--- a/21422144_AS1_CSY3025_Research_Paper.docx
+++ b/21422144_AS1_CSY3025_Research_Paper.docx
@@ -55,7 +55,31 @@
           <w:sz w:val="35"/>
           <w:szCs w:val="35"/>
         </w:rPr>
-        <w:t>of Chat GPT in Education System</w:t>
+        <w:t>of Chat GPT i</w:t>
+      </w:r>
+      <w:r>
+        <w:rPr>
+          <w:rFonts w:ascii="Times New Roman" w:hAnsi="Times New Roman" w:cs="Times New Roman"/>
+          <w:sz w:val="35"/>
+          <w:szCs w:val="35"/>
+        </w:rPr>
+        <w:t>n Academi</w:t>
+      </w:r>
+      <w:r>
+        <w:rPr>
+          <w:rFonts w:ascii="Times New Roman" w:hAnsi="Times New Roman" w:cs="Times New Roman"/>
+          <w:sz w:val="35"/>
+          <w:szCs w:val="35"/>
+        </w:rPr>
+        <w:t>a</w:t>
+      </w:r>
+      <w:r>
+        <w:rPr>
+          <w:rFonts w:ascii="Times New Roman" w:hAnsi="Times New Roman" w:cs="Times New Roman"/>
+          <w:sz w:val="35"/>
+          <w:szCs w:val="35"/>
+        </w:rPr>
+        <w:t xml:space="preserve"> </w:t>
       </w:r>
     </w:p>
     <w:p>
@@ -71,6 +95,13 @@
           <w14:ligatures w14:val="standard"/>
         </w:rPr>
         <w:t>An analysis of its impact on learning, teaching and evaluation modality</w:t>
+      </w:r>
+      <w:r>
+        <w:rPr>
+          <w:bCs/>
+          <w14:ligatures w14:val="standard"/>
+        </w:rPr>
+        <w:t xml:space="preserve"> in academic institutions</w:t>
       </w:r>
     </w:p>
     <w:bookmarkEnd w:id="0"/>
@@ -92,16 +123,7 @@
           <w:sz w:val="24"/>
           <w14:ligatures w14:val="standard"/>
         </w:rPr>
-        <w:t>Sanjiv Tamang</w:t>
-      </w:r>
-      <w:r>
-        <w:rPr>
-          <w:rStyle w:val="FirstName"/>
-          <w:rFonts w:ascii="Linux Libertine" w:hAnsi="Linux Libertine" w:cs="Linux Libertine"/>
-          <w:sz w:val="24"/>
-          <w14:ligatures w14:val="standard"/>
-        </w:rPr>
-        <w:t>*</w:t>
+        <w:t>Sanjiv Tamang*</w:t>
       </w:r>
     </w:p>
     <w:p>
@@ -566,87 +588,7 @@
           <w14:ligatures w14:val="standard"/>
         </w:rPr>
         <w:lastRenderedPageBreak/>
-        <w:t>B</w:t>
-      </w:r>
-      <w:r>
-        <w:rPr>
-          <w:rFonts w:ascii="Linux Libertine" w:hAnsi="Linux Libertine" w:cs="Linux Libertine"/>
-          <w:bCs w:val="0"/>
-          <w:caps w:val="0"/>
-          <w:sz w:val="22"/>
-          <w14:ligatures w14:val="standard"/>
-        </w:rPr>
-        <w:t>ackground</w:t>
-      </w:r>
-      <w:r>
-        <w:rPr>
-          <w:rFonts w:ascii="Linux Libertine" w:hAnsi="Linux Libertine" w:cs="Linux Libertine"/>
-          <w:bCs w:val="0"/>
-          <w:caps w:val="0"/>
-          <w:sz w:val="22"/>
-          <w14:ligatures w14:val="standard"/>
-        </w:rPr>
-        <w:t xml:space="preserve"> </w:t>
-      </w:r>
-      <w:r>
-        <w:rPr>
-          <w:rFonts w:ascii="Linux Libertine" w:hAnsi="Linux Libertine" w:cs="Linux Libertine"/>
-          <w:bCs w:val="0"/>
-          <w:caps w:val="0"/>
-          <w:sz w:val="22"/>
-          <w14:ligatures w14:val="standard"/>
-        </w:rPr>
-        <w:t>A</w:t>
-      </w:r>
-      <w:r>
-        <w:rPr>
-          <w:rFonts w:ascii="Linux Libertine" w:hAnsi="Linux Libertine" w:cs="Linux Libertine"/>
-          <w:bCs w:val="0"/>
-          <w:caps w:val="0"/>
-          <w:sz w:val="22"/>
-          <w14:ligatures w14:val="standard"/>
-        </w:rPr>
-        <w:t xml:space="preserve">nd </w:t>
-      </w:r>
-      <w:r>
-        <w:rPr>
-          <w:rFonts w:ascii="Linux Libertine" w:hAnsi="Linux Libertine" w:cs="Linux Libertine"/>
-          <w:bCs w:val="0"/>
-          <w:caps w:val="0"/>
-          <w:sz w:val="22"/>
-          <w14:ligatures w14:val="standard"/>
-        </w:rPr>
-        <w:t>P</w:t>
-      </w:r>
-      <w:r>
-        <w:rPr>
-          <w:rFonts w:ascii="Linux Libertine" w:hAnsi="Linux Libertine" w:cs="Linux Libertine"/>
-          <w:bCs w:val="0"/>
-          <w:caps w:val="0"/>
-          <w:sz w:val="22"/>
-          <w14:ligatures w14:val="standard"/>
-        </w:rPr>
-        <w:t xml:space="preserve">roblem </w:t>
-      </w:r>
-      <w:r>
-        <w:rPr>
-          <w:rFonts w:ascii="Linux Libertine" w:hAnsi="Linux Libertine" w:cs="Linux Libertine"/>
-          <w:bCs w:val="0"/>
-          <w:caps w:val="0"/>
-          <w:sz w:val="22"/>
-          <w14:ligatures w14:val="standard"/>
-        </w:rPr>
-        <w:t>D</w:t>
-      </w:r>
-      <w:r>
-        <w:rPr>
-          <w:rFonts w:ascii="Linux Libertine" w:hAnsi="Linux Libertine" w:cs="Linux Libertine"/>
-          <w:bCs w:val="0"/>
-          <w:caps w:val="0"/>
-          <w:sz w:val="22"/>
-          <w14:ligatures w14:val="standard"/>
-        </w:rPr>
-        <w:t>omain</w:t>
+        <w:t>Introduction</w:t>
       </w:r>
     </w:p>
     <w:p>
@@ -740,7 +682,61 @@
           <w:lang w:eastAsia="it-IT"/>
           <w14:ligatures w14:val="standard"/>
         </w:rPr>
-        <w:t xml:space="preserve"> The significant research and investment in AI have crafted the technology more applicable that are meant to solve realistic problems. The birth of large language models such as: - Open</w:t>
+        <w:t xml:space="preserve"> The significant research and investment in AI have crafted the technology more applicable that are meant to solve </w:t>
+      </w:r>
+      <w:r>
+        <w:rPr>
+          <w:rFonts w:ascii="Linux Libertine" w:eastAsiaTheme="minorHAnsi" w:hAnsi="Linux Libertine" w:cstheme="minorBidi"/>
+          <w:szCs w:val="22"/>
+          <w:lang w:eastAsia="it-IT"/>
+          <w14:ligatures w14:val="standard"/>
+        </w:rPr>
+        <w:t xml:space="preserve">the </w:t>
+      </w:r>
+      <w:r>
+        <w:rPr>
+          <w:rFonts w:ascii="Linux Libertine" w:eastAsiaTheme="minorHAnsi" w:hAnsi="Linux Libertine" w:cstheme="minorBidi"/>
+          <w:szCs w:val="22"/>
+          <w:lang w:eastAsia="it-IT"/>
+          <w14:ligatures w14:val="standard"/>
+        </w:rPr>
+        <w:t xml:space="preserve">realistic problems. </w:t>
+      </w:r>
+      <w:r>
+        <w:rPr>
+          <w:rFonts w:ascii="Linux Libertine" w:eastAsiaTheme="minorHAnsi" w:hAnsi="Linux Libertine" w:cstheme="minorBidi"/>
+          <w:szCs w:val="22"/>
+          <w:lang w:eastAsia="it-IT"/>
+          <w14:ligatures w14:val="standard"/>
+        </w:rPr>
+        <w:t xml:space="preserve">At present the most fascinating applications </w:t>
+      </w:r>
+      <w:r>
+        <w:rPr>
+          <w:rFonts w:ascii="Linux Libertine" w:eastAsiaTheme="minorHAnsi" w:hAnsi="Linux Libertine" w:cstheme="minorBidi"/>
+          <w:szCs w:val="22"/>
+          <w:lang w:eastAsia="it-IT"/>
+          <w14:ligatures w14:val="standard"/>
+        </w:rPr>
+        <w:t>trending globally is</w:t>
+      </w:r>
+      <w:r>
+        <w:rPr>
+          <w:rFonts w:ascii="Linux Libertine" w:eastAsiaTheme="minorHAnsi" w:hAnsi="Linux Libertine" w:cstheme="minorBidi"/>
+          <w:szCs w:val="22"/>
+          <w:lang w:eastAsia="it-IT"/>
+          <w14:ligatures w14:val="standard"/>
+        </w:rPr>
+        <w:t xml:space="preserve"> text-based conversational AI model initially called </w:t>
+      </w:r>
+      <w:r>
+        <w:rPr>
+          <w:rFonts w:ascii="Linux Libertine" w:eastAsiaTheme="minorHAnsi" w:hAnsi="Linux Libertine" w:cstheme="minorBidi"/>
+          <w:szCs w:val="22"/>
+          <w:lang w:eastAsia="it-IT"/>
+          <w14:ligatures w14:val="standard"/>
+        </w:rPr>
+        <w:t>Chatbot.</w:t>
       </w:r>
       <w:r>
         <w:rPr>
@@ -758,34 +754,426 @@
           <w:lang w:eastAsia="it-IT"/>
           <w14:ligatures w14:val="standard"/>
         </w:rPr>
-        <w:t xml:space="preserve">AI’s GPT (Generative Pre-trained Transformer) and Google’s BERT (Bidirectional Encoder Representations from Transformers) are the stepping stones in the advancement of </w:t>
-      </w:r>
-      <w:r>
-        <w:rPr>
-          <w:rFonts w:ascii="Linux Libertine" w:eastAsiaTheme="minorHAnsi" w:hAnsi="Linux Libertine" w:cstheme="minorBidi"/>
-          <w:szCs w:val="22"/>
-          <w:lang w:eastAsia="it-IT"/>
-          <w14:ligatures w14:val="standard"/>
-        </w:rPr>
-        <w:t>and</w:t>
-      </w:r>
-      <w:r>
-        <w:rPr>
-          <w:rFonts w:ascii="Linux Libertine" w:eastAsiaTheme="minorHAnsi" w:hAnsi="Linux Libertine" w:cstheme="minorBidi"/>
-          <w:szCs w:val="22"/>
-          <w:lang w:eastAsia="it-IT"/>
-          <w14:ligatures w14:val="standard"/>
-        </w:rPr>
-        <w:t xml:space="preserve"> the progress of Deep Learning and Natural Language Processing techniques. </w:t>
-      </w:r>
-    </w:p>
-    <w:bookmarkEnd w:id="1"/>
+        <w:t>A Chatbot is a Human Computer Interaction (HCI) based conversational model designed and developed to interact (either voice or text) with humans and other models</w:t>
+      </w:r>
+      <w:r>
+        <w:rPr>
+          <w:rFonts w:ascii="Linux Libertine" w:eastAsiaTheme="minorHAnsi" w:hAnsi="Linux Libertine" w:cstheme="minorBidi"/>
+          <w:color w:val="4472C4" w:themeColor="accent1"/>
+          <w:szCs w:val="22"/>
+          <w:lang w:eastAsia="it-IT"/>
+          <w14:ligatures w14:val="standard"/>
+        </w:rPr>
+        <w:t xml:space="preserve">. </w:t>
+      </w:r>
+      <w:r>
+        <w:rPr>
+          <w:rFonts w:ascii="Linux Libertine" w:hAnsi="Linux Libertine" w:cstheme="minorBidi"/>
+          <w:color w:val="4472C4" w:themeColor="accent1"/>
+          <w:szCs w:val="22"/>
+          <w:lang w:eastAsia="it-IT"/>
+          <w14:ligatures w14:val="standard"/>
+        </w:rPr>
+        <w:t>[</w:t>
+      </w:r>
+      <w:r>
+        <w:rPr>
+          <w:rFonts w:ascii="Linux Libertine" w:hAnsi="Linux Libertine" w:cstheme="minorBidi"/>
+          <w:color w:val="4472C4" w:themeColor="accent1"/>
+          <w:szCs w:val="22"/>
+          <w:lang w:eastAsia="it-IT"/>
+          <w14:ligatures w14:val="standard"/>
+        </w:rPr>
+        <w:t>C</w:t>
+      </w:r>
+      <w:r>
+        <w:rPr>
+          <w:rFonts w:ascii="Linux Libertine" w:hAnsi="Linux Libertine" w:cstheme="minorBidi"/>
+          <w:color w:val="4472C4" w:themeColor="accent1"/>
+          <w:szCs w:val="22"/>
+          <w:lang w:eastAsia="it-IT"/>
+          <w14:ligatures w14:val="standard"/>
+        </w:rPr>
+        <w:t>]</w:t>
+      </w:r>
+      <w:r>
+        <w:rPr>
+          <w:rFonts w:ascii="Linux Libertine" w:hAnsi="Linux Libertine" w:cstheme="minorBidi"/>
+          <w:szCs w:val="22"/>
+          <w:lang w:eastAsia="it-IT"/>
+          <w14:ligatures w14:val="standard"/>
+        </w:rPr>
+        <w:t xml:space="preserve"> </w:t>
+      </w:r>
+      <w:r>
+        <w:rPr>
+          <w:rFonts w:ascii="Linux Libertine" w:eastAsiaTheme="minorHAnsi" w:hAnsi="Linux Libertine" w:cstheme="minorBidi"/>
+          <w:szCs w:val="22"/>
+          <w:lang w:eastAsia="it-IT"/>
+          <w14:ligatures w14:val="standard"/>
+        </w:rPr>
+        <w:t>Alan Mathison Turing (an English Mathematician and Computer Scientist) proposed a paper called “Turing Test” in 1950 which main concept was whether the machine can or cannot think like human?  If the evaluator cannot distinguish the conversation between a computer or human then it passe</w:t>
+      </w:r>
+      <w:r>
+        <w:rPr>
+          <w:rFonts w:ascii="Linux Libertine" w:eastAsiaTheme="minorHAnsi" w:hAnsi="Linux Libertine" w:cstheme="minorBidi"/>
+          <w:szCs w:val="22"/>
+          <w:lang w:eastAsia="it-IT"/>
+          <w14:ligatures w14:val="standard"/>
+        </w:rPr>
+        <w:t>s</w:t>
+      </w:r>
+      <w:r>
+        <w:rPr>
+          <w:rFonts w:ascii="Linux Libertine" w:eastAsiaTheme="minorHAnsi" w:hAnsi="Linux Libertine" w:cstheme="minorBidi"/>
+          <w:szCs w:val="22"/>
+          <w:lang w:eastAsia="it-IT"/>
+          <w14:ligatures w14:val="standard"/>
+        </w:rPr>
+        <w:t xml:space="preserve"> the “Turing Test”. </w:t>
+      </w:r>
+      <w:r>
+        <w:rPr>
+          <w:rFonts w:ascii="Linux Libertine" w:eastAsiaTheme="minorHAnsi" w:hAnsi="Linux Libertine" w:cstheme="minorBidi"/>
+          <w:szCs w:val="22"/>
+          <w:lang w:eastAsia="it-IT"/>
+          <w14:ligatures w14:val="standard"/>
+        </w:rPr>
+        <w:t xml:space="preserve">It </w:t>
+      </w:r>
+      <w:r>
+        <w:rPr>
+          <w:rFonts w:ascii="Linux Libertine" w:eastAsiaTheme="minorHAnsi" w:hAnsi="Linux Libertine" w:cstheme="minorBidi"/>
+          <w:szCs w:val="22"/>
+          <w:lang w:eastAsia="it-IT"/>
+          <w14:ligatures w14:val="standard"/>
+        </w:rPr>
+        <w:t xml:space="preserve">was an innovative idea of </w:t>
+      </w:r>
+      <w:r>
+        <w:rPr>
+          <w:rFonts w:ascii="Linux Libertine" w:eastAsiaTheme="minorHAnsi" w:hAnsi="Linux Libertine" w:cstheme="minorBidi"/>
+          <w:szCs w:val="22"/>
+          <w:lang w:eastAsia="it-IT"/>
+          <w14:ligatures w14:val="standard"/>
+        </w:rPr>
+        <w:t>Chatbot</w:t>
+      </w:r>
+      <w:r>
+        <w:rPr>
+          <w:rFonts w:ascii="Linux Libertine" w:eastAsiaTheme="minorHAnsi" w:hAnsi="Linux Libertine" w:cstheme="minorBidi"/>
+          <w:color w:val="4472C4" w:themeColor="accent1"/>
+          <w:szCs w:val="22"/>
+          <w:lang w:eastAsia="it-IT"/>
+          <w14:ligatures w14:val="standard"/>
+        </w:rPr>
+        <w:t>. [</w:t>
+      </w:r>
+      <w:r>
+        <w:rPr>
+          <w:rFonts w:ascii="Linux Libertine" w:eastAsiaTheme="minorHAnsi" w:hAnsi="Linux Libertine" w:cstheme="minorBidi"/>
+          <w:color w:val="4472C4" w:themeColor="accent1"/>
+          <w:szCs w:val="22"/>
+          <w:lang w:eastAsia="it-IT"/>
+          <w14:ligatures w14:val="standard"/>
+        </w:rPr>
+        <w:t>C</w:t>
+      </w:r>
+      <w:r>
+        <w:rPr>
+          <w:rFonts w:ascii="Linux Libertine" w:eastAsiaTheme="minorHAnsi" w:hAnsi="Linux Libertine" w:cstheme="minorBidi"/>
+          <w:color w:val="4472C4" w:themeColor="accent1"/>
+          <w:szCs w:val="22"/>
+          <w:lang w:eastAsia="it-IT"/>
+          <w14:ligatures w14:val="standard"/>
+        </w:rPr>
+        <w:t xml:space="preserve">] </w:t>
+      </w:r>
+      <w:r>
+        <w:rPr>
+          <w:rFonts w:ascii="Linux Libertine" w:eastAsiaTheme="minorHAnsi" w:hAnsi="Linux Libertine" w:cstheme="minorBidi"/>
+          <w:szCs w:val="22"/>
+          <w:lang w:eastAsia="it-IT"/>
+          <w14:ligatures w14:val="standard"/>
+        </w:rPr>
+        <w:t>The first Chatbot was called “ELIZA” designed to simulates the conversation that intended to be a psychotherapist developed in 1966</w:t>
+      </w:r>
+      <w:r>
+        <w:rPr>
+          <w:rFonts w:ascii="Linux Libertine" w:eastAsiaTheme="minorHAnsi" w:hAnsi="Linux Libertine" w:cstheme="minorBidi"/>
+          <w:szCs w:val="22"/>
+          <w:lang w:eastAsia="it-IT"/>
+          <w14:ligatures w14:val="standard"/>
+        </w:rPr>
+        <w:t xml:space="preserve">. </w:t>
+      </w:r>
+      <w:r>
+        <w:rPr>
+          <w:rFonts w:ascii="Linux Libertine" w:eastAsiaTheme="minorHAnsi" w:hAnsi="Linux Libertine" w:cstheme="minorBidi"/>
+          <w:szCs w:val="22"/>
+          <w:lang w:eastAsia="it-IT"/>
+          <w14:ligatures w14:val="standard"/>
+        </w:rPr>
+        <w:t xml:space="preserve"> It operates using pattern matching and response selection scheme based on canned phrases but cannot learn</w:t>
+      </w:r>
+      <w:r>
+        <w:rPr>
+          <w:rFonts w:ascii="Linux Libertine" w:eastAsiaTheme="minorHAnsi" w:hAnsi="Linux Libertine" w:cstheme="minorBidi"/>
+          <w:szCs w:val="22"/>
+          <w:lang w:eastAsia="it-IT"/>
+          <w14:ligatures w14:val="standard"/>
+        </w:rPr>
+        <w:t>,</w:t>
+      </w:r>
+      <w:r>
+        <w:rPr>
+          <w:rFonts w:ascii="Linux Libertine" w:eastAsiaTheme="minorHAnsi" w:hAnsi="Linux Libertine" w:cstheme="minorBidi"/>
+          <w:szCs w:val="22"/>
+          <w:lang w:eastAsia="it-IT"/>
+          <w14:ligatures w14:val="standard"/>
+        </w:rPr>
+        <w:t xml:space="preserve"> does not have capability to interpret the user’s input in a thoughtful way. “PARRY” in 1972, Chatterbot in 1991 and following “ALICE” in 1995, Smarter</w:t>
+      </w:r>
+      <w:r>
+        <w:rPr>
+          <w:rFonts w:ascii="Linux Libertine" w:eastAsiaTheme="minorHAnsi" w:hAnsi="Linux Libertine" w:cstheme="minorBidi"/>
+          <w:szCs w:val="22"/>
+          <w:lang w:eastAsia="it-IT"/>
+          <w14:ligatures w14:val="standard"/>
+        </w:rPr>
+        <w:t xml:space="preserve"> </w:t>
+      </w:r>
+      <w:r>
+        <w:rPr>
+          <w:rFonts w:ascii="Linux Libertine" w:eastAsiaTheme="minorHAnsi" w:hAnsi="Linux Libertine" w:cstheme="minorBidi"/>
+          <w:szCs w:val="22"/>
+          <w:lang w:eastAsia="it-IT"/>
+          <w14:ligatures w14:val="standard"/>
+        </w:rPr>
+        <w:t xml:space="preserve">Child in 2001 were the prominent name in the history of </w:t>
+      </w:r>
+      <w:r>
+        <w:rPr>
+          <w:rFonts w:ascii="Linux Libertine" w:eastAsiaTheme="minorHAnsi" w:hAnsi="Linux Libertine" w:cstheme="minorBidi"/>
+          <w:szCs w:val="22"/>
+          <w:lang w:eastAsia="it-IT"/>
+          <w14:ligatures w14:val="standard"/>
+        </w:rPr>
+        <w:t>Chatbot.</w:t>
+      </w:r>
+      <w:r>
+        <w:rPr>
+          <w:rFonts w:ascii="Linux Libertine" w:eastAsiaTheme="minorHAnsi" w:hAnsi="Linux Libertine" w:cstheme="minorBidi"/>
+          <w:color w:val="4472C4" w:themeColor="accent1"/>
+          <w:szCs w:val="22"/>
+          <w:lang w:eastAsia="it-IT"/>
+          <w14:ligatures w14:val="standard"/>
+        </w:rPr>
+        <w:t xml:space="preserve"> [</w:t>
+      </w:r>
+      <w:r>
+        <w:rPr>
+          <w:rFonts w:ascii="Linux Libertine" w:eastAsiaTheme="minorHAnsi" w:hAnsi="Linux Libertine" w:cstheme="minorBidi"/>
+          <w:color w:val="4472C4" w:themeColor="accent1"/>
+          <w:szCs w:val="22"/>
+          <w:lang w:eastAsia="it-IT"/>
+          <w14:ligatures w14:val="standard"/>
+        </w:rPr>
+        <w:t>C</w:t>
+      </w:r>
+      <w:r>
+        <w:rPr>
+          <w:rFonts w:ascii="Linux Libertine" w:eastAsiaTheme="minorHAnsi" w:hAnsi="Linux Libertine" w:cstheme="minorBidi"/>
+          <w:color w:val="4472C4" w:themeColor="accent1"/>
+          <w:szCs w:val="22"/>
+          <w:lang w:eastAsia="it-IT"/>
+          <w14:ligatures w14:val="standard"/>
+        </w:rPr>
+        <w:t>]</w:t>
+      </w:r>
+      <w:r>
+        <w:rPr>
+          <w:rFonts w:ascii="Linux Libertine" w:eastAsiaTheme="minorHAnsi" w:hAnsi="Linux Libertine" w:cstheme="minorBidi"/>
+          <w:color w:val="4472C4" w:themeColor="accent1"/>
+          <w:szCs w:val="22"/>
+          <w:lang w:eastAsia="it-IT"/>
+          <w14:ligatures w14:val="standard"/>
+        </w:rPr>
+        <w:t xml:space="preserve"> </w:t>
+      </w:r>
+      <w:r>
+        <w:rPr>
+          <w:rFonts w:ascii="Linux Libertine" w:eastAsiaTheme="minorHAnsi" w:hAnsi="Linux Libertine" w:cstheme="minorBidi"/>
+          <w:szCs w:val="22"/>
+          <w:lang w:eastAsia="it-IT"/>
+          <w14:ligatures w14:val="standard"/>
+        </w:rPr>
+        <w:t>Later, the</w:t>
+      </w:r>
+      <w:r>
+        <w:rPr>
+          <w:rFonts w:ascii="Linux Libertine" w:eastAsiaTheme="minorHAnsi" w:hAnsi="Linux Libertine" w:cstheme="minorBidi"/>
+          <w:szCs w:val="22"/>
+          <w:lang w:eastAsia="it-IT"/>
+          <w14:ligatures w14:val="standard"/>
+        </w:rPr>
+        <w:t xml:space="preserve"> era of virtual</w:t>
+      </w:r>
+      <w:r>
+        <w:rPr>
+          <w:rFonts w:ascii="Linux Libertine" w:eastAsiaTheme="minorHAnsi" w:hAnsi="Linux Libertine" w:cstheme="minorBidi"/>
+          <w:szCs w:val="22"/>
+          <w:lang w:eastAsia="it-IT"/>
+          <w14:ligatures w14:val="standard"/>
+        </w:rPr>
+        <w:t xml:space="preserve"> personal assistants</w:t>
+      </w:r>
+      <w:r>
+        <w:rPr>
+          <w:rFonts w:ascii="Linux Libertine" w:eastAsiaTheme="minorHAnsi" w:hAnsi="Linux Libertine" w:cstheme="minorBidi"/>
+          <w:szCs w:val="22"/>
+          <w:lang w:eastAsia="it-IT"/>
+          <w14:ligatures w14:val="standard"/>
+        </w:rPr>
+        <w:t xml:space="preserve"> begun</w:t>
+      </w:r>
+      <w:r>
+        <w:rPr>
+          <w:rFonts w:ascii="Linux Libertine" w:eastAsiaTheme="minorHAnsi" w:hAnsi="Linux Libertine" w:cstheme="minorBidi"/>
+          <w:szCs w:val="22"/>
+          <w:lang w:eastAsia="it-IT"/>
+          <w14:ligatures w14:val="standard"/>
+        </w:rPr>
+        <w:t xml:space="preserve"> </w:t>
+      </w:r>
+      <w:r>
+        <w:rPr>
+          <w:rFonts w:ascii="Linux Libertine" w:eastAsiaTheme="minorHAnsi" w:hAnsi="Linux Libertine" w:cstheme="minorBidi"/>
+          <w:szCs w:val="22"/>
+          <w:lang w:eastAsia="it-IT"/>
+          <w14:ligatures w14:val="standard"/>
+        </w:rPr>
+        <w:t>with</w:t>
+      </w:r>
+      <w:r>
+        <w:rPr>
+          <w:rFonts w:ascii="Linux Libertine" w:eastAsiaTheme="minorHAnsi" w:hAnsi="Linux Libertine" w:cstheme="minorBidi"/>
+          <w:szCs w:val="22"/>
+          <w:lang w:eastAsia="it-IT"/>
+          <w14:ligatures w14:val="standard"/>
+        </w:rPr>
+        <w:t xml:space="preserve"> Amazon’s Alexa, Apple’s Siri, Microsoft’s Cortana and IBM’s Watson. </w:t>
+      </w:r>
+      <w:r>
+        <w:rPr>
+          <w:rFonts w:ascii="Linux Libertine" w:eastAsiaTheme="minorHAnsi" w:hAnsi="Linux Libertine" w:cstheme="minorBidi"/>
+          <w:color w:val="4472C4" w:themeColor="accent1"/>
+          <w:szCs w:val="22"/>
+          <w:lang w:eastAsia="it-IT"/>
+          <w14:ligatures w14:val="standard"/>
+        </w:rPr>
+        <w:t>[</w:t>
+      </w:r>
+      <w:r>
+        <w:rPr>
+          <w:rFonts w:ascii="Linux Libertine" w:eastAsiaTheme="minorHAnsi" w:hAnsi="Linux Libertine" w:cstheme="minorBidi"/>
+          <w:color w:val="4472C4" w:themeColor="accent1"/>
+          <w:szCs w:val="22"/>
+          <w:lang w:eastAsia="it-IT"/>
+          <w14:ligatures w14:val="standard"/>
+        </w:rPr>
+        <w:t>C</w:t>
+      </w:r>
+      <w:r>
+        <w:rPr>
+          <w:rFonts w:ascii="Linux Libertine" w:eastAsiaTheme="minorHAnsi" w:hAnsi="Linux Libertine" w:cstheme="minorBidi"/>
+          <w:color w:val="4472C4" w:themeColor="accent1"/>
+          <w:szCs w:val="22"/>
+          <w:lang w:eastAsia="it-IT"/>
+          <w14:ligatures w14:val="standard"/>
+        </w:rPr>
+        <w:t>]</w:t>
+      </w:r>
+      <w:r>
+        <w:rPr>
+          <w:rFonts w:ascii="Linux Libertine" w:eastAsiaTheme="minorHAnsi" w:hAnsi="Linux Libertine" w:cstheme="minorBidi"/>
+          <w:color w:val="4472C4" w:themeColor="accent1"/>
+          <w:szCs w:val="22"/>
+          <w:lang w:eastAsia="it-IT"/>
+          <w14:ligatures w14:val="standard"/>
+        </w:rPr>
+        <w:t xml:space="preserve"> </w:t>
+      </w:r>
+      <w:r>
+        <w:rPr>
+          <w:rFonts w:ascii="Linux Libertine" w:eastAsiaTheme="minorHAnsi" w:hAnsi="Linux Libertine" w:cstheme="minorBidi"/>
+          <w:szCs w:val="22"/>
+          <w:lang w:eastAsia="it-IT"/>
+          <w14:ligatures w14:val="standard"/>
+        </w:rPr>
+        <w:t xml:space="preserve">Multiple industrial sectors have associated with this technology to enhance their performance.  Due to its broader abilities and </w:t>
+      </w:r>
+      <w:r>
+        <w:rPr>
+          <w:rFonts w:ascii="Linux Libertine" w:eastAsiaTheme="minorHAnsi" w:hAnsi="Linux Libertine" w:cstheme="minorBidi"/>
+          <w:szCs w:val="22"/>
+          <w:lang w:eastAsia="it-IT"/>
+          <w14:ligatures w14:val="standard"/>
+        </w:rPr>
+        <w:t>productivity,</w:t>
+      </w:r>
+      <w:r>
+        <w:rPr>
+          <w:rFonts w:ascii="Linux Libertine" w:eastAsiaTheme="minorHAnsi" w:hAnsi="Linux Libertine" w:cstheme="minorBidi"/>
+          <w:szCs w:val="22"/>
+          <w:lang w:eastAsia="it-IT"/>
+          <w14:ligatures w14:val="standard"/>
+        </w:rPr>
+        <w:t xml:space="preserve"> Business companies integrates it on the service of virtual customer assistant.  Generally, Chatbot can be categorized into two types: AI based and Rule Based.  AI based are intelligent bots that uses machine learning algorithms that understand and learns from the experiences whereas Rule-based bots operates from the pre-defined rules and does not </w:t>
+      </w:r>
+      <w:r>
+        <w:rPr>
+          <w:rFonts w:ascii="Linux Libertine" w:eastAsiaTheme="minorHAnsi" w:hAnsi="Linux Libertine" w:cstheme="minorBidi"/>
+          <w:szCs w:val="22"/>
+          <w:lang w:eastAsia="it-IT"/>
+          <w14:ligatures w14:val="standard"/>
+        </w:rPr>
+        <w:t>learn</w:t>
+      </w:r>
+      <w:r>
+        <w:rPr>
+          <w:rFonts w:ascii="Linux Libertine" w:eastAsiaTheme="minorHAnsi" w:hAnsi="Linux Libertine" w:cstheme="minorBidi"/>
+          <w:szCs w:val="22"/>
+          <w:lang w:eastAsia="it-IT"/>
+          <w14:ligatures w14:val="standard"/>
+        </w:rPr>
+        <w:t xml:space="preserve"> from experiences. Based on knowledge domain Rule-based bots includes </w:t>
+      </w:r>
+      <w:r>
+        <w:rPr>
+          <w:rFonts w:ascii="Linux Libertine" w:eastAsiaTheme="minorHAnsi" w:hAnsi="Linux Libertine" w:cstheme="minorBidi"/>
+          <w:szCs w:val="22"/>
+          <w:lang w:eastAsia="it-IT"/>
+          <w14:ligatures w14:val="standard"/>
+        </w:rPr>
+        <w:t>FAQ (</w:t>
+      </w:r>
+      <w:r>
+        <w:rPr>
+          <w:rFonts w:ascii="Linux Libertine" w:eastAsiaTheme="minorHAnsi" w:hAnsi="Linux Libertine" w:cstheme="minorBidi"/>
+          <w:szCs w:val="22"/>
+          <w:lang w:eastAsia="it-IT"/>
+          <w14:ligatures w14:val="standard"/>
+        </w:rPr>
+        <w:t xml:space="preserve">Frequently Asked Questions), Single-turn and Retrieval-based chatbots. AI based bots includes Open domain, conversational, task-based, personal assistant and social chatbots. </w:t>
+      </w:r>
+    </w:p>
     <w:p>
       <w:pPr>
         <w:pStyle w:val="ParaContinue"/>
-        <w:rPr>
-          <w:rFonts w:ascii="Times New Roman" w:hAnsi="Times New Roman" w:cs="Times New Roman"/>
-          <w:lang w:eastAsia="en-US"/>
+        <w:ind w:firstLine="0"/>
+        <w:rPr>
+          <w:lang w:eastAsia="it-IT"/>
         </w:rPr>
       </w:pPr>
     </w:p>
@@ -811,7 +1199,7 @@
           <w:lang w:eastAsia="en-US"/>
           <w14:ligatures w14:val="standard"/>
         </w:rPr>
-        <w:t xml:space="preserve">1.1 </w:t>
+        <w:t>1.</w:t>
       </w:r>
       <w:r>
         <w:rPr>
@@ -822,7 +1210,7 @@
           <w:lang w:eastAsia="en-US"/>
           <w14:ligatures w14:val="standard"/>
         </w:rPr>
-        <w:t>History</w:t>
+        <w:t>1</w:t>
       </w:r>
       <w:r>
         <w:rPr>
@@ -833,178 +1221,9 @@
           <w:lang w:eastAsia="en-US"/>
           <w14:ligatures w14:val="standard"/>
         </w:rPr>
-        <w:t xml:space="preserve"> of Chatbot</w:t>
-      </w:r>
-    </w:p>
-    <w:p>
-      <w:pPr>
-        <w:pStyle w:val="Para"/>
-        <w:ind w:firstLine="0"/>
-        <w:rPr>
-          <w:rFonts w:ascii="Linux Libertine" w:eastAsiaTheme="minorHAnsi" w:hAnsi="Linux Libertine" w:cstheme="minorBidi"/>
-          <w:szCs w:val="22"/>
-          <w:lang w:eastAsia="it-IT"/>
-          <w14:ligatures w14:val="standard"/>
-        </w:rPr>
-      </w:pPr>
-      <w:r>
-        <w:rPr>
-          <w:rFonts w:ascii="Linux Libertine" w:eastAsiaTheme="minorHAnsi" w:hAnsi="Linux Libertine" w:cstheme="minorBidi"/>
-          <w:szCs w:val="22"/>
-          <w:lang w:eastAsia="it-IT"/>
-          <w14:ligatures w14:val="standard"/>
-        </w:rPr>
-        <w:t>A Chatbot is a Human Computer Interaction (HCI) based conversational model designed and developed to interact (either voice or text) with humans and other models. [1</w:t>
-      </w:r>
-      <w:r>
-        <w:rPr>
-          <w:rFonts w:ascii="Linux Libertine" w:eastAsiaTheme="minorHAnsi" w:hAnsi="Linux Libertine" w:cstheme="minorBidi"/>
-          <w:szCs w:val="22"/>
-          <w:lang w:eastAsia="it-IT"/>
-          <w14:ligatures w14:val="standard"/>
-        </w:rPr>
-        <w:t xml:space="preserve">] </w:t>
-      </w:r>
-      <w:r>
-        <w:rPr>
-          <w:rFonts w:ascii="Linux Libertine" w:eastAsiaTheme="minorHAnsi" w:hAnsi="Linux Libertine" w:cstheme="minorBidi"/>
-          <w:szCs w:val="22"/>
-          <w:lang w:eastAsia="it-IT"/>
-          <w14:ligatures w14:val="standard"/>
-        </w:rPr>
-        <w:t xml:space="preserve">This artificial conversational system is known as Chatbot. </w:t>
-      </w:r>
-      <w:r>
-        <w:rPr>
-          <w:rFonts w:ascii="Linux Libertine" w:eastAsiaTheme="minorHAnsi" w:hAnsi="Linux Libertine" w:cstheme="minorBidi"/>
-          <w:szCs w:val="22"/>
-          <w:lang w:eastAsia="it-IT"/>
-          <w14:ligatures w14:val="standard"/>
-        </w:rPr>
-        <w:t>Alan</w:t>
-      </w:r>
-      <w:r>
-        <w:rPr>
-          <w:rFonts w:ascii="Linux Libertine" w:eastAsiaTheme="minorHAnsi" w:hAnsi="Linux Libertine" w:cstheme="minorBidi"/>
-          <w:szCs w:val="22"/>
-          <w:lang w:eastAsia="it-IT"/>
-          <w14:ligatures w14:val="standard"/>
-        </w:rPr>
-        <w:t xml:space="preserve"> Mathison Turing (an English Mathematician and Computer Scientist) proposed a paper called “Turing Test” in 1950 which main concept was whether the machine can or cannot think like human?  If the evaluator cannot distinguish the conversation between a computer or human then it passe</w:t>
-      </w:r>
-      <w:r>
-        <w:rPr>
-          <w:rFonts w:ascii="Linux Libertine" w:eastAsiaTheme="minorHAnsi" w:hAnsi="Linux Libertine" w:cstheme="minorBidi"/>
-          <w:szCs w:val="22"/>
-          <w:lang w:eastAsia="it-IT"/>
-          <w14:ligatures w14:val="standard"/>
-        </w:rPr>
-        <w:t>s</w:t>
-      </w:r>
-      <w:r>
-        <w:rPr>
-          <w:rFonts w:ascii="Linux Libertine" w:eastAsiaTheme="minorHAnsi" w:hAnsi="Linux Libertine" w:cstheme="minorBidi"/>
-          <w:szCs w:val="22"/>
-          <w:lang w:eastAsia="it-IT"/>
-          <w14:ligatures w14:val="standard"/>
-        </w:rPr>
-        <w:t xml:space="preserve"> the “Turing Test”. Many considered it was an innovative idea of Chatbot. The first Chatbot was called “ELIZA” designed to simulates the conversation that intended to be a psychotherapist developed in 1966</w:t>
-      </w:r>
-      <w:r>
-        <w:rPr>
-          <w:rFonts w:ascii="Linux Libertine" w:eastAsiaTheme="minorHAnsi" w:hAnsi="Linux Libertine" w:cstheme="minorBidi"/>
-          <w:szCs w:val="22"/>
-          <w:lang w:eastAsia="it-IT"/>
-          <w14:ligatures w14:val="standard"/>
-        </w:rPr>
-        <w:t xml:space="preserve">. </w:t>
-      </w:r>
-      <w:r>
-        <w:rPr>
-          <w:rFonts w:ascii="Linux Libertine" w:eastAsiaTheme="minorHAnsi" w:hAnsi="Linux Libertine" w:cstheme="minorBidi"/>
-          <w:szCs w:val="22"/>
-          <w:lang w:eastAsia="it-IT"/>
-          <w14:ligatures w14:val="standard"/>
-        </w:rPr>
-        <w:t xml:space="preserve"> It operates using pattern matching and response selection scheme based on canned phrases but cannot learn and does not have capability to interpret the user’s input in a thoughtful way. After that “PARRY” in 1972, Chatterbot in 1991 and following “ALICE” in 1995, Smarter</w:t>
-      </w:r>
-      <w:r>
-        <w:rPr>
-          <w:rFonts w:ascii="Linux Libertine" w:eastAsiaTheme="minorHAnsi" w:hAnsi="Linux Libertine" w:cstheme="minorBidi"/>
-          <w:szCs w:val="22"/>
-          <w:lang w:eastAsia="it-IT"/>
-          <w14:ligatures w14:val="standard"/>
-        </w:rPr>
         <w:t xml:space="preserve"> </w:t>
       </w:r>
       <w:r>
-        <w:rPr>
-          <w:rFonts w:ascii="Linux Libertine" w:eastAsiaTheme="minorHAnsi" w:hAnsi="Linux Libertine" w:cstheme="minorBidi"/>
-          <w:szCs w:val="22"/>
-          <w:lang w:eastAsia="it-IT"/>
-          <w14:ligatures w14:val="standard"/>
-        </w:rPr>
-        <w:t xml:space="preserve">Child in 2001 were the prominent name in the history of Chatbot. Later, the next era of Chabot </w:t>
-      </w:r>
-      <w:r>
-        <w:rPr>
-          <w:rFonts w:ascii="Linux Libertine" w:eastAsiaTheme="minorHAnsi" w:hAnsi="Linux Libertine" w:cstheme="minorBidi"/>
-          <w:szCs w:val="22"/>
-          <w:lang w:eastAsia="it-IT"/>
-          <w14:ligatures w14:val="standard"/>
-        </w:rPr>
-        <w:t>was</w:t>
-      </w:r>
-      <w:r>
-        <w:rPr>
-          <w:rFonts w:ascii="Linux Libertine" w:eastAsiaTheme="minorHAnsi" w:hAnsi="Linux Libertine" w:cstheme="minorBidi"/>
-          <w:szCs w:val="22"/>
-          <w:lang w:eastAsia="it-IT"/>
-          <w14:ligatures w14:val="standard"/>
-        </w:rPr>
-        <w:t xml:space="preserve"> </w:t>
-      </w:r>
-      <w:r>
-        <w:rPr>
-          <w:rFonts w:ascii="Linux Libertine" w:eastAsiaTheme="minorHAnsi" w:hAnsi="Linux Libertine" w:cstheme="minorBidi"/>
-          <w:szCs w:val="22"/>
-          <w:lang w:eastAsia="it-IT"/>
-          <w14:ligatures w14:val="standard"/>
-        </w:rPr>
-        <w:t xml:space="preserve">begun with the </w:t>
-      </w:r>
-      <w:r>
-        <w:rPr>
-          <w:rFonts w:ascii="Linux Libertine" w:eastAsiaTheme="minorHAnsi" w:hAnsi="Linux Libertine" w:cstheme="minorBidi"/>
-          <w:szCs w:val="22"/>
-          <w:lang w:eastAsia="it-IT"/>
-          <w14:ligatures w14:val="standard"/>
-        </w:rPr>
-        <w:t>virtual personal assistants that includes Amazon’s Alexa, Apple’s Siri, Microsoft’s Cortana and IBM’s Watson.</w:t>
-      </w:r>
-      <w:r>
-        <w:rPr>
-          <w:rFonts w:ascii="Linux Libertine" w:eastAsiaTheme="minorHAnsi" w:hAnsi="Linux Libertine" w:cstheme="minorBidi"/>
-          <w:szCs w:val="22"/>
-          <w:lang w:eastAsia="it-IT"/>
-          <w14:ligatures w14:val="standard"/>
-        </w:rPr>
-        <w:t xml:space="preserve"> </w:t>
-      </w:r>
-    </w:p>
-    <w:p>
-      <w:pPr>
-        <w:pStyle w:val="ParaContinue"/>
-        <w:rPr>
-          <w:rFonts w:ascii="Times New Roman" w:hAnsi="Times New Roman" w:cs="Times New Roman"/>
-          <w:lang w:eastAsia="en-US"/>
-        </w:rPr>
-      </w:pPr>
-    </w:p>
-    <w:p>
-      <w:pPr>
-        <w:pStyle w:val="ParaContinue"/>
-        <w:ind w:firstLine="0"/>
         <w:rPr>
           <w:rFonts w:ascii="Linux Libertine" w:eastAsia="Times New Roman" w:hAnsi="Linux Libertine" w:cs="Linux Libertine"/>
           <w:b/>
@@ -1013,8 +1232,517 @@
           <w:lang w:eastAsia="en-US"/>
           <w14:ligatures w14:val="standard"/>
         </w:rPr>
-      </w:pPr>
-      <w:r>
+        <w:t>Background</w:t>
+      </w:r>
+    </w:p>
+    <w:p>
+      <w:pPr>
+        <w:pStyle w:val="ParaContinue"/>
+        <w:ind w:firstLine="0"/>
+        <w:rPr>
+          <w:rFonts w:ascii="Linux Libertine" w:hAnsi="Linux Libertine" w:cstheme="minorBidi"/>
+          <w:szCs w:val="22"/>
+          <w:lang w:eastAsia="it-IT"/>
+          <w14:ligatures w14:val="standard"/>
+        </w:rPr>
+      </w:pPr>
+      <w:r>
+        <w:rPr>
+          <w:rFonts w:ascii="Linux Libertine" w:hAnsi="Linux Libertine" w:cstheme="minorBidi"/>
+          <w:szCs w:val="22"/>
+          <w:lang w:eastAsia="it-IT"/>
+          <w14:ligatures w14:val="standard"/>
+        </w:rPr>
+        <w:t>T</w:t>
+      </w:r>
+      <w:r>
+        <w:rPr>
+          <w:rFonts w:ascii="Linux Libertine" w:hAnsi="Linux Libertine" w:cstheme="minorBidi"/>
+          <w:szCs w:val="22"/>
+          <w:lang w:eastAsia="it-IT"/>
+          <w14:ligatures w14:val="standard"/>
+        </w:rPr>
+        <w:t xml:space="preserve">he birth of </w:t>
+      </w:r>
+      <w:r>
+        <w:rPr>
+          <w:rFonts w:ascii="Linux Libertine" w:hAnsi="Linux Libertine" w:cstheme="minorBidi"/>
+          <w:szCs w:val="22"/>
+          <w:lang w:eastAsia="it-IT"/>
+          <w14:ligatures w14:val="standard"/>
+        </w:rPr>
+        <w:t xml:space="preserve">Large Language Models (LLM) </w:t>
+      </w:r>
+      <w:r>
+        <w:rPr>
+          <w:rFonts w:ascii="Linux Libertine" w:hAnsi="Linux Libertine" w:cstheme="minorBidi"/>
+          <w:szCs w:val="22"/>
+          <w:lang w:eastAsia="it-IT"/>
+          <w14:ligatures w14:val="standard"/>
+        </w:rPr>
+        <w:t>like</w:t>
+      </w:r>
+      <w:r>
+        <w:rPr>
+          <w:rFonts w:ascii="Linux Libertine" w:hAnsi="Linux Libertine" w:cstheme="minorBidi"/>
+          <w:szCs w:val="22"/>
+          <w:lang w:eastAsia="it-IT"/>
+          <w14:ligatures w14:val="standard"/>
+        </w:rPr>
+        <w:t xml:space="preserve">: </w:t>
+      </w:r>
+      <w:r>
+        <w:rPr>
+          <w:rFonts w:ascii="Linux Libertine" w:hAnsi="Linux Libertine" w:cstheme="minorBidi"/>
+          <w:szCs w:val="22"/>
+          <w:lang w:eastAsia="it-IT"/>
+          <w14:ligatures w14:val="standard"/>
+        </w:rPr>
+        <w:t>Open</w:t>
+      </w:r>
+      <w:r>
+        <w:rPr>
+          <w:rFonts w:ascii="Linux Libertine" w:hAnsi="Linux Libertine" w:cstheme="minorBidi"/>
+          <w:szCs w:val="22"/>
+          <w:lang w:eastAsia="it-IT"/>
+          <w14:ligatures w14:val="standard"/>
+        </w:rPr>
+        <w:t xml:space="preserve"> </w:t>
+      </w:r>
+      <w:r>
+        <w:rPr>
+          <w:rFonts w:ascii="Linux Libertine" w:hAnsi="Linux Libertine" w:cstheme="minorBidi"/>
+          <w:szCs w:val="22"/>
+          <w:lang w:eastAsia="it-IT"/>
+          <w14:ligatures w14:val="standard"/>
+        </w:rPr>
+        <w:t xml:space="preserve">AI’s </w:t>
+      </w:r>
+      <w:r>
+        <w:rPr>
+          <w:rFonts w:ascii="Linux Libertine" w:hAnsi="Linux Libertine" w:cstheme="minorBidi"/>
+          <w:szCs w:val="22"/>
+          <w:lang w:eastAsia="it-IT"/>
+          <w14:ligatures w14:val="standard"/>
+        </w:rPr>
+        <w:t>CHAT</w:t>
+      </w:r>
+      <w:r>
+        <w:rPr>
+          <w:rFonts w:ascii="Linux Libertine" w:hAnsi="Linux Libertine" w:cstheme="minorBidi"/>
+          <w:szCs w:val="22"/>
+          <w:lang w:eastAsia="it-IT"/>
+          <w14:ligatures w14:val="standard"/>
+        </w:rPr>
+        <w:t xml:space="preserve">GPT (Generative Pre-trained Transformer) and Google’s BERT (Bidirectional Encoder Representations from Transformers) </w:t>
+      </w:r>
+      <w:r>
+        <w:rPr>
+          <w:rFonts w:ascii="Linux Libertine" w:hAnsi="Linux Libertine" w:cstheme="minorBidi"/>
+          <w:szCs w:val="22"/>
+          <w:lang w:eastAsia="it-IT"/>
+          <w14:ligatures w14:val="standard"/>
+        </w:rPr>
+        <w:t>has marked</w:t>
+      </w:r>
+      <w:r>
+        <w:rPr>
+          <w:rFonts w:ascii="Linux Libertine" w:hAnsi="Linux Libertine" w:cstheme="minorBidi"/>
+          <w:szCs w:val="22"/>
+          <w:lang w:eastAsia="it-IT"/>
+          <w14:ligatures w14:val="standard"/>
+        </w:rPr>
+        <w:t xml:space="preserve"> the stepping stones in the advancement </w:t>
+      </w:r>
+      <w:r>
+        <w:rPr>
+          <w:rFonts w:ascii="Linux Libertine" w:hAnsi="Linux Libertine" w:cstheme="minorBidi"/>
+          <w:szCs w:val="22"/>
+          <w:lang w:eastAsia="it-IT"/>
+          <w14:ligatures w14:val="standard"/>
+        </w:rPr>
+        <w:t>and</w:t>
+      </w:r>
+      <w:r>
+        <w:rPr>
+          <w:rFonts w:ascii="Linux Libertine" w:hAnsi="Linux Libertine" w:cstheme="minorBidi"/>
+          <w:szCs w:val="22"/>
+          <w:lang w:eastAsia="it-IT"/>
+          <w14:ligatures w14:val="standard"/>
+        </w:rPr>
+        <w:t xml:space="preserve"> the progress of Deep </w:t>
+      </w:r>
+      <w:r>
+        <w:rPr>
+          <w:rFonts w:ascii="Linux Libertine" w:hAnsi="Linux Libertine" w:cstheme="minorBidi"/>
+          <w:szCs w:val="22"/>
+          <w:lang w:eastAsia="it-IT"/>
+          <w14:ligatures w14:val="standard"/>
+        </w:rPr>
+        <w:t>L</w:t>
+      </w:r>
+      <w:r>
+        <w:rPr>
+          <w:rFonts w:ascii="Linux Libertine" w:hAnsi="Linux Libertine" w:cstheme="minorBidi"/>
+          <w:szCs w:val="22"/>
+          <w:lang w:eastAsia="it-IT"/>
+          <w14:ligatures w14:val="standard"/>
+        </w:rPr>
+        <w:t xml:space="preserve">earning and Natural </w:t>
+      </w:r>
+      <w:r>
+        <w:rPr>
+          <w:rFonts w:ascii="Linux Libertine" w:hAnsi="Linux Libertine" w:cstheme="minorBidi"/>
+          <w:szCs w:val="22"/>
+          <w:lang w:eastAsia="it-IT"/>
+          <w14:ligatures w14:val="standard"/>
+        </w:rPr>
+        <w:t>Language</w:t>
+      </w:r>
+      <w:r>
+        <w:rPr>
+          <w:rFonts w:ascii="Linux Libertine" w:hAnsi="Linux Libertine" w:cstheme="minorBidi"/>
+          <w:szCs w:val="22"/>
+          <w:lang w:eastAsia="it-IT"/>
+          <w14:ligatures w14:val="standard"/>
+        </w:rPr>
+        <w:t xml:space="preserve"> Techniques</w:t>
+      </w:r>
+      <w:r>
+        <w:rPr>
+          <w:rFonts w:ascii="Linux Libertine" w:hAnsi="Linux Libertine" w:cstheme="minorBidi"/>
+          <w:szCs w:val="22"/>
+          <w:lang w:eastAsia="it-IT"/>
+          <w14:ligatures w14:val="standard"/>
+        </w:rPr>
+        <w:t xml:space="preserve">. However, there are lot of AI based text generator model developed before but due to its dynamic solving skills it has got the limelight in the computing market. </w:t>
+      </w:r>
+      <w:r>
+        <w:rPr>
+          <w:rFonts w:ascii="Linux Libertine" w:hAnsi="Linux Libertine" w:cstheme="minorBidi"/>
+          <w:szCs w:val="22"/>
+          <w:lang w:eastAsia="it-IT"/>
+          <w14:ligatures w14:val="standard"/>
+        </w:rPr>
+        <w:t xml:space="preserve">Chat GPT </w:t>
+      </w:r>
+      <w:r>
+        <w:rPr>
+          <w:rFonts w:ascii="Linux Libertine" w:hAnsi="Linux Libertine" w:cstheme="minorBidi"/>
+          <w:szCs w:val="22"/>
+          <w:lang w:eastAsia="it-IT"/>
+          <w14:ligatures w14:val="standard"/>
+        </w:rPr>
+        <w:t xml:space="preserve">(Generative Pre-trained Transformer) is an </w:t>
+      </w:r>
+    </w:p>
+    <w:p>
+      <w:pPr>
+        <w:pStyle w:val="ParaContinue"/>
+        <w:ind w:firstLine="0"/>
+        <w:rPr>
+          <w:rFonts w:ascii="Linux Libertine" w:hAnsi="Linux Libertine" w:cstheme="minorBidi"/>
+          <w:szCs w:val="22"/>
+          <w:lang w:eastAsia="it-IT"/>
+          <w14:ligatures w14:val="standard"/>
+        </w:rPr>
+      </w:pPr>
+    </w:p>
+    <w:p>
+      <w:pPr>
+        <w:pStyle w:val="ParaContinue"/>
+        <w:ind w:firstLine="0"/>
+        <w:rPr>
+          <w:rFonts w:ascii="Linux Libertine" w:hAnsi="Linux Libertine" w:cstheme="minorBidi"/>
+          <w:szCs w:val="22"/>
+          <w:lang w:eastAsia="it-IT"/>
+          <w14:ligatures w14:val="standard"/>
+        </w:rPr>
+      </w:pPr>
+    </w:p>
+    <w:p>
+      <w:pPr>
+        <w:pStyle w:val="ParaContinue"/>
+        <w:ind w:firstLine="0"/>
+        <w:rPr>
+          <w:rFonts w:ascii="Linux Libertine" w:hAnsi="Linux Libertine" w:cstheme="minorBidi"/>
+          <w:szCs w:val="22"/>
+          <w:lang w:eastAsia="it-IT"/>
+          <w14:ligatures w14:val="standard"/>
+        </w:rPr>
+      </w:pPr>
+      <w:r>
+        <w:rPr>
+          <w:rFonts w:ascii="Linux Libertine" w:hAnsi="Linux Libertine" w:cstheme="minorBidi"/>
+          <w:szCs w:val="22"/>
+          <w:lang w:eastAsia="it-IT"/>
+          <w14:ligatures w14:val="standard"/>
+        </w:rPr>
+        <w:t>Despite the unique properties Chat GPT acquire</w:t>
+      </w:r>
+      <w:r>
+        <w:rPr>
+          <w:rFonts w:ascii="Linux Libertine" w:hAnsi="Linux Libertine" w:cstheme="minorBidi"/>
+          <w:szCs w:val="22"/>
+          <w:lang w:eastAsia="it-IT"/>
+          <w14:ligatures w14:val="standard"/>
+        </w:rPr>
+        <w:t xml:space="preserve"> there are lot of serious questions need to be clarified</w:t>
+      </w:r>
+      <w:r>
+        <w:rPr>
+          <w:rFonts w:ascii="Linux Libertine" w:hAnsi="Linux Libertine" w:cstheme="minorBidi"/>
+          <w:szCs w:val="22"/>
+          <w:lang w:eastAsia="it-IT"/>
+          <w14:ligatures w14:val="standard"/>
+        </w:rPr>
+        <w:t>.</w:t>
+      </w:r>
+      <w:r>
+        <w:rPr>
+          <w:rFonts w:ascii="Linux Libertine" w:hAnsi="Linux Libertine" w:cstheme="minorBidi"/>
+          <w:szCs w:val="22"/>
+          <w:lang w:eastAsia="it-IT"/>
+          <w14:ligatures w14:val="standard"/>
+        </w:rPr>
+        <w:t xml:space="preserve"> </w:t>
+      </w:r>
+      <w:r>
+        <w:rPr>
+          <w:rFonts w:ascii="Linux Libertine" w:hAnsi="Linux Libertine" w:cstheme="minorBidi"/>
+          <w:szCs w:val="22"/>
+          <w:lang w:eastAsia="it-IT"/>
+          <w14:ligatures w14:val="standard"/>
+        </w:rPr>
+        <w:t>As we know, Education is one of the main components of the society. So, the paper is focusing on the field of educational</w:t>
+      </w:r>
+      <w:r>
+        <w:rPr>
+          <w:rFonts w:ascii="Linux Libertine" w:hAnsi="Linux Libertine" w:cstheme="minorBidi"/>
+          <w:szCs w:val="22"/>
+          <w:lang w:eastAsia="it-IT"/>
+          <w14:ligatures w14:val="standard"/>
+        </w:rPr>
+        <w:t xml:space="preserve"> </w:t>
+      </w:r>
+      <w:r>
+        <w:rPr>
+          <w:rFonts w:ascii="Linux Libertine" w:hAnsi="Linux Libertine" w:cstheme="minorBidi"/>
+          <w:szCs w:val="22"/>
+          <w:lang w:eastAsia="it-IT"/>
+          <w14:ligatures w14:val="standard"/>
+        </w:rPr>
+        <w:t xml:space="preserve">domain relating with Chat GPT. </w:t>
+      </w:r>
+      <w:r>
+        <w:rPr>
+          <w:rFonts w:ascii="Linux Libertine" w:hAnsi="Linux Libertine" w:cstheme="minorBidi"/>
+          <w:szCs w:val="22"/>
+          <w:lang w:eastAsia="it-IT"/>
+          <w14:ligatures w14:val="standard"/>
+        </w:rPr>
+        <w:t xml:space="preserve">Some of the important questions regarding these models that need to be </w:t>
+      </w:r>
+      <w:bookmarkEnd w:id="1"/>
+      <w:r>
+        <w:rPr>
+          <w:rFonts w:ascii="Linux Libertine" w:hAnsi="Linux Libertine" w:cstheme="minorBidi"/>
+          <w:szCs w:val="22"/>
+          <w:lang w:eastAsia="it-IT"/>
+          <w14:ligatures w14:val="standard"/>
+        </w:rPr>
+        <w:t xml:space="preserve">research are: </w:t>
+      </w:r>
+    </w:p>
+    <w:p>
+      <w:pPr>
+        <w:pStyle w:val="Para"/>
+        <w:numPr>
+          <w:ilvl w:val="0"/>
+          <w:numId w:val="8"/>
+        </w:numPr>
+        <w:rPr>
+          <w:rFonts w:ascii="Linux Libertine" w:eastAsiaTheme="minorHAnsi" w:hAnsi="Linux Libertine" w:cstheme="minorBidi"/>
+          <w:szCs w:val="22"/>
+          <w:lang w:eastAsia="it-IT"/>
+          <w14:ligatures w14:val="standard"/>
+        </w:rPr>
+      </w:pPr>
+      <w:r>
+        <w:rPr>
+          <w:rFonts w:ascii="Linux Libertine" w:eastAsiaTheme="minorHAnsi" w:hAnsi="Linux Libertine" w:cstheme="minorBidi"/>
+          <w:szCs w:val="22"/>
+          <w:lang w:eastAsia="it-IT"/>
+          <w14:ligatures w14:val="standard"/>
+        </w:rPr>
+        <w:t xml:space="preserve">What can be the long-term impact concerning its accountability, trustworthiness and ethical implications using Chat GPT in the field of academic sector?  </w:t>
+      </w:r>
+    </w:p>
+    <w:p>
+      <w:pPr>
+        <w:pStyle w:val="Para"/>
+        <w:numPr>
+          <w:ilvl w:val="0"/>
+          <w:numId w:val="8"/>
+        </w:numPr>
+        <w:rPr>
+          <w:rFonts w:ascii="Linux Libertine" w:eastAsiaTheme="minorHAnsi" w:hAnsi="Linux Libertine" w:cstheme="minorBidi"/>
+          <w:szCs w:val="22"/>
+          <w:lang w:eastAsia="it-IT"/>
+          <w14:ligatures w14:val="standard"/>
+        </w:rPr>
+      </w:pPr>
+      <w:r>
+        <w:rPr>
+          <w:rFonts w:ascii="Linux Libertine" w:eastAsiaTheme="minorHAnsi" w:hAnsi="Linux Libertine" w:cstheme="minorBidi"/>
+          <w:szCs w:val="22"/>
+          <w:lang w:eastAsia="it-IT"/>
+          <w14:ligatures w14:val="standard"/>
+        </w:rPr>
+        <w:t>What is the potential impact on society if the learning system means to use Chat GPT?  Are they qualified to contribute the society?</w:t>
+      </w:r>
+    </w:p>
+    <w:p>
+      <w:pPr>
+        <w:pStyle w:val="Para"/>
+        <w:numPr>
+          <w:ilvl w:val="0"/>
+          <w:numId w:val="8"/>
+        </w:numPr>
+        <w:rPr>
+          <w:rFonts w:ascii="Linux Libertine" w:eastAsiaTheme="minorHAnsi" w:hAnsi="Linux Libertine" w:cstheme="minorBidi"/>
+          <w:szCs w:val="22"/>
+          <w:lang w:eastAsia="it-IT"/>
+          <w14:ligatures w14:val="standard"/>
+        </w:rPr>
+      </w:pPr>
+      <w:r>
+        <w:rPr>
+          <w:rFonts w:ascii="Linux Libertine" w:eastAsiaTheme="minorHAnsi" w:hAnsi="Linux Libertine" w:cstheme="minorBidi"/>
+          <w:szCs w:val="22"/>
+          <w:lang w:eastAsia="it-IT"/>
+          <w14:ligatures w14:val="standard"/>
+        </w:rPr>
+        <w:t xml:space="preserve">Do the academic institutions have to take it as a tool or a threat or how can they upgrade their teaching modality and evaluation different than Chat GPT? </w:t>
+      </w:r>
+    </w:p>
+    <w:p>
+      <w:pPr>
+        <w:pStyle w:val="Para"/>
+        <w:numPr>
+          <w:ilvl w:val="0"/>
+          <w:numId w:val="8"/>
+        </w:numPr>
+        <w:rPr>
+          <w:rFonts w:ascii="Linux Libertine" w:eastAsiaTheme="minorHAnsi" w:hAnsi="Linux Libertine" w:cstheme="minorBidi"/>
+          <w:szCs w:val="22"/>
+          <w:lang w:eastAsia="it-IT"/>
+          <w14:ligatures w14:val="standard"/>
+        </w:rPr>
+      </w:pPr>
+      <w:r>
+        <w:rPr>
+          <w:rFonts w:ascii="Linux Libertine" w:eastAsiaTheme="minorHAnsi" w:hAnsi="Linux Libertine" w:cstheme="minorBidi"/>
+          <w:szCs w:val="22"/>
+          <w:lang w:eastAsia="it-IT"/>
+          <w14:ligatures w14:val="standard"/>
+        </w:rPr>
+        <w:t xml:space="preserve">Does it really kill the creativity skills of the students? What should be the limitations on learning methods for student’s edition or how can it be manageable for different audiences in different sector? </w:t>
+      </w:r>
+    </w:p>
+    <w:p>
+      <w:pPr>
+        <w:pStyle w:val="Para"/>
+        <w:numPr>
+          <w:ilvl w:val="0"/>
+          <w:numId w:val="8"/>
+        </w:numPr>
+        <w:rPr>
+          <w:rFonts w:ascii="Linux Libertine" w:eastAsiaTheme="minorHAnsi" w:hAnsi="Linux Libertine" w:cstheme="minorBidi"/>
+          <w:szCs w:val="22"/>
+          <w:lang w:eastAsia="it-IT"/>
+          <w14:ligatures w14:val="standard"/>
+        </w:rPr>
+      </w:pPr>
+      <w:r>
+        <w:rPr>
+          <w:rFonts w:ascii="Linux Libertine" w:eastAsiaTheme="minorHAnsi" w:hAnsi="Linux Libertine" w:cstheme="minorBidi"/>
+          <w:szCs w:val="22"/>
+          <w:lang w:eastAsia="it-IT"/>
+          <w14:ligatures w14:val="standard"/>
+        </w:rPr>
+        <w:t>Do the data or information provide by Chat GPT models are accurate? What are the consequences if the response data are not up to date</w:t>
+      </w:r>
+      <w:r>
+        <w:rPr>
+          <w:rFonts w:ascii="Linux Libertine" w:eastAsiaTheme="minorHAnsi" w:hAnsi="Linux Libertine" w:cstheme="minorBidi"/>
+          <w:szCs w:val="22"/>
+          <w:lang w:eastAsia="it-IT"/>
+          <w14:ligatures w14:val="standard"/>
+        </w:rPr>
+        <w:t xml:space="preserve"> in the field of Academic libraries?</w:t>
+      </w:r>
+    </w:p>
+    <w:p>
+      <w:pPr>
+        <w:pStyle w:val="Para"/>
+        <w:numPr>
+          <w:ilvl w:val="0"/>
+          <w:numId w:val="8"/>
+        </w:numPr>
+        <w:rPr>
+          <w:rFonts w:ascii="Linux Libertine" w:eastAsiaTheme="minorHAnsi" w:hAnsi="Linux Libertine" w:cstheme="minorBidi"/>
+          <w:szCs w:val="22"/>
+          <w:lang w:eastAsia="it-IT"/>
+          <w14:ligatures w14:val="standard"/>
+        </w:rPr>
+      </w:pPr>
+      <w:r>
+        <w:rPr>
+          <w:rFonts w:ascii="Linux Libertine" w:eastAsiaTheme="minorHAnsi" w:hAnsi="Linux Libertine" w:cstheme="minorBidi"/>
+          <w:szCs w:val="22"/>
+          <w:lang w:eastAsia="it-IT"/>
+          <w14:ligatures w14:val="standard"/>
+        </w:rPr>
+        <w:t xml:space="preserve">Using Chat GPT, user means learning, acquiring knowledge or is it cheating towards the academia?  Is it Good or Bad means of Technology? </w:t>
+      </w:r>
+    </w:p>
+    <w:p>
+      <w:pPr>
+        <w:pStyle w:val="Para"/>
+        <w:numPr>
+          <w:ilvl w:val="0"/>
+          <w:numId w:val="8"/>
+        </w:numPr>
+        <w:rPr>
+          <w:rFonts w:ascii="Linux Libertine" w:eastAsiaTheme="minorHAnsi" w:hAnsi="Linux Libertine" w:cstheme="minorBidi"/>
+          <w:szCs w:val="22"/>
+          <w:lang w:eastAsia="it-IT"/>
+          <w14:ligatures w14:val="standard"/>
+        </w:rPr>
+      </w:pPr>
+      <w:r>
+        <w:rPr>
+          <w:rFonts w:ascii="Linux Libertine" w:eastAsiaTheme="minorHAnsi" w:hAnsi="Linux Libertine" w:cstheme="minorBidi"/>
+          <w:szCs w:val="22"/>
+          <w:lang w:eastAsia="it-IT"/>
+          <w14:ligatures w14:val="standard"/>
+        </w:rPr>
+        <w:t xml:space="preserve">What makes the Chat GPT unique than others AI based tools that influences rapidly like a viral disease? </w:t>
+      </w:r>
+    </w:p>
+    <w:p>
+      <w:pPr>
+        <w:pStyle w:val="ParaContinue"/>
+        <w:rPr>
+          <w:lang w:eastAsia="it-IT"/>
+        </w:rPr>
+      </w:pPr>
+    </w:p>
+    <w:p>
+      <w:pPr>
+        <w:pStyle w:val="ParaContinue"/>
+        <w:ind w:firstLine="0"/>
         <w:rPr>
           <w:rFonts w:ascii="Linux Libertine" w:eastAsia="Times New Roman" w:hAnsi="Linux Libertine" w:cs="Linux Libertine"/>
           <w:b/>
@@ -1023,9 +1751,46 @@
           <w:lang w:eastAsia="en-US"/>
           <w14:ligatures w14:val="standard"/>
         </w:rPr>
-        <w:t>1.</w:t>
-      </w:r>
-      <w:r>
+      </w:pPr>
+    </w:p>
+    <w:p>
+      <w:pPr>
+        <w:pStyle w:val="ParaContinue"/>
+        <w:rPr>
+          <w:rFonts w:ascii="Times New Roman" w:hAnsi="Times New Roman" w:cs="Times New Roman"/>
+          <w:lang w:eastAsia="en-US"/>
+        </w:rPr>
+      </w:pPr>
+    </w:p>
+    <w:p>
+      <w:pPr>
+        <w:pStyle w:val="ParaContinue"/>
+        <w:rPr>
+          <w:lang w:eastAsia="it-IT"/>
+        </w:rPr>
+      </w:pPr>
+    </w:p>
+    <w:p>
+      <w:pPr>
+        <w:pStyle w:val="ParaContinue"/>
+        <w:rPr>
+          <w:lang w:eastAsia="it-IT"/>
+        </w:rPr>
+      </w:pPr>
+    </w:p>
+    <w:p>
+      <w:pPr>
+        <w:pStyle w:val="ParaContinue"/>
+        <w:rPr>
+          <w:rFonts w:ascii="Times New Roman" w:hAnsi="Times New Roman" w:cs="Times New Roman"/>
+          <w:lang w:eastAsia="en-US"/>
+        </w:rPr>
+      </w:pPr>
+    </w:p>
+    <w:p>
+      <w:pPr>
+        <w:pStyle w:val="ParaContinue"/>
+        <w:ind w:firstLine="0"/>
         <w:rPr>
           <w:rFonts w:ascii="Linux Libertine" w:eastAsia="Times New Roman" w:hAnsi="Linux Libertine" w:cs="Linux Libertine"/>
           <w:b/>
@@ -1034,8 +1799,7 @@
           <w:lang w:eastAsia="en-US"/>
           <w14:ligatures w14:val="standard"/>
         </w:rPr>
-        <w:t>2</w:t>
-      </w:r>
+      </w:pPr>
       <w:r>
         <w:rPr>
           <w:rFonts w:ascii="Linux Libertine" w:eastAsia="Times New Roman" w:hAnsi="Linux Libertine" w:cs="Linux Libertine"/>
@@ -1045,7 +1809,7 @@
           <w:lang w:eastAsia="en-US"/>
           <w14:ligatures w14:val="standard"/>
         </w:rPr>
-        <w:t xml:space="preserve"> </w:t>
+        <w:t xml:space="preserve">1.5 </w:t>
       </w:r>
       <w:r>
         <w:rPr>
@@ -1056,13 +1820,9 @@
           <w:lang w:eastAsia="en-US"/>
           <w14:ligatures w14:val="standard"/>
         </w:rPr>
-        <w:t>Significance and Chatbot Classification</w:t>
-      </w:r>
-    </w:p>
-    <w:p>
-      <w:pPr>
-        <w:pStyle w:val="ParaContinue"/>
-        <w:ind w:firstLine="0"/>
+        <w:t xml:space="preserve">Research </w:t>
+      </w:r>
+      <w:r>
         <w:rPr>
           <w:rFonts w:ascii="Linux Libertine" w:eastAsia="Times New Roman" w:hAnsi="Linux Libertine" w:cs="Linux Libertine"/>
           <w:b/>
@@ -1071,70 +1831,14 @@
           <w:lang w:eastAsia="en-US"/>
           <w14:ligatures w14:val="standard"/>
         </w:rPr>
-      </w:pPr>
+        <w:t>Objectives</w:t>
+      </w:r>
     </w:p>
     <w:p>
       <w:pPr>
         <w:pStyle w:val="ParaContinue"/>
         <w:ind w:firstLine="0"/>
         <w:rPr>
-          <w:rFonts w:ascii="Linux Libertine" w:eastAsia="Times New Roman" w:hAnsi="Linux Libertine" w:cs="Linux Libertine"/>
-          <w:b/>
-          <w:sz w:val="22"/>
-          <w:szCs w:val="20"/>
-          <w:lang w:eastAsia="en-US"/>
-          <w14:ligatures w14:val="standard"/>
-        </w:rPr>
-      </w:pPr>
-      <w:r>
-        <w:rPr>
-          <w:rFonts w:ascii="Linux Libertine" w:eastAsia="Times New Roman" w:hAnsi="Linux Libertine" w:cs="Linux Libertine"/>
-          <w:b/>
-          <w:sz w:val="22"/>
-          <w:szCs w:val="20"/>
-          <w:lang w:eastAsia="en-US"/>
-          <w14:ligatures w14:val="standard"/>
-        </w:rPr>
-        <w:t>1.</w:t>
-      </w:r>
-      <w:r>
-        <w:rPr>
-          <w:rFonts w:ascii="Linux Libertine" w:eastAsia="Times New Roman" w:hAnsi="Linux Libertine" w:cs="Linux Libertine"/>
-          <w:b/>
-          <w:sz w:val="22"/>
-          <w:szCs w:val="20"/>
-          <w:lang w:eastAsia="en-US"/>
-          <w14:ligatures w14:val="standard"/>
-        </w:rPr>
-        <w:t>3</w:t>
-      </w:r>
-      <w:r>
-        <w:rPr>
-          <w:rFonts w:ascii="Linux Libertine" w:eastAsia="Times New Roman" w:hAnsi="Linux Libertine" w:cs="Linux Libertine"/>
-          <w:b/>
-          <w:sz w:val="22"/>
-          <w:szCs w:val="20"/>
-          <w:lang w:eastAsia="en-US"/>
-          <w14:ligatures w14:val="standard"/>
-        </w:rPr>
-        <w:t xml:space="preserve"> </w:t>
-      </w:r>
-      <w:r>
-        <w:rPr>
-          <w:rFonts w:ascii="Linux Libertine" w:eastAsia="Times New Roman" w:hAnsi="Linux Libertine" w:cs="Linux Libertine"/>
-          <w:b/>
-          <w:sz w:val="22"/>
-          <w:szCs w:val="20"/>
-          <w:lang w:eastAsia="en-US"/>
-          <w14:ligatures w14:val="standard"/>
-        </w:rPr>
-        <w:t>Evolution of Chat GPT</w:t>
-      </w:r>
-    </w:p>
-    <w:p>
-      <w:pPr>
-        <w:pStyle w:val="ParaContinue"/>
-        <w:rPr>
           <w:rFonts w:ascii="Times New Roman" w:hAnsi="Times New Roman" w:cs="Times New Roman"/>
           <w:lang w:eastAsia="en-US"/>
         </w:rPr>
@@ -1149,267 +1853,106 @@
           <w:lang w:eastAsia="en-US"/>
         </w:rPr>
       </w:pPr>
+      <w:r>
+        <w:rPr>
+          <w:rFonts w:ascii="Times New Roman" w:hAnsi="Times New Roman" w:cs="Times New Roman"/>
+          <w:lang w:eastAsia="en-US"/>
+        </w:rPr>
+        <w:t>To dive inside the working mechanism</w:t>
+      </w:r>
+      <w:r>
+        <w:rPr>
+          <w:rFonts w:ascii="Times New Roman" w:hAnsi="Times New Roman" w:cs="Times New Roman"/>
+          <w:lang w:eastAsia="en-US"/>
+        </w:rPr>
+        <w:t>, evolution</w:t>
+      </w:r>
+      <w:r>
+        <w:rPr>
+          <w:rFonts w:ascii="Times New Roman" w:hAnsi="Times New Roman" w:cs="Times New Roman"/>
+          <w:lang w:eastAsia="en-US"/>
+        </w:rPr>
+        <w:t xml:space="preserve"> of Chat GPT </w:t>
+      </w:r>
+      <w:r>
+        <w:rPr>
+          <w:rFonts w:ascii="Times New Roman" w:hAnsi="Times New Roman" w:cs="Times New Roman"/>
+          <w:lang w:eastAsia="en-US"/>
+        </w:rPr>
+        <w:t>and analyzing its accountability, trustworthiness, ethical and moral values as well as impact on society.</w:t>
+      </w:r>
     </w:p>
     <w:p>
       <w:pPr>
         <w:pStyle w:val="ParaContinue"/>
         <w:ind w:firstLine="0"/>
         <w:rPr>
-          <w:rFonts w:ascii="Linux Libertine" w:eastAsia="Times New Roman" w:hAnsi="Linux Libertine" w:cs="Linux Libertine"/>
-          <w:b/>
-          <w:sz w:val="22"/>
-          <w:szCs w:val="20"/>
-          <w:lang w:eastAsia="en-US"/>
-          <w14:ligatures w14:val="standard"/>
-        </w:rPr>
-      </w:pPr>
-      <w:r>
-        <w:rPr>
-          <w:rFonts w:ascii="Linux Libertine" w:eastAsia="Times New Roman" w:hAnsi="Linux Libertine" w:cs="Linux Libertine"/>
-          <w:b/>
-          <w:sz w:val="22"/>
-          <w:szCs w:val="20"/>
-          <w:lang w:eastAsia="en-US"/>
-          <w14:ligatures w14:val="standard"/>
-        </w:rPr>
-        <w:t>1.</w:t>
-      </w:r>
-      <w:r>
-        <w:rPr>
-          <w:rFonts w:ascii="Linux Libertine" w:eastAsia="Times New Roman" w:hAnsi="Linux Libertine" w:cs="Linux Libertine"/>
-          <w:b/>
-          <w:sz w:val="22"/>
-          <w:szCs w:val="20"/>
-          <w:lang w:eastAsia="en-US"/>
-          <w14:ligatures w14:val="standard"/>
-        </w:rPr>
-        <w:t>4</w:t>
-      </w:r>
-      <w:r>
-        <w:rPr>
-          <w:rFonts w:ascii="Linux Libertine" w:eastAsia="Times New Roman" w:hAnsi="Linux Libertine" w:cs="Linux Libertine"/>
-          <w:b/>
-          <w:sz w:val="22"/>
-          <w:szCs w:val="20"/>
-          <w:lang w:eastAsia="en-US"/>
-          <w14:ligatures w14:val="standard"/>
-        </w:rPr>
-        <w:t xml:space="preserve"> </w:t>
-      </w:r>
-      <w:r>
-        <w:rPr>
-          <w:rFonts w:ascii="Linux Libertine" w:eastAsia="Times New Roman" w:hAnsi="Linux Libertine" w:cs="Linux Libertine"/>
-          <w:b/>
-          <w:sz w:val="22"/>
-          <w:szCs w:val="20"/>
-          <w:lang w:eastAsia="en-US"/>
-          <w14:ligatures w14:val="standard"/>
-        </w:rPr>
-        <w:t xml:space="preserve">Research Questions </w:t>
-      </w:r>
-    </w:p>
-    <w:p>
-      <w:pPr>
-        <w:pStyle w:val="ParaContinue"/>
-        <w:ind w:firstLine="0"/>
-        <w:rPr>
-          <w:rFonts w:ascii="Linux Libertine" w:eastAsia="Times New Roman" w:hAnsi="Linux Libertine" w:cs="Linux Libertine"/>
-          <w:b/>
-          <w:sz w:val="22"/>
-          <w:szCs w:val="20"/>
-          <w:lang w:eastAsia="en-US"/>
-          <w14:ligatures w14:val="standard"/>
-        </w:rPr>
-      </w:pPr>
-    </w:p>
-    <w:p>
-      <w:pPr>
-        <w:pStyle w:val="Para"/>
-        <w:numPr>
-          <w:ilvl w:val="0"/>
-          <w:numId w:val="7"/>
-        </w:numPr>
-        <w:rPr>
-          <w:rFonts w:ascii="Linux Libertine" w:eastAsiaTheme="minorHAnsi" w:hAnsi="Linux Libertine" w:cstheme="minorBidi"/>
-          <w:szCs w:val="22"/>
-          <w:lang w:eastAsia="it-IT"/>
-          <w14:ligatures w14:val="standard"/>
-        </w:rPr>
-      </w:pPr>
-      <w:r>
-        <w:rPr>
-          <w:rFonts w:ascii="Linux Libertine" w:eastAsiaTheme="minorHAnsi" w:hAnsi="Linux Libertine" w:cstheme="minorBidi"/>
-          <w:szCs w:val="22"/>
-          <w:lang w:eastAsia="it-IT"/>
-          <w14:ligatures w14:val="standard"/>
-        </w:rPr>
-        <w:t xml:space="preserve">What will be the social impact, accountability, trustworthiness and ethical consideration using Chat GPT in the field of academic sector? </w:t>
-      </w:r>
-    </w:p>
-    <w:p>
-      <w:pPr>
-        <w:pStyle w:val="Para"/>
-        <w:numPr>
-          <w:ilvl w:val="0"/>
-          <w:numId w:val="7"/>
-        </w:numPr>
-        <w:rPr>
-          <w:rFonts w:ascii="Linux Libertine" w:eastAsiaTheme="minorHAnsi" w:hAnsi="Linux Libertine" w:cstheme="minorBidi"/>
-          <w:szCs w:val="22"/>
-          <w:lang w:eastAsia="it-IT"/>
-          <w14:ligatures w14:val="standard"/>
-        </w:rPr>
-      </w:pPr>
-      <w:r>
-        <w:rPr>
-          <w:rFonts w:ascii="Linux Libertine" w:eastAsiaTheme="minorHAnsi" w:hAnsi="Linux Libertine" w:cstheme="minorBidi"/>
-          <w:szCs w:val="22"/>
-          <w:lang w:eastAsia="it-IT"/>
-          <w14:ligatures w14:val="standard"/>
-        </w:rPr>
-        <w:t xml:space="preserve">Do the academic institutions have to take it as a tool or a threat or how can they upgrade their teaching modality and evaluation different than Chat GPT? </w:t>
-      </w:r>
-    </w:p>
-    <w:p>
-      <w:pPr>
-        <w:pStyle w:val="Para"/>
-        <w:numPr>
-          <w:ilvl w:val="0"/>
-          <w:numId w:val="7"/>
-        </w:numPr>
-        <w:rPr>
-          <w:rFonts w:ascii="Linux Libertine" w:eastAsiaTheme="minorHAnsi" w:hAnsi="Linux Libertine" w:cstheme="minorBidi"/>
-          <w:szCs w:val="22"/>
-          <w:lang w:eastAsia="it-IT"/>
-          <w14:ligatures w14:val="standard"/>
-        </w:rPr>
-      </w:pPr>
-      <w:r>
-        <w:rPr>
-          <w:rFonts w:ascii="Linux Libertine" w:eastAsiaTheme="minorHAnsi" w:hAnsi="Linux Libertine" w:cstheme="minorBidi"/>
-          <w:szCs w:val="22"/>
-          <w:lang w:eastAsia="it-IT"/>
-          <w14:ligatures w14:val="standard"/>
-        </w:rPr>
-        <w:t xml:space="preserve">Does it really kill the creativity skills of the students? What should be the limitations on learning methods for student’s edition or how can it be manageable for different audiences in different sector? </w:t>
-      </w:r>
-    </w:p>
-    <w:p>
-      <w:pPr>
-        <w:pStyle w:val="Para"/>
-        <w:numPr>
-          <w:ilvl w:val="0"/>
-          <w:numId w:val="7"/>
-        </w:numPr>
-        <w:rPr>
-          <w:rFonts w:ascii="Linux Libertine" w:eastAsiaTheme="minorHAnsi" w:hAnsi="Linux Libertine" w:cstheme="minorBidi"/>
-          <w:szCs w:val="22"/>
-          <w:lang w:eastAsia="it-IT"/>
-          <w14:ligatures w14:val="standard"/>
-        </w:rPr>
-      </w:pPr>
-      <w:r>
-        <w:rPr>
-          <w:rFonts w:ascii="Linux Libertine" w:eastAsiaTheme="minorHAnsi" w:hAnsi="Linux Libertine" w:cstheme="minorBidi"/>
-          <w:szCs w:val="22"/>
-          <w:lang w:eastAsia="it-IT"/>
-          <w14:ligatures w14:val="standard"/>
-        </w:rPr>
-        <w:t xml:space="preserve">Do the data or information provide by Chat GPT models are accurate? What are the consequences </w:t>
-      </w:r>
-      <w:r>
-        <w:rPr>
-          <w:rFonts w:ascii="Linux Libertine" w:eastAsiaTheme="minorHAnsi" w:hAnsi="Linux Libertine" w:cstheme="minorBidi"/>
-          <w:szCs w:val="22"/>
-          <w:lang w:eastAsia="it-IT"/>
-          <w14:ligatures w14:val="standard"/>
-        </w:rPr>
-        <w:t xml:space="preserve">if the response data are not up to </w:t>
-      </w:r>
-      <w:r>
-        <w:rPr>
-          <w:rFonts w:ascii="Linux Libertine" w:eastAsiaTheme="minorHAnsi" w:hAnsi="Linux Libertine" w:cstheme="minorBidi"/>
-          <w:szCs w:val="22"/>
-          <w:lang w:eastAsia="it-IT"/>
-          <w14:ligatures w14:val="standard"/>
-        </w:rPr>
-        <w:t>date</w:t>
-      </w:r>
-      <w:r>
-        <w:rPr>
-          <w:rFonts w:ascii="Linux Libertine" w:eastAsiaTheme="minorHAnsi" w:hAnsi="Linux Libertine" w:cstheme="minorBidi"/>
-          <w:szCs w:val="22"/>
-          <w:lang w:eastAsia="it-IT"/>
-          <w14:ligatures w14:val="standard"/>
-        </w:rPr>
-        <w:t xml:space="preserve"> in the field of Academic libraries?</w:t>
-      </w:r>
-    </w:p>
-    <w:p>
-      <w:pPr>
-        <w:pStyle w:val="ParaContinue"/>
-        <w:rPr>
           <w:rFonts w:ascii="Times New Roman" w:hAnsi="Times New Roman" w:cs="Times New Roman"/>
           <w:lang w:eastAsia="en-US"/>
         </w:rPr>
       </w:pPr>
-    </w:p>
-    <w:p>
-      <w:pPr>
-        <w:pStyle w:val="ParaContinue"/>
-        <w:ind w:firstLine="0"/>
-        <w:rPr>
-          <w:rFonts w:ascii="Linux Libertine" w:eastAsia="Times New Roman" w:hAnsi="Linux Libertine" w:cs="Linux Libertine"/>
-          <w:b/>
-          <w:sz w:val="22"/>
-          <w:szCs w:val="20"/>
+      <w:r>
+        <w:rPr>
+          <w:rFonts w:ascii="Times New Roman" w:hAnsi="Times New Roman" w:cs="Times New Roman"/>
           <w:lang w:eastAsia="en-US"/>
-          <w14:ligatures w14:val="standard"/>
-        </w:rPr>
-      </w:pPr>
-      <w:r>
-        <w:rPr>
-          <w:rFonts w:ascii="Linux Libertine" w:eastAsia="Times New Roman" w:hAnsi="Linux Libertine" w:cs="Linux Libertine"/>
-          <w:b/>
-          <w:sz w:val="22"/>
-          <w:szCs w:val="20"/>
+        </w:rPr>
+        <w:t xml:space="preserve">To </w:t>
+      </w:r>
+      <w:r>
+        <w:rPr>
+          <w:rFonts w:ascii="Times New Roman" w:hAnsi="Times New Roman" w:cs="Times New Roman"/>
           <w:lang w:eastAsia="en-US"/>
-          <w14:ligatures w14:val="standard"/>
-        </w:rPr>
-        <w:t>1.</w:t>
-      </w:r>
-      <w:r>
-        <w:rPr>
-          <w:rFonts w:ascii="Linux Libertine" w:eastAsia="Times New Roman" w:hAnsi="Linux Libertine" w:cs="Linux Libertine"/>
-          <w:b/>
-          <w:sz w:val="22"/>
-          <w:szCs w:val="20"/>
+        </w:rPr>
+        <w:t>analyze</w:t>
+      </w:r>
+      <w:r>
+        <w:rPr>
+          <w:rFonts w:ascii="Times New Roman" w:hAnsi="Times New Roman" w:cs="Times New Roman"/>
           <w:lang w:eastAsia="en-US"/>
-          <w14:ligatures w14:val="standard"/>
-        </w:rPr>
-        <w:t>5</w:t>
-      </w:r>
-      <w:r>
-        <w:rPr>
-          <w:rFonts w:ascii="Linux Libertine" w:eastAsia="Times New Roman" w:hAnsi="Linux Libertine" w:cs="Linux Libertine"/>
-          <w:b/>
-          <w:sz w:val="22"/>
-          <w:szCs w:val="20"/>
+        </w:rPr>
+        <w:t xml:space="preserve"> </w:t>
+      </w:r>
+      <w:r>
+        <w:rPr>
+          <w:rFonts w:ascii="Times New Roman" w:hAnsi="Times New Roman" w:cs="Times New Roman"/>
           <w:lang w:eastAsia="en-US"/>
-          <w14:ligatures w14:val="standard"/>
-        </w:rPr>
-        <w:t xml:space="preserve"> </w:t>
-      </w:r>
-      <w:r>
-        <w:rPr>
-          <w:rFonts w:ascii="Linux Libertine" w:eastAsia="Times New Roman" w:hAnsi="Linux Libertine" w:cs="Linux Libertine"/>
-          <w:b/>
-          <w:sz w:val="22"/>
-          <w:szCs w:val="20"/>
+        </w:rPr>
+        <w:t>the challenges</w:t>
+      </w:r>
+      <w:r>
+        <w:rPr>
+          <w:rFonts w:ascii="Times New Roman" w:hAnsi="Times New Roman" w:cs="Times New Roman"/>
           <w:lang w:eastAsia="en-US"/>
-          <w14:ligatures w14:val="standard"/>
-        </w:rPr>
-        <w:t>Objectives</w:t>
+        </w:rPr>
+        <w:t xml:space="preserve"> and opportunity on</w:t>
+      </w:r>
+      <w:r>
+        <w:rPr>
+          <w:rFonts w:ascii="Times New Roman" w:hAnsi="Times New Roman" w:cs="Times New Roman"/>
+          <w:lang w:eastAsia="en-US"/>
+        </w:rPr>
+        <w:t xml:space="preserve"> academic sectors from</w:t>
+      </w:r>
+      <w:r>
+        <w:rPr>
+          <w:rFonts w:ascii="Times New Roman" w:hAnsi="Times New Roman" w:cs="Times New Roman"/>
+          <w:lang w:eastAsia="en-US"/>
+        </w:rPr>
+        <w:t xml:space="preserve"> th</w:t>
+      </w:r>
+      <w:r>
+        <w:rPr>
+          <w:rFonts w:ascii="Times New Roman" w:hAnsi="Times New Roman" w:cs="Times New Roman"/>
+          <w:lang w:eastAsia="en-US"/>
+        </w:rPr>
+        <w:t>e</w:t>
+      </w:r>
+      <w:r>
+        <w:rPr>
+          <w:rFonts w:ascii="Times New Roman" w:hAnsi="Times New Roman" w:cs="Times New Roman"/>
+          <w:lang w:eastAsia="en-US"/>
+        </w:rPr>
+        <w:t xml:space="preserve"> Large Language Model (LLM) based Chat GPT.</w:t>
       </w:r>
     </w:p>
     <w:p>
@@ -2347,6 +2890,119 @@
       </w:rPr>
     </w:lvl>
     <w:lvl w:ilvl="8" w:tplc="FFFFFFFF" w:tentative="1">
+      <w:start w:val="1"/>
+      <w:numFmt w:val="bullet"/>
+      <w:lvlText w:val=""/>
+      <w:lvlJc w:val="left"/>
+      <w:pPr>
+        <w:ind w:left="6480" w:hanging="360"/>
+      </w:pPr>
+      <w:rPr>
+        <w:rFonts w:ascii="Wingdings" w:hAnsi="Wingdings" w:hint="default"/>
+      </w:rPr>
+    </w:lvl>
+  </w:abstractNum>
+  <w:abstractNum w:abstractNumId="7" w15:restartNumberingAfterBreak="0">
+    <w:nsid w:val="78C57547"/>
+    <w:multiLevelType w:val="hybridMultilevel"/>
+    <w:tmpl w:val="F81CFA72"/>
+    <w:lvl w:ilvl="0" w:tplc="04090001">
+      <w:start w:val="1"/>
+      <w:numFmt w:val="bullet"/>
+      <w:lvlText w:val=""/>
+      <w:lvlJc w:val="left"/>
+      <w:pPr>
+        <w:ind w:left="720" w:hanging="360"/>
+      </w:pPr>
+      <w:rPr>
+        <w:rFonts w:ascii="Symbol" w:hAnsi="Symbol" w:hint="default"/>
+      </w:rPr>
+    </w:lvl>
+    <w:lvl w:ilvl="1" w:tplc="04090003" w:tentative="1">
+      <w:start w:val="1"/>
+      <w:numFmt w:val="bullet"/>
+      <w:lvlText w:val="o"/>
+      <w:lvlJc w:val="left"/>
+      <w:pPr>
+        <w:ind w:left="1440" w:hanging="360"/>
+      </w:pPr>
+      <w:rPr>
+        <w:rFonts w:ascii="Courier New" w:hAnsi="Courier New" w:cs="Courier New" w:hint="default"/>
+      </w:rPr>
+    </w:lvl>
+    <w:lvl w:ilvl="2" w:tplc="04090005" w:tentative="1">
+      <w:start w:val="1"/>
+      <w:numFmt w:val="bullet"/>
+      <w:lvlText w:val=""/>
+      <w:lvlJc w:val="left"/>
+      <w:pPr>
+        <w:ind w:left="2160" w:hanging="360"/>
+      </w:pPr>
+      <w:rPr>
+        <w:rFonts w:ascii="Wingdings" w:hAnsi="Wingdings" w:hint="default"/>
+      </w:rPr>
+    </w:lvl>
+    <w:lvl w:ilvl="3" w:tplc="04090001" w:tentative="1">
+      <w:start w:val="1"/>
+      <w:numFmt w:val="bullet"/>
+      <w:lvlText w:val=""/>
+      <w:lvlJc w:val="left"/>
+      <w:pPr>
+        <w:ind w:left="2880" w:hanging="360"/>
+      </w:pPr>
+      <w:rPr>
+        <w:rFonts w:ascii="Symbol" w:hAnsi="Symbol" w:hint="default"/>
+      </w:rPr>
+    </w:lvl>
+    <w:lvl w:ilvl="4" w:tplc="04090003" w:tentative="1">
+      <w:start w:val="1"/>
+      <w:numFmt w:val="bullet"/>
+      <w:lvlText w:val="o"/>
+      <w:lvlJc w:val="left"/>
+      <w:pPr>
+        <w:ind w:left="3600" w:hanging="360"/>
+      </w:pPr>
+      <w:rPr>
+        <w:rFonts w:ascii="Courier New" w:hAnsi="Courier New" w:cs="Courier New" w:hint="default"/>
+      </w:rPr>
+    </w:lvl>
+    <w:lvl w:ilvl="5" w:tplc="04090005" w:tentative="1">
+      <w:start w:val="1"/>
+      <w:numFmt w:val="bullet"/>
+      <w:lvlText w:val=""/>
+      <w:lvlJc w:val="left"/>
+      <w:pPr>
+        <w:ind w:left="4320" w:hanging="360"/>
+      </w:pPr>
+      <w:rPr>
+        <w:rFonts w:ascii="Wingdings" w:hAnsi="Wingdings" w:hint="default"/>
+      </w:rPr>
+    </w:lvl>
+    <w:lvl w:ilvl="6" w:tplc="04090001" w:tentative="1">
+      <w:start w:val="1"/>
+      <w:numFmt w:val="bullet"/>
+      <w:lvlText w:val=""/>
+      <w:lvlJc w:val="left"/>
+      <w:pPr>
+        <w:ind w:left="5040" w:hanging="360"/>
+      </w:pPr>
+      <w:rPr>
+        <w:rFonts w:ascii="Symbol" w:hAnsi="Symbol" w:hint="default"/>
+      </w:rPr>
+    </w:lvl>
+    <w:lvl w:ilvl="7" w:tplc="04090003" w:tentative="1">
+      <w:start w:val="1"/>
+      <w:numFmt w:val="bullet"/>
+      <w:lvlText w:val="o"/>
+      <w:lvlJc w:val="left"/>
+      <w:pPr>
+        <w:ind w:left="5760" w:hanging="360"/>
+      </w:pPr>
+      <w:rPr>
+        <w:rFonts w:ascii="Courier New" w:hAnsi="Courier New" w:cs="Courier New" w:hint="default"/>
+      </w:rPr>
+    </w:lvl>
+    <w:lvl w:ilvl="8" w:tplc="04090005" w:tentative="1">
       <w:start w:val="1"/>
       <w:numFmt w:val="bullet"/>
       <w:lvlText w:val=""/>
@@ -2379,6 +3035,9 @@
   </w:num>
   <w:num w:numId="7" w16cid:durableId="42871711">
     <w:abstractNumId w:val="5"/>
+  </w:num>
+  <w:num w:numId="8" w16cid:durableId="513540382">
+    <w:abstractNumId w:val="7"/>
   </w:num>
 </w:numbering>
 </file>

--- a/21422144_AS1_CSY3025_Research_Paper.docx
+++ b/21422144_AS1_CSY3025_Research_Paper.docx
@@ -11,6 +11,694 @@
           <w:szCs w:val="24"/>
         </w:rPr>
       </w:pPr>
+    </w:p>
+    <w:p>
+      <w:pPr>
+        <w:pStyle w:val="CCSHead"/>
+        <w:spacing w:before="200" w:after="20" w:line="240" w:lineRule="auto"/>
+        <w:jc w:val="center"/>
+        <w:rPr>
+          <w:rFonts w:ascii="Linux Libertine" w:eastAsiaTheme="minorHAnsi" w:hAnsi="Linux Libertine" w:cs="Linux Libertine"/>
+          <w:color w:val="000000" w:themeColor="text1"/>
+          <w:sz w:val="22"/>
+          <w:lang w:eastAsia="it-IT"/>
+          <w14:ligatures w14:val="standard"/>
+        </w:rPr>
+      </w:pPr>
+    </w:p>
+    <w:p>
+      <w:pPr>
+        <w:pStyle w:val="CCSHead"/>
+        <w:spacing w:before="200" w:after="20" w:line="240" w:lineRule="auto"/>
+        <w:ind w:left="3600"/>
+        <w:rPr>
+          <w:rFonts w:ascii="Linux Libertine" w:eastAsiaTheme="minorHAnsi" w:hAnsi="Linux Libertine" w:cs="Linux Libertine"/>
+          <w:color w:val="000000" w:themeColor="text1"/>
+          <w:sz w:val="22"/>
+          <w:lang w:eastAsia="it-IT"/>
+          <w14:ligatures w14:val="standard"/>
+        </w:rPr>
+      </w:pPr>
+    </w:p>
+    <w:p>
+      <w:pPr>
+        <w:pStyle w:val="CCSHead"/>
+        <w:spacing w:before="200" w:after="20" w:line="240" w:lineRule="auto"/>
+        <w:ind w:left="3600"/>
+        <w:rPr>
+          <w:rFonts w:ascii="Linux Libertine" w:eastAsiaTheme="minorHAnsi" w:hAnsi="Linux Libertine" w:cs="Linux Libertine"/>
+          <w:color w:val="000000" w:themeColor="text1"/>
+          <w:sz w:val="22"/>
+          <w:lang w:eastAsia="it-IT"/>
+          <w14:ligatures w14:val="standard"/>
+        </w:rPr>
+      </w:pPr>
+      <w:r>
+        <w:rPr>
+          <w:rFonts w:ascii="Linux Libertine" w:eastAsiaTheme="minorHAnsi" w:hAnsi="Linux Libertine" w:cs="Linux Libertine"/>
+          <w:color w:val="000000" w:themeColor="text1"/>
+          <w:sz w:val="22"/>
+          <w:lang w:eastAsia="it-IT"/>
+          <w14:ligatures w14:val="standard"/>
+        </w:rPr>
+        <w:t>DECLARATION</w:t>
+      </w:r>
+    </w:p>
+    <w:p>
+      <w:pPr>
+        <w:pStyle w:val="CCSHead"/>
+        <w:spacing w:before="200" w:after="20" w:line="240" w:lineRule="auto"/>
+        <w:jc w:val="center"/>
+        <w:rPr>
+          <w:rFonts w:ascii="Linux Libertine" w:eastAsiaTheme="minorHAnsi" w:hAnsi="Linux Libertine" w:cs="Linux Libertine"/>
+          <w:color w:val="000000" w:themeColor="text1"/>
+          <w:sz w:val="22"/>
+          <w:lang w:eastAsia="it-IT"/>
+          <w14:ligatures w14:val="standard"/>
+        </w:rPr>
+      </w:pPr>
+    </w:p>
+    <w:p>
+      <w:pPr>
+        <w:pStyle w:val="CCSHead"/>
+        <w:spacing w:before="200" w:after="20" w:line="240" w:lineRule="auto"/>
+        <w:jc w:val="left"/>
+        <w:rPr>
+          <w:rFonts w:ascii="Linux Libertine" w:eastAsiaTheme="minorHAnsi" w:hAnsi="Linux Libertine" w:cs="Linux Libertine"/>
+          <w:color w:val="000000" w:themeColor="text1"/>
+          <w:sz w:val="22"/>
+          <w:lang w:eastAsia="it-IT"/>
+          <w14:ligatures w14:val="standard"/>
+        </w:rPr>
+      </w:pPr>
+    </w:p>
+    <w:p>
+      <w:pPr>
+        <w:pStyle w:val="NoSpacing"/>
+        <w:jc w:val="both"/>
+        <w:rPr>
+          <w:rFonts w:ascii="Linux Libertine" w:hAnsi="Linux Libertine"/>
+          <w:sz w:val="18"/>
+          <w:lang w:eastAsia="it-IT"/>
+          <w14:ligatures w14:val="standard"/>
+        </w:rPr>
+      </w:pPr>
+      <w:r>
+        <w:rPr>
+          <w:rFonts w:ascii="Linux Libertine" w:hAnsi="Linux Libertine"/>
+          <w:sz w:val="18"/>
+          <w:lang w:eastAsia="it-IT"/>
+          <w14:ligatures w14:val="standard"/>
+        </w:rPr>
+        <w:t>I, Sanjiv Tamang, hereby declare that the work contained herein is entirely my own, except were stated otherwise by reference or acknowledgement, and has not been published or submitted elsewhere, in whole or in part, for the requirement for any other degree or professional qualification. Any literature, data or works done by others and cited within this report has been given due acknowledgement and listed in the reference section.</w:t>
+      </w:r>
+    </w:p>
+    <w:p>
+      <w:pPr>
+        <w:rPr>
+          <w:rFonts w:ascii="Times New Roman" w:hAnsi="Times New Roman" w:cs="Times New Roman"/>
+          <w:color w:val="000000" w:themeColor="text1"/>
+          <w:sz w:val="24"/>
+          <w:szCs w:val="24"/>
+        </w:rPr>
+      </w:pPr>
+    </w:p>
+    <w:p>
+      <w:pPr>
+        <w:rPr>
+          <w:rFonts w:ascii="Times New Roman" w:hAnsi="Times New Roman" w:cs="Times New Roman"/>
+          <w:color w:val="000000" w:themeColor="text1"/>
+          <w:sz w:val="24"/>
+          <w:szCs w:val="24"/>
+        </w:rPr>
+      </w:pPr>
+    </w:p>
+    <w:p>
+      <w:pPr>
+        <w:rPr>
+          <w:rFonts w:ascii="Times New Roman" w:hAnsi="Times New Roman" w:cs="Times New Roman"/>
+          <w:color w:val="000000" w:themeColor="text1"/>
+          <w:sz w:val="24"/>
+          <w:szCs w:val="24"/>
+        </w:rPr>
+      </w:pPr>
+    </w:p>
+    <w:p>
+      <w:pPr>
+        <w:rPr>
+          <w:rFonts w:ascii="Times New Roman" w:hAnsi="Times New Roman" w:cs="Times New Roman"/>
+          <w:color w:val="000000" w:themeColor="text1"/>
+          <w:sz w:val="24"/>
+          <w:szCs w:val="24"/>
+        </w:rPr>
+      </w:pPr>
+    </w:p>
+    <w:p>
+      <w:pPr>
+        <w:pStyle w:val="NoSpacing"/>
+        <w:jc w:val="both"/>
+        <w:rPr>
+          <w:rFonts w:ascii="Linux Libertine" w:hAnsi="Linux Libertine"/>
+          <w:b/>
+          <w:bCs/>
+          <w:i/>
+          <w:iCs/>
+          <w:sz w:val="18"/>
+          <w:lang w:eastAsia="it-IT"/>
+          <w14:ligatures w14:val="standard"/>
+        </w:rPr>
+      </w:pPr>
+      <w:r>
+        <w:tab/>
+      </w:r>
+      <w:r>
+        <w:tab/>
+      </w:r>
+      <w:r>
+        <w:tab/>
+      </w:r>
+      <w:r>
+        <w:tab/>
+      </w:r>
+      <w:r>
+        <w:tab/>
+      </w:r>
+      <w:r>
+        <w:tab/>
+      </w:r>
+      <w:r>
+        <w:tab/>
+      </w:r>
+      <w:r>
+        <w:rPr>
+          <w:rFonts w:ascii="Linux Libertine" w:hAnsi="Linux Libertine"/>
+          <w:b/>
+          <w:bCs/>
+          <w:i/>
+          <w:iCs/>
+          <w:sz w:val="18"/>
+          <w:lang w:eastAsia="it-IT"/>
+          <w14:ligatures w14:val="standard"/>
+        </w:rPr>
+        <w:t>Name of the Student</w:t>
+      </w:r>
+    </w:p>
+    <w:p>
+      <w:pPr>
+        <w:pStyle w:val="NoSpacing"/>
+        <w:jc w:val="both"/>
+        <w:rPr>
+          <w:rFonts w:ascii="Linux Libertine" w:hAnsi="Linux Libertine"/>
+          <w:sz w:val="18"/>
+          <w:lang w:eastAsia="it-IT"/>
+          <w14:ligatures w14:val="standard"/>
+        </w:rPr>
+      </w:pPr>
+      <w:r>
+        <w:rPr>
+          <w:rFonts w:ascii="Linux Libertine" w:hAnsi="Linux Libertine"/>
+          <w:sz w:val="18"/>
+          <w:lang w:eastAsia="it-IT"/>
+          <w14:ligatures w14:val="standard"/>
+        </w:rPr>
+        <w:tab/>
+      </w:r>
+      <w:r>
+        <w:rPr>
+          <w:rFonts w:ascii="Linux Libertine" w:hAnsi="Linux Libertine"/>
+          <w:sz w:val="18"/>
+          <w:lang w:eastAsia="it-IT"/>
+          <w14:ligatures w14:val="standard"/>
+        </w:rPr>
+        <w:tab/>
+      </w:r>
+      <w:r>
+        <w:rPr>
+          <w:rFonts w:ascii="Linux Libertine" w:hAnsi="Linux Libertine"/>
+          <w:sz w:val="18"/>
+          <w:lang w:eastAsia="it-IT"/>
+          <w14:ligatures w14:val="standard"/>
+        </w:rPr>
+        <w:tab/>
+      </w:r>
+      <w:r>
+        <w:rPr>
+          <w:rFonts w:ascii="Linux Libertine" w:hAnsi="Linux Libertine"/>
+          <w:sz w:val="18"/>
+          <w:lang w:eastAsia="it-IT"/>
+          <w14:ligatures w14:val="standard"/>
+        </w:rPr>
+        <w:tab/>
+      </w:r>
+      <w:r>
+        <w:rPr>
+          <w:rFonts w:ascii="Linux Libertine" w:hAnsi="Linux Libertine"/>
+          <w:sz w:val="18"/>
+          <w:lang w:eastAsia="it-IT"/>
+          <w14:ligatures w14:val="standard"/>
+        </w:rPr>
+        <w:tab/>
+      </w:r>
+      <w:r>
+        <w:rPr>
+          <w:rFonts w:ascii="Linux Libertine" w:hAnsi="Linux Libertine"/>
+          <w:sz w:val="18"/>
+          <w:lang w:eastAsia="it-IT"/>
+          <w14:ligatures w14:val="standard"/>
+        </w:rPr>
+        <w:tab/>
+      </w:r>
+      <w:r>
+        <w:rPr>
+          <w:rFonts w:ascii="Linux Libertine" w:hAnsi="Linux Libertine"/>
+          <w:sz w:val="18"/>
+          <w:lang w:eastAsia="it-IT"/>
+          <w14:ligatures w14:val="standard"/>
+        </w:rPr>
+        <w:tab/>
+      </w:r>
+      <w:r>
+        <w:rPr>
+          <w:rFonts w:ascii="Linux Libertine" w:hAnsi="Linux Libertine"/>
+          <w:sz w:val="18"/>
+          <w:lang w:eastAsia="it-IT"/>
+          <w14:ligatures w14:val="standard"/>
+        </w:rPr>
+        <w:t>- Sanjiv Tamang</w:t>
+      </w:r>
+    </w:p>
+    <w:p>
+      <w:pPr>
+        <w:pStyle w:val="NoSpacing"/>
+        <w:jc w:val="both"/>
+        <w:rPr>
+          <w:rFonts w:ascii="Linux Libertine" w:hAnsi="Linux Libertine"/>
+          <w:sz w:val="18"/>
+          <w:lang w:eastAsia="it-IT"/>
+          <w14:ligatures w14:val="standard"/>
+        </w:rPr>
+      </w:pPr>
+      <w:r>
+        <w:rPr>
+          <w:rFonts w:ascii="Linux Libertine" w:hAnsi="Linux Libertine"/>
+          <w:sz w:val="18"/>
+          <w:lang w:eastAsia="it-IT"/>
+          <w14:ligatures w14:val="standard"/>
+        </w:rPr>
+        <w:tab/>
+      </w:r>
+      <w:r>
+        <w:rPr>
+          <w:rFonts w:ascii="Linux Libertine" w:hAnsi="Linux Libertine"/>
+          <w:sz w:val="18"/>
+          <w:lang w:eastAsia="it-IT"/>
+          <w14:ligatures w14:val="standard"/>
+        </w:rPr>
+        <w:tab/>
+      </w:r>
+      <w:r>
+        <w:rPr>
+          <w:rFonts w:ascii="Linux Libertine" w:hAnsi="Linux Libertine"/>
+          <w:sz w:val="18"/>
+          <w:lang w:eastAsia="it-IT"/>
+          <w14:ligatures w14:val="standard"/>
+        </w:rPr>
+        <w:tab/>
+      </w:r>
+      <w:r>
+        <w:rPr>
+          <w:rFonts w:ascii="Linux Libertine" w:hAnsi="Linux Libertine"/>
+          <w:sz w:val="18"/>
+          <w:lang w:eastAsia="it-IT"/>
+          <w14:ligatures w14:val="standard"/>
+        </w:rPr>
+        <w:tab/>
+      </w:r>
+      <w:r>
+        <w:rPr>
+          <w:rFonts w:ascii="Linux Libertine" w:hAnsi="Linux Libertine"/>
+          <w:sz w:val="18"/>
+          <w:lang w:eastAsia="it-IT"/>
+          <w14:ligatures w14:val="standard"/>
+        </w:rPr>
+        <w:tab/>
+      </w:r>
+      <w:r>
+        <w:rPr>
+          <w:rFonts w:ascii="Linux Libertine" w:hAnsi="Linux Libertine"/>
+          <w:sz w:val="18"/>
+          <w:lang w:eastAsia="it-IT"/>
+          <w14:ligatures w14:val="standard"/>
+        </w:rPr>
+        <w:tab/>
+      </w:r>
+      <w:r>
+        <w:rPr>
+          <w:rFonts w:ascii="Linux Libertine" w:hAnsi="Linux Libertine"/>
+          <w:sz w:val="18"/>
+          <w:lang w:eastAsia="it-IT"/>
+          <w14:ligatures w14:val="standard"/>
+        </w:rPr>
+        <w:tab/>
+      </w:r>
+      <w:r>
+        <w:rPr>
+          <w:rFonts w:ascii="Linux Libertine" w:hAnsi="Linux Libertine"/>
+          <w:sz w:val="18"/>
+          <w:lang w:eastAsia="it-IT"/>
+          <w14:ligatures w14:val="standard"/>
+        </w:rPr>
+        <w:t>- B.Sc. hons. Computing (Software Engineering)</w:t>
+      </w:r>
+    </w:p>
+    <w:p>
+      <w:pPr>
+        <w:pStyle w:val="NoSpacing"/>
+        <w:jc w:val="both"/>
+        <w:rPr>
+          <w:rFonts w:ascii="Linux Libertine" w:hAnsi="Linux Libertine"/>
+          <w:sz w:val="18"/>
+          <w:lang w:eastAsia="it-IT"/>
+          <w14:ligatures w14:val="standard"/>
+        </w:rPr>
+      </w:pPr>
+      <w:r>
+        <w:rPr>
+          <w:rFonts w:ascii="Linux Libertine" w:hAnsi="Linux Libertine"/>
+          <w:sz w:val="18"/>
+          <w:lang w:eastAsia="it-IT"/>
+          <w14:ligatures w14:val="standard"/>
+        </w:rPr>
+        <w:tab/>
+      </w:r>
+      <w:r>
+        <w:rPr>
+          <w:rFonts w:ascii="Linux Libertine" w:hAnsi="Linux Libertine"/>
+          <w:sz w:val="18"/>
+          <w:lang w:eastAsia="it-IT"/>
+          <w14:ligatures w14:val="standard"/>
+        </w:rPr>
+        <w:tab/>
+      </w:r>
+      <w:r>
+        <w:rPr>
+          <w:rFonts w:ascii="Linux Libertine" w:hAnsi="Linux Libertine"/>
+          <w:sz w:val="18"/>
+          <w:lang w:eastAsia="it-IT"/>
+          <w14:ligatures w14:val="standard"/>
+        </w:rPr>
+        <w:tab/>
+      </w:r>
+      <w:r>
+        <w:rPr>
+          <w:rFonts w:ascii="Linux Libertine" w:hAnsi="Linux Libertine"/>
+          <w:sz w:val="18"/>
+          <w:lang w:eastAsia="it-IT"/>
+          <w14:ligatures w14:val="standard"/>
+        </w:rPr>
+        <w:tab/>
+      </w:r>
+      <w:r>
+        <w:rPr>
+          <w:rFonts w:ascii="Linux Libertine" w:hAnsi="Linux Libertine"/>
+          <w:sz w:val="18"/>
+          <w:lang w:eastAsia="it-IT"/>
+          <w14:ligatures w14:val="standard"/>
+        </w:rPr>
+        <w:tab/>
+      </w:r>
+      <w:r>
+        <w:rPr>
+          <w:rFonts w:ascii="Linux Libertine" w:hAnsi="Linux Libertine"/>
+          <w:sz w:val="18"/>
+          <w:lang w:eastAsia="it-IT"/>
+          <w14:ligatures w14:val="standard"/>
+        </w:rPr>
+        <w:tab/>
+      </w:r>
+      <w:r>
+        <w:rPr>
+          <w:rFonts w:ascii="Linux Libertine" w:hAnsi="Linux Libertine"/>
+          <w:sz w:val="18"/>
+          <w:lang w:eastAsia="it-IT"/>
+          <w14:ligatures w14:val="standard"/>
+        </w:rPr>
+        <w:tab/>
+      </w:r>
+      <w:r>
+        <w:rPr>
+          <w:rFonts w:ascii="Linux Libertine" w:hAnsi="Linux Libertine"/>
+          <w:sz w:val="18"/>
+          <w:lang w:eastAsia="it-IT"/>
+          <w14:ligatures w14:val="standard"/>
+        </w:rPr>
+        <w:t>- Level 6</w:t>
+      </w:r>
+    </w:p>
+    <w:p>
+      <w:pPr>
+        <w:pStyle w:val="NoSpacing"/>
+        <w:jc w:val="both"/>
+        <w:rPr>
+          <w:rFonts w:ascii="Linux Libertine" w:hAnsi="Linux Libertine"/>
+          <w:sz w:val="18"/>
+          <w:lang w:eastAsia="it-IT"/>
+          <w14:ligatures w14:val="standard"/>
+        </w:rPr>
+      </w:pPr>
+      <w:r>
+        <w:rPr>
+          <w:rFonts w:ascii="Linux Libertine" w:hAnsi="Linux Libertine"/>
+          <w:sz w:val="18"/>
+          <w:lang w:eastAsia="it-IT"/>
+          <w14:ligatures w14:val="standard"/>
+        </w:rPr>
+        <w:tab/>
+      </w:r>
+      <w:r>
+        <w:rPr>
+          <w:rFonts w:ascii="Linux Libertine" w:hAnsi="Linux Libertine"/>
+          <w:sz w:val="18"/>
+          <w:lang w:eastAsia="it-IT"/>
+          <w14:ligatures w14:val="standard"/>
+        </w:rPr>
+        <w:tab/>
+      </w:r>
+      <w:r>
+        <w:rPr>
+          <w:rFonts w:ascii="Linux Libertine" w:hAnsi="Linux Libertine"/>
+          <w:sz w:val="18"/>
+          <w:lang w:eastAsia="it-IT"/>
+          <w14:ligatures w14:val="standard"/>
+        </w:rPr>
+        <w:tab/>
+      </w:r>
+      <w:r>
+        <w:rPr>
+          <w:rFonts w:ascii="Linux Libertine" w:hAnsi="Linux Libertine"/>
+          <w:sz w:val="18"/>
+          <w:lang w:eastAsia="it-IT"/>
+          <w14:ligatures w14:val="standard"/>
+        </w:rPr>
+        <w:tab/>
+      </w:r>
+      <w:r>
+        <w:rPr>
+          <w:rFonts w:ascii="Linux Libertine" w:hAnsi="Linux Libertine"/>
+          <w:sz w:val="18"/>
+          <w:lang w:eastAsia="it-IT"/>
+          <w14:ligatures w14:val="standard"/>
+        </w:rPr>
+        <w:tab/>
+      </w:r>
+      <w:r>
+        <w:rPr>
+          <w:rFonts w:ascii="Linux Libertine" w:hAnsi="Linux Libertine"/>
+          <w:sz w:val="18"/>
+          <w:lang w:eastAsia="it-IT"/>
+          <w14:ligatures w14:val="standard"/>
+        </w:rPr>
+        <w:tab/>
+      </w:r>
+      <w:r>
+        <w:rPr>
+          <w:rFonts w:ascii="Linux Libertine" w:hAnsi="Linux Libertine"/>
+          <w:sz w:val="18"/>
+          <w:lang w:eastAsia="it-IT"/>
+          <w14:ligatures w14:val="standard"/>
+        </w:rPr>
+        <w:tab/>
+      </w:r>
+      <w:r>
+        <w:rPr>
+          <w:rFonts w:ascii="Linux Libertine" w:hAnsi="Linux Libertine"/>
+          <w:sz w:val="18"/>
+          <w:lang w:eastAsia="it-IT"/>
+          <w14:ligatures w14:val="standard"/>
+        </w:rPr>
+        <w:t>- U o N Id: 21422144</w:t>
+      </w:r>
+    </w:p>
+    <w:p>
+      <w:pPr>
+        <w:rPr>
+          <w:rFonts w:ascii="Times New Roman" w:hAnsi="Times New Roman" w:cs="Times New Roman"/>
+          <w:color w:val="000000" w:themeColor="text1"/>
+          <w:sz w:val="24"/>
+          <w:szCs w:val="24"/>
+        </w:rPr>
+      </w:pPr>
+    </w:p>
+    <w:p>
+      <w:pPr>
+        <w:rPr>
+          <w:rFonts w:ascii="Times New Roman" w:hAnsi="Times New Roman" w:cs="Times New Roman"/>
+          <w:color w:val="000000" w:themeColor="text1"/>
+          <w:sz w:val="24"/>
+          <w:szCs w:val="24"/>
+        </w:rPr>
+      </w:pPr>
+    </w:p>
+    <w:p>
+      <w:pPr>
+        <w:rPr>
+          <w:rFonts w:ascii="Times New Roman" w:hAnsi="Times New Roman" w:cs="Times New Roman"/>
+          <w:color w:val="000000" w:themeColor="text1"/>
+          <w:sz w:val="24"/>
+          <w:szCs w:val="24"/>
+        </w:rPr>
+      </w:pPr>
+    </w:p>
+    <w:p>
+      <w:pPr>
+        <w:rPr>
+          <w:rFonts w:ascii="Times New Roman" w:hAnsi="Times New Roman" w:cs="Times New Roman"/>
+          <w:color w:val="000000" w:themeColor="text1"/>
+          <w:sz w:val="24"/>
+          <w:szCs w:val="24"/>
+        </w:rPr>
+      </w:pPr>
+    </w:p>
+    <w:p>
+      <w:pPr>
+        <w:rPr>
+          <w:rFonts w:ascii="Times New Roman" w:hAnsi="Times New Roman" w:cs="Times New Roman"/>
+          <w:color w:val="000000" w:themeColor="text1"/>
+          <w:sz w:val="24"/>
+          <w:szCs w:val="24"/>
+        </w:rPr>
+      </w:pPr>
+    </w:p>
+    <w:p>
+      <w:pPr>
+        <w:rPr>
+          <w:rFonts w:ascii="Times New Roman" w:hAnsi="Times New Roman" w:cs="Times New Roman"/>
+          <w:color w:val="000000" w:themeColor="text1"/>
+          <w:sz w:val="24"/>
+          <w:szCs w:val="24"/>
+        </w:rPr>
+      </w:pPr>
+    </w:p>
+    <w:p>
+      <w:pPr>
+        <w:rPr>
+          <w:rFonts w:ascii="Times New Roman" w:hAnsi="Times New Roman" w:cs="Times New Roman"/>
+          <w:color w:val="000000" w:themeColor="text1"/>
+          <w:sz w:val="24"/>
+          <w:szCs w:val="24"/>
+        </w:rPr>
+      </w:pPr>
+    </w:p>
+    <w:p>
+      <w:pPr>
+        <w:rPr>
+          <w:rFonts w:ascii="Times New Roman" w:hAnsi="Times New Roman" w:cs="Times New Roman"/>
+          <w:color w:val="000000" w:themeColor="text1"/>
+          <w:sz w:val="24"/>
+          <w:szCs w:val="24"/>
+        </w:rPr>
+      </w:pPr>
+    </w:p>
+    <w:p>
+      <w:pPr>
+        <w:rPr>
+          <w:rFonts w:ascii="Times New Roman" w:hAnsi="Times New Roman" w:cs="Times New Roman"/>
+          <w:color w:val="000000" w:themeColor="text1"/>
+          <w:sz w:val="24"/>
+          <w:szCs w:val="24"/>
+        </w:rPr>
+      </w:pPr>
+    </w:p>
+    <w:p>
+      <w:pPr>
+        <w:rPr>
+          <w:rFonts w:ascii="Times New Roman" w:hAnsi="Times New Roman" w:cs="Times New Roman"/>
+          <w:color w:val="000000" w:themeColor="text1"/>
+          <w:sz w:val="24"/>
+          <w:szCs w:val="24"/>
+        </w:rPr>
+      </w:pPr>
+    </w:p>
+    <w:p>
+      <w:pPr>
+        <w:rPr>
+          <w:rFonts w:ascii="Times New Roman" w:hAnsi="Times New Roman" w:cs="Times New Roman"/>
+          <w:color w:val="000000" w:themeColor="text1"/>
+          <w:sz w:val="24"/>
+          <w:szCs w:val="24"/>
+        </w:rPr>
+      </w:pPr>
+    </w:p>
+    <w:p>
+      <w:pPr>
+        <w:rPr>
+          <w:rFonts w:ascii="Times New Roman" w:hAnsi="Times New Roman" w:cs="Times New Roman"/>
+          <w:color w:val="000000" w:themeColor="text1"/>
+          <w:sz w:val="24"/>
+          <w:szCs w:val="24"/>
+        </w:rPr>
+      </w:pPr>
+    </w:p>
+    <w:p>
+      <w:pPr>
+        <w:rPr>
+          <w:rFonts w:ascii="Times New Roman" w:hAnsi="Times New Roman" w:cs="Times New Roman"/>
+          <w:color w:val="000000" w:themeColor="text1"/>
+          <w:sz w:val="24"/>
+          <w:szCs w:val="24"/>
+        </w:rPr>
+      </w:pPr>
+    </w:p>
+    <w:p>
+      <w:pPr>
+        <w:rPr>
+          <w:rFonts w:ascii="Times New Roman" w:hAnsi="Times New Roman" w:cs="Times New Roman"/>
+          <w:color w:val="000000" w:themeColor="text1"/>
+          <w:sz w:val="24"/>
+          <w:szCs w:val="24"/>
+        </w:rPr>
+      </w:pPr>
+    </w:p>
+    <w:p>
+      <w:pPr>
+        <w:rPr>
+          <w:rFonts w:ascii="Times New Roman" w:hAnsi="Times New Roman" w:cs="Times New Roman"/>
+          <w:color w:val="000000" w:themeColor="text1"/>
+          <w:sz w:val="24"/>
+          <w:szCs w:val="24"/>
+        </w:rPr>
+      </w:pPr>
+    </w:p>
+    <w:p>
+      <w:pPr>
+        <w:rPr>
+          <w:rFonts w:ascii="Times New Roman" w:hAnsi="Times New Roman" w:cs="Times New Roman"/>
+          <w:color w:val="000000" w:themeColor="text1"/>
+          <w:sz w:val="24"/>
+          <w:szCs w:val="24"/>
+        </w:rPr>
+      </w:pPr>
+      <w:bookmarkStart w:id="0" w:name="_Hlk132407917"/>
       <w:r>
         <w:rPr>
           <w:rFonts w:ascii="Times New Roman" w:hAnsi="Times New Roman" w:cs="Times New Roman"/>
@@ -40,14 +728,16 @@
           <w:szCs w:val="35"/>
         </w:rPr>
       </w:pPr>
-      <w:bookmarkStart w:id="0" w:name="_Hlk131966659"/>
+      <w:bookmarkStart w:id="1" w:name="_Hlk131966659"/>
+      <w:bookmarkStart w:id="2" w:name="_Hlk132407907"/>
+      <w:bookmarkEnd w:id="0"/>
       <w:r>
         <w:rPr>
           <w:rFonts w:ascii="Times New Roman" w:hAnsi="Times New Roman" w:cs="Times New Roman"/>
           <w:sz w:val="35"/>
           <w:szCs w:val="35"/>
         </w:rPr>
-        <w:t xml:space="preserve">Influence </w:t>
+        <w:t>Chat</w:t>
       </w:r>
       <w:r>
         <w:rPr>
@@ -55,7 +745,7 @@
           <w:sz w:val="35"/>
           <w:szCs w:val="35"/>
         </w:rPr>
-        <w:t>of Chat GPT i</w:t>
+        <w:t xml:space="preserve"> </w:t>
       </w:r>
       <w:r>
         <w:rPr>
@@ -63,7 +753,7 @@
           <w:sz w:val="35"/>
           <w:szCs w:val="35"/>
         </w:rPr>
-        <w:t>n Academi</w:t>
+        <w:t>GPT:</w:t>
       </w:r>
       <w:r>
         <w:rPr>
@@ -71,7 +761,7 @@
           <w:sz w:val="35"/>
           <w:szCs w:val="35"/>
         </w:rPr>
-        <w:t>a</w:t>
+        <w:t xml:space="preserve"> </w:t>
       </w:r>
       <w:r>
         <w:rPr>
@@ -79,32 +769,211 @@
           <w:sz w:val="35"/>
           <w:szCs w:val="35"/>
         </w:rPr>
+        <w:t>Who is Friend and Who is Foe in Academia?</w:t>
+      </w:r>
+    </w:p>
+    <w:p>
+      <w:pPr>
+        <w:pStyle w:val="Titledocument"/>
+        <w:jc w:val="center"/>
+        <w:rPr>
+          <w:rFonts w:ascii="Linux Libertine" w:eastAsiaTheme="minorHAnsi" w:hAnsi="Linux Libertine" w:cstheme="minorBidi"/>
+          <w:b w:val="0"/>
+          <w:bCs w:val="0"/>
+          <w:color w:val="000000" w:themeColor="text1"/>
+          <w:szCs w:val="32"/>
+          <w:lang w:eastAsia="it-IT"/>
+          <w14:ligatures w14:val="standard"/>
+        </w:rPr>
+      </w:pPr>
+      <w:bookmarkStart w:id="3" w:name="_Hlk132407936"/>
+      <w:bookmarkEnd w:id="2"/>
+      <w:r>
+        <w:rPr>
+          <w:rFonts w:ascii="Linux Libertine" w:eastAsiaTheme="minorHAnsi" w:hAnsi="Linux Libertine" w:cstheme="minorBidi"/>
+          <w:b w:val="0"/>
+          <w:bCs w:val="0"/>
+          <w:color w:val="000000" w:themeColor="text1"/>
+          <w:szCs w:val="32"/>
+          <w:lang w:eastAsia="it-IT"/>
+          <w14:ligatures w14:val="standard"/>
+        </w:rPr>
+        <w:t>An</w:t>
+      </w:r>
+      <w:r>
+        <w:rPr>
+          <w:rFonts w:ascii="Linux Libertine" w:eastAsiaTheme="minorHAnsi" w:hAnsi="Linux Libertine" w:cstheme="minorBidi"/>
+          <w:b w:val="0"/>
+          <w:bCs w:val="0"/>
+          <w:color w:val="000000" w:themeColor="text1"/>
+          <w:szCs w:val="32"/>
+          <w:lang w:eastAsia="it-IT"/>
+          <w14:ligatures w14:val="standard"/>
+        </w:rPr>
         <w:t xml:space="preserve"> </w:t>
       </w:r>
-    </w:p>
-    <w:p>
-      <w:pPr>
-        <w:pStyle w:val="Subtitle"/>
-        <w:rPr>
-          <w14:ligatures w14:val="standard"/>
-        </w:rPr>
-      </w:pPr>
-      <w:r>
-        <w:rPr>
-          <w:bCs/>
-          <w14:ligatures w14:val="standard"/>
-        </w:rPr>
-        <w:t>An analysis of its impact on learning, teaching and evaluation modality</w:t>
-      </w:r>
-      <w:r>
-        <w:rPr>
-          <w:bCs/>
-          <w14:ligatures w14:val="standard"/>
-        </w:rPr>
-        <w:t xml:space="preserve"> in academic institutions</w:t>
-      </w:r>
-    </w:p>
-    <w:bookmarkEnd w:id="0"/>
+      <w:r>
+        <w:rPr>
+          <w:rFonts w:ascii="Linux Libertine" w:eastAsiaTheme="minorHAnsi" w:hAnsi="Linux Libertine" w:cstheme="minorBidi"/>
+          <w:b w:val="0"/>
+          <w:bCs w:val="0"/>
+          <w:color w:val="000000" w:themeColor="text1"/>
+          <w:szCs w:val="32"/>
+          <w:lang w:eastAsia="it-IT"/>
+          <w14:ligatures w14:val="standard"/>
+        </w:rPr>
+        <w:t>A</w:t>
+      </w:r>
+      <w:r>
+        <w:rPr>
+          <w:rFonts w:ascii="Linux Libertine" w:eastAsiaTheme="minorHAnsi" w:hAnsi="Linux Libertine" w:cstheme="minorBidi"/>
+          <w:b w:val="0"/>
+          <w:bCs w:val="0"/>
+          <w:color w:val="000000" w:themeColor="text1"/>
+          <w:szCs w:val="32"/>
+          <w:lang w:eastAsia="it-IT"/>
+          <w14:ligatures w14:val="standard"/>
+        </w:rPr>
+        <w:t xml:space="preserve">nalysis of </w:t>
+      </w:r>
+      <w:r>
+        <w:rPr>
+          <w:rFonts w:ascii="Linux Libertine" w:eastAsiaTheme="minorHAnsi" w:hAnsi="Linux Libertine" w:cstheme="minorBidi"/>
+          <w:b w:val="0"/>
+          <w:bCs w:val="0"/>
+          <w:color w:val="000000" w:themeColor="text1"/>
+          <w:szCs w:val="32"/>
+          <w:lang w:eastAsia="it-IT"/>
+          <w14:ligatures w14:val="standard"/>
+        </w:rPr>
+        <w:t>I</w:t>
+      </w:r>
+      <w:r>
+        <w:rPr>
+          <w:rFonts w:ascii="Linux Libertine" w:eastAsiaTheme="minorHAnsi" w:hAnsi="Linux Libertine" w:cstheme="minorBidi"/>
+          <w:b w:val="0"/>
+          <w:bCs w:val="0"/>
+          <w:color w:val="000000" w:themeColor="text1"/>
+          <w:szCs w:val="32"/>
+          <w:lang w:eastAsia="it-IT"/>
+          <w14:ligatures w14:val="standard"/>
+        </w:rPr>
+        <w:t xml:space="preserve">mpact on </w:t>
+      </w:r>
+      <w:r>
+        <w:rPr>
+          <w:rFonts w:ascii="Linux Libertine" w:eastAsiaTheme="minorHAnsi" w:hAnsi="Linux Libertine" w:cstheme="minorBidi"/>
+          <w:b w:val="0"/>
+          <w:bCs w:val="0"/>
+          <w:color w:val="000000" w:themeColor="text1"/>
+          <w:szCs w:val="32"/>
+          <w:lang w:eastAsia="it-IT"/>
+          <w14:ligatures w14:val="standard"/>
+        </w:rPr>
+        <w:t>L</w:t>
+      </w:r>
+      <w:r>
+        <w:rPr>
+          <w:rFonts w:ascii="Linux Libertine" w:eastAsiaTheme="minorHAnsi" w:hAnsi="Linux Libertine" w:cstheme="minorBidi"/>
+          <w:b w:val="0"/>
+          <w:bCs w:val="0"/>
+          <w:color w:val="000000" w:themeColor="text1"/>
+          <w:szCs w:val="32"/>
+          <w:lang w:eastAsia="it-IT"/>
+          <w14:ligatures w14:val="standard"/>
+        </w:rPr>
+        <w:t xml:space="preserve">earning, </w:t>
+      </w:r>
+      <w:r>
+        <w:rPr>
+          <w:rFonts w:ascii="Linux Libertine" w:eastAsiaTheme="minorHAnsi" w:hAnsi="Linux Libertine" w:cstheme="minorBidi"/>
+          <w:b w:val="0"/>
+          <w:bCs w:val="0"/>
+          <w:color w:val="000000" w:themeColor="text1"/>
+          <w:szCs w:val="32"/>
+          <w:lang w:eastAsia="it-IT"/>
+          <w14:ligatures w14:val="standard"/>
+        </w:rPr>
+        <w:t>T</w:t>
+      </w:r>
+      <w:r>
+        <w:rPr>
+          <w:rFonts w:ascii="Linux Libertine" w:eastAsiaTheme="minorHAnsi" w:hAnsi="Linux Libertine" w:cstheme="minorBidi"/>
+          <w:b w:val="0"/>
+          <w:bCs w:val="0"/>
+          <w:color w:val="000000" w:themeColor="text1"/>
+          <w:szCs w:val="32"/>
+          <w:lang w:eastAsia="it-IT"/>
+          <w14:ligatures w14:val="standard"/>
+        </w:rPr>
+        <w:t xml:space="preserve">eaching and </w:t>
+      </w:r>
+      <w:r>
+        <w:rPr>
+          <w:rFonts w:ascii="Linux Libertine" w:eastAsiaTheme="minorHAnsi" w:hAnsi="Linux Libertine" w:cstheme="minorBidi"/>
+          <w:b w:val="0"/>
+          <w:bCs w:val="0"/>
+          <w:color w:val="000000" w:themeColor="text1"/>
+          <w:szCs w:val="32"/>
+          <w:lang w:eastAsia="it-IT"/>
+          <w14:ligatures w14:val="standard"/>
+        </w:rPr>
+        <w:t>E</w:t>
+      </w:r>
+      <w:r>
+        <w:rPr>
+          <w:rFonts w:ascii="Linux Libertine" w:eastAsiaTheme="minorHAnsi" w:hAnsi="Linux Libertine" w:cstheme="minorBidi"/>
+          <w:b w:val="0"/>
+          <w:bCs w:val="0"/>
+          <w:color w:val="000000" w:themeColor="text1"/>
+          <w:szCs w:val="32"/>
+          <w:lang w:eastAsia="it-IT"/>
+          <w14:ligatures w14:val="standard"/>
+        </w:rPr>
+        <w:t xml:space="preserve">valuation </w:t>
+      </w:r>
+      <w:r>
+        <w:rPr>
+          <w:rFonts w:ascii="Linux Libertine" w:eastAsiaTheme="minorHAnsi" w:hAnsi="Linux Libertine" w:cstheme="minorBidi"/>
+          <w:b w:val="0"/>
+          <w:bCs w:val="0"/>
+          <w:color w:val="000000" w:themeColor="text1"/>
+          <w:szCs w:val="32"/>
+          <w:lang w:eastAsia="it-IT"/>
+          <w14:ligatures w14:val="standard"/>
+        </w:rPr>
+        <w:t>M</w:t>
+      </w:r>
+      <w:r>
+        <w:rPr>
+          <w:rFonts w:ascii="Linux Libertine" w:eastAsiaTheme="minorHAnsi" w:hAnsi="Linux Libertine" w:cstheme="minorBidi"/>
+          <w:b w:val="0"/>
+          <w:bCs w:val="0"/>
+          <w:color w:val="000000" w:themeColor="text1"/>
+          <w:szCs w:val="32"/>
+          <w:lang w:eastAsia="it-IT"/>
+          <w14:ligatures w14:val="standard"/>
+        </w:rPr>
+        <w:t>odality</w:t>
+      </w:r>
+    </w:p>
+    <w:bookmarkEnd w:id="3"/>
+    <w:p>
+      <w:pPr>
+        <w:pStyle w:val="Titledocument"/>
+        <w:jc w:val="center"/>
+        <w:rPr>
+          <w:rFonts w:ascii="Linux Libertine" w:eastAsiaTheme="minorHAnsi" w:hAnsi="Linux Libertine" w:cstheme="minorBidi"/>
+          <w:b w:val="0"/>
+          <w:bCs w:val="0"/>
+          <w:color w:val="000000" w:themeColor="text1"/>
+          <w:szCs w:val="32"/>
+          <w:lang w:eastAsia="it-IT"/>
+          <w14:ligatures w14:val="standard"/>
+        </w:rPr>
+      </w:pPr>
+    </w:p>
+    <w:bookmarkEnd w:id="1"/>
     <w:p>
       <w:pPr>
         <w:pStyle w:val="NoSpacing"/>
@@ -234,178 +1103,9 @@
     <w:p>
       <w:pPr>
         <w:pStyle w:val="NoSpacing"/>
-        <w:jc w:val="center"/>
         <w:rPr>
           <w:color w:val="000000" w:themeColor="text1"/>
           <w:sz w:val="24"/>
-        </w:rPr>
-      </w:pPr>
-    </w:p>
-    <w:p>
-      <w:pPr>
-        <w:pStyle w:val="NoSpacing"/>
-        <w:jc w:val="center"/>
-        <w:rPr>
-          <w:rStyle w:val="OrgDiv"/>
-          <w:rFonts w:ascii="Linux Libertine" w:hAnsi="Linux Libertine" w:cs="Linux Libertine"/>
-          <w:color w:val="auto"/>
-          <w:sz w:val="20"/>
-          <w:szCs w:val="20"/>
-          <w14:ligatures w14:val="standard"/>
-        </w:rPr>
-      </w:pPr>
-    </w:p>
-    <w:p>
-      <w:pPr>
-        <w:pStyle w:val="AbsHead"/>
-        <w:rPr>
-          <w:color w:val="000000" w:themeColor="text1"/>
-          <w14:ligatures w14:val="standard"/>
-        </w:rPr>
-      </w:pPr>
-      <w:r>
-        <w:rPr>
-          <w:rFonts w:ascii="Times New Roman" w:eastAsia="Times New Roman" w:hAnsi="Times New Roman" w:cs="Times New Roman"/>
-          <w:bCs/>
-          <w:caps/>
-          <w:sz w:val="18"/>
-          <w:szCs w:val="20"/>
-        </w:rPr>
-        <w:br/>
-      </w:r>
-      <w:r>
-        <w:rPr>
-          <w:color w:val="000000" w:themeColor="text1"/>
-          <w14:ligatures w14:val="standard"/>
-        </w:rPr>
-        <w:t>ABSTRACT</w:t>
-      </w:r>
-    </w:p>
-    <w:p>
-      <w:pPr>
-        <w:pStyle w:val="AbsHead"/>
-        <w:rPr>
-          <w:color w:val="000000" w:themeColor="text1"/>
-          <w14:ligatures w14:val="standard"/>
-        </w:rPr>
-      </w:pPr>
-    </w:p>
-    <w:p>
-      <w:pPr>
-        <w:pStyle w:val="AbsHead"/>
-        <w:rPr>
-          <w:color w:val="000000" w:themeColor="text1"/>
-          <w14:ligatures w14:val="standard"/>
-        </w:rPr>
-      </w:pPr>
-    </w:p>
-    <w:p>
-      <w:pPr>
-        <w:pStyle w:val="AbsHead"/>
-        <w:rPr>
-          <w:color w:val="000000" w:themeColor="text1"/>
-          <w14:ligatures w14:val="standard"/>
-        </w:rPr>
-      </w:pPr>
-    </w:p>
-    <w:p>
-      <w:pPr>
-        <w:pStyle w:val="AbsHead"/>
-        <w:rPr>
-          <w:color w:val="000000" w:themeColor="text1"/>
-          <w14:ligatures w14:val="standard"/>
-        </w:rPr>
-      </w:pPr>
-    </w:p>
-    <w:p>
-      <w:pPr>
-        <w:pStyle w:val="AbsHead"/>
-        <w:rPr>
-          <w:color w:val="000000" w:themeColor="text1"/>
-          <w14:ligatures w14:val="standard"/>
-        </w:rPr>
-      </w:pPr>
-    </w:p>
-    <w:p>
-      <w:pPr>
-        <w:pStyle w:val="AbsHead"/>
-        <w:rPr>
-          <w:color w:val="000000" w:themeColor="text1"/>
-          <w14:ligatures w14:val="standard"/>
-        </w:rPr>
-      </w:pPr>
-    </w:p>
-    <w:p>
-      <w:pPr>
-        <w:pStyle w:val="AbsHead"/>
-        <w:rPr>
-          <w:color w:val="000000" w:themeColor="text1"/>
-          <w14:ligatures w14:val="standard"/>
-        </w:rPr>
-      </w:pPr>
-    </w:p>
-    <w:p>
-      <w:pPr>
-        <w:pStyle w:val="AbsHead"/>
-        <w:rPr>
-          <w:color w:val="000000" w:themeColor="text1"/>
-          <w14:ligatures w14:val="standard"/>
-        </w:rPr>
-      </w:pPr>
-    </w:p>
-    <w:p>
-      <w:pPr>
-        <w:pStyle w:val="AbsHead"/>
-        <w:rPr>
-          <w:color w:val="000000" w:themeColor="text1"/>
-          <w14:ligatures w14:val="standard"/>
-        </w:rPr>
-      </w:pPr>
-    </w:p>
-    <w:p>
-      <w:pPr>
-        <w:pStyle w:val="AbsHead"/>
-        <w:rPr>
-          <w:color w:val="000000" w:themeColor="text1"/>
-          <w14:ligatures w14:val="standard"/>
-        </w:rPr>
-      </w:pPr>
-    </w:p>
-    <w:p>
-      <w:pPr>
-        <w:pStyle w:val="AbsHead"/>
-        <w:rPr>
-          <w:color w:val="000000" w:themeColor="text1"/>
-          <w14:ligatures w14:val="standard"/>
-        </w:rPr>
-      </w:pPr>
-    </w:p>
-    <w:p>
-      <w:pPr>
-        <w:pStyle w:val="AbsHead"/>
-        <w:rPr>
-          <w:color w:val="000000" w:themeColor="text1"/>
-          <w14:ligatures w14:val="standard"/>
-        </w:rPr>
-      </w:pPr>
-    </w:p>
-    <w:p>
-      <w:pPr>
-        <w:pStyle w:val="AbsHead"/>
-        <w:rPr>
-          <w:color w:val="000000" w:themeColor="text1"/>
-          <w14:ligatures w14:val="standard"/>
-        </w:rPr>
-      </w:pPr>
-    </w:p>
-    <w:p>
-      <w:pPr>
-        <w:pStyle w:val="AbsHead"/>
-        <w:rPr>
-          <w:rFonts w:ascii="Times New Roman" w:eastAsia="Times New Roman" w:hAnsi="Times New Roman" w:cs="Times New Roman"/>
-          <w:caps/>
-          <w:sz w:val="18"/>
-          <w:szCs w:val="20"/>
         </w:rPr>
       </w:pPr>
     </w:p>
@@ -430,30 +1130,7 @@
           <w:lang w:eastAsia="it-IT"/>
           <w14:ligatures w14:val="standard"/>
         </w:rPr>
-        <w:t xml:space="preserve">CCS CONCEPTS </w:t>
-      </w:r>
-    </w:p>
-    <w:p>
-      <w:pPr>
-        <w:pStyle w:val="CCSDescription"/>
-        <w:spacing w:before="60" w:after="60" w:line="264" w:lineRule="auto"/>
-        <w:rPr>
-          <w:rFonts w:ascii="Linux Libertine" w:eastAsiaTheme="minorHAnsi" w:hAnsi="Linux Libertine" w:cstheme="minorBidi"/>
-          <w:b w:val="0"/>
-          <w:color w:val="000000" w:themeColor="text1"/>
-          <w:szCs w:val="22"/>
-          <w14:ligatures w14:val="standard"/>
-        </w:rPr>
-      </w:pPr>
-      <w:r>
-        <w:rPr>
-          <w:rFonts w:ascii="Linux Libertine" w:eastAsiaTheme="minorHAnsi" w:hAnsi="Linux Libertine" w:cstheme="minorBidi"/>
-          <w:b w:val="0"/>
-          <w:color w:val="000000" w:themeColor="text1"/>
-          <w:szCs w:val="22"/>
-          <w14:ligatures w14:val="standard"/>
-        </w:rPr>
-        <w:t>• Insert CCS text here • Insert CCS text here   • Insert CCS text here</w:t>
+        <w:t>ABSTRACT</w:t>
       </w:r>
     </w:p>
     <w:p>
@@ -462,6 +1139,272 @@
         <w:spacing w:before="200" w:after="20" w:line="240" w:lineRule="auto"/>
         <w:jc w:val="left"/>
         <w:rPr>
+          <w:rFonts w:ascii="Linux Libertine" w:eastAsiaTheme="minorHAnsi" w:hAnsi="Linux Libertine" w:cstheme="minorBidi"/>
+          <w:bCs/>
+          <w:color w:val="000000" w:themeColor="text1"/>
+          <w:sz w:val="18"/>
+          <w:lang w:eastAsia="it-IT"/>
+          <w14:ligatures w14:val="standard"/>
+        </w:rPr>
+      </w:pPr>
+      <w:bookmarkStart w:id="4" w:name="_Hlk132408501"/>
+      <w:r>
+        <w:rPr>
+          <w:rFonts w:ascii="Linux Libertine" w:eastAsiaTheme="minorHAnsi" w:hAnsi="Linux Libertine" w:cstheme="minorBidi"/>
+          <w:bCs/>
+          <w:color w:val="000000" w:themeColor="text1"/>
+          <w:sz w:val="18"/>
+          <w:lang w:eastAsia="it-IT"/>
+          <w14:ligatures w14:val="standard"/>
+        </w:rPr>
+        <w:t>Write the abstract last</w:t>
+      </w:r>
+      <w:r>
+        <w:rPr>
+          <w:rFonts w:ascii="Linux Libertine" w:eastAsiaTheme="minorHAnsi" w:hAnsi="Linux Libertine" w:cstheme="minorBidi"/>
+          <w:bCs/>
+          <w:color w:val="000000" w:themeColor="text1"/>
+          <w:sz w:val="18"/>
+          <w:lang w:eastAsia="it-IT"/>
+          <w14:ligatures w14:val="standard"/>
+        </w:rPr>
+        <w:t xml:space="preserve"> because it will change when your focus of paper changes. </w:t>
+      </w:r>
+    </w:p>
+    <w:p>
+      <w:pPr>
+        <w:pStyle w:val="NoSpacing"/>
+        <w:rPr>
+          <w:rFonts w:ascii="Linux Libertine" w:hAnsi="Linux Libertine"/>
+          <w:b/>
+          <w:bCs/>
+          <w:color w:val="000000" w:themeColor="text1"/>
+          <w:sz w:val="18"/>
+          <w:lang w:eastAsia="it-IT"/>
+          <w14:ligatures w14:val="standard"/>
+        </w:rPr>
+      </w:pPr>
+      <w:r>
+        <w:rPr>
+          <w:rFonts w:ascii="Linux Libertine" w:hAnsi="Linux Libertine"/>
+          <w:b/>
+          <w:bCs/>
+          <w:color w:val="000000" w:themeColor="text1"/>
+          <w:sz w:val="18"/>
+          <w:lang w:eastAsia="it-IT"/>
+          <w14:ligatures w14:val="standard"/>
+        </w:rPr>
+        <w:t>Four sentences:</w:t>
+      </w:r>
+    </w:p>
+    <w:p>
+      <w:pPr>
+        <w:pStyle w:val="NoSpacing"/>
+        <w:numPr>
+          <w:ilvl w:val="0"/>
+          <w:numId w:val="13"/>
+        </w:numPr>
+        <w:rPr>
+          <w:rFonts w:ascii="Linux Libertine" w:hAnsi="Linux Libertine"/>
+          <w:b/>
+          <w:bCs/>
+          <w:color w:val="000000" w:themeColor="text1"/>
+          <w:sz w:val="18"/>
+          <w:lang w:eastAsia="it-IT"/>
+          <w14:ligatures w14:val="standard"/>
+        </w:rPr>
+      </w:pPr>
+      <w:r>
+        <w:rPr>
+          <w:rFonts w:ascii="Linux Libertine" w:hAnsi="Linux Libertine"/>
+          <w:b/>
+          <w:bCs/>
+          <w:color w:val="000000" w:themeColor="text1"/>
+          <w:sz w:val="18"/>
+          <w:lang w:eastAsia="it-IT"/>
+          <w14:ligatures w14:val="standard"/>
+        </w:rPr>
+        <w:t>State the problem</w:t>
+      </w:r>
+    </w:p>
+    <w:p>
+      <w:pPr>
+        <w:pStyle w:val="NoSpacing"/>
+        <w:numPr>
+          <w:ilvl w:val="0"/>
+          <w:numId w:val="13"/>
+        </w:numPr>
+        <w:rPr>
+          <w:rFonts w:ascii="Linux Libertine" w:hAnsi="Linux Libertine"/>
+          <w:b/>
+          <w:bCs/>
+          <w:color w:val="000000" w:themeColor="text1"/>
+          <w:sz w:val="18"/>
+          <w:lang w:eastAsia="it-IT"/>
+          <w14:ligatures w14:val="standard"/>
+        </w:rPr>
+      </w:pPr>
+      <w:r>
+        <w:rPr>
+          <w:rFonts w:ascii="Linux Libertine" w:hAnsi="Linux Libertine"/>
+          <w:b/>
+          <w:bCs/>
+          <w:color w:val="000000" w:themeColor="text1"/>
+          <w:sz w:val="18"/>
+          <w:lang w:eastAsia="it-IT"/>
+          <w14:ligatures w14:val="standard"/>
+        </w:rPr>
+        <w:t xml:space="preserve">Why it’s an interesting problem </w:t>
+      </w:r>
+    </w:p>
+    <w:p>
+      <w:pPr>
+        <w:pStyle w:val="NoSpacing"/>
+        <w:numPr>
+          <w:ilvl w:val="0"/>
+          <w:numId w:val="13"/>
+        </w:numPr>
+        <w:rPr>
+          <w:rFonts w:ascii="Linux Libertine" w:hAnsi="Linux Libertine"/>
+          <w:b/>
+          <w:bCs/>
+          <w:color w:val="000000" w:themeColor="text1"/>
+          <w:sz w:val="18"/>
+          <w:lang w:eastAsia="it-IT"/>
+          <w14:ligatures w14:val="standard"/>
+        </w:rPr>
+      </w:pPr>
+      <w:r>
+        <w:rPr>
+          <w:rFonts w:ascii="Linux Libertine" w:hAnsi="Linux Libertine"/>
+          <w:b/>
+          <w:bCs/>
+          <w:color w:val="000000" w:themeColor="text1"/>
+          <w:sz w:val="18"/>
+          <w:lang w:eastAsia="it-IT"/>
+          <w14:ligatures w14:val="standard"/>
+        </w:rPr>
+        <w:t>What’s your solution achieved?</w:t>
+      </w:r>
+    </w:p>
+    <w:p>
+      <w:pPr>
+        <w:pStyle w:val="NoSpacing"/>
+        <w:numPr>
+          <w:ilvl w:val="0"/>
+          <w:numId w:val="13"/>
+        </w:numPr>
+        <w:rPr>
+          <w:rFonts w:ascii="Linux Libertine" w:hAnsi="Linux Libertine"/>
+          <w:b/>
+          <w:bCs/>
+          <w:color w:val="000000" w:themeColor="text1"/>
+          <w:sz w:val="18"/>
+          <w:lang w:eastAsia="it-IT"/>
+          <w14:ligatures w14:val="standard"/>
+        </w:rPr>
+      </w:pPr>
+      <w:r>
+        <w:rPr>
+          <w:rFonts w:ascii="Linux Libertine" w:hAnsi="Linux Libertine"/>
+          <w:b/>
+          <w:bCs/>
+          <w:color w:val="000000" w:themeColor="text1"/>
+          <w:sz w:val="18"/>
+          <w:lang w:eastAsia="it-IT"/>
+          <w14:ligatures w14:val="standard"/>
+        </w:rPr>
+        <w:t>What follows from your solution?</w:t>
+      </w:r>
+    </w:p>
+    <w:bookmarkEnd w:id="4"/>
+    <w:p>
+      <w:pPr>
+        <w:pStyle w:val="NoSpacing"/>
+        <w:ind w:left="360"/>
+        <w:rPr>
+          <w:rFonts w:ascii="Linux Libertine" w:hAnsi="Linux Libertine"/>
+          <w:color w:val="000000" w:themeColor="text1"/>
+          <w:sz w:val="18"/>
+          <w:lang w:eastAsia="it-IT"/>
+          <w14:ligatures w14:val="standard"/>
+        </w:rPr>
+      </w:pPr>
+    </w:p>
+    <w:p>
+      <w:pPr>
+        <w:pStyle w:val="CCSHead"/>
+        <w:spacing w:before="200" w:after="20" w:line="240" w:lineRule="auto"/>
+        <w:jc w:val="left"/>
+      </w:pPr>
+    </w:p>
+    <w:p>
+      <w:pPr>
+        <w:pStyle w:val="CCSHead"/>
+        <w:spacing w:before="200" w:after="20" w:line="240" w:lineRule="auto"/>
+        <w:jc w:val="left"/>
+      </w:pPr>
+    </w:p>
+    <w:p>
+      <w:pPr>
+        <w:pStyle w:val="CCSHead"/>
+        <w:spacing w:before="200" w:after="20" w:line="240" w:lineRule="auto"/>
+        <w:jc w:val="left"/>
+      </w:pPr>
+    </w:p>
+    <w:p>
+      <w:pPr>
+        <w:pStyle w:val="CCSHead"/>
+        <w:spacing w:before="200" w:after="20" w:line="240" w:lineRule="auto"/>
+        <w:jc w:val="left"/>
+        <w:rPr>
+          <w:rFonts w:ascii="Linux Libertine" w:eastAsiaTheme="minorHAnsi" w:hAnsi="Linux Libertine" w:cs="Linux Libertine"/>
+          <w:color w:val="000000" w:themeColor="text1"/>
+          <w:sz w:val="22"/>
+          <w:lang w:eastAsia="it-IT"/>
+          <w14:ligatures w14:val="standard"/>
+        </w:rPr>
+      </w:pPr>
+      <w:r>
+        <w:rPr>
+          <w:rFonts w:ascii="Linux Libertine" w:eastAsiaTheme="minorHAnsi" w:hAnsi="Linux Libertine" w:cs="Linux Libertine"/>
+          <w:color w:val="000000" w:themeColor="text1"/>
+          <w:sz w:val="22"/>
+          <w:lang w:eastAsia="it-IT"/>
+          <w14:ligatures w14:val="standard"/>
+        </w:rPr>
+        <w:t xml:space="preserve">CCS CONCEPTS </w:t>
+      </w:r>
+    </w:p>
+    <w:p>
+      <w:pPr>
+        <w:pStyle w:val="CCSDescription"/>
+        <w:spacing w:before="60" w:after="60" w:line="264" w:lineRule="auto"/>
+        <w:rPr>
+          <w:rFonts w:ascii="Linux Libertine" w:eastAsiaTheme="minorHAnsi" w:hAnsi="Linux Libertine" w:cstheme="minorBidi"/>
+          <w:b w:val="0"/>
+          <w:color w:val="000000" w:themeColor="text1"/>
+          <w:szCs w:val="22"/>
+          <w14:ligatures w14:val="standard"/>
+        </w:rPr>
+      </w:pPr>
+      <w:r>
+        <w:rPr>
+          <w:rFonts w:ascii="Linux Libertine" w:eastAsiaTheme="minorHAnsi" w:hAnsi="Linux Libertine" w:cstheme="minorBidi"/>
+          <w:b w:val="0"/>
+          <w:color w:val="000000" w:themeColor="text1"/>
+          <w:szCs w:val="22"/>
+          <w14:ligatures w14:val="standard"/>
+        </w:rPr>
+        <w:t>• Insert CCS text here • Insert CCS text here   • Insert CCS text here</w:t>
+      </w:r>
+    </w:p>
+    <w:p>
+      <w:pPr>
+        <w:pStyle w:val="CCSHead"/>
+        <w:spacing w:before="200" w:after="20" w:line="240" w:lineRule="auto"/>
+        <w:jc w:val="left"/>
+        <w:rPr>
           <w:rFonts w:ascii="Linux Libertine" w:eastAsiaTheme="minorHAnsi" w:hAnsi="Linux Libertine" w:cs="Linux Libertine"/>
           <w:color w:val="000000" w:themeColor="text1"/>
           <w:sz w:val="22"/>
@@ -565,6 +1508,47 @@
     <w:p>
       <w:pPr>
         <w:pStyle w:val="ParaContinue"/>
+      </w:pPr>
+    </w:p>
+    <w:p>
+      <w:pPr>
+        <w:pStyle w:val="ParaContinue"/>
+      </w:pPr>
+    </w:p>
+    <w:p>
+      <w:pPr>
+        <w:pStyle w:val="ParaContinue"/>
+      </w:pPr>
+    </w:p>
+    <w:p>
+      <w:pPr>
+        <w:pStyle w:val="ParaContinue"/>
+      </w:pPr>
+    </w:p>
+    <w:p>
+      <w:pPr>
+        <w:pStyle w:val="ParaContinue"/>
+      </w:pPr>
+    </w:p>
+    <w:p>
+      <w:pPr>
+        <w:pStyle w:val="ParaContinue"/>
+      </w:pPr>
+    </w:p>
+    <w:p>
+      <w:pPr>
+        <w:pStyle w:val="ParaContinue"/>
+      </w:pPr>
+    </w:p>
+    <w:p>
+      <w:pPr>
+        <w:pStyle w:val="ParaContinue"/>
+      </w:pPr>
+    </w:p>
+    <w:p>
+      <w:pPr>
+        <w:pStyle w:val="ParaContinue"/>
+        <w:ind w:firstLine="0"/>
       </w:pPr>
     </w:p>
     <w:p>
@@ -602,7 +1586,8 @@
           <w14:ligatures w14:val="standard"/>
         </w:rPr>
       </w:pPr>
-      <w:bookmarkStart w:id="1" w:name="_Hlk131966620"/>
+      <w:bookmarkStart w:id="5" w:name="_Hlk131966620"/>
+      <w:bookmarkStart w:id="6" w:name="_Hlk132408756"/>
       <w:r>
         <w:rPr>
           <w:rFonts w:ascii="Linux Libertine" w:eastAsiaTheme="minorHAnsi" w:hAnsi="Linux Libertine" w:cstheme="minorBidi"/>
@@ -664,7 +1649,25 @@
           <w:lang w:eastAsia="it-IT"/>
           <w14:ligatures w14:val="standard"/>
         </w:rPr>
-        <w:t xml:space="preserve"> Artificial Intelligence has been flourishing its performance rapidly in a wider range</w:t>
+        <w:t xml:space="preserve"> A</w:t>
+      </w:r>
+      <w:r>
+        <w:rPr>
+          <w:rFonts w:ascii="Linux Libertine" w:eastAsiaTheme="minorHAnsi" w:hAnsi="Linux Libertine" w:cstheme="minorBidi"/>
+          <w:szCs w:val="22"/>
+          <w:lang w:eastAsia="it-IT"/>
+          <w14:ligatures w14:val="standard"/>
+        </w:rPr>
+        <w:t xml:space="preserve">I </w:t>
+      </w:r>
+      <w:r>
+        <w:rPr>
+          <w:rFonts w:ascii="Linux Libertine" w:eastAsiaTheme="minorHAnsi" w:hAnsi="Linux Libertine" w:cstheme="minorBidi"/>
+          <w:szCs w:val="22"/>
+          <w:lang w:eastAsia="it-IT"/>
+          <w14:ligatures w14:val="standard"/>
+        </w:rPr>
+        <w:t>has been flourishing its performance rapidly in a wider range</w:t>
       </w:r>
       <w:r>
         <w:rPr>
@@ -682,34 +1685,34 @@
           <w:lang w:eastAsia="it-IT"/>
           <w14:ligatures w14:val="standard"/>
         </w:rPr>
-        <w:t xml:space="preserve"> The significant research and investment in AI have crafted the technology more applicable that are meant to solve </w:t>
-      </w:r>
-      <w:r>
-        <w:rPr>
-          <w:rFonts w:ascii="Linux Libertine" w:eastAsiaTheme="minorHAnsi" w:hAnsi="Linux Libertine" w:cstheme="minorBidi"/>
-          <w:szCs w:val="22"/>
-          <w:lang w:eastAsia="it-IT"/>
-          <w14:ligatures w14:val="standard"/>
-        </w:rPr>
-        <w:t xml:space="preserve">the </w:t>
-      </w:r>
-      <w:r>
-        <w:rPr>
-          <w:rFonts w:ascii="Linux Libertine" w:eastAsiaTheme="minorHAnsi" w:hAnsi="Linux Libertine" w:cstheme="minorBidi"/>
-          <w:szCs w:val="22"/>
-          <w:lang w:eastAsia="it-IT"/>
-          <w14:ligatures w14:val="standard"/>
-        </w:rPr>
-        <w:t xml:space="preserve">realistic problems. </w:t>
-      </w:r>
-      <w:r>
-        <w:rPr>
-          <w:rFonts w:ascii="Linux Libertine" w:eastAsiaTheme="minorHAnsi" w:hAnsi="Linux Libertine" w:cstheme="minorBidi"/>
-          <w:szCs w:val="22"/>
-          <w:lang w:eastAsia="it-IT"/>
-          <w14:ligatures w14:val="standard"/>
-        </w:rPr>
-        <w:t xml:space="preserve">At present the most fascinating applications </w:t>
+        <w:t xml:space="preserve"> </w:t>
+      </w:r>
+      <w:r>
+        <w:rPr>
+          <w:rFonts w:ascii="Linux Libertine" w:eastAsiaTheme="minorHAnsi" w:hAnsi="Linux Libertine" w:cstheme="minorBidi"/>
+          <w:szCs w:val="22"/>
+          <w:lang w:eastAsia="it-IT"/>
+          <w14:ligatures w14:val="standard"/>
+        </w:rPr>
+        <w:t xml:space="preserve">At present the most </w:t>
+      </w:r>
+      <w:r>
+        <w:rPr>
+          <w:rFonts w:ascii="Linux Libertine" w:eastAsiaTheme="minorHAnsi" w:hAnsi="Linux Libertine" w:cstheme="minorBidi"/>
+          <w:szCs w:val="22"/>
+          <w:lang w:eastAsia="it-IT"/>
+          <w14:ligatures w14:val="standard"/>
+        </w:rPr>
+        <w:t xml:space="preserve">buzzing </w:t>
+      </w:r>
+      <w:r>
+        <w:rPr>
+          <w:rFonts w:ascii="Linux Libertine" w:eastAsiaTheme="minorHAnsi" w:hAnsi="Linux Libertine" w:cstheme="minorBidi"/>
+          <w:szCs w:val="22"/>
+          <w:lang w:eastAsia="it-IT"/>
+          <w14:ligatures w14:val="standard"/>
+        </w:rPr>
+        <w:t xml:space="preserve">application </w:t>
       </w:r>
       <w:r>
         <w:rPr>
@@ -727,24 +1730,6 @@
           <w:lang w:eastAsia="it-IT"/>
           <w14:ligatures w14:val="standard"/>
         </w:rPr>
-        <w:t xml:space="preserve"> text-based conversational AI model initially called </w:t>
-      </w:r>
-      <w:r>
-        <w:rPr>
-          <w:rFonts w:ascii="Linux Libertine" w:eastAsiaTheme="minorHAnsi" w:hAnsi="Linux Libertine" w:cstheme="minorBidi"/>
-          <w:szCs w:val="22"/>
-          <w:lang w:eastAsia="it-IT"/>
-          <w14:ligatures w14:val="standard"/>
-        </w:rPr>
-        <w:t>Chatbot.</w:t>
-      </w:r>
-      <w:r>
-        <w:rPr>
-          <w:rFonts w:ascii="Linux Libertine" w:eastAsiaTheme="minorHAnsi" w:hAnsi="Linux Libertine" w:cstheme="minorBidi"/>
-          <w:szCs w:val="22"/>
-          <w:lang w:eastAsia="it-IT"/>
-          <w14:ligatures w14:val="standard"/>
-        </w:rPr>
         <w:t xml:space="preserve"> </w:t>
       </w:r>
       <w:r>
@@ -754,12 +1739,38 @@
           <w:lang w:eastAsia="it-IT"/>
           <w14:ligatures w14:val="standard"/>
         </w:rPr>
-        <w:t>A Chatbot is a Human Computer Interaction (HCI) based conversational model designed and developed to interact (either voice or text) with humans and other models</w:t>
-      </w:r>
-      <w:r>
-        <w:rPr>
-          <w:rFonts w:ascii="Linux Libertine" w:eastAsiaTheme="minorHAnsi" w:hAnsi="Linux Libertine" w:cstheme="minorBidi"/>
-          <w:color w:val="4472C4" w:themeColor="accent1"/>
+        <w:t>text-based conversational AI model called Chat GPT (Generative Pre-Trained Transformer). It</w:t>
+      </w:r>
+      <w:r>
+        <w:rPr>
+          <w:rFonts w:ascii="Linux Libertine" w:eastAsiaTheme="minorHAnsi" w:hAnsi="Linux Libertine" w:cstheme="minorBidi"/>
+          <w:szCs w:val="22"/>
+          <w:lang w:eastAsia="it-IT"/>
+          <w14:ligatures w14:val="standard"/>
+        </w:rPr>
+        <w:t xml:space="preserve"> operates diverse range </w:t>
+      </w:r>
+      <w:r>
+        <w:rPr>
+          <w:rFonts w:ascii="Linux Libertine" w:eastAsiaTheme="minorHAnsi" w:hAnsi="Linux Libertine" w:cstheme="minorBidi"/>
+          <w:szCs w:val="22"/>
+          <w:lang w:eastAsia="it-IT"/>
+          <w14:ligatures w14:val="standard"/>
+        </w:rPr>
+        <w:t>of natural</w:t>
+      </w:r>
+      <w:r>
+        <w:rPr>
+          <w:rFonts w:ascii="Linux Libertine" w:eastAsiaTheme="minorHAnsi" w:hAnsi="Linux Libertine" w:cstheme="minorBidi"/>
+          <w:szCs w:val="22"/>
+          <w:lang w:eastAsia="it-IT"/>
+          <w14:ligatures w14:val="standard"/>
+        </w:rPr>
+        <w:t xml:space="preserve"> language processing functions</w:t>
+      </w:r>
+      <w:r>
+        <w:rPr>
+          <w:rFonts w:ascii="Linux Libertine" w:eastAsiaTheme="minorHAnsi" w:hAnsi="Linux Libertine" w:cstheme="minorBidi"/>
           <w:szCs w:val="22"/>
           <w:lang w:eastAsia="it-IT"/>
           <w14:ligatures w14:val="standard"/>
@@ -768,404 +1779,122 @@
       </w:r>
       <w:r>
         <w:rPr>
-          <w:rFonts w:ascii="Linux Libertine" w:hAnsi="Linux Libertine" w:cstheme="minorBidi"/>
-          <w:color w:val="4472C4" w:themeColor="accent1"/>
-          <w:szCs w:val="22"/>
-          <w:lang w:eastAsia="it-IT"/>
-          <w14:ligatures w14:val="standard"/>
-        </w:rPr>
-        <w:t>[</w:t>
-      </w:r>
-      <w:r>
-        <w:rPr>
-          <w:rFonts w:ascii="Linux Libertine" w:hAnsi="Linux Libertine" w:cstheme="minorBidi"/>
-          <w:color w:val="4472C4" w:themeColor="accent1"/>
-          <w:szCs w:val="22"/>
-          <w:lang w:eastAsia="it-IT"/>
-          <w14:ligatures w14:val="standard"/>
-        </w:rPr>
-        <w:t>C</w:t>
-      </w:r>
-      <w:r>
-        <w:rPr>
-          <w:rFonts w:ascii="Linux Libertine" w:hAnsi="Linux Libertine" w:cstheme="minorBidi"/>
-          <w:color w:val="4472C4" w:themeColor="accent1"/>
-          <w:szCs w:val="22"/>
-          <w:lang w:eastAsia="it-IT"/>
-          <w14:ligatures w14:val="standard"/>
-        </w:rPr>
-        <w:t>]</w:t>
-      </w:r>
-      <w:r>
-        <w:rPr>
-          <w:rFonts w:ascii="Linux Libertine" w:hAnsi="Linux Libertine" w:cstheme="minorBidi"/>
-          <w:szCs w:val="22"/>
-          <w:lang w:eastAsia="it-IT"/>
-          <w14:ligatures w14:val="standard"/>
+          <w:lang w:eastAsia="it-IT"/>
+        </w:rPr>
+        <w:t xml:space="preserve">Despite the wide scope of </w:t>
+      </w:r>
+      <w:r>
+        <w:rPr>
+          <w:lang w:eastAsia="it-IT"/>
+        </w:rPr>
+        <w:t>effectiveness</w:t>
+      </w:r>
+      <w:r>
+        <w:rPr>
+          <w:lang w:eastAsia="it-IT"/>
+        </w:rPr>
+        <w:t xml:space="preserve">, </w:t>
+      </w:r>
+      <w:r>
+        <w:rPr>
+          <w:lang w:eastAsia="it-IT"/>
+        </w:rPr>
+        <w:t>there are</w:t>
+      </w:r>
+      <w:r>
+        <w:rPr>
+          <w:lang w:eastAsia="it-IT"/>
         </w:rPr>
         <w:t xml:space="preserve"> </w:t>
       </w:r>
       <w:r>
         <w:rPr>
-          <w:rFonts w:ascii="Linux Libertine" w:eastAsiaTheme="minorHAnsi" w:hAnsi="Linux Libertine" w:cstheme="minorBidi"/>
-          <w:szCs w:val="22"/>
-          <w:lang w:eastAsia="it-IT"/>
-          <w14:ligatures w14:val="standard"/>
-        </w:rPr>
-        <w:t>Alan Mathison Turing (an English Mathematician and Computer Scientist) proposed a paper called “Turing Test” in 1950 which main concept was whether the machine can or cannot think like human?  If the evaluator cannot distinguish the conversation between a computer or human then it passe</w:t>
-      </w:r>
-      <w:r>
-        <w:rPr>
-          <w:rFonts w:ascii="Linux Libertine" w:eastAsiaTheme="minorHAnsi" w:hAnsi="Linux Libertine" w:cstheme="minorBidi"/>
-          <w:szCs w:val="22"/>
-          <w:lang w:eastAsia="it-IT"/>
-          <w14:ligatures w14:val="standard"/>
-        </w:rPr>
-        <w:t>s</w:t>
-      </w:r>
-      <w:r>
-        <w:rPr>
-          <w:rFonts w:ascii="Linux Libertine" w:eastAsiaTheme="minorHAnsi" w:hAnsi="Linux Libertine" w:cstheme="minorBidi"/>
-          <w:szCs w:val="22"/>
-          <w:lang w:eastAsia="it-IT"/>
-          <w14:ligatures w14:val="standard"/>
-        </w:rPr>
-        <w:t xml:space="preserve"> the “Turing Test”. </w:t>
-      </w:r>
-      <w:r>
-        <w:rPr>
-          <w:rFonts w:ascii="Linux Libertine" w:eastAsiaTheme="minorHAnsi" w:hAnsi="Linux Libertine" w:cstheme="minorBidi"/>
-          <w:szCs w:val="22"/>
-          <w:lang w:eastAsia="it-IT"/>
-          <w14:ligatures w14:val="standard"/>
-        </w:rPr>
-        <w:t xml:space="preserve">It </w:t>
-      </w:r>
-      <w:r>
-        <w:rPr>
-          <w:rFonts w:ascii="Linux Libertine" w:eastAsiaTheme="minorHAnsi" w:hAnsi="Linux Libertine" w:cstheme="minorBidi"/>
-          <w:szCs w:val="22"/>
-          <w:lang w:eastAsia="it-IT"/>
-          <w14:ligatures w14:val="standard"/>
-        </w:rPr>
-        <w:t xml:space="preserve">was an innovative idea of </w:t>
-      </w:r>
-      <w:r>
-        <w:rPr>
-          <w:rFonts w:ascii="Linux Libertine" w:eastAsiaTheme="minorHAnsi" w:hAnsi="Linux Libertine" w:cstheme="minorBidi"/>
-          <w:szCs w:val="22"/>
-          <w:lang w:eastAsia="it-IT"/>
-          <w14:ligatures w14:val="standard"/>
-        </w:rPr>
-        <w:t>Chatbot</w:t>
-      </w:r>
-      <w:r>
-        <w:rPr>
-          <w:rFonts w:ascii="Linux Libertine" w:eastAsiaTheme="minorHAnsi" w:hAnsi="Linux Libertine" w:cstheme="minorBidi"/>
-          <w:color w:val="4472C4" w:themeColor="accent1"/>
-          <w:szCs w:val="22"/>
-          <w:lang w:eastAsia="it-IT"/>
-          <w14:ligatures w14:val="standard"/>
-        </w:rPr>
-        <w:t>. [</w:t>
-      </w:r>
-      <w:r>
-        <w:rPr>
-          <w:rFonts w:ascii="Linux Libertine" w:eastAsiaTheme="minorHAnsi" w:hAnsi="Linux Libertine" w:cstheme="minorBidi"/>
-          <w:color w:val="4472C4" w:themeColor="accent1"/>
-          <w:szCs w:val="22"/>
-          <w:lang w:eastAsia="it-IT"/>
-          <w14:ligatures w14:val="standard"/>
-        </w:rPr>
-        <w:t>C</w:t>
-      </w:r>
-      <w:r>
-        <w:rPr>
-          <w:rFonts w:ascii="Linux Libertine" w:eastAsiaTheme="minorHAnsi" w:hAnsi="Linux Libertine" w:cstheme="minorBidi"/>
-          <w:color w:val="4472C4" w:themeColor="accent1"/>
-          <w:szCs w:val="22"/>
-          <w:lang w:eastAsia="it-IT"/>
-          <w14:ligatures w14:val="standard"/>
-        </w:rPr>
-        <w:t xml:space="preserve">] </w:t>
-      </w:r>
-      <w:r>
-        <w:rPr>
-          <w:rFonts w:ascii="Linux Libertine" w:eastAsiaTheme="minorHAnsi" w:hAnsi="Linux Libertine" w:cstheme="minorBidi"/>
-          <w:szCs w:val="22"/>
-          <w:lang w:eastAsia="it-IT"/>
-          <w14:ligatures w14:val="standard"/>
-        </w:rPr>
-        <w:t>The first Chatbot was called “ELIZA” designed to simulates the conversation that intended to be a psychotherapist developed in 1966</w:t>
-      </w:r>
-      <w:r>
-        <w:rPr>
-          <w:rFonts w:ascii="Linux Libertine" w:eastAsiaTheme="minorHAnsi" w:hAnsi="Linux Libertine" w:cstheme="minorBidi"/>
-          <w:szCs w:val="22"/>
-          <w:lang w:eastAsia="it-IT"/>
-          <w14:ligatures w14:val="standard"/>
-        </w:rPr>
-        <w:t xml:space="preserve">. </w:t>
-      </w:r>
-      <w:r>
-        <w:rPr>
-          <w:rFonts w:ascii="Linux Libertine" w:eastAsiaTheme="minorHAnsi" w:hAnsi="Linux Libertine" w:cstheme="minorBidi"/>
-          <w:szCs w:val="22"/>
-          <w:lang w:eastAsia="it-IT"/>
-          <w14:ligatures w14:val="standard"/>
-        </w:rPr>
-        <w:t xml:space="preserve"> It operates using pattern matching and response selection scheme based on canned phrases but cannot learn</w:t>
-      </w:r>
-      <w:r>
-        <w:rPr>
-          <w:rFonts w:ascii="Linux Libertine" w:eastAsiaTheme="minorHAnsi" w:hAnsi="Linux Libertine" w:cstheme="minorBidi"/>
-          <w:szCs w:val="22"/>
-          <w:lang w:eastAsia="it-IT"/>
-          <w14:ligatures w14:val="standard"/>
-        </w:rPr>
-        <w:t>,</w:t>
-      </w:r>
-      <w:r>
-        <w:rPr>
-          <w:rFonts w:ascii="Linux Libertine" w:eastAsiaTheme="minorHAnsi" w:hAnsi="Linux Libertine" w:cstheme="minorBidi"/>
-          <w:szCs w:val="22"/>
-          <w:lang w:eastAsia="it-IT"/>
-          <w14:ligatures w14:val="standard"/>
-        </w:rPr>
-        <w:t xml:space="preserve"> does not have capability to interpret the user’s input in a thoughtful way. “PARRY” in 1972, Chatterbot in 1991 and following “ALICE” in 1995, Smarter</w:t>
-      </w:r>
-      <w:r>
-        <w:rPr>
-          <w:rFonts w:ascii="Linux Libertine" w:eastAsiaTheme="minorHAnsi" w:hAnsi="Linux Libertine" w:cstheme="minorBidi"/>
-          <w:szCs w:val="22"/>
-          <w:lang w:eastAsia="it-IT"/>
-          <w14:ligatures w14:val="standard"/>
+          <w:lang w:eastAsia="it-IT"/>
+        </w:rPr>
+        <w:t>various challenges on its accountability, trustworthiness and ethical implications</w:t>
+      </w:r>
+      <w:r>
+        <w:rPr>
+          <w:lang w:eastAsia="it-IT"/>
+        </w:rPr>
+        <w:t>.</w:t>
+      </w:r>
+      <w:r>
+        <w:rPr>
+          <w:lang w:eastAsia="it-IT"/>
+        </w:rPr>
+        <w:t xml:space="preserve"> As we know, Education is one of the </w:t>
+      </w:r>
+      <w:r>
+        <w:rPr>
+          <w:lang w:eastAsia="it-IT"/>
+        </w:rPr>
+        <w:t>crucial</w:t>
+      </w:r>
+      <w:r>
+        <w:rPr>
+          <w:lang w:eastAsia="it-IT"/>
         </w:rPr>
         <w:t xml:space="preserve"> </w:t>
       </w:r>
       <w:r>
         <w:rPr>
-          <w:rFonts w:ascii="Linux Libertine" w:eastAsiaTheme="minorHAnsi" w:hAnsi="Linux Libertine" w:cstheme="minorBidi"/>
-          <w:szCs w:val="22"/>
-          <w:lang w:eastAsia="it-IT"/>
-          <w14:ligatures w14:val="standard"/>
-        </w:rPr>
-        <w:t xml:space="preserve">Child in 2001 were the prominent name in the history of </w:t>
-      </w:r>
-      <w:r>
-        <w:rPr>
-          <w:rFonts w:ascii="Linux Libertine" w:eastAsiaTheme="minorHAnsi" w:hAnsi="Linux Libertine" w:cstheme="minorBidi"/>
-          <w:szCs w:val="22"/>
-          <w:lang w:eastAsia="it-IT"/>
-          <w14:ligatures w14:val="standard"/>
-        </w:rPr>
-        <w:t>Chatbot.</w:t>
-      </w:r>
-      <w:r>
-        <w:rPr>
-          <w:rFonts w:ascii="Linux Libertine" w:eastAsiaTheme="minorHAnsi" w:hAnsi="Linux Libertine" w:cstheme="minorBidi"/>
-          <w:color w:val="4472C4" w:themeColor="accent1"/>
-          <w:szCs w:val="22"/>
-          <w:lang w:eastAsia="it-IT"/>
-          <w14:ligatures w14:val="standard"/>
-        </w:rPr>
-        <w:t xml:space="preserve"> [</w:t>
-      </w:r>
-      <w:r>
-        <w:rPr>
-          <w:rFonts w:ascii="Linux Libertine" w:eastAsiaTheme="minorHAnsi" w:hAnsi="Linux Libertine" w:cstheme="minorBidi"/>
-          <w:color w:val="4472C4" w:themeColor="accent1"/>
-          <w:szCs w:val="22"/>
-          <w:lang w:eastAsia="it-IT"/>
-          <w14:ligatures w14:val="standard"/>
-        </w:rPr>
-        <w:t>C</w:t>
-      </w:r>
-      <w:r>
-        <w:rPr>
-          <w:rFonts w:ascii="Linux Libertine" w:eastAsiaTheme="minorHAnsi" w:hAnsi="Linux Libertine" w:cstheme="minorBidi"/>
-          <w:color w:val="4472C4" w:themeColor="accent1"/>
-          <w:szCs w:val="22"/>
-          <w:lang w:eastAsia="it-IT"/>
-          <w14:ligatures w14:val="standard"/>
-        </w:rPr>
-        <w:t>]</w:t>
-      </w:r>
-      <w:r>
-        <w:rPr>
-          <w:rFonts w:ascii="Linux Libertine" w:eastAsiaTheme="minorHAnsi" w:hAnsi="Linux Libertine" w:cstheme="minorBidi"/>
-          <w:color w:val="4472C4" w:themeColor="accent1"/>
-          <w:szCs w:val="22"/>
-          <w:lang w:eastAsia="it-IT"/>
-          <w14:ligatures w14:val="standard"/>
+          <w:lang w:eastAsia="it-IT"/>
+        </w:rPr>
+        <w:t>elements</w:t>
+      </w:r>
+      <w:r>
+        <w:rPr>
+          <w:lang w:eastAsia="it-IT"/>
+        </w:rPr>
+        <w:t xml:space="preserve"> of the society.</w:t>
+      </w:r>
+      <w:r>
+        <w:rPr>
+          <w:lang w:eastAsia="it-IT"/>
         </w:rPr>
         <w:t xml:space="preserve"> </w:t>
       </w:r>
       <w:r>
         <w:rPr>
-          <w:rFonts w:ascii="Linux Libertine" w:eastAsiaTheme="minorHAnsi" w:hAnsi="Linux Libertine" w:cstheme="minorBidi"/>
-          <w:szCs w:val="22"/>
-          <w:lang w:eastAsia="it-IT"/>
-          <w14:ligatures w14:val="standard"/>
-        </w:rPr>
-        <w:t>Later, the</w:t>
-      </w:r>
-      <w:r>
-        <w:rPr>
-          <w:rFonts w:ascii="Linux Libertine" w:eastAsiaTheme="minorHAnsi" w:hAnsi="Linux Libertine" w:cstheme="minorBidi"/>
-          <w:szCs w:val="22"/>
-          <w:lang w:eastAsia="it-IT"/>
-          <w14:ligatures w14:val="standard"/>
-        </w:rPr>
-        <w:t xml:space="preserve"> era of virtual</w:t>
-      </w:r>
-      <w:r>
-        <w:rPr>
-          <w:rFonts w:ascii="Linux Libertine" w:eastAsiaTheme="minorHAnsi" w:hAnsi="Linux Libertine" w:cstheme="minorBidi"/>
-          <w:szCs w:val="22"/>
-          <w:lang w:eastAsia="it-IT"/>
-          <w14:ligatures w14:val="standard"/>
-        </w:rPr>
-        <w:t xml:space="preserve"> personal assistants</w:t>
-      </w:r>
-      <w:r>
-        <w:rPr>
-          <w:rFonts w:ascii="Linux Libertine" w:eastAsiaTheme="minorHAnsi" w:hAnsi="Linux Libertine" w:cstheme="minorBidi"/>
-          <w:szCs w:val="22"/>
-          <w:lang w:eastAsia="it-IT"/>
-          <w14:ligatures w14:val="standard"/>
-        </w:rPr>
-        <w:t xml:space="preserve"> begun</w:t>
-      </w:r>
-      <w:r>
-        <w:rPr>
-          <w:rFonts w:ascii="Linux Libertine" w:eastAsiaTheme="minorHAnsi" w:hAnsi="Linux Libertine" w:cstheme="minorBidi"/>
-          <w:szCs w:val="22"/>
-          <w:lang w:eastAsia="it-IT"/>
-          <w14:ligatures w14:val="standard"/>
-        </w:rPr>
-        <w:t xml:space="preserve"> </w:t>
-      </w:r>
-      <w:r>
-        <w:rPr>
-          <w:rFonts w:ascii="Linux Libertine" w:eastAsiaTheme="minorHAnsi" w:hAnsi="Linux Libertine" w:cstheme="minorBidi"/>
-          <w:szCs w:val="22"/>
-          <w:lang w:eastAsia="it-IT"/>
-          <w14:ligatures w14:val="standard"/>
-        </w:rPr>
-        <w:t>with</w:t>
-      </w:r>
-      <w:r>
-        <w:rPr>
-          <w:rFonts w:ascii="Linux Libertine" w:eastAsiaTheme="minorHAnsi" w:hAnsi="Linux Libertine" w:cstheme="minorBidi"/>
-          <w:szCs w:val="22"/>
-          <w:lang w:eastAsia="it-IT"/>
-          <w14:ligatures w14:val="standard"/>
-        </w:rPr>
-        <w:t xml:space="preserve"> Amazon’s Alexa, Apple’s Siri, Microsoft’s Cortana and IBM’s Watson. </w:t>
-      </w:r>
-      <w:r>
-        <w:rPr>
-          <w:rFonts w:ascii="Linux Libertine" w:eastAsiaTheme="minorHAnsi" w:hAnsi="Linux Libertine" w:cstheme="minorBidi"/>
-          <w:color w:val="4472C4" w:themeColor="accent1"/>
-          <w:szCs w:val="22"/>
-          <w:lang w:eastAsia="it-IT"/>
-          <w14:ligatures w14:val="standard"/>
-        </w:rPr>
-        <w:t>[</w:t>
-      </w:r>
-      <w:r>
-        <w:rPr>
-          <w:rFonts w:ascii="Linux Libertine" w:eastAsiaTheme="minorHAnsi" w:hAnsi="Linux Libertine" w:cstheme="minorBidi"/>
-          <w:color w:val="4472C4" w:themeColor="accent1"/>
-          <w:szCs w:val="22"/>
-          <w:lang w:eastAsia="it-IT"/>
-          <w14:ligatures w14:val="standard"/>
-        </w:rPr>
-        <w:t>C</w:t>
-      </w:r>
-      <w:r>
-        <w:rPr>
-          <w:rFonts w:ascii="Linux Libertine" w:eastAsiaTheme="minorHAnsi" w:hAnsi="Linux Libertine" w:cstheme="minorBidi"/>
-          <w:color w:val="4472C4" w:themeColor="accent1"/>
-          <w:szCs w:val="22"/>
-          <w:lang w:eastAsia="it-IT"/>
-          <w14:ligatures w14:val="standard"/>
-        </w:rPr>
-        <w:t>]</w:t>
-      </w:r>
-      <w:r>
-        <w:rPr>
-          <w:rFonts w:ascii="Linux Libertine" w:eastAsiaTheme="minorHAnsi" w:hAnsi="Linux Libertine" w:cstheme="minorBidi"/>
-          <w:color w:val="4472C4" w:themeColor="accent1"/>
-          <w:szCs w:val="22"/>
-          <w:lang w:eastAsia="it-IT"/>
-          <w14:ligatures w14:val="standard"/>
-        </w:rPr>
-        <w:t xml:space="preserve"> </w:t>
-      </w:r>
-      <w:r>
-        <w:rPr>
-          <w:rFonts w:ascii="Linux Libertine" w:eastAsiaTheme="minorHAnsi" w:hAnsi="Linux Libertine" w:cstheme="minorBidi"/>
-          <w:szCs w:val="22"/>
-          <w:lang w:eastAsia="it-IT"/>
-          <w14:ligatures w14:val="standard"/>
-        </w:rPr>
-        <w:t xml:space="preserve">Multiple industrial sectors have associated with this technology to enhance their performance.  Due to its broader abilities and </w:t>
-      </w:r>
-      <w:r>
-        <w:rPr>
-          <w:rFonts w:ascii="Linux Libertine" w:eastAsiaTheme="minorHAnsi" w:hAnsi="Linux Libertine" w:cstheme="minorBidi"/>
-          <w:szCs w:val="22"/>
-          <w:lang w:eastAsia="it-IT"/>
-          <w14:ligatures w14:val="standard"/>
-        </w:rPr>
-        <w:t>productivity,</w:t>
-      </w:r>
-      <w:r>
-        <w:rPr>
-          <w:rFonts w:ascii="Linux Libertine" w:eastAsiaTheme="minorHAnsi" w:hAnsi="Linux Libertine" w:cstheme="minorBidi"/>
-          <w:szCs w:val="22"/>
-          <w:lang w:eastAsia="it-IT"/>
-          <w14:ligatures w14:val="standard"/>
-        </w:rPr>
-        <w:t xml:space="preserve"> Business companies integrates it on the service of virtual customer assistant.  Generally, Chatbot can be categorized into two types: AI based and Rule Based.  AI based are intelligent bots that uses machine learning algorithms that understand and learns from the experiences whereas Rule-based bots operates from the pre-defined rules and does not </w:t>
-      </w:r>
-      <w:r>
-        <w:rPr>
-          <w:rFonts w:ascii="Linux Libertine" w:eastAsiaTheme="minorHAnsi" w:hAnsi="Linux Libertine" w:cstheme="minorBidi"/>
-          <w:szCs w:val="22"/>
-          <w:lang w:eastAsia="it-IT"/>
-          <w14:ligatures w14:val="standard"/>
-        </w:rPr>
-        <w:t>learn</w:t>
-      </w:r>
-      <w:r>
-        <w:rPr>
-          <w:rFonts w:ascii="Linux Libertine" w:eastAsiaTheme="minorHAnsi" w:hAnsi="Linux Libertine" w:cstheme="minorBidi"/>
-          <w:szCs w:val="22"/>
-          <w:lang w:eastAsia="it-IT"/>
-          <w14:ligatures w14:val="standard"/>
-        </w:rPr>
-        <w:t xml:space="preserve"> from experiences. Based on knowledge domain Rule-based bots includes </w:t>
-      </w:r>
-      <w:r>
-        <w:rPr>
-          <w:rFonts w:ascii="Linux Libertine" w:eastAsiaTheme="minorHAnsi" w:hAnsi="Linux Libertine" w:cstheme="minorBidi"/>
-          <w:szCs w:val="22"/>
-          <w:lang w:eastAsia="it-IT"/>
-          <w14:ligatures w14:val="standard"/>
-        </w:rPr>
-        <w:t>FAQ (</w:t>
-      </w:r>
-      <w:r>
-        <w:rPr>
-          <w:rFonts w:ascii="Linux Libertine" w:eastAsiaTheme="minorHAnsi" w:hAnsi="Linux Libertine" w:cstheme="minorBidi"/>
-          <w:szCs w:val="22"/>
-          <w:lang w:eastAsia="it-IT"/>
-          <w14:ligatures w14:val="standard"/>
-        </w:rPr>
-        <w:t xml:space="preserve">Frequently Asked Questions), Single-turn and Retrieval-based chatbots. AI based bots includes Open domain, conversational, task-based, personal assistant and social chatbots. </w:t>
+          <w:lang w:eastAsia="it-IT"/>
+        </w:rPr>
+        <w:t>Chat GPT is on the way of crafting a stepping</w:t>
+      </w:r>
+      <w:r>
+        <w:rPr>
+          <w:lang w:eastAsia="it-IT"/>
+        </w:rPr>
+        <w:t xml:space="preserve"> stone or a </w:t>
+      </w:r>
+      <w:r>
+        <w:rPr>
+          <w:lang w:eastAsia="it-IT"/>
+        </w:rPr>
+        <w:t>slippery stone to the academic world</w:t>
+      </w:r>
+      <w:r>
+        <w:rPr>
+          <w:lang w:eastAsia="it-IT"/>
+        </w:rPr>
+        <w:t xml:space="preserve"> in near future.</w:t>
+      </w:r>
+    </w:p>
+    <w:bookmarkEnd w:id="6"/>
+    <w:p>
+      <w:pPr>
+        <w:pStyle w:val="Head2"/>
+        <w:rPr>
+          <w:sz w:val="20"/>
+          <w:szCs w:val="22"/>
+        </w:rPr>
+      </w:pPr>
+      <w:r>
+        <w:rPr>
+          <w:sz w:val="20"/>
+          <w:szCs w:val="22"/>
+        </w:rPr>
+        <w:t>Purpose and Research Questions</w:t>
       </w:r>
     </w:p>
     <w:p>
@@ -1176,282 +1905,271 @@
           <w:lang w:eastAsia="it-IT"/>
         </w:rPr>
       </w:pPr>
+      <w:bookmarkStart w:id="7" w:name="_Hlk132409186"/>
+      <w:r>
+        <w:rPr>
+          <w:lang w:eastAsia="it-IT"/>
+        </w:rPr>
+        <w:t>In Fig 1.1</w:t>
+      </w:r>
+      <w:r>
+        <w:rPr>
+          <w:lang w:eastAsia="it-IT"/>
+        </w:rPr>
+        <w:t xml:space="preserve"> below</w:t>
+      </w:r>
+      <w:r>
+        <w:rPr>
+          <w:lang w:eastAsia="it-IT"/>
+        </w:rPr>
+        <w:t xml:space="preserve">, </w:t>
+      </w:r>
+      <w:r>
+        <w:rPr>
+          <w:lang w:eastAsia="it-IT"/>
+        </w:rPr>
+        <w:t>there</w:t>
+      </w:r>
+      <w:r>
+        <w:rPr>
+          <w:lang w:eastAsia="it-IT"/>
+        </w:rPr>
+        <w:t xml:space="preserve"> are two scenarios where questions have been asked by a student in</w:t>
+      </w:r>
+      <w:r>
+        <w:rPr>
+          <w:lang w:eastAsia="it-IT"/>
+        </w:rPr>
+        <w:t xml:space="preserve"> order to get response in</w:t>
+      </w:r>
+      <w:r>
+        <w:rPr>
+          <w:lang w:eastAsia="it-IT"/>
+        </w:rPr>
+        <w:t xml:space="preserve"> code based </w:t>
+      </w:r>
+      <w:r>
+        <w:rPr>
+          <w:lang w:eastAsia="it-IT"/>
+        </w:rPr>
+        <w:t>and text</w:t>
+      </w:r>
+      <w:r>
+        <w:rPr>
+          <w:lang w:eastAsia="it-IT"/>
+        </w:rPr>
+        <w:t xml:space="preserve">-based. </w:t>
+      </w:r>
+      <w:r>
+        <w:rPr>
+          <w:lang w:eastAsia="it-IT"/>
+        </w:rPr>
+        <w:t xml:space="preserve">Students </w:t>
+      </w:r>
+      <w:r>
+        <w:rPr>
+          <w:lang w:eastAsia="it-IT"/>
+        </w:rPr>
+        <w:t xml:space="preserve">from any faculty </w:t>
+      </w:r>
+      <w:r>
+        <w:rPr>
+          <w:lang w:eastAsia="it-IT"/>
+        </w:rPr>
+        <w:t>are easily accessible</w:t>
+      </w:r>
+      <w:r>
+        <w:rPr>
+          <w:lang w:eastAsia="it-IT"/>
+        </w:rPr>
+        <w:t xml:space="preserve"> and get benefits</w:t>
+      </w:r>
+      <w:r>
+        <w:rPr>
+          <w:lang w:eastAsia="it-IT"/>
+        </w:rPr>
+        <w:t xml:space="preserve"> </w:t>
+      </w:r>
+      <w:r>
+        <w:rPr>
+          <w:lang w:eastAsia="it-IT"/>
+        </w:rPr>
+        <w:t>from</w:t>
+      </w:r>
+      <w:r>
+        <w:rPr>
+          <w:lang w:eastAsia="it-IT"/>
+        </w:rPr>
+        <w:t xml:space="preserve"> this domain</w:t>
+      </w:r>
+      <w:r>
+        <w:rPr>
+          <w:lang w:eastAsia="it-IT"/>
+        </w:rPr>
+        <w:t xml:space="preserve"> for the time-being</w:t>
+      </w:r>
+      <w:bookmarkEnd w:id="7"/>
+      <w:r>
+        <w:rPr>
+          <w:lang w:eastAsia="it-IT"/>
+        </w:rPr>
+        <w:t xml:space="preserve">. </w:t>
+      </w:r>
     </w:p>
     <w:p>
       <w:pPr>
         <w:pStyle w:val="ParaContinue"/>
         <w:ind w:firstLine="0"/>
         <w:rPr>
-          <w:rFonts w:ascii="Linux Libertine" w:eastAsia="Times New Roman" w:hAnsi="Linux Libertine" w:cs="Linux Libertine"/>
-          <w:b/>
-          <w:sz w:val="22"/>
-          <w:szCs w:val="20"/>
-          <w:lang w:eastAsia="en-US"/>
-          <w14:ligatures w14:val="standard"/>
-        </w:rPr>
-      </w:pPr>
-      <w:r>
-        <w:rPr>
-          <w:rFonts w:ascii="Linux Libertine" w:eastAsia="Times New Roman" w:hAnsi="Linux Libertine" w:cs="Linux Libertine"/>
-          <w:b/>
-          <w:sz w:val="22"/>
-          <w:szCs w:val="20"/>
-          <w:lang w:eastAsia="en-US"/>
-          <w14:ligatures w14:val="standard"/>
-        </w:rPr>
-        <w:t>1.</w:t>
-      </w:r>
-      <w:r>
-        <w:rPr>
-          <w:rFonts w:ascii="Linux Libertine" w:eastAsia="Times New Roman" w:hAnsi="Linux Libertine" w:cs="Linux Libertine"/>
-          <w:b/>
-          <w:sz w:val="22"/>
-          <w:szCs w:val="20"/>
-          <w:lang w:eastAsia="en-US"/>
-          <w14:ligatures w14:val="standard"/>
-        </w:rPr>
-        <w:t>1</w:t>
-      </w:r>
-      <w:r>
-        <w:rPr>
-          <w:rFonts w:ascii="Linux Libertine" w:eastAsia="Times New Roman" w:hAnsi="Linux Libertine" w:cs="Linux Libertine"/>
-          <w:b/>
-          <w:sz w:val="22"/>
-          <w:szCs w:val="20"/>
-          <w:lang w:eastAsia="en-US"/>
-          <w14:ligatures w14:val="standard"/>
-        </w:rPr>
-        <w:t xml:space="preserve"> </w:t>
-      </w:r>
-      <w:r>
-        <w:rPr>
-          <w:rFonts w:ascii="Linux Libertine" w:eastAsia="Times New Roman" w:hAnsi="Linux Libertine" w:cs="Linux Libertine"/>
-          <w:b/>
-          <w:sz w:val="22"/>
-          <w:szCs w:val="20"/>
-          <w:lang w:eastAsia="en-US"/>
-          <w14:ligatures w14:val="standard"/>
-        </w:rPr>
-        <w:t>Background</w:t>
-      </w:r>
+          <w:lang w:eastAsia="it-IT"/>
+        </w:rPr>
+      </w:pPr>
     </w:p>
     <w:p>
       <w:pPr>
         <w:pStyle w:val="ParaContinue"/>
         <w:ind w:firstLine="0"/>
-        <w:rPr>
-          <w:rFonts w:ascii="Linux Libertine" w:hAnsi="Linux Libertine" w:cstheme="minorBidi"/>
-          <w:szCs w:val="22"/>
-          <w:lang w:eastAsia="it-IT"/>
-          <w14:ligatures w14:val="standard"/>
-        </w:rPr>
-      </w:pPr>
-      <w:r>
-        <w:rPr>
-          <w:rFonts w:ascii="Linux Libertine" w:hAnsi="Linux Libertine" w:cstheme="minorBidi"/>
-          <w:szCs w:val="22"/>
-          <w:lang w:eastAsia="it-IT"/>
-          <w14:ligatures w14:val="standard"/>
-        </w:rPr>
-        <w:t>T</w:t>
-      </w:r>
-      <w:r>
-        <w:rPr>
-          <w:rFonts w:ascii="Linux Libertine" w:hAnsi="Linux Libertine" w:cstheme="minorBidi"/>
-          <w:szCs w:val="22"/>
-          <w:lang w:eastAsia="it-IT"/>
-          <w14:ligatures w14:val="standard"/>
-        </w:rPr>
-        <w:t xml:space="preserve">he birth of </w:t>
-      </w:r>
-      <w:r>
-        <w:rPr>
-          <w:rFonts w:ascii="Linux Libertine" w:hAnsi="Linux Libertine" w:cstheme="minorBidi"/>
-          <w:szCs w:val="22"/>
-          <w:lang w:eastAsia="it-IT"/>
-          <w14:ligatures w14:val="standard"/>
-        </w:rPr>
-        <w:t xml:space="preserve">Large Language Models (LLM) </w:t>
-      </w:r>
-      <w:r>
-        <w:rPr>
-          <w:rFonts w:ascii="Linux Libertine" w:hAnsi="Linux Libertine" w:cstheme="minorBidi"/>
-          <w:szCs w:val="22"/>
-          <w:lang w:eastAsia="it-IT"/>
-          <w14:ligatures w14:val="standard"/>
-        </w:rPr>
-        <w:t>like</w:t>
-      </w:r>
-      <w:r>
-        <w:rPr>
-          <w:rFonts w:ascii="Linux Libertine" w:hAnsi="Linux Libertine" w:cstheme="minorBidi"/>
-          <w:szCs w:val="22"/>
-          <w:lang w:eastAsia="it-IT"/>
-          <w14:ligatures w14:val="standard"/>
-        </w:rPr>
-        <w:t xml:space="preserve">: </w:t>
-      </w:r>
-      <w:r>
-        <w:rPr>
-          <w:rFonts w:ascii="Linux Libertine" w:hAnsi="Linux Libertine" w:cstheme="minorBidi"/>
-          <w:szCs w:val="22"/>
-          <w:lang w:eastAsia="it-IT"/>
-          <w14:ligatures w14:val="standard"/>
-        </w:rPr>
-        <w:t>Open</w:t>
-      </w:r>
-      <w:r>
-        <w:rPr>
-          <w:rFonts w:ascii="Linux Libertine" w:hAnsi="Linux Libertine" w:cstheme="minorBidi"/>
-          <w:szCs w:val="22"/>
-          <w:lang w:eastAsia="it-IT"/>
-          <w14:ligatures w14:val="standard"/>
-        </w:rPr>
-        <w:t xml:space="preserve"> </w:t>
-      </w:r>
-      <w:r>
-        <w:rPr>
-          <w:rFonts w:ascii="Linux Libertine" w:hAnsi="Linux Libertine" w:cstheme="minorBidi"/>
-          <w:szCs w:val="22"/>
-          <w:lang w:eastAsia="it-IT"/>
-          <w14:ligatures w14:val="standard"/>
-        </w:rPr>
-        <w:t xml:space="preserve">AI’s </w:t>
-      </w:r>
-      <w:r>
-        <w:rPr>
-          <w:rFonts w:ascii="Linux Libertine" w:hAnsi="Linux Libertine" w:cstheme="minorBidi"/>
-          <w:szCs w:val="22"/>
-          <w:lang w:eastAsia="it-IT"/>
-          <w14:ligatures w14:val="standard"/>
-        </w:rPr>
-        <w:t>CHAT</w:t>
-      </w:r>
-      <w:r>
-        <w:rPr>
-          <w:rFonts w:ascii="Linux Libertine" w:hAnsi="Linux Libertine" w:cstheme="minorBidi"/>
-          <w:szCs w:val="22"/>
-          <w:lang w:eastAsia="it-IT"/>
-          <w14:ligatures w14:val="standard"/>
-        </w:rPr>
-        <w:t xml:space="preserve">GPT (Generative Pre-trained Transformer) and Google’s BERT (Bidirectional Encoder Representations from Transformers) </w:t>
-      </w:r>
-      <w:r>
-        <w:rPr>
-          <w:rFonts w:ascii="Linux Libertine" w:hAnsi="Linux Libertine" w:cstheme="minorBidi"/>
-          <w:szCs w:val="22"/>
-          <w:lang w:eastAsia="it-IT"/>
-          <w14:ligatures w14:val="standard"/>
-        </w:rPr>
-        <w:t>has marked</w:t>
-      </w:r>
-      <w:r>
-        <w:rPr>
-          <w:rFonts w:ascii="Linux Libertine" w:hAnsi="Linux Libertine" w:cstheme="minorBidi"/>
-          <w:szCs w:val="22"/>
-          <w:lang w:eastAsia="it-IT"/>
-          <w14:ligatures w14:val="standard"/>
-        </w:rPr>
-        <w:t xml:space="preserve"> the stepping stones in the advancement </w:t>
-      </w:r>
-      <w:r>
-        <w:rPr>
-          <w:rFonts w:ascii="Linux Libertine" w:hAnsi="Linux Libertine" w:cstheme="minorBidi"/>
-          <w:szCs w:val="22"/>
-          <w:lang w:eastAsia="it-IT"/>
-          <w14:ligatures w14:val="standard"/>
-        </w:rPr>
-        <w:t>and</w:t>
-      </w:r>
-      <w:r>
-        <w:rPr>
-          <w:rFonts w:ascii="Linux Libertine" w:hAnsi="Linux Libertine" w:cstheme="minorBidi"/>
-          <w:szCs w:val="22"/>
-          <w:lang w:eastAsia="it-IT"/>
-          <w14:ligatures w14:val="standard"/>
-        </w:rPr>
-        <w:t xml:space="preserve"> the progress of Deep </w:t>
-      </w:r>
-      <w:r>
-        <w:rPr>
-          <w:rFonts w:ascii="Linux Libertine" w:hAnsi="Linux Libertine" w:cstheme="minorBidi"/>
-          <w:szCs w:val="22"/>
-          <w:lang w:eastAsia="it-IT"/>
-          <w14:ligatures w14:val="standard"/>
-        </w:rPr>
-        <w:t>L</w:t>
-      </w:r>
-      <w:r>
-        <w:rPr>
-          <w:rFonts w:ascii="Linux Libertine" w:hAnsi="Linux Libertine" w:cstheme="minorBidi"/>
-          <w:szCs w:val="22"/>
-          <w:lang w:eastAsia="it-IT"/>
-          <w14:ligatures w14:val="standard"/>
-        </w:rPr>
-        <w:t xml:space="preserve">earning and Natural </w:t>
-      </w:r>
-      <w:r>
-        <w:rPr>
-          <w:rFonts w:ascii="Linux Libertine" w:hAnsi="Linux Libertine" w:cstheme="minorBidi"/>
-          <w:szCs w:val="22"/>
-          <w:lang w:eastAsia="it-IT"/>
-          <w14:ligatures w14:val="standard"/>
-        </w:rPr>
-        <w:t>Language</w:t>
-      </w:r>
-      <w:r>
-        <w:rPr>
-          <w:rFonts w:ascii="Linux Libertine" w:hAnsi="Linux Libertine" w:cstheme="minorBidi"/>
-          <w:szCs w:val="22"/>
-          <w:lang w:eastAsia="it-IT"/>
-          <w14:ligatures w14:val="standard"/>
-        </w:rPr>
-        <w:t xml:space="preserve"> Techniques</w:t>
-      </w:r>
-      <w:r>
-        <w:rPr>
-          <w:rFonts w:ascii="Linux Libertine" w:hAnsi="Linux Libertine" w:cstheme="minorBidi"/>
-          <w:szCs w:val="22"/>
-          <w:lang w:eastAsia="it-IT"/>
-          <w14:ligatures w14:val="standard"/>
-        </w:rPr>
-        <w:t xml:space="preserve">. However, there are lot of AI based text generator model developed before but due to its dynamic solving skills it has got the limelight in the computing market. </w:t>
-      </w:r>
-      <w:r>
-        <w:rPr>
-          <w:rFonts w:ascii="Linux Libertine" w:hAnsi="Linux Libertine" w:cstheme="minorBidi"/>
-          <w:szCs w:val="22"/>
-          <w:lang w:eastAsia="it-IT"/>
-          <w14:ligatures w14:val="standard"/>
-        </w:rPr>
-        <w:t xml:space="preserve">Chat GPT </w:t>
-      </w:r>
-      <w:r>
-        <w:rPr>
-          <w:rFonts w:ascii="Linux Libertine" w:hAnsi="Linux Libertine" w:cstheme="minorBidi"/>
-          <w:szCs w:val="22"/>
-          <w:lang w:eastAsia="it-IT"/>
-          <w14:ligatures w14:val="standard"/>
-        </w:rPr>
-        <w:t xml:space="preserve">(Generative Pre-trained Transformer) is an </w:t>
+        <w:jc w:val="center"/>
+        <w:rPr>
+          <w:lang w:eastAsia="it-IT"/>
+        </w:rPr>
+      </w:pPr>
+      <w:r>
+        <w:rPr>
+          <w:noProof/>
+          <w:lang w:eastAsia="it-IT"/>
+        </w:rPr>
+        <w:drawing>
+          <wp:inline distT="0" distB="0" distL="0" distR="0" wp14:anchorId="6F6263F2" wp14:editId="2B8B1959">
+            <wp:extent cx="6092190" cy="2642553"/>
+            <wp:effectExtent l="19050" t="19050" r="22860" b="24765"/>
+            <wp:docPr id="16" name="Picture 16"/>
+            <wp:cNvGraphicFramePr>
+              <a:graphicFrameLocks xmlns:a="http://schemas.openxmlformats.org/drawingml/2006/main" noChangeAspect="1"/>
+            </wp:cNvGraphicFramePr>
+            <a:graphic xmlns:a="http://schemas.openxmlformats.org/drawingml/2006/main">
+              <a:graphicData uri="http://schemas.openxmlformats.org/drawingml/2006/picture">
+                <pic:pic xmlns:pic="http://schemas.openxmlformats.org/drawingml/2006/picture">
+                  <pic:nvPicPr>
+                    <pic:cNvPr id="16" name="Picture 16"/>
+                    <pic:cNvPicPr/>
+                  </pic:nvPicPr>
+                  <pic:blipFill>
+                    <a:blip r:embed="rId8">
+                      <a:extLst>
+                        <a:ext uri="{28A0092B-C50C-407E-A947-70E740481C1C}">
+                          <a14:useLocalDpi xmlns:a14="http://schemas.microsoft.com/office/drawing/2010/main" val="0"/>
+                        </a:ext>
+                      </a:extLst>
+                    </a:blip>
+                    <a:stretch>
+                      <a:fillRect/>
+                    </a:stretch>
+                  </pic:blipFill>
+                  <pic:spPr>
+                    <a:xfrm>
+                      <a:off x="0" y="0"/>
+                      <a:ext cx="6097115" cy="2644689"/>
+                    </a:xfrm>
+                    <a:prstGeom prst="rect">
+                      <a:avLst/>
+                    </a:prstGeom>
+                    <a:ln>
+                      <a:solidFill>
+                        <a:schemeClr val="tx1"/>
+                      </a:solidFill>
+                    </a:ln>
+                  </pic:spPr>
+                </pic:pic>
+              </a:graphicData>
+            </a:graphic>
+          </wp:inline>
+        </w:drawing>
       </w:r>
     </w:p>
     <w:p>
       <w:pPr>
         <w:pStyle w:val="ParaContinue"/>
         <w:ind w:firstLine="0"/>
-        <w:rPr>
-          <w:rFonts w:ascii="Linux Libertine" w:hAnsi="Linux Libertine" w:cstheme="minorBidi"/>
-          <w:szCs w:val="22"/>
-          <w:lang w:eastAsia="it-IT"/>
-          <w14:ligatures w14:val="standard"/>
-        </w:rPr>
-      </w:pPr>
+        <w:jc w:val="center"/>
+        <w:rPr>
+          <w:i/>
+          <w:iCs/>
+          <w:lang w:eastAsia="it-IT"/>
+        </w:rPr>
+      </w:pPr>
+      <w:r>
+        <w:rPr>
+          <w:i/>
+          <w:iCs/>
+          <w:lang w:eastAsia="it-IT"/>
+        </w:rPr>
+        <w:t>Fig1.</w:t>
+      </w:r>
+      <w:r>
+        <w:rPr>
+          <w:i/>
+          <w:iCs/>
+          <w:lang w:eastAsia="it-IT"/>
+        </w:rPr>
+        <w:t>1:</w:t>
+      </w:r>
+      <w:r>
+        <w:rPr>
+          <w:i/>
+          <w:iCs/>
+          <w:lang w:eastAsia="it-IT"/>
+        </w:rPr>
+        <w:t xml:space="preserve"> </w:t>
+      </w:r>
+      <w:bookmarkStart w:id="8" w:name="_Hlk132409246"/>
+      <w:r>
+        <w:rPr>
+          <w:i/>
+          <w:iCs/>
+          <w:lang w:eastAsia="it-IT"/>
+        </w:rPr>
+        <w:t xml:space="preserve">Chat </w:t>
+      </w:r>
+      <w:r>
+        <w:rPr>
+          <w:i/>
+          <w:iCs/>
+          <w:lang w:eastAsia="it-IT"/>
+        </w:rPr>
+        <w:t>GPT: (left: rewriting</w:t>
+      </w:r>
+      <w:r>
+        <w:rPr>
+          <w:i/>
+          <w:iCs/>
+          <w:lang w:eastAsia="it-IT"/>
+        </w:rPr>
+        <w:t xml:space="preserve"> the code from given bugs or errors</w:t>
+      </w:r>
+      <w:r>
+        <w:rPr>
+          <w:i/>
+          <w:iCs/>
+          <w:lang w:eastAsia="it-IT"/>
+        </w:rPr>
+        <w:t xml:space="preserve"> &amp; right: poem generated on University of Northampton)</w:t>
+      </w:r>
+      <w:r>
+        <w:rPr>
+          <w:i/>
+          <w:iCs/>
+          <w:lang w:eastAsia="it-IT"/>
+        </w:rPr>
+        <w:t xml:space="preserve"> </w:t>
+      </w:r>
+      <w:bookmarkEnd w:id="8"/>
     </w:p>
     <w:p>
       <w:pPr>
         <w:pStyle w:val="ParaContinue"/>
         <w:ind w:firstLine="0"/>
+        <w:jc w:val="center"/>
         <w:rPr>
           <w:rFonts w:ascii="Linux Libertine" w:hAnsi="Linux Libertine" w:cstheme="minorBidi"/>
           <w:szCs w:val="22"/>
@@ -1471,6 +2189,7 @@
           <w14:ligatures w14:val="standard"/>
         </w:rPr>
       </w:pPr>
+      <w:bookmarkStart w:id="9" w:name="_Hlk132409264"/>
       <w:r>
         <w:rPr>
           <w:rFonts w:ascii="Linux Libertine" w:hAnsi="Linux Libertine" w:cstheme="minorBidi"/>
@@ -1478,7 +2197,7 @@
           <w:lang w:eastAsia="it-IT"/>
           <w14:ligatures w14:val="standard"/>
         </w:rPr>
-        <w:t>Despite the unique properties Chat GPT acquire</w:t>
+        <w:t xml:space="preserve">Some of the observed questions </w:t>
       </w:r>
       <w:r>
         <w:rPr>
@@ -1487,7 +2206,7 @@
           <w:lang w:eastAsia="it-IT"/>
           <w14:ligatures w14:val="standard"/>
         </w:rPr>
-        <w:t xml:space="preserve"> there are lot of serious questions need to be clarified</w:t>
+        <w:t xml:space="preserve">that raises problems in academia </w:t>
       </w:r>
       <w:r>
         <w:rPr>
@@ -1496,26 +2215,575 @@
           <w:lang w:eastAsia="it-IT"/>
           <w14:ligatures w14:val="standard"/>
         </w:rPr>
-        <w:t>.</w:t>
-      </w:r>
-      <w:r>
+        <w:t>are listed below:</w:t>
+      </w:r>
+    </w:p>
+    <w:p>
+      <w:pPr>
+        <w:pStyle w:val="ParaContinue"/>
+        <w:ind w:firstLine="0"/>
         <w:rPr>
           <w:rFonts w:ascii="Linux Libertine" w:hAnsi="Linux Libertine" w:cstheme="minorBidi"/>
           <w:szCs w:val="22"/>
           <w:lang w:eastAsia="it-IT"/>
           <w14:ligatures w14:val="standard"/>
         </w:rPr>
+      </w:pPr>
+    </w:p>
+    <w:p>
+      <w:pPr>
+        <w:pStyle w:val="NoSpacing"/>
+        <w:numPr>
+          <w:ilvl w:val="0"/>
+          <w:numId w:val="15"/>
+        </w:numPr>
+        <w:jc w:val="both"/>
+        <w:rPr>
+          <w:rFonts w:ascii="Linux Libertine" w:hAnsi="Linux Libertine"/>
+          <w:sz w:val="18"/>
+          <w:lang w:eastAsia="it-IT"/>
+          <w14:ligatures w14:val="standard"/>
+        </w:rPr>
+      </w:pPr>
+      <w:r>
+        <w:rPr>
+          <w:rFonts w:ascii="Linux Libertine" w:hAnsi="Linux Libertine"/>
+          <w:sz w:val="18"/>
+          <w:lang w:eastAsia="it-IT"/>
+          <w14:ligatures w14:val="standard"/>
+        </w:rPr>
+        <w:t xml:space="preserve">What </w:t>
+      </w:r>
+      <w:r>
+        <w:rPr>
+          <w:rFonts w:ascii="Linux Libertine" w:hAnsi="Linux Libertine"/>
+          <w:sz w:val="18"/>
+          <w:lang w:eastAsia="it-IT"/>
+          <w14:ligatures w14:val="standard"/>
+        </w:rPr>
+        <w:t xml:space="preserve">really </w:t>
+      </w:r>
+      <w:r>
+        <w:rPr>
+          <w:rFonts w:ascii="Linux Libertine" w:hAnsi="Linux Libertine"/>
+          <w:sz w:val="18"/>
+          <w:lang w:eastAsia="it-IT"/>
+          <w14:ligatures w14:val="standard"/>
+        </w:rPr>
+        <w:t xml:space="preserve">motivates student to use Chat GPT? </w:t>
+      </w:r>
+      <w:r>
+        <w:rPr>
+          <w:rFonts w:ascii="Linux Libertine" w:hAnsi="Linux Libertine"/>
+          <w:sz w:val="18"/>
+          <w:lang w:eastAsia="it-IT"/>
+          <w14:ligatures w14:val="standard"/>
+        </w:rPr>
+        <w:t>Is</w:t>
+      </w:r>
+      <w:r>
+        <w:rPr>
+          <w:rFonts w:ascii="Linux Libertine" w:hAnsi="Linux Libertine"/>
+          <w:sz w:val="18"/>
+          <w:lang w:eastAsia="it-IT"/>
+          <w14:ligatures w14:val="standard"/>
+        </w:rPr>
+        <w:t xml:space="preserve"> it </w:t>
+      </w:r>
+      <w:r>
+        <w:rPr>
+          <w:rFonts w:ascii="Linux Libertine" w:hAnsi="Linux Libertine"/>
+          <w:sz w:val="18"/>
+          <w:lang w:eastAsia="it-IT"/>
+          <w14:ligatures w14:val="standard"/>
+        </w:rPr>
+        <w:t xml:space="preserve">a buddy </w:t>
+      </w:r>
+      <w:r>
+        <w:rPr>
+          <w:rFonts w:ascii="Linux Libertine" w:hAnsi="Linux Libertine"/>
+          <w:sz w:val="18"/>
+          <w:lang w:eastAsia="it-IT"/>
+          <w14:ligatures w14:val="standard"/>
+        </w:rPr>
+        <w:t>tutor that helps in analyzing ideas</w:t>
+      </w:r>
+      <w:r>
+        <w:rPr>
+          <w:rFonts w:ascii="Linux Libertine" w:hAnsi="Linux Libertine"/>
+          <w:sz w:val="18"/>
+          <w:lang w:eastAsia="it-IT"/>
+          <w14:ligatures w14:val="standard"/>
+        </w:rPr>
+        <w:t xml:space="preserve"> or </w:t>
+      </w:r>
+      <w:r>
+        <w:rPr>
+          <w:rFonts w:ascii="Linux Libertine" w:hAnsi="Linux Libertine"/>
+          <w:sz w:val="18"/>
+          <w:lang w:eastAsia="it-IT"/>
+          <w14:ligatures w14:val="standard"/>
+        </w:rPr>
+        <w:t>an</w:t>
+      </w:r>
+      <w:r>
+        <w:rPr>
+          <w:rFonts w:ascii="Linux Libertine" w:hAnsi="Linux Libertine"/>
+          <w:sz w:val="18"/>
+          <w:lang w:eastAsia="it-IT"/>
+          <w14:ligatures w14:val="standard"/>
+        </w:rPr>
         <w:t xml:space="preserve"> </w:t>
       </w:r>
       <w:r>
         <w:rPr>
+          <w:rFonts w:ascii="Linux Libertine" w:hAnsi="Linux Libertine"/>
+          <w:sz w:val="18"/>
+          <w:lang w:eastAsia="it-IT"/>
+          <w14:ligatures w14:val="standard"/>
+        </w:rPr>
+        <w:t>indoctrination tool</w:t>
+      </w:r>
+      <w:r>
+        <w:rPr>
+          <w:rFonts w:ascii="Linux Libertine" w:hAnsi="Linux Libertine"/>
+          <w:sz w:val="18"/>
+          <w:lang w:eastAsia="it-IT"/>
+          <w14:ligatures w14:val="standard"/>
+        </w:rPr>
+        <w:t xml:space="preserve"> </w:t>
+      </w:r>
+      <w:r>
+        <w:rPr>
+          <w:rFonts w:ascii="Linux Libertine" w:hAnsi="Linux Libertine"/>
+          <w:sz w:val="18"/>
+          <w:lang w:eastAsia="it-IT"/>
+          <w14:ligatures w14:val="standard"/>
+        </w:rPr>
+        <w:t xml:space="preserve">that inspires the tradition of </w:t>
+      </w:r>
+      <w:r>
+        <w:rPr>
+          <w:rFonts w:ascii="Linux Libertine" w:hAnsi="Linux Libertine"/>
+          <w:sz w:val="18"/>
+          <w:lang w:eastAsia="it-IT"/>
+          <w14:ligatures w14:val="standard"/>
+        </w:rPr>
+        <w:t xml:space="preserve">calculated </w:t>
+      </w:r>
+      <w:r>
+        <w:rPr>
+          <w:rFonts w:ascii="Linux Libertine" w:hAnsi="Linux Libertine"/>
+          <w:sz w:val="18"/>
+          <w:lang w:eastAsia="it-IT"/>
+          <w14:ligatures w14:val="standard"/>
+        </w:rPr>
+        <w:t xml:space="preserve">academic </w:t>
+      </w:r>
+      <w:r>
+        <w:rPr>
+          <w:rFonts w:ascii="Linux Libertine" w:hAnsi="Linux Libertine"/>
+          <w:sz w:val="18"/>
+          <w:lang w:eastAsia="it-IT"/>
+          <w14:ligatures w14:val="standard"/>
+        </w:rPr>
+        <w:t>misconduct</w:t>
+      </w:r>
+      <w:r>
+        <w:rPr>
+          <w:rFonts w:ascii="Linux Libertine" w:hAnsi="Linux Libertine"/>
+          <w:sz w:val="18"/>
+          <w:lang w:eastAsia="it-IT"/>
+          <w14:ligatures w14:val="standard"/>
+        </w:rPr>
+        <w:t xml:space="preserve"> </w:t>
+      </w:r>
+      <w:r>
+        <w:rPr>
+          <w:rFonts w:ascii="Linux Libertine" w:hAnsi="Linux Libertine"/>
+          <w:sz w:val="18"/>
+          <w:lang w:eastAsia="it-IT"/>
+          <w14:ligatures w14:val="standard"/>
+        </w:rPr>
+        <w:t>in</w:t>
+      </w:r>
+      <w:r>
+        <w:rPr>
+          <w:rFonts w:ascii="Linux Libertine" w:hAnsi="Linux Libertine"/>
+          <w:sz w:val="18"/>
+          <w:lang w:eastAsia="it-IT"/>
+          <w14:ligatures w14:val="standard"/>
+        </w:rPr>
+        <w:t xml:space="preserve"> terms of academic </w:t>
+      </w:r>
+      <w:r>
+        <w:rPr>
+          <w:rFonts w:ascii="Linux Libertine" w:hAnsi="Linux Libertine"/>
+          <w:sz w:val="18"/>
+          <w:lang w:eastAsia="it-IT"/>
+          <w14:ligatures w14:val="standard"/>
+        </w:rPr>
+        <w:t>integrity</w:t>
+      </w:r>
+      <w:r>
+        <w:rPr>
+          <w:rFonts w:ascii="Linux Libertine" w:hAnsi="Linux Libertine"/>
+          <w:sz w:val="18"/>
+          <w:lang w:eastAsia="it-IT"/>
+          <w14:ligatures w14:val="standard"/>
+        </w:rPr>
+        <w:t>?</w:t>
+      </w:r>
+    </w:p>
+    <w:p>
+      <w:pPr>
+        <w:pStyle w:val="NoSpacing"/>
+        <w:ind w:left="720"/>
+        <w:jc w:val="both"/>
+        <w:rPr>
+          <w:rFonts w:ascii="Linux Libertine" w:hAnsi="Linux Libertine"/>
+          <w:sz w:val="18"/>
+          <w:lang w:eastAsia="it-IT"/>
+          <w14:ligatures w14:val="standard"/>
+        </w:rPr>
+      </w:pPr>
+    </w:p>
+    <w:p>
+      <w:pPr>
+        <w:pStyle w:val="NoSpacing"/>
+        <w:numPr>
+          <w:ilvl w:val="0"/>
+          <w:numId w:val="15"/>
+        </w:numPr>
+        <w:jc w:val="both"/>
+        <w:rPr>
+          <w:rFonts w:ascii="Linux Libertine" w:hAnsi="Linux Libertine"/>
+          <w:sz w:val="18"/>
+          <w:lang w:eastAsia="it-IT"/>
+          <w14:ligatures w14:val="standard"/>
+        </w:rPr>
+      </w:pPr>
+      <w:r>
+        <w:rPr>
+          <w:rFonts w:ascii="Linux Libertine" w:hAnsi="Linux Libertine"/>
+          <w:sz w:val="18"/>
+          <w:lang w:eastAsia="it-IT"/>
+          <w14:ligatures w14:val="standard"/>
+        </w:rPr>
+        <w:t>Are there any</w:t>
+      </w:r>
+      <w:r>
+        <w:rPr>
+          <w:rFonts w:ascii="Linux Libertine" w:hAnsi="Linux Libertine"/>
+          <w:sz w:val="18"/>
+          <w:lang w:eastAsia="it-IT"/>
+          <w14:ligatures w14:val="standard"/>
+        </w:rPr>
+        <w:t xml:space="preserve"> limitations on</w:t>
+      </w:r>
+      <w:r>
+        <w:rPr>
+          <w:rFonts w:ascii="Linux Libertine" w:hAnsi="Linux Libertine"/>
+          <w:sz w:val="18"/>
+          <w:lang w:eastAsia="it-IT"/>
+          <w14:ligatures w14:val="standard"/>
+        </w:rPr>
+        <w:t xml:space="preserve"> Chat GPT</w:t>
+      </w:r>
+      <w:r>
+        <w:rPr>
+          <w:rFonts w:ascii="Linux Libertine" w:hAnsi="Linux Libertine"/>
+          <w:sz w:val="18"/>
+          <w:lang w:eastAsia="it-IT"/>
+          <w14:ligatures w14:val="standard"/>
+        </w:rPr>
+        <w:t xml:space="preserve"> learning</w:t>
+      </w:r>
+      <w:r>
+        <w:rPr>
+          <w:rFonts w:ascii="Linux Libertine" w:hAnsi="Linux Libertine"/>
+          <w:sz w:val="18"/>
+          <w:lang w:eastAsia="it-IT"/>
+          <w14:ligatures w14:val="standard"/>
+        </w:rPr>
+        <w:t xml:space="preserve"> environment</w:t>
+      </w:r>
+      <w:r>
+        <w:rPr>
+          <w:rFonts w:ascii="Linux Libertine" w:hAnsi="Linux Libertine"/>
+          <w:sz w:val="18"/>
+          <w:lang w:eastAsia="it-IT"/>
+          <w14:ligatures w14:val="standard"/>
+        </w:rPr>
+        <w:t xml:space="preserve"> for student’s </w:t>
+      </w:r>
+      <w:r>
+        <w:rPr>
+          <w:rFonts w:ascii="Linux Libertine" w:hAnsi="Linux Libertine"/>
+          <w:sz w:val="18"/>
+          <w:lang w:eastAsia="it-IT"/>
+          <w14:ligatures w14:val="standard"/>
+        </w:rPr>
+        <w:t xml:space="preserve">edition to ensure that they </w:t>
+      </w:r>
+      <w:r>
+        <w:rPr>
+          <w:rFonts w:ascii="Linux Libertine" w:hAnsi="Linux Libertine"/>
+          <w:sz w:val="18"/>
+          <w:lang w:eastAsia="it-IT"/>
+          <w14:ligatures w14:val="standard"/>
+        </w:rPr>
+        <w:t>preserve</w:t>
+      </w:r>
+      <w:r>
+        <w:rPr>
+          <w:rFonts w:ascii="Linux Libertine" w:hAnsi="Linux Libertine"/>
+          <w:sz w:val="18"/>
+          <w:lang w:eastAsia="it-IT"/>
+          <w14:ligatures w14:val="standard"/>
+        </w:rPr>
+        <w:t xml:space="preserve"> their creativity skills? </w:t>
+      </w:r>
+    </w:p>
+    <w:p>
+      <w:pPr>
+        <w:pStyle w:val="NoSpacing"/>
+        <w:jc w:val="both"/>
+        <w:rPr>
+          <w:rFonts w:ascii="Linux Libertine" w:hAnsi="Linux Libertine"/>
+          <w:sz w:val="18"/>
+          <w:lang w:eastAsia="it-IT"/>
+          <w14:ligatures w14:val="standard"/>
+        </w:rPr>
+      </w:pPr>
+    </w:p>
+    <w:p>
+      <w:pPr>
+        <w:pStyle w:val="NoSpacing"/>
+        <w:numPr>
+          <w:ilvl w:val="0"/>
+          <w:numId w:val="15"/>
+        </w:numPr>
+        <w:jc w:val="both"/>
+        <w:rPr>
+          <w:rFonts w:ascii="Linux Libertine" w:hAnsi="Linux Libertine"/>
+          <w:sz w:val="18"/>
+          <w:lang w:eastAsia="it-IT"/>
+          <w14:ligatures w14:val="standard"/>
+        </w:rPr>
+      </w:pPr>
+      <w:r>
+        <w:rPr>
+          <w:rFonts w:ascii="Linux Libertine" w:hAnsi="Linux Libertine"/>
+          <w:sz w:val="18"/>
+          <w:lang w:eastAsia="it-IT"/>
+          <w14:ligatures w14:val="standard"/>
+        </w:rPr>
+        <w:t xml:space="preserve">Is it warning to the teachers in terms of teaching and evaluation </w:t>
+      </w:r>
+      <w:r>
+        <w:rPr>
+          <w:rFonts w:ascii="Linux Libertine" w:hAnsi="Linux Libertine"/>
+          <w:sz w:val="18"/>
+          <w:lang w:eastAsia="it-IT"/>
+          <w14:ligatures w14:val="standard"/>
+        </w:rPr>
+        <w:t>modality</w:t>
+      </w:r>
+      <w:r>
+        <w:rPr>
+          <w:rFonts w:ascii="Linux Libertine" w:hAnsi="Linux Libertine"/>
+          <w:sz w:val="18"/>
+          <w:lang w:eastAsia="it-IT"/>
+          <w14:ligatures w14:val="standard"/>
+        </w:rPr>
+        <w:t>?</w:t>
+      </w:r>
+      <w:r>
+        <w:rPr>
+          <w:rFonts w:ascii="Linux Libertine" w:hAnsi="Linux Libertine"/>
+          <w:sz w:val="18"/>
+          <w:lang w:eastAsia="it-IT"/>
+          <w14:ligatures w14:val="standard"/>
+        </w:rPr>
+        <w:t xml:space="preserve"> </w:t>
+      </w:r>
+      <w:r>
+        <w:rPr>
+          <w:rFonts w:ascii="Linux Libertine" w:hAnsi="Linux Libertine"/>
+          <w:sz w:val="18"/>
+          <w:lang w:eastAsia="it-IT"/>
+          <w14:ligatures w14:val="standard"/>
+        </w:rPr>
+        <w:t xml:space="preserve">What </w:t>
+      </w:r>
+      <w:r>
+        <w:rPr>
+          <w:rFonts w:ascii="Linux Libertine" w:hAnsi="Linux Libertine"/>
+          <w:sz w:val="18"/>
+          <w:lang w:eastAsia="it-IT"/>
+          <w14:ligatures w14:val="standard"/>
+        </w:rPr>
+        <w:t xml:space="preserve">are the comparative natures </w:t>
+      </w:r>
+      <w:r>
+        <w:rPr>
+          <w:rFonts w:ascii="Linux Libertine" w:hAnsi="Linux Libertine"/>
+          <w:sz w:val="18"/>
+          <w:lang w:eastAsia="it-IT"/>
+          <w14:ligatures w14:val="standard"/>
+        </w:rPr>
+        <w:t>both the domain has</w:t>
+      </w:r>
+      <w:r>
+        <w:rPr>
+          <w:rFonts w:ascii="Linux Libertine" w:hAnsi="Linux Libertine"/>
+          <w:sz w:val="18"/>
+          <w:lang w:eastAsia="it-IT"/>
+          <w14:ligatures w14:val="standard"/>
+        </w:rPr>
+        <w:t xml:space="preserve"> </w:t>
+      </w:r>
+      <w:r>
+        <w:rPr>
+          <w:rFonts w:ascii="Linux Libertine" w:hAnsi="Linux Libertine"/>
+          <w:sz w:val="18"/>
+          <w:lang w:eastAsia="it-IT"/>
+          <w14:ligatures w14:val="standard"/>
+        </w:rPr>
+        <w:t xml:space="preserve">that vary them in terms of </w:t>
+      </w:r>
+      <w:r>
+        <w:rPr>
+          <w:rFonts w:ascii="Linux Libertine" w:hAnsi="Linux Libertine"/>
+          <w:sz w:val="18"/>
+          <w:lang w:eastAsia="it-IT"/>
+          <w14:ligatures w14:val="standard"/>
+        </w:rPr>
+        <w:t>quality education</w:t>
+      </w:r>
+      <w:r>
+        <w:rPr>
+          <w:rFonts w:ascii="Linux Libertine" w:hAnsi="Linux Libertine"/>
+          <w:sz w:val="18"/>
+          <w:lang w:eastAsia="it-IT"/>
+          <w14:ligatures w14:val="standard"/>
+        </w:rPr>
+        <w:t>?</w:t>
+      </w:r>
+      <w:r>
+        <w:rPr>
+          <w:rFonts w:ascii="Linux Libertine" w:hAnsi="Linux Libertine"/>
+          <w:sz w:val="18"/>
+          <w:lang w:eastAsia="it-IT"/>
+          <w14:ligatures w14:val="standard"/>
+        </w:rPr>
+        <w:t xml:space="preserve"> </w:t>
+      </w:r>
+      <w:r>
+        <w:rPr>
+          <w:rFonts w:ascii="Linux Libertine" w:hAnsi="Linux Libertine"/>
+          <w:sz w:val="18"/>
+          <w:lang w:eastAsia="it-IT"/>
+          <w14:ligatures w14:val="standard"/>
+        </w:rPr>
+        <w:t xml:space="preserve"> </w:t>
+      </w:r>
+    </w:p>
+    <w:p>
+      <w:pPr>
+        <w:pStyle w:val="NoSpacing"/>
+        <w:jc w:val="both"/>
+        <w:rPr>
+          <w:rFonts w:ascii="Linux Libertine" w:hAnsi="Linux Libertine"/>
+          <w:sz w:val="18"/>
+          <w:lang w:eastAsia="it-IT"/>
+          <w14:ligatures w14:val="standard"/>
+        </w:rPr>
+      </w:pPr>
+    </w:p>
+    <w:p>
+      <w:pPr>
+        <w:pStyle w:val="NoSpacing"/>
+        <w:numPr>
+          <w:ilvl w:val="0"/>
+          <w:numId w:val="15"/>
+        </w:numPr>
+        <w:jc w:val="both"/>
+        <w:rPr>
+          <w:rFonts w:ascii="Linux Libertine" w:hAnsi="Linux Libertine"/>
+          <w:sz w:val="18"/>
+          <w:lang w:eastAsia="it-IT"/>
+          <w14:ligatures w14:val="standard"/>
+        </w:rPr>
+      </w:pPr>
+      <w:r>
+        <w:rPr>
+          <w:rFonts w:ascii="Linux Libertine" w:hAnsi="Linux Libertine"/>
+          <w:sz w:val="18"/>
+          <w:lang w:eastAsia="it-IT"/>
+          <w14:ligatures w14:val="standard"/>
+        </w:rPr>
+        <w:t>Does the text generate by the transformer dominant the plagiarism software tools</w:t>
+      </w:r>
+      <w:r>
+        <w:rPr>
+          <w:rFonts w:ascii="Linux Libertine" w:hAnsi="Linux Libertine"/>
+          <w:sz w:val="18"/>
+          <w:lang w:eastAsia="it-IT"/>
+          <w14:ligatures w14:val="standard"/>
+        </w:rPr>
+        <w:t xml:space="preserve"> in terms of evaluation</w:t>
+      </w:r>
+      <w:r>
+        <w:rPr>
+          <w:rFonts w:ascii="Linux Libertine" w:hAnsi="Linux Libertine"/>
+          <w:sz w:val="18"/>
+          <w:lang w:eastAsia="it-IT"/>
+          <w14:ligatures w14:val="standard"/>
+        </w:rPr>
+        <w:t>?</w:t>
+      </w:r>
+      <w:r>
+        <w:rPr>
+          <w:rFonts w:ascii="Linux Libertine" w:hAnsi="Linux Libertine"/>
+          <w:sz w:val="18"/>
+          <w:lang w:eastAsia="it-IT"/>
+          <w14:ligatures w14:val="standard"/>
+        </w:rPr>
+        <w:t xml:space="preserve"> </w:t>
+      </w:r>
+    </w:p>
+    <w:p>
+      <w:pPr>
+        <w:pStyle w:val="ParaContinue"/>
+        <w:ind w:left="720" w:firstLine="0"/>
+        <w:rPr>
+          <w:lang w:eastAsia="it-IT"/>
+        </w:rPr>
+      </w:pPr>
+    </w:p>
+    <w:p>
+      <w:pPr>
+        <w:pStyle w:val="ParaContinue"/>
+        <w:ind w:firstLine="0"/>
+        <w:jc w:val="left"/>
+        <w:rPr>
+          <w:lang w:eastAsia="it-IT"/>
+        </w:rPr>
+      </w:pPr>
+    </w:p>
+    <w:p>
+      <w:pPr>
+        <w:pStyle w:val="ParaContinue"/>
+        <w:ind w:firstLine="0"/>
+        <w:rPr>
           <w:rFonts w:ascii="Linux Libertine" w:hAnsi="Linux Libertine" w:cstheme="minorBidi"/>
           <w:szCs w:val="22"/>
           <w:lang w:eastAsia="it-IT"/>
           <w14:ligatures w14:val="standard"/>
         </w:rPr>
-        <w:t>As we know, Education is one of the main components of the society. So, the paper is focusing on the field of educational</w:t>
-      </w:r>
+      </w:pPr>
       <w:r>
         <w:rPr>
           <w:rFonts w:ascii="Linux Libertine" w:hAnsi="Linux Libertine" w:cstheme="minorBidi"/>
@@ -1523,6 +2791,114 @@
           <w:lang w:eastAsia="it-IT"/>
           <w14:ligatures w14:val="standard"/>
         </w:rPr>
+        <w:t>In Fig</w:t>
+      </w:r>
+      <w:r>
+        <w:rPr>
+          <w:rFonts w:ascii="Linux Libertine" w:hAnsi="Linux Libertine" w:cstheme="minorBidi"/>
+          <w:szCs w:val="22"/>
+          <w:lang w:eastAsia="it-IT"/>
+          <w14:ligatures w14:val="standard"/>
+        </w:rPr>
+        <w:t xml:space="preserve"> 1.2</w:t>
+      </w:r>
+      <w:r>
+        <w:rPr>
+          <w:rFonts w:ascii="Linux Libertine" w:hAnsi="Linux Libertine" w:cstheme="minorBidi"/>
+          <w:szCs w:val="22"/>
+          <w:lang w:eastAsia="it-IT"/>
+          <w14:ligatures w14:val="standard"/>
+        </w:rPr>
+        <w:t xml:space="preserve"> below</w:t>
+      </w:r>
+      <w:r>
+        <w:rPr>
+          <w:rFonts w:ascii="Linux Libertine" w:hAnsi="Linux Libertine" w:cstheme="minorBidi"/>
+          <w:szCs w:val="22"/>
+          <w:lang w:eastAsia="it-IT"/>
+          <w14:ligatures w14:val="standard"/>
+        </w:rPr>
+        <w:t>, Chat</w:t>
+      </w:r>
+      <w:r>
+        <w:rPr>
+          <w:rFonts w:ascii="Linux Libertine" w:hAnsi="Linux Libertine" w:cstheme="minorBidi"/>
+          <w:szCs w:val="22"/>
+          <w:lang w:eastAsia="it-IT"/>
+          <w14:ligatures w14:val="standard"/>
+        </w:rPr>
+        <w:t xml:space="preserve"> GPT</w:t>
+      </w:r>
+      <w:r>
+        <w:rPr>
+          <w:rFonts w:ascii="Linux Libertine" w:hAnsi="Linux Libertine" w:cstheme="minorBidi"/>
+          <w:szCs w:val="22"/>
+          <w:lang w:eastAsia="it-IT"/>
+          <w14:ligatures w14:val="standard"/>
+        </w:rPr>
+        <w:t xml:space="preserve">’s </w:t>
+      </w:r>
+      <w:r>
+        <w:rPr>
+          <w:rFonts w:ascii="Linux Libertine" w:hAnsi="Linux Libertine" w:cstheme="minorBidi"/>
+          <w:szCs w:val="22"/>
+          <w:lang w:eastAsia="it-IT"/>
+          <w14:ligatures w14:val="standard"/>
+        </w:rPr>
+        <w:t>responding style to ensure the best college in AI</w:t>
+      </w:r>
+      <w:r>
+        <w:rPr>
+          <w:rFonts w:ascii="Linux Libertine" w:hAnsi="Linux Libertine" w:cstheme="minorBidi"/>
+          <w:szCs w:val="22"/>
+          <w:lang w:eastAsia="it-IT"/>
+          <w14:ligatures w14:val="standard"/>
+        </w:rPr>
+        <w:t xml:space="preserve"> in Kathmandu and its guidelines </w:t>
+      </w:r>
+      <w:r>
+        <w:rPr>
+          <w:rFonts w:ascii="Linux Libertine" w:hAnsi="Linux Libertine" w:cstheme="minorBidi"/>
+          <w:szCs w:val="22"/>
+          <w:lang w:eastAsia="it-IT"/>
+          <w14:ligatures w14:val="standard"/>
+        </w:rPr>
+        <w:t xml:space="preserve">on the basis of its teaching and reputation </w:t>
+      </w:r>
+      <w:r>
+        <w:rPr>
+          <w:rFonts w:ascii="Linux Libertine" w:hAnsi="Linux Libertine" w:cstheme="minorBidi"/>
+          <w:szCs w:val="22"/>
+          <w:lang w:eastAsia="it-IT"/>
+          <w14:ligatures w14:val="standard"/>
+        </w:rPr>
+        <w:t>term</w:t>
+      </w:r>
+      <w:r>
+        <w:rPr>
+          <w:rFonts w:ascii="Linux Libertine" w:hAnsi="Linux Libertine" w:cstheme="minorBidi"/>
+          <w:szCs w:val="22"/>
+          <w:lang w:eastAsia="it-IT"/>
+          <w14:ligatures w14:val="standard"/>
+        </w:rPr>
+        <w:t xml:space="preserve"> may </w:t>
+      </w:r>
+      <w:r>
+        <w:rPr>
+          <w:rFonts w:ascii="Linux Libertine" w:hAnsi="Linux Libertine" w:cstheme="minorBidi"/>
+          <w:szCs w:val="22"/>
+          <w:lang w:eastAsia="it-IT"/>
+          <w14:ligatures w14:val="standard"/>
+        </w:rPr>
+        <w:t>raise</w:t>
+      </w:r>
+      <w:r>
+        <w:rPr>
+          <w:rFonts w:ascii="Linux Libertine" w:hAnsi="Linux Libertine" w:cstheme="minorBidi"/>
+          <w:szCs w:val="22"/>
+          <w:lang w:eastAsia="it-IT"/>
+          <w14:ligatures w14:val="standard"/>
+        </w:rPr>
         <w:t xml:space="preserve"> </w:t>
       </w:r>
       <w:r>
@@ -1532,26 +2908,266 @@
           <w:lang w:eastAsia="it-IT"/>
           <w14:ligatures w14:val="standard"/>
         </w:rPr>
-        <w:t xml:space="preserve">domain relating with Chat GPT. </w:t>
-      </w:r>
-      <w:r>
-        <w:rPr>
-          <w:rFonts w:ascii="Linux Libertine" w:hAnsi="Linux Libertine" w:cstheme="minorBidi"/>
-          <w:szCs w:val="22"/>
-          <w:lang w:eastAsia="it-IT"/>
-          <w14:ligatures w14:val="standard"/>
-        </w:rPr>
-        <w:t xml:space="preserve">Some of the important questions regarding these models that need to be </w:t>
-      </w:r>
-      <w:bookmarkEnd w:id="1"/>
-      <w:r>
-        <w:rPr>
-          <w:rFonts w:ascii="Linux Libertine" w:hAnsi="Linux Libertine" w:cstheme="minorBidi"/>
-          <w:szCs w:val="22"/>
-          <w:lang w:eastAsia="it-IT"/>
-          <w14:ligatures w14:val="standard"/>
-        </w:rPr>
-        <w:t xml:space="preserve">research are: </w:t>
+        <w:t>another question about its accountability.</w:t>
+      </w:r>
+    </w:p>
+    <w:bookmarkEnd w:id="9"/>
+    <w:p>
+      <w:pPr>
+        <w:pStyle w:val="ParaContinue"/>
+        <w:ind w:firstLine="0"/>
+        <w:jc w:val="center"/>
+        <w:rPr>
+          <w:lang w:eastAsia="it-IT"/>
+        </w:rPr>
+      </w:pPr>
+      <w:r>
+        <w:rPr>
+          <w:noProof/>
+          <w:lang w:eastAsia="it-IT"/>
+        </w:rPr>
+        <w:lastRenderedPageBreak/>
+        <w:drawing>
+          <wp:inline distT="0" distB="0" distL="0" distR="0" wp14:anchorId="47FC6D9D" wp14:editId="5224FC47">
+            <wp:extent cx="4933950" cy="3692043"/>
+            <wp:effectExtent l="19050" t="19050" r="19050" b="22860"/>
+            <wp:docPr id="14" name="Picture 14"/>
+            <wp:cNvGraphicFramePr>
+              <a:graphicFrameLocks xmlns:a="http://schemas.openxmlformats.org/drawingml/2006/main" noChangeAspect="1"/>
+            </wp:cNvGraphicFramePr>
+            <a:graphic xmlns:a="http://schemas.openxmlformats.org/drawingml/2006/main">
+              <a:graphicData uri="http://schemas.openxmlformats.org/drawingml/2006/picture">
+                <pic:pic xmlns:pic="http://schemas.openxmlformats.org/drawingml/2006/picture">
+                  <pic:nvPicPr>
+                    <pic:cNvPr id="14" name="Picture 14"/>
+                    <pic:cNvPicPr/>
+                  </pic:nvPicPr>
+                  <pic:blipFill>
+                    <a:blip r:embed="rId9">
+                      <a:extLst>
+                        <a:ext uri="{28A0092B-C50C-407E-A947-70E740481C1C}">
+                          <a14:useLocalDpi xmlns:a14="http://schemas.microsoft.com/office/drawing/2010/main" val="0"/>
+                        </a:ext>
+                      </a:extLst>
+                    </a:blip>
+                    <a:stretch>
+                      <a:fillRect/>
+                    </a:stretch>
+                  </pic:blipFill>
+                  <pic:spPr>
+                    <a:xfrm>
+                      <a:off x="0" y="0"/>
+                      <a:ext cx="4954781" cy="3707631"/>
+                    </a:xfrm>
+                    <a:prstGeom prst="rect">
+                      <a:avLst/>
+                    </a:prstGeom>
+                    <a:ln>
+                      <a:solidFill>
+                        <a:schemeClr val="tx1"/>
+                      </a:solidFill>
+                    </a:ln>
+                  </pic:spPr>
+                </pic:pic>
+              </a:graphicData>
+            </a:graphic>
+          </wp:inline>
+        </w:drawing>
+      </w:r>
+    </w:p>
+    <w:p>
+      <w:pPr>
+        <w:pStyle w:val="ParaContinue"/>
+        <w:ind w:firstLine="0"/>
+        <w:jc w:val="center"/>
+        <w:rPr>
+          <w:i/>
+          <w:iCs/>
+          <w:lang w:eastAsia="it-IT"/>
+        </w:rPr>
+      </w:pPr>
+      <w:bookmarkStart w:id="10" w:name="_Hlk132409298"/>
+      <w:r>
+        <w:rPr>
+          <w:i/>
+          <w:iCs/>
+          <w:lang w:eastAsia="it-IT"/>
+        </w:rPr>
+        <w:t>Fig1.</w:t>
+      </w:r>
+      <w:r>
+        <w:rPr>
+          <w:i/>
+          <w:iCs/>
+          <w:lang w:eastAsia="it-IT"/>
+        </w:rPr>
+        <w:t>2</w:t>
+      </w:r>
+      <w:r>
+        <w:rPr>
+          <w:i/>
+          <w:iCs/>
+          <w:lang w:eastAsia="it-IT"/>
+        </w:rPr>
+        <w:t>:</w:t>
+      </w:r>
+      <w:r>
+        <w:rPr>
+          <w:i/>
+          <w:iCs/>
+          <w:lang w:eastAsia="it-IT"/>
+        </w:rPr>
+        <w:t xml:space="preserve"> Chat GPT: </w:t>
+      </w:r>
+      <w:r>
+        <w:rPr>
+          <w:i/>
+          <w:iCs/>
+          <w:lang w:eastAsia="it-IT"/>
+        </w:rPr>
+        <w:t>R</w:t>
+      </w:r>
+      <w:r>
+        <w:rPr>
+          <w:i/>
+          <w:iCs/>
+          <w:lang w:eastAsia="it-IT"/>
+        </w:rPr>
+        <w:t>esponding the</w:t>
+      </w:r>
+      <w:r>
+        <w:rPr>
+          <w:i/>
+          <w:iCs/>
+          <w:lang w:eastAsia="it-IT"/>
+        </w:rPr>
+        <w:t xml:space="preserve"> </w:t>
+      </w:r>
+      <w:r>
+        <w:rPr>
+          <w:i/>
+          <w:iCs/>
+          <w:lang w:eastAsia="it-IT"/>
+        </w:rPr>
+        <w:t>user</w:t>
+      </w:r>
+      <w:r>
+        <w:rPr>
+          <w:i/>
+          <w:iCs/>
+          <w:lang w:eastAsia="it-IT"/>
+        </w:rPr>
+        <w:t xml:space="preserve"> best college to study AI </w:t>
+      </w:r>
+    </w:p>
+    <w:bookmarkEnd w:id="10"/>
+    <w:p>
+      <w:pPr>
+        <w:pStyle w:val="NoSpacing"/>
+        <w:jc w:val="both"/>
+        <w:rPr>
+          <w:rFonts w:ascii="Linux Libertine" w:hAnsi="Linux Libertine"/>
+          <w:sz w:val="18"/>
+          <w:lang w:eastAsia="it-IT"/>
+          <w14:ligatures w14:val="standard"/>
+        </w:rPr>
+      </w:pPr>
+    </w:p>
+    <w:p>
+      <w:pPr>
+        <w:pStyle w:val="NoSpacing"/>
+        <w:numPr>
+          <w:ilvl w:val="0"/>
+          <w:numId w:val="15"/>
+        </w:numPr>
+        <w:jc w:val="both"/>
+        <w:rPr>
+          <w:rFonts w:ascii="Linux Libertine" w:hAnsi="Linux Libertine"/>
+          <w:sz w:val="18"/>
+          <w:lang w:eastAsia="it-IT"/>
+          <w14:ligatures w14:val="standard"/>
+        </w:rPr>
+      </w:pPr>
+      <w:r>
+        <w:rPr>
+          <w:rFonts w:ascii="Linux Libertine" w:hAnsi="Linux Libertine"/>
+          <w:sz w:val="18"/>
+          <w:lang w:eastAsia="it-IT"/>
+          <w14:ligatures w14:val="standard"/>
+        </w:rPr>
+        <w:t xml:space="preserve">On the basis of Fig1.2, Are the decision-making information delivered by the model holds </w:t>
+      </w:r>
+      <w:r>
+        <w:rPr>
+          <w:rFonts w:ascii="Linux Libertine" w:hAnsi="Linux Libertine"/>
+          <w:sz w:val="18"/>
+          <w:lang w:eastAsia="it-IT"/>
+          <w14:ligatures w14:val="standard"/>
+        </w:rPr>
+        <w:t>an organizational,</w:t>
+      </w:r>
+      <w:r>
+        <w:rPr>
+          <w:rFonts w:ascii="Linux Libertine" w:hAnsi="Linux Libertine"/>
+          <w:sz w:val="18"/>
+          <w:lang w:eastAsia="it-IT"/>
+          <w14:ligatures w14:val="standard"/>
+        </w:rPr>
+        <w:t xml:space="preserve"> legal and ethical accountability? </w:t>
+      </w:r>
+      <w:r>
+        <w:rPr>
+          <w:rFonts w:ascii="Linux Libertine" w:hAnsi="Linux Libertine"/>
+          <w:sz w:val="18"/>
+          <w:lang w:eastAsia="it-IT"/>
+          <w14:ligatures w14:val="standard"/>
+        </w:rPr>
+        <w:t>What can be the sources of its data that value</w:t>
+      </w:r>
+      <w:r>
+        <w:rPr>
+          <w:rFonts w:ascii="Linux Libertine" w:hAnsi="Linux Libertine"/>
+          <w:sz w:val="18"/>
+          <w:lang w:eastAsia="it-IT"/>
+          <w14:ligatures w14:val="standard"/>
+        </w:rPr>
+        <w:t>s our trust</w:t>
+      </w:r>
+      <w:r>
+        <w:rPr>
+          <w:rFonts w:ascii="Linux Libertine" w:hAnsi="Linux Libertine"/>
+          <w:sz w:val="18"/>
+          <w:lang w:eastAsia="it-IT"/>
+          <w14:ligatures w14:val="standard"/>
+        </w:rPr>
+        <w:t xml:space="preserve"> in a sense </w:t>
+      </w:r>
+      <w:r>
+        <w:rPr>
+          <w:rFonts w:ascii="Linux Libertine" w:hAnsi="Linux Libertine"/>
+          <w:sz w:val="18"/>
+          <w:lang w:eastAsia="it-IT"/>
+          <w14:ligatures w14:val="standard"/>
+        </w:rPr>
+        <w:t>that it holds legitimacy</w:t>
+      </w:r>
+      <w:r>
+        <w:rPr>
+          <w:rFonts w:ascii="Linux Libertine" w:hAnsi="Linux Libertine"/>
+          <w:sz w:val="18"/>
+          <w:lang w:eastAsia="it-IT"/>
+          <w14:ligatures w14:val="standard"/>
+        </w:rPr>
+        <w:t xml:space="preserve"> for academic tasks such as: research, thesis, presentation, writing reports and so on</w:t>
+      </w:r>
+      <w:r>
+        <w:rPr>
+          <w:rFonts w:ascii="Linux Libertine" w:hAnsi="Linux Libertine"/>
+          <w:sz w:val="18"/>
+          <w:lang w:eastAsia="it-IT"/>
+          <w14:ligatures w14:val="standard"/>
+        </w:rPr>
+        <w:t xml:space="preserve">? </w:t>
       </w:r>
     </w:p>
     <w:p>
@@ -1559,7 +3175,7 @@
         <w:pStyle w:val="Para"/>
         <w:numPr>
           <w:ilvl w:val="0"/>
-          <w:numId w:val="8"/>
+          <w:numId w:val="15"/>
         </w:numPr>
         <w:rPr>
           <w:rFonts w:ascii="Linux Libertine" w:eastAsiaTheme="minorHAnsi" w:hAnsi="Linux Libertine" w:cstheme="minorBidi"/>
@@ -1575,7 +3191,1085 @@
           <w:lang w:eastAsia="it-IT"/>
           <w14:ligatures w14:val="standard"/>
         </w:rPr>
-        <w:t xml:space="preserve">What can be the long-term impact concerning its accountability, trustworthiness and ethical implications using Chat GPT in the field of academic sector?  </w:t>
+        <w:t>Do the data provide by Chat GPT models are accurate</w:t>
+      </w:r>
+      <w:r>
+        <w:rPr>
+          <w:rFonts w:ascii="Linux Libertine" w:eastAsiaTheme="minorHAnsi" w:hAnsi="Linux Libertine" w:cstheme="minorBidi"/>
+          <w:szCs w:val="22"/>
+          <w:lang w:eastAsia="it-IT"/>
+          <w14:ligatures w14:val="standard"/>
+        </w:rPr>
+        <w:t xml:space="preserve"> or outdated</w:t>
+      </w:r>
+      <w:r>
+        <w:rPr>
+          <w:rFonts w:ascii="Linux Libertine" w:eastAsiaTheme="minorHAnsi" w:hAnsi="Linux Libertine" w:cstheme="minorBidi"/>
+          <w:szCs w:val="22"/>
+          <w:lang w:eastAsia="it-IT"/>
+          <w14:ligatures w14:val="standard"/>
+        </w:rPr>
+        <w:t>? What are the consequences if the response data are not up to date</w:t>
+      </w:r>
+      <w:r>
+        <w:rPr>
+          <w:rFonts w:ascii="Linux Libertine" w:eastAsiaTheme="minorHAnsi" w:hAnsi="Linux Libertine" w:cstheme="minorBidi"/>
+          <w:szCs w:val="22"/>
+          <w:lang w:eastAsia="it-IT"/>
+          <w14:ligatures w14:val="standard"/>
+        </w:rPr>
+        <w:t xml:space="preserve"> in the field of Academic libraries?</w:t>
+      </w:r>
+    </w:p>
+    <w:p>
+      <w:pPr>
+        <w:pStyle w:val="ParaContinue"/>
+        <w:rPr>
+          <w:lang w:eastAsia="it-IT"/>
+        </w:rPr>
+      </w:pPr>
+    </w:p>
+    <w:p>
+      <w:pPr>
+        <w:pStyle w:val="ParaContinue"/>
+        <w:jc w:val="center"/>
+        <w:rPr>
+          <w:lang w:eastAsia="it-IT"/>
+        </w:rPr>
+      </w:pPr>
+      <w:r>
+        <w:rPr>
+          <w:noProof/>
+          <w:lang w:eastAsia="it-IT"/>
+        </w:rPr>
+        <w:drawing>
+          <wp:inline distT="0" distB="0" distL="0" distR="0" wp14:anchorId="03B32C0A" wp14:editId="59A85366">
+            <wp:extent cx="4147820" cy="1593796"/>
+            <wp:effectExtent l="19050" t="19050" r="24130" b="26035"/>
+            <wp:docPr id="15" name="Picture 15"/>
+            <wp:cNvGraphicFramePr>
+              <a:graphicFrameLocks xmlns:a="http://schemas.openxmlformats.org/drawingml/2006/main" noChangeAspect="1"/>
+            </wp:cNvGraphicFramePr>
+            <a:graphic xmlns:a="http://schemas.openxmlformats.org/drawingml/2006/main">
+              <a:graphicData uri="http://schemas.openxmlformats.org/drawingml/2006/picture">
+                <pic:pic xmlns:pic="http://schemas.openxmlformats.org/drawingml/2006/picture">
+                  <pic:nvPicPr>
+                    <pic:cNvPr id="15" name="Picture 15"/>
+                    <pic:cNvPicPr/>
+                  </pic:nvPicPr>
+                  <pic:blipFill>
+                    <a:blip r:embed="rId10">
+                      <a:extLst>
+                        <a:ext uri="{28A0092B-C50C-407E-A947-70E740481C1C}">
+                          <a14:useLocalDpi xmlns:a14="http://schemas.microsoft.com/office/drawing/2010/main" val="0"/>
+                        </a:ext>
+                      </a:extLst>
+                    </a:blip>
+                    <a:stretch>
+                      <a:fillRect/>
+                    </a:stretch>
+                  </pic:blipFill>
+                  <pic:spPr>
+                    <a:xfrm>
+                      <a:off x="0" y="0"/>
+                      <a:ext cx="4174273" cy="1603961"/>
+                    </a:xfrm>
+                    <a:prstGeom prst="rect">
+                      <a:avLst/>
+                    </a:prstGeom>
+                    <a:ln>
+                      <a:solidFill>
+                        <a:schemeClr val="tx1"/>
+                      </a:solidFill>
+                    </a:ln>
+                  </pic:spPr>
+                </pic:pic>
+              </a:graphicData>
+            </a:graphic>
+          </wp:inline>
+        </w:drawing>
+      </w:r>
+    </w:p>
+    <w:p>
+      <w:pPr>
+        <w:pStyle w:val="ParaContinue"/>
+        <w:ind w:firstLine="0"/>
+        <w:jc w:val="center"/>
+        <w:rPr>
+          <w:i/>
+          <w:iCs/>
+          <w:lang w:eastAsia="it-IT"/>
+        </w:rPr>
+      </w:pPr>
+      <w:r>
+        <w:rPr>
+          <w:i/>
+          <w:iCs/>
+          <w:lang w:eastAsia="it-IT"/>
+        </w:rPr>
+        <w:t>Fig1.</w:t>
+      </w:r>
+      <w:r>
+        <w:rPr>
+          <w:i/>
+          <w:iCs/>
+          <w:lang w:eastAsia="it-IT"/>
+        </w:rPr>
+        <w:t>3</w:t>
+      </w:r>
+      <w:r>
+        <w:rPr>
+          <w:i/>
+          <w:iCs/>
+          <w:lang w:eastAsia="it-IT"/>
+        </w:rPr>
+        <w:t>:</w:t>
+      </w:r>
+      <w:r>
+        <w:rPr>
+          <w:i/>
+          <w:iCs/>
+          <w:lang w:eastAsia="it-IT"/>
+        </w:rPr>
+        <w:t xml:space="preserve"> Chat GPT</w:t>
+      </w:r>
+      <w:r>
+        <w:rPr>
+          <w:i/>
+          <w:iCs/>
+          <w:lang w:eastAsia="it-IT"/>
+        </w:rPr>
+        <w:t>-3 models knowledge cut-off is September 2021</w:t>
+      </w:r>
+      <w:r>
+        <w:rPr>
+          <w:i/>
+          <w:iCs/>
+          <w:lang w:eastAsia="it-IT"/>
+        </w:rPr>
+        <w:t xml:space="preserve"> </w:t>
+      </w:r>
+    </w:p>
+    <w:p>
+      <w:pPr>
+        <w:pStyle w:val="ParaContinue"/>
+        <w:ind w:firstLine="0"/>
+        <w:rPr>
+          <w:i/>
+          <w:iCs/>
+          <w:lang w:eastAsia="it-IT"/>
+        </w:rPr>
+      </w:pPr>
+    </w:p>
+    <w:p>
+      <w:pPr>
+        <w:pStyle w:val="ParaContinue"/>
+        <w:ind w:firstLine="0"/>
+        <w:rPr>
+          <w:rFonts w:ascii="Linux Libertine" w:hAnsi="Linux Libertine" w:cstheme="minorBidi"/>
+          <w:szCs w:val="22"/>
+          <w:lang w:eastAsia="it-IT"/>
+          <w14:ligatures w14:val="standard"/>
+        </w:rPr>
+      </w:pPr>
+      <w:r>
+        <w:rPr>
+          <w:rFonts w:ascii="Linux Libertine" w:hAnsi="Linux Libertine" w:cstheme="minorBidi"/>
+          <w:szCs w:val="22"/>
+          <w:lang w:eastAsia="it-IT"/>
+          <w14:ligatures w14:val="standard"/>
+        </w:rPr>
+        <w:t>The fundamental purpose</w:t>
+      </w:r>
+      <w:r>
+        <w:rPr>
+          <w:rFonts w:ascii="Linux Libertine" w:hAnsi="Linux Libertine" w:cstheme="minorBidi"/>
+          <w:szCs w:val="22"/>
+          <w:lang w:eastAsia="it-IT"/>
+          <w14:ligatures w14:val="standard"/>
+        </w:rPr>
+        <w:t xml:space="preserve"> or contribution that is going to </w:t>
+      </w:r>
+      <w:r>
+        <w:rPr>
+          <w:rFonts w:ascii="Linux Libertine" w:hAnsi="Linux Libertine" w:cstheme="minorBidi"/>
+          <w:szCs w:val="22"/>
+          <w:lang w:eastAsia="it-IT"/>
+          <w14:ligatures w14:val="standard"/>
+        </w:rPr>
+        <w:t>be in</w:t>
+      </w:r>
+      <w:r>
+        <w:rPr>
+          <w:rFonts w:ascii="Linux Libertine" w:hAnsi="Linux Libertine" w:cstheme="minorBidi"/>
+          <w:szCs w:val="22"/>
+          <w:lang w:eastAsia="it-IT"/>
+          <w14:ligatures w14:val="standard"/>
+        </w:rPr>
+        <w:t xml:space="preserve"> </w:t>
+      </w:r>
+      <w:r>
+        <w:rPr>
+          <w:rFonts w:ascii="Linux Libertine" w:hAnsi="Linux Libertine" w:cstheme="minorBidi"/>
+          <w:szCs w:val="22"/>
+          <w:lang w:eastAsia="it-IT"/>
+          <w14:ligatures w14:val="standard"/>
+        </w:rPr>
+        <w:t xml:space="preserve">this </w:t>
+      </w:r>
+      <w:r>
+        <w:rPr>
+          <w:rFonts w:ascii="Linux Libertine" w:hAnsi="Linux Libertine" w:cstheme="minorBidi"/>
+          <w:szCs w:val="22"/>
+          <w:lang w:eastAsia="it-IT"/>
+          <w14:ligatures w14:val="standard"/>
+        </w:rPr>
+        <w:t xml:space="preserve">research </w:t>
+      </w:r>
+      <w:r>
+        <w:rPr>
+          <w:rFonts w:ascii="Linux Libertine" w:hAnsi="Linux Libertine" w:cstheme="minorBidi"/>
+          <w:szCs w:val="22"/>
+          <w:lang w:eastAsia="it-IT"/>
+          <w14:ligatures w14:val="standard"/>
+        </w:rPr>
+        <w:t>paper are</w:t>
+      </w:r>
+      <w:r>
+        <w:rPr>
+          <w:rFonts w:ascii="Linux Libertine" w:hAnsi="Linux Libertine" w:cstheme="minorBidi"/>
+          <w:szCs w:val="22"/>
+          <w:lang w:eastAsia="it-IT"/>
+          <w14:ligatures w14:val="standard"/>
+        </w:rPr>
+        <w:t xml:space="preserve"> listed below</w:t>
+      </w:r>
+      <w:r>
+        <w:rPr>
+          <w:rFonts w:ascii="Linux Libertine" w:hAnsi="Linux Libertine" w:cstheme="minorBidi"/>
+          <w:szCs w:val="22"/>
+          <w:lang w:eastAsia="it-IT"/>
+          <w14:ligatures w14:val="standard"/>
+        </w:rPr>
+        <w:t xml:space="preserve"> on the firmer basis</w:t>
+      </w:r>
+      <w:r>
+        <w:rPr>
+          <w:rFonts w:ascii="Linux Libertine" w:hAnsi="Linux Libertine" w:cstheme="minorBidi"/>
+          <w:szCs w:val="22"/>
+          <w:lang w:eastAsia="it-IT"/>
+          <w14:ligatures w14:val="standard"/>
+        </w:rPr>
+        <w:t>:</w:t>
+      </w:r>
+    </w:p>
+    <w:p>
+      <w:pPr>
+        <w:pStyle w:val="ParaContinue"/>
+        <w:numPr>
+          <w:ilvl w:val="0"/>
+          <w:numId w:val="17"/>
+        </w:numPr>
+        <w:rPr>
+          <w:rFonts w:ascii="Linux Libertine" w:hAnsi="Linux Libertine" w:cstheme="minorBidi"/>
+          <w:szCs w:val="22"/>
+          <w:lang w:eastAsia="it-IT"/>
+          <w14:ligatures w14:val="standard"/>
+        </w:rPr>
+      </w:pPr>
+      <w:r>
+        <w:rPr>
+          <w:rFonts w:ascii="Linux Libertine" w:hAnsi="Linux Libertine" w:cstheme="minorBidi"/>
+          <w:szCs w:val="22"/>
+          <w:lang w:eastAsia="it-IT"/>
+          <w14:ligatures w14:val="standard"/>
+        </w:rPr>
+        <w:t xml:space="preserve">To explain contributions precisely that maintains novelty, utility and clear idea focusing Chat GPT’s influence in Academia. </w:t>
+      </w:r>
+    </w:p>
+    <w:p>
+      <w:pPr>
+        <w:pStyle w:val="ParaContinue"/>
+        <w:numPr>
+          <w:ilvl w:val="0"/>
+          <w:numId w:val="17"/>
+        </w:numPr>
+        <w:rPr>
+          <w:rFonts w:ascii="Linux Libertine" w:hAnsi="Linux Libertine" w:cstheme="minorBidi"/>
+          <w:szCs w:val="22"/>
+          <w:lang w:eastAsia="it-IT"/>
+          <w14:ligatures w14:val="standard"/>
+        </w:rPr>
+      </w:pPr>
+      <w:r>
+        <w:rPr>
+          <w:rFonts w:ascii="Linux Libertine" w:hAnsi="Linux Libertine" w:cstheme="minorBidi"/>
+          <w:szCs w:val="22"/>
+          <w:lang w:eastAsia="it-IT"/>
+          <w14:ligatures w14:val="standard"/>
+        </w:rPr>
+        <w:t xml:space="preserve">Preparing survey using questionnaires method to at least 10 students to </w:t>
+      </w:r>
+      <w:r>
+        <w:rPr>
+          <w:rFonts w:ascii="Linux Libertine" w:hAnsi="Linux Libertine" w:cstheme="minorBidi"/>
+          <w:szCs w:val="22"/>
+          <w:lang w:eastAsia="it-IT"/>
+          <w14:ligatures w14:val="standard"/>
+        </w:rPr>
+        <w:t>list</w:t>
+      </w:r>
+      <w:r>
+        <w:rPr>
+          <w:rFonts w:ascii="Linux Libertine" w:hAnsi="Linux Libertine" w:cstheme="minorBidi"/>
+          <w:szCs w:val="22"/>
+          <w:lang w:eastAsia="it-IT"/>
+          <w14:ligatures w14:val="standard"/>
+        </w:rPr>
+        <w:t xml:space="preserve"> the</w:t>
+      </w:r>
+      <w:r>
+        <w:rPr>
+          <w:rFonts w:ascii="Linux Libertine" w:hAnsi="Linux Libertine" w:cstheme="minorBidi"/>
+          <w:szCs w:val="22"/>
+          <w:lang w:eastAsia="it-IT"/>
+          <w14:ligatures w14:val="standard"/>
+        </w:rPr>
+        <w:t xml:space="preserve"> core purpose of using Chat GPT model in terms of good technology or a bad means.</w:t>
+      </w:r>
+    </w:p>
+    <w:p>
+      <w:pPr>
+        <w:pStyle w:val="ParaContinue"/>
+        <w:numPr>
+          <w:ilvl w:val="0"/>
+          <w:numId w:val="17"/>
+        </w:numPr>
+        <w:rPr>
+          <w:rFonts w:ascii="Linux Libertine" w:hAnsi="Linux Libertine" w:cstheme="minorBidi"/>
+          <w:szCs w:val="22"/>
+          <w:lang w:eastAsia="it-IT"/>
+          <w14:ligatures w14:val="standard"/>
+        </w:rPr>
+      </w:pPr>
+      <w:r>
+        <w:rPr>
+          <w:rFonts w:ascii="Linux Libertine" w:hAnsi="Linux Libertine" w:cstheme="minorBidi"/>
+          <w:szCs w:val="22"/>
+          <w:lang w:eastAsia="it-IT"/>
+          <w14:ligatures w14:val="standard"/>
+        </w:rPr>
+        <w:t xml:space="preserve">To </w:t>
+      </w:r>
+      <w:r>
+        <w:rPr>
+          <w:rFonts w:ascii="Linux Libertine" w:hAnsi="Linux Libertine" w:cstheme="minorBidi"/>
+          <w:szCs w:val="22"/>
+          <w:lang w:eastAsia="it-IT"/>
+          <w14:ligatures w14:val="standard"/>
+        </w:rPr>
+        <w:t>understand</w:t>
+      </w:r>
+      <w:r>
+        <w:rPr>
+          <w:rFonts w:ascii="Linux Libertine" w:hAnsi="Linux Libertine" w:cstheme="minorBidi"/>
+          <w:szCs w:val="22"/>
+          <w:lang w:eastAsia="it-IT"/>
+          <w14:ligatures w14:val="standard"/>
+        </w:rPr>
+        <w:t xml:space="preserve"> the </w:t>
+      </w:r>
+      <w:r>
+        <w:rPr>
+          <w:rFonts w:ascii="Linux Libertine" w:hAnsi="Linux Libertine" w:cstheme="minorBidi"/>
+          <w:szCs w:val="22"/>
+          <w:lang w:eastAsia="it-IT"/>
+          <w14:ligatures w14:val="standard"/>
+        </w:rPr>
+        <w:t>wider range of its</w:t>
+      </w:r>
+      <w:r>
+        <w:rPr>
+          <w:rFonts w:ascii="Linux Libertine" w:hAnsi="Linux Libertine" w:cstheme="minorBidi"/>
+          <w:szCs w:val="22"/>
+          <w:lang w:eastAsia="it-IT"/>
+          <w14:ligatures w14:val="standard"/>
+        </w:rPr>
+        <w:t xml:space="preserve"> </w:t>
+      </w:r>
+      <w:r>
+        <w:rPr>
+          <w:rFonts w:ascii="Linux Libertine" w:hAnsi="Linux Libertine" w:cstheme="minorBidi"/>
+          <w:szCs w:val="22"/>
+          <w:lang w:eastAsia="it-IT"/>
+          <w14:ligatures w14:val="standard"/>
+        </w:rPr>
+        <w:t>functionalities</w:t>
+      </w:r>
+      <w:r>
+        <w:rPr>
+          <w:rFonts w:ascii="Linux Libertine" w:hAnsi="Linux Libertine" w:cstheme="minorBidi"/>
+          <w:szCs w:val="22"/>
+          <w:lang w:eastAsia="it-IT"/>
+          <w14:ligatures w14:val="standard"/>
+        </w:rPr>
+        <w:t>, development process and its general architecture. To know</w:t>
+      </w:r>
+      <w:r>
+        <w:rPr>
+          <w:rFonts w:ascii="Linux Libertine" w:hAnsi="Linux Libertine" w:cstheme="minorBidi"/>
+          <w:szCs w:val="22"/>
+          <w:lang w:eastAsia="it-IT"/>
+          <w14:ligatures w14:val="standard"/>
+        </w:rPr>
+        <w:t xml:space="preserve"> </w:t>
+      </w:r>
+      <w:r>
+        <w:rPr>
+          <w:rFonts w:ascii="Linux Libertine" w:hAnsi="Linux Libertine" w:cstheme="minorBidi"/>
+          <w:szCs w:val="22"/>
+          <w:lang w:eastAsia="it-IT"/>
+          <w14:ligatures w14:val="standard"/>
+        </w:rPr>
+        <w:t xml:space="preserve">its audience </w:t>
+      </w:r>
+      <w:r>
+        <w:rPr>
+          <w:rFonts w:ascii="Linux Libertine" w:hAnsi="Linux Libertine" w:cstheme="minorBidi"/>
+          <w:szCs w:val="22"/>
+          <w:lang w:eastAsia="it-IT"/>
+          <w14:ligatures w14:val="standard"/>
+        </w:rPr>
+        <w:t xml:space="preserve">are </w:t>
+      </w:r>
+      <w:r>
+        <w:rPr>
+          <w:rFonts w:ascii="Linux Libertine" w:hAnsi="Linux Libertine" w:cstheme="minorBidi"/>
+          <w:szCs w:val="22"/>
+          <w:lang w:eastAsia="it-IT"/>
+          <w14:ligatures w14:val="standard"/>
+        </w:rPr>
+        <w:t>targeted</w:t>
+      </w:r>
+      <w:r>
+        <w:rPr>
+          <w:rFonts w:ascii="Linux Libertine" w:hAnsi="Linux Libertine" w:cstheme="minorBidi"/>
+          <w:szCs w:val="22"/>
+          <w:lang w:eastAsia="it-IT"/>
+          <w14:ligatures w14:val="standard"/>
+        </w:rPr>
+        <w:t>-based</w:t>
+      </w:r>
+      <w:r>
+        <w:rPr>
+          <w:rFonts w:ascii="Linux Libertine" w:hAnsi="Linux Libertine" w:cstheme="minorBidi"/>
+          <w:szCs w:val="22"/>
+          <w:lang w:eastAsia="it-IT"/>
+          <w14:ligatures w14:val="standard"/>
+        </w:rPr>
+        <w:t xml:space="preserve"> or not</w:t>
+      </w:r>
+      <w:r>
+        <w:rPr>
+          <w:rFonts w:ascii="Linux Libertine" w:hAnsi="Linux Libertine" w:cstheme="minorBidi"/>
+          <w:szCs w:val="22"/>
+          <w:lang w:eastAsia="it-IT"/>
+          <w14:ligatures w14:val="standard"/>
+        </w:rPr>
+        <w:t xml:space="preserve"> on the basis of performances. </w:t>
+      </w:r>
+    </w:p>
+    <w:p>
+      <w:pPr>
+        <w:pStyle w:val="ParaContinue"/>
+        <w:numPr>
+          <w:ilvl w:val="0"/>
+          <w:numId w:val="17"/>
+        </w:numPr>
+        <w:rPr>
+          <w:rFonts w:ascii="Linux Libertine" w:hAnsi="Linux Libertine" w:cstheme="minorBidi"/>
+          <w:szCs w:val="22"/>
+          <w:lang w:eastAsia="it-IT"/>
+          <w14:ligatures w14:val="standard"/>
+        </w:rPr>
+      </w:pPr>
+      <w:r>
+        <w:rPr>
+          <w:rFonts w:ascii="Linux Libertine" w:hAnsi="Linux Libertine" w:cstheme="minorBidi"/>
+          <w:szCs w:val="22"/>
+          <w:lang w:eastAsia="it-IT"/>
+          <w14:ligatures w14:val="standard"/>
+        </w:rPr>
+        <w:lastRenderedPageBreak/>
+        <w:t xml:space="preserve">To analyze the probability of its impact on academic institution’s traditional teaching and evaluation modality. </w:t>
+      </w:r>
+    </w:p>
+    <w:p>
+      <w:pPr>
+        <w:pStyle w:val="ParaContinue"/>
+        <w:numPr>
+          <w:ilvl w:val="0"/>
+          <w:numId w:val="17"/>
+        </w:numPr>
+        <w:rPr>
+          <w:rFonts w:ascii="Linux Libertine" w:hAnsi="Linux Libertine" w:cstheme="minorBidi"/>
+          <w:szCs w:val="22"/>
+          <w:lang w:eastAsia="it-IT"/>
+          <w14:ligatures w14:val="standard"/>
+        </w:rPr>
+      </w:pPr>
+      <w:r>
+        <w:rPr>
+          <w:rFonts w:ascii="Linux Libertine" w:hAnsi="Linux Libertine" w:cstheme="minorBidi"/>
+          <w:szCs w:val="22"/>
+          <w:lang w:eastAsia="it-IT"/>
+          <w14:ligatures w14:val="standard"/>
+        </w:rPr>
+        <w:t>To find out whether the response generated by transformer are plagiarism free or not.</w:t>
+      </w:r>
+    </w:p>
+    <w:p>
+      <w:pPr>
+        <w:pStyle w:val="ParaContinue"/>
+        <w:numPr>
+          <w:ilvl w:val="0"/>
+          <w:numId w:val="17"/>
+        </w:numPr>
+        <w:rPr>
+          <w:rFonts w:ascii="Linux Libertine" w:hAnsi="Linux Libertine" w:cstheme="minorBidi"/>
+          <w:szCs w:val="22"/>
+          <w:lang w:eastAsia="it-IT"/>
+          <w14:ligatures w14:val="standard"/>
+        </w:rPr>
+      </w:pPr>
+      <w:r>
+        <w:rPr>
+          <w:rFonts w:ascii="Linux Libertine" w:hAnsi="Linux Libertine" w:cstheme="minorBidi"/>
+          <w:szCs w:val="22"/>
+          <w:lang w:eastAsia="it-IT"/>
+          <w14:ligatures w14:val="standard"/>
+        </w:rPr>
+        <w:t xml:space="preserve">To research the model’s performance and accuracy in terms of accountability, trustworthiness and ethical implications. </w:t>
+      </w:r>
+    </w:p>
+    <w:p>
+      <w:pPr>
+        <w:pStyle w:val="ParaContinue"/>
+        <w:numPr>
+          <w:ilvl w:val="0"/>
+          <w:numId w:val="17"/>
+        </w:numPr>
+        <w:rPr>
+          <w:rFonts w:ascii="Linux Libertine" w:hAnsi="Linux Libertine" w:cstheme="minorBidi"/>
+          <w:szCs w:val="22"/>
+          <w:lang w:eastAsia="it-IT"/>
+          <w14:ligatures w14:val="standard"/>
+        </w:rPr>
+      </w:pPr>
+      <w:r>
+        <w:rPr>
+          <w:rFonts w:ascii="Linux Libertine" w:hAnsi="Linux Libertine" w:cstheme="minorBidi"/>
+          <w:szCs w:val="22"/>
+          <w:lang w:eastAsia="it-IT"/>
+          <w14:ligatures w14:val="standard"/>
+        </w:rPr>
+        <w:t xml:space="preserve">To confirm whether the data provided by Chat GPT is accurate or not in practical. </w:t>
+      </w:r>
+    </w:p>
+    <w:p>
+      <w:pPr>
+        <w:pStyle w:val="ParaContinue"/>
+        <w:numPr>
+          <w:ilvl w:val="0"/>
+          <w:numId w:val="17"/>
+        </w:numPr>
+        <w:rPr>
+          <w:rFonts w:ascii="Linux Libertine" w:hAnsi="Linux Libertine" w:cstheme="minorBidi"/>
+          <w:szCs w:val="22"/>
+          <w:lang w:eastAsia="it-IT"/>
+          <w14:ligatures w14:val="standard"/>
+        </w:rPr>
+      </w:pPr>
+      <w:r>
+        <w:rPr>
+          <w:rFonts w:ascii="Linux Libertine" w:hAnsi="Linux Libertine" w:cstheme="minorBidi"/>
+          <w:szCs w:val="22"/>
+          <w:lang w:eastAsia="it-IT"/>
+          <w14:ligatures w14:val="standard"/>
+        </w:rPr>
+        <w:t xml:space="preserve">To analyze all the arguments </w:t>
+      </w:r>
+      <w:r>
+        <w:rPr>
+          <w:rFonts w:ascii="Linux Libertine" w:hAnsi="Linux Libertine" w:cstheme="minorBidi"/>
+          <w:szCs w:val="22"/>
+          <w:lang w:eastAsia="it-IT"/>
+          <w14:ligatures w14:val="standard"/>
+        </w:rPr>
+        <w:t xml:space="preserve">critically, claiming on full reference </w:t>
+      </w:r>
+      <w:r>
+        <w:rPr>
+          <w:rFonts w:ascii="Linux Libertine" w:hAnsi="Linux Libertine" w:cstheme="minorBidi"/>
+          <w:szCs w:val="22"/>
+          <w:lang w:eastAsia="it-IT"/>
+          <w14:ligatures w14:val="standard"/>
+        </w:rPr>
+        <w:t xml:space="preserve">and conclude the </w:t>
+      </w:r>
+      <w:r>
+        <w:rPr>
+          <w:rFonts w:ascii="Linux Libertine" w:hAnsi="Linux Libertine" w:cstheme="minorBidi"/>
+          <w:szCs w:val="22"/>
+          <w:lang w:eastAsia="it-IT"/>
+          <w14:ligatures w14:val="standard"/>
+        </w:rPr>
+        <w:t>overall topic after doing research on the evidence-based.</w:t>
+      </w:r>
+    </w:p>
+    <w:p>
+      <w:pPr>
+        <w:pStyle w:val="Head2"/>
+        <w:rPr>
+          <w:sz w:val="20"/>
+          <w:szCs w:val="22"/>
+        </w:rPr>
+      </w:pPr>
+      <w:r>
+        <w:rPr>
+          <w:sz w:val="20"/>
+          <w:szCs w:val="22"/>
+        </w:rPr>
+        <w:t>Progression</w:t>
+      </w:r>
+      <w:r>
+        <w:rPr>
+          <w:sz w:val="20"/>
+          <w:szCs w:val="22"/>
+        </w:rPr>
+        <w:t xml:space="preserve"> of </w:t>
+      </w:r>
+      <w:r>
+        <w:rPr>
+          <w:sz w:val="20"/>
+          <w:szCs w:val="22"/>
+        </w:rPr>
+        <w:t>Chatbot</w:t>
+      </w:r>
+    </w:p>
+    <w:p>
+      <w:pPr>
+        <w:pStyle w:val="Para"/>
+        <w:ind w:firstLine="0"/>
+        <w:rPr>
+          <w:lang w:eastAsia="en-US"/>
+        </w:rPr>
+      </w:pPr>
+      <w:bookmarkStart w:id="11" w:name="_Hlk132408875"/>
+      <w:r>
+        <w:rPr>
+          <w:rFonts w:ascii="Linux Libertine" w:eastAsiaTheme="minorHAnsi" w:hAnsi="Linux Libertine" w:cstheme="minorBidi"/>
+          <w:color w:val="000000" w:themeColor="text1"/>
+          <w:szCs w:val="22"/>
+          <w:lang w:eastAsia="it-IT"/>
+          <w14:ligatures w14:val="standard"/>
+        </w:rPr>
+        <w:t xml:space="preserve">Alan Mathison Turing (an English Computer Scientist) proposed a paper called “Turing Test” in 1950 which main concept was whether the machine can or cannot think like human?  If the evaluator cannot distinguish the conversation between a computer or human then it passes the “Turing Test”. It was </w:t>
+      </w:r>
+      <w:r>
+        <w:rPr>
+          <w:rFonts w:ascii="Linux Libertine" w:eastAsiaTheme="minorHAnsi" w:hAnsi="Linux Libertine" w:cstheme="minorBidi"/>
+          <w:color w:val="000000" w:themeColor="text1"/>
+          <w:szCs w:val="22"/>
+          <w:lang w:eastAsia="it-IT"/>
+          <w14:ligatures w14:val="standard"/>
+        </w:rPr>
+        <w:t>first</w:t>
+      </w:r>
+      <w:r>
+        <w:rPr>
+          <w:rFonts w:ascii="Linux Libertine" w:eastAsiaTheme="minorHAnsi" w:hAnsi="Linux Libertine" w:cstheme="minorBidi"/>
+          <w:color w:val="000000" w:themeColor="text1"/>
+          <w:szCs w:val="22"/>
+          <w:lang w:eastAsia="it-IT"/>
+          <w14:ligatures w14:val="standard"/>
+        </w:rPr>
+        <w:t xml:space="preserve"> </w:t>
+      </w:r>
+      <w:r>
+        <w:rPr>
+          <w:rFonts w:ascii="Linux Libertine" w:eastAsiaTheme="minorHAnsi" w:hAnsi="Linux Libertine" w:cstheme="minorBidi"/>
+          <w:color w:val="000000" w:themeColor="text1"/>
+          <w:szCs w:val="22"/>
+          <w:lang w:eastAsia="it-IT"/>
+          <w14:ligatures w14:val="standard"/>
+        </w:rPr>
+        <w:t>generative</w:t>
+      </w:r>
+      <w:r>
+        <w:rPr>
+          <w:rFonts w:ascii="Linux Libertine" w:eastAsiaTheme="minorHAnsi" w:hAnsi="Linux Libertine" w:cstheme="minorBidi"/>
+          <w:color w:val="000000" w:themeColor="text1"/>
+          <w:szCs w:val="22"/>
+          <w:lang w:eastAsia="it-IT"/>
+          <w14:ligatures w14:val="standard"/>
+        </w:rPr>
+        <w:t xml:space="preserve"> idea of Chatbot. [C] </w:t>
+      </w:r>
+      <w:r>
+        <w:rPr>
+          <w:lang w:eastAsia="en-US"/>
+        </w:rPr>
+        <w:t>Chatbot,</w:t>
+      </w:r>
+      <w:r>
+        <w:rPr>
+          <w:lang w:eastAsia="en-US"/>
+        </w:rPr>
+        <w:t xml:space="preserve"> Virtual Personal Assistant</w:t>
+      </w:r>
+      <w:r>
+        <w:rPr>
+          <w:lang w:eastAsia="en-US"/>
+        </w:rPr>
+        <w:t xml:space="preserve"> and AI bot</w:t>
+      </w:r>
+      <w:r>
+        <w:rPr>
+          <w:lang w:eastAsia="en-US"/>
+        </w:rPr>
+        <w:t xml:space="preserve"> are the fundamental progression of Chatbots over time. </w:t>
+      </w:r>
+    </w:p>
+    <w:bookmarkEnd w:id="11"/>
+    <w:p>
+      <w:pPr>
+        <w:pStyle w:val="ParaContinue"/>
+        <w:rPr>
+          <w:lang w:eastAsia="en-US"/>
+        </w:rPr>
+      </w:pPr>
+    </w:p>
+    <w:p>
+      <w:pPr>
+        <w:pStyle w:val="ParaContinue"/>
+        <w:jc w:val="center"/>
+        <w:rPr>
+          <w:lang w:eastAsia="en-US"/>
+        </w:rPr>
+      </w:pPr>
+      <w:r>
+        <w:rPr>
+          <w:lang w:eastAsia="en-US"/>
+        </w:rPr>
+        <w:drawing>
+          <wp:inline distT="0" distB="0" distL="0" distR="0" wp14:anchorId="294BC5FA" wp14:editId="51171483">
+            <wp:extent cx="3547110" cy="1517251"/>
+            <wp:effectExtent l="19050" t="19050" r="15240" b="26035"/>
+            <wp:docPr id="1" name="Picture 1"/>
+            <wp:cNvGraphicFramePr>
+              <a:graphicFrameLocks xmlns:a="http://schemas.openxmlformats.org/drawingml/2006/main" noChangeAspect="1"/>
+            </wp:cNvGraphicFramePr>
+            <a:graphic xmlns:a="http://schemas.openxmlformats.org/drawingml/2006/main">
+              <a:graphicData uri="http://schemas.openxmlformats.org/drawingml/2006/picture">
+                <pic:pic xmlns:pic="http://schemas.openxmlformats.org/drawingml/2006/picture">
+                  <pic:nvPicPr>
+                    <pic:cNvPr id="1" name=""/>
+                    <pic:cNvPicPr/>
+                  </pic:nvPicPr>
+                  <pic:blipFill>
+                    <a:blip r:embed="rId11"/>
+                    <a:stretch>
+                      <a:fillRect/>
+                    </a:stretch>
+                  </pic:blipFill>
+                  <pic:spPr>
+                    <a:xfrm>
+                      <a:off x="0" y="0"/>
+                      <a:ext cx="3601705" cy="1540604"/>
+                    </a:xfrm>
+                    <a:prstGeom prst="rect">
+                      <a:avLst/>
+                    </a:prstGeom>
+                    <a:ln>
+                      <a:solidFill>
+                        <a:schemeClr val="tx1"/>
+                      </a:solidFill>
+                    </a:ln>
+                  </pic:spPr>
+                </pic:pic>
+              </a:graphicData>
+            </a:graphic>
+          </wp:inline>
+        </w:drawing>
+      </w:r>
+    </w:p>
+    <w:p>
+      <w:pPr>
+        <w:pStyle w:val="ParaContinue"/>
+        <w:jc w:val="center"/>
+        <w:rPr>
+          <w:lang w:eastAsia="en-US"/>
+        </w:rPr>
+      </w:pPr>
+      <w:r>
+        <w:rPr>
+          <w:i/>
+          <w:iCs/>
+          <w:lang w:eastAsia="it-IT"/>
+        </w:rPr>
+        <w:t>Fig1.</w:t>
+      </w:r>
+      <w:r>
+        <w:rPr>
+          <w:i/>
+          <w:iCs/>
+          <w:lang w:eastAsia="it-IT"/>
+        </w:rPr>
+        <w:t>4</w:t>
+      </w:r>
+      <w:r>
+        <w:rPr>
+          <w:i/>
+          <w:iCs/>
+          <w:lang w:eastAsia="it-IT"/>
+        </w:rPr>
+        <w:t>:</w:t>
+      </w:r>
+      <w:r>
+        <w:rPr>
+          <w:i/>
+          <w:iCs/>
+          <w:lang w:eastAsia="it-IT"/>
+        </w:rPr>
+        <w:t xml:space="preserve"> </w:t>
+      </w:r>
+      <w:r>
+        <w:rPr>
+          <w:i/>
+          <w:iCs/>
+          <w:lang w:eastAsia="it-IT"/>
+        </w:rPr>
+        <w:t xml:space="preserve">Prominent </w:t>
+      </w:r>
+      <w:r>
+        <w:rPr>
+          <w:i/>
+          <w:iCs/>
+          <w:lang w:eastAsia="it-IT"/>
+        </w:rPr>
+        <w:t>scene p</w:t>
+      </w:r>
+      <w:r>
+        <w:rPr>
+          <w:i/>
+          <w:iCs/>
+          <w:lang w:eastAsia="it-IT"/>
+        </w:rPr>
+        <w:t xml:space="preserve">rogression of Chatbot </w:t>
+      </w:r>
+    </w:p>
+    <w:p>
+      <w:pPr>
+        <w:pStyle w:val="ParaContinue"/>
+        <w:jc w:val="center"/>
+        <w:rPr>
+          <w:lang w:eastAsia="en-US"/>
+        </w:rPr>
+      </w:pPr>
+    </w:p>
+    <w:p>
+      <w:pPr>
+        <w:pStyle w:val="Para"/>
+        <w:ind w:firstLine="0"/>
+        <w:rPr>
+          <w:lang w:eastAsia="en-US"/>
+        </w:rPr>
+      </w:pPr>
+      <w:r>
+        <w:rPr>
+          <w:b/>
+          <w:bCs/>
+          <w:lang w:eastAsia="en-US"/>
+        </w:rPr>
+        <w:t xml:space="preserve">(a) </w:t>
+      </w:r>
+      <w:r>
+        <w:rPr>
+          <w:b/>
+          <w:bCs/>
+          <w:lang w:eastAsia="en-US"/>
+        </w:rPr>
+        <w:t>Chatbot:</w:t>
+      </w:r>
+      <w:r>
+        <w:rPr>
+          <w:lang w:eastAsia="en-US"/>
+        </w:rPr>
+        <w:t xml:space="preserve"> </w:t>
+      </w:r>
+      <w:r>
+        <w:rPr>
+          <w:rFonts w:ascii="Linux Libertine" w:eastAsiaTheme="minorHAnsi" w:hAnsi="Linux Libertine" w:cstheme="minorBidi"/>
+          <w:color w:val="000000" w:themeColor="text1"/>
+          <w:szCs w:val="22"/>
+          <w:lang w:eastAsia="it-IT"/>
+          <w14:ligatures w14:val="standard"/>
+        </w:rPr>
+        <w:t xml:space="preserve">A Chatbot is a </w:t>
+      </w:r>
+      <w:r>
+        <w:rPr>
+          <w:rFonts w:ascii="Linux Libertine" w:eastAsiaTheme="minorHAnsi" w:hAnsi="Linux Libertine" w:cstheme="minorBidi"/>
+          <w:color w:val="000000" w:themeColor="text1"/>
+          <w:szCs w:val="22"/>
+          <w:lang w:eastAsia="it-IT"/>
+          <w14:ligatures w14:val="standard"/>
+        </w:rPr>
+        <w:t>computer program</w:t>
+      </w:r>
+      <w:r>
+        <w:rPr>
+          <w:rFonts w:ascii="Linux Libertine" w:eastAsiaTheme="minorHAnsi" w:hAnsi="Linux Libertine" w:cstheme="minorBidi"/>
+          <w:color w:val="000000" w:themeColor="text1"/>
+          <w:szCs w:val="22"/>
+          <w:lang w:eastAsia="it-IT"/>
+          <w14:ligatures w14:val="standard"/>
+        </w:rPr>
+        <w:t xml:space="preserve"> </w:t>
+      </w:r>
+      <w:r>
+        <w:rPr>
+          <w:rFonts w:ascii="Linux Libertine" w:eastAsiaTheme="minorHAnsi" w:hAnsi="Linux Libertine" w:cstheme="minorBidi"/>
+          <w:color w:val="000000" w:themeColor="text1"/>
+          <w:szCs w:val="22"/>
+          <w:lang w:eastAsia="it-IT"/>
+          <w14:ligatures w14:val="standard"/>
+        </w:rPr>
+        <w:t xml:space="preserve">designed </w:t>
+      </w:r>
+      <w:r>
+        <w:rPr>
+          <w:rFonts w:ascii="Linux Libertine" w:eastAsiaTheme="minorHAnsi" w:hAnsi="Linux Libertine" w:cstheme="minorBidi"/>
+          <w:color w:val="000000" w:themeColor="text1"/>
+          <w:szCs w:val="22"/>
+          <w:lang w:eastAsia="it-IT"/>
+          <w14:ligatures w14:val="standard"/>
+        </w:rPr>
+        <w:t>to interact (either voice or text)</w:t>
+      </w:r>
+      <w:r>
+        <w:rPr>
+          <w:rFonts w:ascii="Linux Libertine" w:eastAsiaTheme="minorHAnsi" w:hAnsi="Linux Libertine" w:cstheme="minorBidi"/>
+          <w:color w:val="000000" w:themeColor="text1"/>
+          <w:szCs w:val="22"/>
+          <w:lang w:eastAsia="it-IT"/>
+          <w14:ligatures w14:val="standard"/>
+        </w:rPr>
+        <w:t xml:space="preserve"> </w:t>
+      </w:r>
+      <w:r>
+        <w:rPr>
+          <w:rFonts w:ascii="Linux Libertine" w:eastAsiaTheme="minorHAnsi" w:hAnsi="Linux Libertine" w:cstheme="minorBidi"/>
+          <w:color w:val="000000" w:themeColor="text1"/>
+          <w:szCs w:val="22"/>
+          <w:lang w:eastAsia="it-IT"/>
+          <w14:ligatures w14:val="standard"/>
+        </w:rPr>
+        <w:t>with humans</w:t>
+      </w:r>
+      <w:r>
+        <w:rPr>
+          <w:rFonts w:ascii="Linux Libertine" w:eastAsiaTheme="minorHAnsi" w:hAnsi="Linux Libertine" w:cstheme="minorBidi"/>
+          <w:color w:val="000000" w:themeColor="text1"/>
+          <w:szCs w:val="22"/>
+          <w:lang w:eastAsia="it-IT"/>
+          <w14:ligatures w14:val="standard"/>
+        </w:rPr>
+        <w:t xml:space="preserve"> or understand user’s questions and response automatically by using Artificial Intelligence and Natural Language Processing</w:t>
+      </w:r>
+      <w:r>
+        <w:rPr>
+          <w:rFonts w:ascii="Linux Libertine" w:eastAsiaTheme="minorHAnsi" w:hAnsi="Linux Libertine" w:cstheme="minorBidi"/>
+          <w:color w:val="000000" w:themeColor="text1"/>
+          <w:szCs w:val="22"/>
+          <w:lang w:eastAsia="it-IT"/>
+          <w14:ligatures w14:val="standard"/>
+        </w:rPr>
+        <w:t>.</w:t>
+      </w:r>
+      <w:r>
+        <w:rPr>
+          <w:rFonts w:ascii="Linux Libertine" w:eastAsiaTheme="minorHAnsi" w:hAnsi="Linux Libertine" w:cstheme="minorBidi"/>
+          <w:color w:val="000000" w:themeColor="text1"/>
+          <w:szCs w:val="22"/>
+          <w:lang w:eastAsia="it-IT"/>
+          <w14:ligatures w14:val="standard"/>
+        </w:rPr>
+        <w:t xml:space="preserve"> </w:t>
+      </w:r>
+      <w:r>
+        <w:rPr>
+          <w:rFonts w:ascii="Linux Libertine" w:hAnsi="Linux Libertine" w:cstheme="minorBidi"/>
+          <w:color w:val="000000" w:themeColor="text1"/>
+          <w:szCs w:val="22"/>
+          <w:lang w:eastAsia="it-IT"/>
+          <w14:ligatures w14:val="standard"/>
+        </w:rPr>
+        <w:t>[</w:t>
+      </w:r>
+      <w:r>
+        <w:rPr>
+          <w:rFonts w:ascii="Linux Libertine" w:hAnsi="Linux Libertine" w:cstheme="minorBidi"/>
+          <w:color w:val="000000" w:themeColor="text1"/>
+          <w:szCs w:val="22"/>
+          <w:lang w:eastAsia="it-IT"/>
+          <w14:ligatures w14:val="standard"/>
+        </w:rPr>
+        <w:t>C</w:t>
+      </w:r>
+      <w:r>
+        <w:rPr>
+          <w:rFonts w:ascii="Linux Libertine" w:hAnsi="Linux Libertine" w:cstheme="minorBidi"/>
+          <w:color w:val="000000" w:themeColor="text1"/>
+          <w:szCs w:val="22"/>
+          <w:lang w:eastAsia="it-IT"/>
+          <w14:ligatures w14:val="standard"/>
+        </w:rPr>
+        <w:t>]</w:t>
+      </w:r>
+      <w:r>
+        <w:rPr>
+          <w:rFonts w:ascii="Linux Libertine" w:eastAsiaTheme="minorHAnsi" w:hAnsi="Linux Libertine" w:cstheme="minorBidi"/>
+          <w:color w:val="000000" w:themeColor="text1"/>
+          <w:szCs w:val="22"/>
+          <w:lang w:eastAsia="it-IT"/>
+          <w14:ligatures w14:val="standard"/>
+        </w:rPr>
+        <w:t xml:space="preserve"> </w:t>
+      </w:r>
+    </w:p>
+    <w:p>
+      <w:pPr>
+        <w:pStyle w:val="Para"/>
+        <w:ind w:firstLine="0"/>
+        <w:rPr>
+          <w:rFonts w:ascii="Linux Libertine" w:eastAsiaTheme="minorHAnsi" w:hAnsi="Linux Libertine" w:cstheme="minorBidi"/>
+          <w:color w:val="000000" w:themeColor="text1"/>
+          <w:szCs w:val="22"/>
+          <w:lang w:eastAsia="it-IT"/>
+          <w14:ligatures w14:val="standard"/>
+        </w:rPr>
+      </w:pPr>
+      <w:r>
+        <w:rPr>
+          <w:rFonts w:ascii="Linux Libertine" w:eastAsiaTheme="minorHAnsi" w:hAnsi="Linux Libertine" w:cstheme="minorBidi"/>
+          <w:color w:val="000000" w:themeColor="text1"/>
+          <w:szCs w:val="22"/>
+          <w:lang w:eastAsia="it-IT"/>
+          <w14:ligatures w14:val="standard"/>
+        </w:rPr>
+        <w:t>Followings are the list of prominent names in the history of Chatbot development: -</w:t>
       </w:r>
     </w:p>
     <w:p>
@@ -1583,157 +4277,617 @@
         <w:pStyle w:val="Para"/>
         <w:numPr>
           <w:ilvl w:val="0"/>
-          <w:numId w:val="8"/>
+          <w:numId w:val="19"/>
         </w:numPr>
         <w:rPr>
           <w:rFonts w:ascii="Linux Libertine" w:eastAsiaTheme="minorHAnsi" w:hAnsi="Linux Libertine" w:cstheme="minorBidi"/>
-          <w:szCs w:val="22"/>
-          <w:lang w:eastAsia="it-IT"/>
-          <w14:ligatures w14:val="standard"/>
-        </w:rPr>
-      </w:pPr>
-      <w:r>
-        <w:rPr>
-          <w:rFonts w:ascii="Linux Libertine" w:eastAsiaTheme="minorHAnsi" w:hAnsi="Linux Libertine" w:cstheme="minorBidi"/>
-          <w:szCs w:val="22"/>
-          <w:lang w:eastAsia="it-IT"/>
-          <w14:ligatures w14:val="standard"/>
-        </w:rPr>
-        <w:t>What is the potential impact on society if the learning system means to use Chat GPT?  Are they qualified to contribute the society?</w:t>
-      </w:r>
+          <w:color w:val="000000" w:themeColor="text1"/>
+          <w:szCs w:val="22"/>
+          <w:lang w:eastAsia="it-IT"/>
+          <w14:ligatures w14:val="standard"/>
+        </w:rPr>
+      </w:pPr>
+      <w:r>
+        <w:rPr>
+          <w:rFonts w:ascii="Linux Libertine" w:eastAsiaTheme="minorHAnsi" w:hAnsi="Linux Libertine" w:cstheme="minorBidi"/>
+          <w:b/>
+          <w:bCs/>
+          <w:color w:val="000000" w:themeColor="text1"/>
+          <w:szCs w:val="22"/>
+          <w:lang w:eastAsia="it-IT"/>
+          <w14:ligatures w14:val="standard"/>
+        </w:rPr>
+        <w:t>ELIZ</w:t>
+      </w:r>
+      <w:r>
+        <w:rPr>
+          <w:rFonts w:ascii="Linux Libertine" w:eastAsiaTheme="minorHAnsi" w:hAnsi="Linux Libertine" w:cstheme="minorBidi"/>
+          <w:b/>
+          <w:bCs/>
+          <w:color w:val="000000" w:themeColor="text1"/>
+          <w:szCs w:val="22"/>
+          <w:lang w:eastAsia="it-IT"/>
+          <w14:ligatures w14:val="standard"/>
+        </w:rPr>
+        <w:t>A (1966)</w:t>
+      </w:r>
+      <w:r>
+        <w:rPr>
+          <w:rFonts w:ascii="Linux Libertine" w:eastAsiaTheme="minorHAnsi" w:hAnsi="Linux Libertine" w:cstheme="minorBidi"/>
+          <w:b/>
+          <w:bCs/>
+          <w:color w:val="000000" w:themeColor="text1"/>
+          <w:szCs w:val="22"/>
+          <w:lang w:eastAsia="it-IT"/>
+          <w14:ligatures w14:val="standard"/>
+        </w:rPr>
+        <w:t>:</w:t>
+      </w:r>
+      <w:r>
+        <w:rPr>
+          <w:rFonts w:ascii="Linux Libertine" w:eastAsiaTheme="minorHAnsi" w:hAnsi="Linux Libertine" w:cstheme="minorBidi"/>
+          <w:color w:val="000000" w:themeColor="text1"/>
+          <w:szCs w:val="22"/>
+          <w:lang w:eastAsia="it-IT"/>
+          <w14:ligatures w14:val="standard"/>
+        </w:rPr>
+        <w:t xml:space="preserve"> </w:t>
+      </w:r>
+      <w:r>
+        <w:rPr>
+          <w:rFonts w:ascii="Linux Libertine" w:eastAsiaTheme="minorHAnsi" w:hAnsi="Linux Libertine" w:cstheme="minorBidi"/>
+          <w:color w:val="000000" w:themeColor="text1"/>
+          <w:szCs w:val="22"/>
+          <w:lang w:eastAsia="it-IT"/>
+          <w14:ligatures w14:val="standard"/>
+        </w:rPr>
+        <w:t>Fi</w:t>
+      </w:r>
+      <w:r>
+        <w:rPr>
+          <w:rFonts w:ascii="Linux Libertine" w:eastAsiaTheme="minorHAnsi" w:hAnsi="Linux Libertine" w:cstheme="minorBidi"/>
+          <w:color w:val="000000" w:themeColor="text1"/>
+          <w:szCs w:val="22"/>
+          <w:lang w:eastAsia="it-IT"/>
+          <w14:ligatures w14:val="standard"/>
+        </w:rPr>
+        <w:t>rst Chatbot</w:t>
+      </w:r>
+      <w:r>
+        <w:rPr>
+          <w:rFonts w:ascii="Linux Libertine" w:eastAsiaTheme="minorHAnsi" w:hAnsi="Linux Libertine" w:cstheme="minorBidi"/>
+          <w:color w:val="000000" w:themeColor="text1"/>
+          <w:szCs w:val="22"/>
+          <w:lang w:eastAsia="it-IT"/>
+          <w14:ligatures w14:val="standard"/>
+        </w:rPr>
+        <w:t xml:space="preserve"> </w:t>
+      </w:r>
+      <w:r>
+        <w:rPr>
+          <w:rFonts w:ascii="Linux Libertine" w:eastAsiaTheme="minorHAnsi" w:hAnsi="Linux Libertine" w:cstheme="minorBidi"/>
+          <w:color w:val="000000" w:themeColor="text1"/>
+          <w:szCs w:val="22"/>
+          <w:lang w:eastAsia="it-IT"/>
+          <w14:ligatures w14:val="standard"/>
+        </w:rPr>
+        <w:t>designed to simulates the conversation that intended to be a psychotherapist</w:t>
+      </w:r>
+      <w:r>
+        <w:rPr>
+          <w:rFonts w:ascii="Linux Libertine" w:eastAsiaTheme="minorHAnsi" w:hAnsi="Linux Libertine" w:cstheme="minorBidi"/>
+          <w:color w:val="000000" w:themeColor="text1"/>
+          <w:szCs w:val="22"/>
+          <w:lang w:eastAsia="it-IT"/>
+          <w14:ligatures w14:val="standard"/>
+        </w:rPr>
+        <w:t xml:space="preserve"> and sole aim was to provide response to user on pattern matching key words or canned phrases. </w:t>
+      </w:r>
+    </w:p>
+    <w:p>
+      <w:pPr>
+        <w:pStyle w:val="ParaContinue"/>
+        <w:rPr>
+          <w:lang w:eastAsia="it-IT"/>
+        </w:rPr>
+      </w:pPr>
+    </w:p>
+    <w:p>
+      <w:pPr>
+        <w:pStyle w:val="ParaContinue"/>
+        <w:jc w:val="center"/>
+        <w:rPr>
+          <w:lang w:eastAsia="it-IT"/>
+        </w:rPr>
+      </w:pPr>
+      <w:r>
+        <w:rPr>
+          <w:noProof/>
+          <w:lang w:eastAsia="it-IT"/>
+        </w:rPr>
+        <w:drawing>
+          <wp:inline distT="0" distB="0" distL="0" distR="0" wp14:anchorId="2B1D60BC" wp14:editId="2114E0E5">
+            <wp:extent cx="5055870" cy="2336719"/>
+            <wp:effectExtent l="19050" t="19050" r="11430" b="26035"/>
+            <wp:docPr id="19" name="Picture 19"/>
+            <wp:cNvGraphicFramePr>
+              <a:graphicFrameLocks xmlns:a="http://schemas.openxmlformats.org/drawingml/2006/main" noChangeAspect="1"/>
+            </wp:cNvGraphicFramePr>
+            <a:graphic xmlns:a="http://schemas.openxmlformats.org/drawingml/2006/main">
+              <a:graphicData uri="http://schemas.openxmlformats.org/drawingml/2006/picture">
+                <pic:pic xmlns:pic="http://schemas.openxmlformats.org/drawingml/2006/picture">
+                  <pic:nvPicPr>
+                    <pic:cNvPr id="19" name="Picture 19"/>
+                    <pic:cNvPicPr/>
+                  </pic:nvPicPr>
+                  <pic:blipFill>
+                    <a:blip r:embed="rId12">
+                      <a:extLst>
+                        <a:ext uri="{28A0092B-C50C-407E-A947-70E740481C1C}">
+                          <a14:useLocalDpi xmlns:a14="http://schemas.microsoft.com/office/drawing/2010/main" val="0"/>
+                        </a:ext>
+                      </a:extLst>
+                    </a:blip>
+                    <a:stretch>
+                      <a:fillRect/>
+                    </a:stretch>
+                  </pic:blipFill>
+                  <pic:spPr>
+                    <a:xfrm>
+                      <a:off x="0" y="0"/>
+                      <a:ext cx="5065622" cy="2341226"/>
+                    </a:xfrm>
+                    <a:prstGeom prst="rect">
+                      <a:avLst/>
+                    </a:prstGeom>
+                    <a:ln>
+                      <a:solidFill>
+                        <a:schemeClr val="bg1"/>
+                      </a:solidFill>
+                    </a:ln>
+                  </pic:spPr>
+                </pic:pic>
+              </a:graphicData>
+            </a:graphic>
+          </wp:inline>
+        </w:drawing>
+      </w:r>
+    </w:p>
+    <w:p>
+      <w:pPr>
+        <w:pStyle w:val="ParaContinue"/>
+        <w:jc w:val="center"/>
+        <w:rPr>
+          <w:lang w:eastAsia="en-US"/>
+        </w:rPr>
+      </w:pPr>
+      <w:r>
+        <w:rPr>
+          <w:i/>
+          <w:iCs/>
+          <w:lang w:eastAsia="it-IT"/>
+        </w:rPr>
+        <w:t>Fig1.</w:t>
+      </w:r>
+      <w:r>
+        <w:rPr>
+          <w:i/>
+          <w:iCs/>
+          <w:lang w:eastAsia="it-IT"/>
+        </w:rPr>
+        <w:t>5</w:t>
+      </w:r>
+      <w:r>
+        <w:rPr>
+          <w:i/>
+          <w:iCs/>
+          <w:lang w:eastAsia="it-IT"/>
+        </w:rPr>
+        <w:t>:</w:t>
+      </w:r>
+      <w:r>
+        <w:rPr>
+          <w:i/>
+          <w:iCs/>
+          <w:lang w:eastAsia="it-IT"/>
+        </w:rPr>
+        <w:t xml:space="preserve"> </w:t>
+      </w:r>
+      <w:r>
+        <w:rPr>
+          <w:i/>
+          <w:iCs/>
+          <w:lang w:eastAsia="it-IT"/>
+        </w:rPr>
+        <w:t>General Architecture of Chatbot</w:t>
+      </w:r>
+    </w:p>
+    <w:p>
+      <w:pPr>
+        <w:pStyle w:val="ParaContinue"/>
+        <w:rPr>
+          <w:lang w:eastAsia="it-IT"/>
+        </w:rPr>
+      </w:pPr>
+    </w:p>
+    <w:p>
+      <w:pPr>
+        <w:pStyle w:val="ParaContinue"/>
+        <w:rPr>
+          <w:lang w:eastAsia="it-IT"/>
+        </w:rPr>
+      </w:pPr>
     </w:p>
     <w:p>
       <w:pPr>
         <w:pStyle w:val="Para"/>
         <w:numPr>
           <w:ilvl w:val="0"/>
-          <w:numId w:val="8"/>
+          <w:numId w:val="19"/>
         </w:numPr>
         <w:rPr>
           <w:rFonts w:ascii="Linux Libertine" w:eastAsiaTheme="minorHAnsi" w:hAnsi="Linux Libertine" w:cstheme="minorBidi"/>
-          <w:szCs w:val="22"/>
-          <w:lang w:eastAsia="it-IT"/>
-          <w14:ligatures w14:val="standard"/>
-        </w:rPr>
-      </w:pPr>
-      <w:r>
-        <w:rPr>
-          <w:rFonts w:ascii="Linux Libertine" w:eastAsiaTheme="minorHAnsi" w:hAnsi="Linux Libertine" w:cstheme="minorBidi"/>
-          <w:szCs w:val="22"/>
-          <w:lang w:eastAsia="it-IT"/>
-          <w14:ligatures w14:val="standard"/>
-        </w:rPr>
-        <w:t xml:space="preserve">Do the academic institutions have to take it as a tool or a threat or how can they upgrade their teaching modality and evaluation different than Chat GPT? </w:t>
-      </w:r>
-    </w:p>
-    <w:p>
-      <w:pPr>
-        <w:pStyle w:val="Para"/>
+          <w:color w:val="000000" w:themeColor="text1"/>
+          <w:szCs w:val="22"/>
+          <w:lang w:eastAsia="it-IT"/>
+          <w14:ligatures w14:val="standard"/>
+        </w:rPr>
+      </w:pPr>
+      <w:r>
+        <w:rPr>
+          <w:rFonts w:ascii="Linux Libertine" w:eastAsiaTheme="minorHAnsi" w:hAnsi="Linux Libertine" w:cstheme="minorBidi"/>
+          <w:b/>
+          <w:bCs/>
+          <w:color w:val="000000" w:themeColor="text1"/>
+          <w:szCs w:val="22"/>
+          <w:lang w:eastAsia="it-IT"/>
+          <w14:ligatures w14:val="standard"/>
+        </w:rPr>
+        <w:lastRenderedPageBreak/>
+        <w:t>PARRY (1972):</w:t>
+      </w:r>
+      <w:r>
+        <w:rPr>
+          <w:rFonts w:ascii="Linux Libertine" w:eastAsiaTheme="minorHAnsi" w:hAnsi="Linux Libertine" w:cstheme="minorBidi"/>
+          <w:color w:val="000000" w:themeColor="text1"/>
+          <w:szCs w:val="22"/>
+          <w:lang w:eastAsia="it-IT"/>
+          <w14:ligatures w14:val="standard"/>
+        </w:rPr>
+        <w:t xml:space="preserve"> </w:t>
+      </w:r>
+      <w:r>
+        <w:rPr>
+          <w:rFonts w:ascii="Linux Libertine" w:eastAsiaTheme="minorHAnsi" w:hAnsi="Linux Libertine" w:cstheme="minorBidi"/>
+          <w:color w:val="000000" w:themeColor="text1"/>
+          <w:szCs w:val="22"/>
+          <w:lang w:eastAsia="it-IT"/>
+          <w14:ligatures w14:val="standard"/>
+        </w:rPr>
+        <w:t>More advanced than Eliza that have a better controlling structure</w:t>
+      </w:r>
+      <w:r>
+        <w:rPr>
+          <w:rFonts w:ascii="Linux Libertine" w:eastAsiaTheme="minorHAnsi" w:hAnsi="Linux Libertine" w:cstheme="minorBidi"/>
+          <w:color w:val="000000" w:themeColor="text1"/>
+          <w:szCs w:val="22"/>
+          <w:lang w:eastAsia="it-IT"/>
+          <w14:ligatures w14:val="standard"/>
+        </w:rPr>
+        <w:t>.</w:t>
+      </w:r>
+    </w:p>
+    <w:p>
+      <w:pPr>
+        <w:pStyle w:val="ParaContinue"/>
         <w:numPr>
           <w:ilvl w:val="0"/>
-          <w:numId w:val="8"/>
+          <w:numId w:val="19"/>
         </w:numPr>
         <w:rPr>
-          <w:rFonts w:ascii="Linux Libertine" w:eastAsiaTheme="minorHAnsi" w:hAnsi="Linux Libertine" w:cstheme="minorBidi"/>
-          <w:szCs w:val="22"/>
-          <w:lang w:eastAsia="it-IT"/>
-          <w14:ligatures w14:val="standard"/>
-        </w:rPr>
-      </w:pPr>
-      <w:r>
-        <w:rPr>
-          <w:rFonts w:ascii="Linux Libertine" w:eastAsiaTheme="minorHAnsi" w:hAnsi="Linux Libertine" w:cstheme="minorBidi"/>
-          <w:szCs w:val="22"/>
-          <w:lang w:eastAsia="it-IT"/>
-          <w14:ligatures w14:val="standard"/>
-        </w:rPr>
-        <w:t xml:space="preserve">Does it really kill the creativity skills of the students? What should be the limitations on learning methods for student’s edition or how can it be manageable for different audiences in different sector? </w:t>
-      </w:r>
-    </w:p>
-    <w:p>
-      <w:pPr>
-        <w:pStyle w:val="Para"/>
+          <w:lang w:eastAsia="it-IT"/>
+        </w:rPr>
+      </w:pPr>
+      <w:r>
+        <w:rPr>
+          <w:rFonts w:ascii="Linux Libertine" w:hAnsi="Linux Libertine" w:cstheme="minorBidi"/>
+          <w:b/>
+          <w:bCs/>
+          <w:color w:val="000000" w:themeColor="text1"/>
+          <w:szCs w:val="22"/>
+          <w:lang w:eastAsia="it-IT"/>
+          <w14:ligatures w14:val="standard"/>
+        </w:rPr>
+        <w:t>ALICE (Artificial Linguistic Internet Computer Entity-</w:t>
+      </w:r>
+      <w:r>
+        <w:rPr>
+          <w:b/>
+          <w:bCs/>
+          <w:lang w:eastAsia="it-IT"/>
+        </w:rPr>
+        <w:t xml:space="preserve"> 2000’s</w:t>
+      </w:r>
+      <w:r>
+        <w:rPr>
+          <w:lang w:eastAsia="it-IT"/>
+        </w:rPr>
+        <w:t>): First online chatbot based on pattern recognition, however fails to pass Turing Test but became the foundation for most of the present’s Chatbot.</w:t>
+      </w:r>
+    </w:p>
+    <w:p>
+      <w:pPr>
+        <w:pStyle w:val="ParaContinue"/>
+        <w:ind w:firstLine="0"/>
+        <w:rPr>
+          <w:lang w:eastAsia="it-IT"/>
+        </w:rPr>
+      </w:pPr>
+    </w:p>
+    <w:p>
+      <w:pPr>
+        <w:pStyle w:val="ParaContinue"/>
+        <w:ind w:firstLine="0"/>
+        <w:rPr>
+          <w:lang w:eastAsia="it-IT"/>
+        </w:rPr>
+      </w:pPr>
+      <w:r>
+        <w:rPr>
+          <w:b/>
+          <w:bCs/>
+          <w:lang w:eastAsia="en-US"/>
+        </w:rPr>
+        <w:t>(b)</w:t>
+      </w:r>
+      <w:r>
+        <w:rPr>
+          <w:b/>
+          <w:bCs/>
+          <w:lang w:eastAsia="en-US"/>
+        </w:rPr>
+        <w:t xml:space="preserve">Virtual Personal Assistant: </w:t>
+      </w:r>
+      <w:r>
+        <w:rPr>
+          <w:lang w:eastAsia="en-US"/>
+        </w:rPr>
+        <w:t xml:space="preserve">It is also known as Virtual Agents. </w:t>
+      </w:r>
+    </w:p>
+    <w:p>
+      <w:pPr>
+        <w:pStyle w:val="ParaContinue"/>
         <w:numPr>
           <w:ilvl w:val="0"/>
-          <w:numId w:val="8"/>
+          <w:numId w:val="19"/>
         </w:numPr>
         <w:rPr>
-          <w:rFonts w:ascii="Linux Libertine" w:eastAsiaTheme="minorHAnsi" w:hAnsi="Linux Libertine" w:cstheme="minorBidi"/>
-          <w:szCs w:val="22"/>
-          <w:lang w:eastAsia="it-IT"/>
-          <w14:ligatures w14:val="standard"/>
-        </w:rPr>
-      </w:pPr>
-      <w:r>
-        <w:rPr>
-          <w:rFonts w:ascii="Linux Libertine" w:eastAsiaTheme="minorHAnsi" w:hAnsi="Linux Libertine" w:cstheme="minorBidi"/>
-          <w:szCs w:val="22"/>
-          <w:lang w:eastAsia="it-IT"/>
-          <w14:ligatures w14:val="standard"/>
-        </w:rPr>
-        <w:t>Do the data or information provide by Chat GPT models are accurate? What are the consequences if the response data are not up to date</w:t>
-      </w:r>
-      <w:r>
-        <w:rPr>
-          <w:rFonts w:ascii="Linux Libertine" w:eastAsiaTheme="minorHAnsi" w:hAnsi="Linux Libertine" w:cstheme="minorBidi"/>
-          <w:szCs w:val="22"/>
-          <w:lang w:eastAsia="it-IT"/>
-          <w14:ligatures w14:val="standard"/>
-        </w:rPr>
-        <w:t xml:space="preserve"> in the field of Academic libraries?</w:t>
-      </w:r>
+          <w:lang w:eastAsia="it-IT"/>
+        </w:rPr>
+      </w:pPr>
+      <w:r>
+        <w:rPr>
+          <w:rFonts w:ascii="Linux Libertine" w:hAnsi="Linux Libertine" w:cstheme="minorBidi"/>
+          <w:b/>
+          <w:bCs/>
+          <w:color w:val="000000" w:themeColor="text1"/>
+          <w:szCs w:val="22"/>
+          <w:lang w:eastAsia="it-IT"/>
+          <w14:ligatures w14:val="standard"/>
+        </w:rPr>
+        <w:t>APPLE’s SIRI (2010</w:t>
+      </w:r>
+      <w:r>
+        <w:rPr>
+          <w:rFonts w:ascii="Linux Libertine" w:hAnsi="Linux Libertine" w:cstheme="minorBidi"/>
+          <w:b/>
+          <w:bCs/>
+          <w:color w:val="000000" w:themeColor="text1"/>
+          <w:szCs w:val="22"/>
+          <w:lang w:eastAsia="it-IT"/>
+          <w14:ligatures w14:val="standard"/>
+        </w:rPr>
+        <w:t>):</w:t>
+      </w:r>
+      <w:r>
+        <w:rPr>
+          <w:rFonts w:ascii="Linux Libertine" w:hAnsi="Linux Libertine" w:cstheme="minorBidi"/>
+          <w:b/>
+          <w:bCs/>
+          <w:color w:val="000000" w:themeColor="text1"/>
+          <w:szCs w:val="22"/>
+          <w:lang w:eastAsia="it-IT"/>
+          <w14:ligatures w14:val="standard"/>
+        </w:rPr>
+        <w:t xml:space="preserve"> </w:t>
+      </w:r>
+      <w:r>
+        <w:rPr>
+          <w:rFonts w:ascii="Linux Libertine" w:hAnsi="Linux Libertine" w:cstheme="minorBidi"/>
+          <w:color w:val="000000" w:themeColor="text1"/>
+          <w:szCs w:val="22"/>
+          <w:lang w:eastAsia="it-IT"/>
+          <w14:ligatures w14:val="standard"/>
+        </w:rPr>
+        <w:t xml:space="preserve">First Chatbot as a Personal Assistant </w:t>
+      </w:r>
+    </w:p>
+    <w:p>
+      <w:pPr>
+        <w:pStyle w:val="ParaContinue"/>
+        <w:ind w:left="360" w:firstLine="0"/>
+        <w:rPr>
+          <w:lang w:eastAsia="it-IT"/>
+        </w:rPr>
+      </w:pPr>
     </w:p>
     <w:p>
       <w:pPr>
         <w:pStyle w:val="Para"/>
+        <w:ind w:firstLine="0"/>
+        <w:rPr>
+          <w:rFonts w:ascii="Linux Libertine" w:eastAsiaTheme="minorHAnsi" w:hAnsi="Linux Libertine" w:cstheme="minorBidi"/>
+          <w:szCs w:val="22"/>
+          <w:lang w:eastAsia="it-IT"/>
+          <w14:ligatures w14:val="standard"/>
+        </w:rPr>
+      </w:pPr>
+      <w:r>
+        <w:rPr>
+          <w:rFonts w:ascii="Linux Libertine" w:eastAsiaTheme="minorHAnsi" w:hAnsi="Linux Libertine" w:cstheme="minorBidi"/>
+          <w:color w:val="000000" w:themeColor="text1"/>
+          <w:szCs w:val="22"/>
+          <w:lang w:eastAsia="it-IT"/>
+          <w14:ligatures w14:val="standard"/>
+        </w:rPr>
+        <w:t>Due to its broader abilities,</w:t>
+      </w:r>
+      <w:r>
+        <w:rPr>
+          <w:rFonts w:ascii="Linux Libertine" w:eastAsiaTheme="minorHAnsi" w:hAnsi="Linux Libertine" w:cstheme="minorBidi"/>
+          <w:color w:val="000000" w:themeColor="text1"/>
+          <w:szCs w:val="22"/>
+          <w:lang w:eastAsia="it-IT"/>
+          <w14:ligatures w14:val="standard"/>
+        </w:rPr>
+        <w:t xml:space="preserve"> Multiple industrial sectors </w:t>
+      </w:r>
+      <w:r>
+        <w:rPr>
+          <w:rFonts w:ascii="Linux Libertine" w:eastAsiaTheme="minorHAnsi" w:hAnsi="Linux Libertine" w:cstheme="minorBidi"/>
+          <w:szCs w:val="22"/>
+          <w:lang w:eastAsia="it-IT"/>
+          <w14:ligatures w14:val="standard"/>
+        </w:rPr>
+        <w:t xml:space="preserve">have associated with this technology to enhance their performance. </w:t>
+      </w:r>
+      <w:r>
+        <w:rPr>
+          <w:rFonts w:ascii="Linux Libertine" w:eastAsiaTheme="minorHAnsi" w:hAnsi="Linux Libertine" w:cstheme="minorBidi"/>
+          <w:szCs w:val="22"/>
+          <w:lang w:eastAsia="it-IT"/>
+          <w14:ligatures w14:val="standard"/>
+        </w:rPr>
+        <w:t>Main benefits are:</w:t>
+      </w:r>
+    </w:p>
+    <w:p>
+      <w:pPr>
+        <w:pStyle w:val="ParaContinue"/>
         <w:numPr>
           <w:ilvl w:val="0"/>
-          <w:numId w:val="8"/>
+          <w:numId w:val="19"/>
         </w:numPr>
         <w:rPr>
-          <w:rFonts w:ascii="Linux Libertine" w:eastAsiaTheme="minorHAnsi" w:hAnsi="Linux Libertine" w:cstheme="minorBidi"/>
-          <w:szCs w:val="22"/>
-          <w:lang w:eastAsia="it-IT"/>
-          <w14:ligatures w14:val="standard"/>
-        </w:rPr>
-      </w:pPr>
-      <w:r>
-        <w:rPr>
-          <w:rFonts w:ascii="Linux Libertine" w:eastAsiaTheme="minorHAnsi" w:hAnsi="Linux Libertine" w:cstheme="minorBidi"/>
-          <w:szCs w:val="22"/>
-          <w:lang w:eastAsia="it-IT"/>
-          <w14:ligatures w14:val="standard"/>
-        </w:rPr>
-        <w:t xml:space="preserve">Using Chat GPT, user means learning, acquiring knowledge or is it cheating towards the academia?  Is it Good or Bad means of Technology? </w:t>
-      </w:r>
-    </w:p>
-    <w:p>
-      <w:pPr>
-        <w:pStyle w:val="Para"/>
+          <w:lang w:eastAsia="it-IT"/>
+        </w:rPr>
+      </w:pPr>
+      <w:r>
+        <w:rPr>
+          <w:lang w:eastAsia="it-IT"/>
+        </w:rPr>
+        <w:t>Boost customer involvement and attachment to the brand resulting in loyalty</w:t>
+      </w:r>
+    </w:p>
+    <w:p>
+      <w:pPr>
+        <w:pStyle w:val="ParaContinue"/>
         <w:numPr>
           <w:ilvl w:val="0"/>
-          <w:numId w:val="8"/>
+          <w:numId w:val="19"/>
         </w:numPr>
         <w:rPr>
-          <w:rFonts w:ascii="Linux Libertine" w:eastAsiaTheme="minorHAnsi" w:hAnsi="Linux Libertine" w:cstheme="minorBidi"/>
-          <w:szCs w:val="22"/>
-          <w:lang w:eastAsia="it-IT"/>
-          <w14:ligatures w14:val="standard"/>
-        </w:rPr>
-      </w:pPr>
-      <w:r>
-        <w:rPr>
-          <w:rFonts w:ascii="Linux Libertine" w:eastAsiaTheme="minorHAnsi" w:hAnsi="Linux Libertine" w:cstheme="minorBidi"/>
-          <w:szCs w:val="22"/>
-          <w:lang w:eastAsia="it-IT"/>
-          <w14:ligatures w14:val="standard"/>
-        </w:rPr>
-        <w:t xml:space="preserve">What makes the Chat GPT unique than others AI based tools that influences rapidly like a viral disease? </w:t>
+          <w:lang w:eastAsia="it-IT"/>
+        </w:rPr>
+      </w:pPr>
+      <w:r>
+        <w:rPr>
+          <w:lang w:eastAsia="it-IT"/>
+        </w:rPr>
+        <w:t xml:space="preserve">Cost effective </w:t>
+      </w:r>
+      <w:r>
+        <w:rPr>
+          <w:lang w:eastAsia="it-IT"/>
+        </w:rPr>
+        <w:t>and</w:t>
+      </w:r>
+      <w:r>
+        <w:rPr>
+          <w:lang w:eastAsia="it-IT"/>
+        </w:rPr>
+        <w:t xml:space="preserve"> </w:t>
+      </w:r>
+      <w:r>
+        <w:rPr>
+          <w:lang w:eastAsia="it-IT"/>
+        </w:rPr>
+        <w:t>increases productivity</w:t>
       </w:r>
     </w:p>
     <w:p>
       <w:pPr>
         <w:pStyle w:val="ParaContinue"/>
+        <w:numPr>
+          <w:ilvl w:val="0"/>
+          <w:numId w:val="19"/>
+        </w:numPr>
+        <w:rPr>
+          <w:lang w:eastAsia="it-IT"/>
+        </w:rPr>
+      </w:pPr>
+      <w:r>
+        <w:rPr>
+          <w:lang w:eastAsia="it-IT"/>
+        </w:rPr>
+        <w:t>Acquire potential customers and ensure customer’s satisfaction</w:t>
+      </w:r>
+    </w:p>
+    <w:p>
+      <w:pPr>
+        <w:pStyle w:val="ParaContinue"/>
+        <w:ind w:left="720" w:firstLine="0"/>
+        <w:rPr>
+          <w:lang w:eastAsia="it-IT"/>
+        </w:rPr>
+      </w:pPr>
+      <w:r>
+        <w:rPr>
+          <w:rFonts w:ascii="Linux Libertine" w:hAnsi="Linux Libertine" w:cstheme="minorBidi"/>
+          <w:szCs w:val="22"/>
+          <w:lang w:eastAsia="it-IT"/>
+          <w14:ligatures w14:val="standard"/>
+        </w:rPr>
+        <w:t xml:space="preserve">  </w:t>
+      </w:r>
+    </w:p>
+    <w:p>
+      <w:pPr>
+        <w:pStyle w:val="Para"/>
+        <w:ind w:firstLine="0"/>
+        <w:rPr>
+          <w:rFonts w:ascii="Linux Libertine" w:eastAsiaTheme="minorHAnsi" w:hAnsi="Linux Libertine" w:cstheme="minorBidi"/>
+          <w:color w:val="000000" w:themeColor="text1"/>
+          <w:szCs w:val="22"/>
+          <w:lang w:eastAsia="it-IT"/>
+          <w14:ligatures w14:val="standard"/>
+        </w:rPr>
+      </w:pPr>
+      <w:r>
+        <w:rPr>
+          <w:rFonts w:ascii="Linux Libertine" w:eastAsiaTheme="minorHAnsi" w:hAnsi="Linux Libertine" w:cstheme="minorBidi"/>
+          <w:szCs w:val="22"/>
+          <w:lang w:eastAsia="it-IT"/>
+          <w14:ligatures w14:val="standard"/>
+        </w:rPr>
+        <w:t xml:space="preserve">Generally, Chatbot can be categorized into two types: AI based and Rule Based.  AI based are intelligent bots that uses machine learning algorithms that understand and learns from the experiences whereas Rule-based bots operates from the pre-defined rules and does not learn from experiences. Based on knowledge domain Rule-based bots includes FAQ (Frequently Asked Questions), Single-turn and Retrieval-based chatbots. AI based bots includes Open domain, conversational, task-based, personal assistant and social chatbots. </w:t>
+      </w:r>
+    </w:p>
+    <w:p>
+      <w:pPr>
+        <w:pStyle w:val="ParaContinue"/>
+        <w:ind w:left="720" w:firstLine="0"/>
         <w:rPr>
           <w:lang w:eastAsia="it-IT"/>
         </w:rPr>
@@ -1744,15 +4898,68 @@
         <w:pStyle w:val="ParaContinue"/>
         <w:ind w:firstLine="0"/>
         <w:rPr>
-          <w:rFonts w:ascii="Linux Libertine" w:eastAsia="Times New Roman" w:hAnsi="Linux Libertine" w:cs="Linux Libertine"/>
+          <w:lang w:eastAsia="en-US"/>
+        </w:rPr>
+      </w:pPr>
+      <w:r>
+        <w:rPr>
           <w:b/>
-          <w:sz w:val="22"/>
-          <w:szCs w:val="20"/>
+          <w:bCs/>
           <w:lang w:eastAsia="en-US"/>
-          <w14:ligatures w14:val="standard"/>
-        </w:rPr>
-      </w:pPr>
-    </w:p>
+        </w:rPr>
+        <w:t>(c)</w:t>
+      </w:r>
+      <w:r>
+        <w:rPr>
+          <w:b/>
+          <w:bCs/>
+          <w:lang w:eastAsia="en-US"/>
+        </w:rPr>
+        <w:t>AI bots</w:t>
+      </w:r>
+      <w:r>
+        <w:rPr>
+          <w:b/>
+          <w:bCs/>
+          <w:lang w:eastAsia="en-US"/>
+        </w:rPr>
+        <w:t xml:space="preserve">: </w:t>
+      </w:r>
+      <w:r>
+        <w:rPr>
+          <w:lang w:eastAsia="en-US"/>
+        </w:rPr>
+        <w:t xml:space="preserve"> Under Process:</w:t>
+      </w:r>
+    </w:p>
+    <w:p>
+      <w:pPr>
+        <w:pStyle w:val="ParaContinue"/>
+        <w:ind w:firstLine="0"/>
+        <w:rPr>
+          <w:lang w:eastAsia="it-IT"/>
+        </w:rPr>
+      </w:pPr>
+      <w:r>
+        <w:rPr>
+          <w:lang w:eastAsia="en-US"/>
+        </w:rPr>
+        <w:t>Definition of Chat GPT, Development process, Architecture with example and dialogue engines.</w:t>
+      </w:r>
+    </w:p>
+    <w:p>
+      <w:pPr>
+        <w:pStyle w:val="ParaContinue"/>
+        <w:ind w:firstLine="0"/>
+        <w:rPr>
+          <w:rFonts w:ascii="Linux Libertine" w:hAnsi="Linux Libertine" w:cstheme="minorBidi"/>
+          <w:szCs w:val="22"/>
+          <w:lang w:eastAsia="it-IT"/>
+          <w14:ligatures w14:val="standard"/>
+        </w:rPr>
+      </w:pPr>
+    </w:p>
+    <w:bookmarkEnd w:id="5"/>
     <w:p>
       <w:pPr>
         <w:pStyle w:val="ParaContinue"/>
@@ -1764,23 +4971,40 @@
     </w:p>
     <w:p>
       <w:pPr>
+        <w:pStyle w:val="Head2"/>
+        <w:rPr>
+          <w:sz w:val="20"/>
+          <w:szCs w:val="22"/>
+        </w:rPr>
+      </w:pPr>
+      <w:r>
+        <w:rPr>
+          <w:sz w:val="20"/>
+          <w:szCs w:val="22"/>
+        </w:rPr>
+        <w:t>Approach</w:t>
+      </w:r>
+    </w:p>
+    <w:p>
+      <w:pPr>
+        <w:pStyle w:val="Head2"/>
+        <w:rPr>
+          <w:sz w:val="20"/>
+          <w:szCs w:val="22"/>
+        </w:rPr>
+      </w:pPr>
+      <w:r>
+        <w:rPr>
+          <w:sz w:val="20"/>
+          <w:szCs w:val="22"/>
+        </w:rPr>
+        <w:t>Summary</w:t>
+      </w:r>
+    </w:p>
+    <w:p>
+      <w:pPr>
         <w:pStyle w:val="ParaContinue"/>
-        <w:rPr>
-          <w:lang w:eastAsia="it-IT"/>
-        </w:rPr>
-      </w:pPr>
-    </w:p>
-    <w:p>
-      <w:pPr>
-        <w:pStyle w:val="ParaContinue"/>
-        <w:rPr>
-          <w:lang w:eastAsia="it-IT"/>
-        </w:rPr>
-      </w:pPr>
-    </w:p>
-    <w:p>
-      <w:pPr>
-        <w:pStyle w:val="ParaContinue"/>
+        <w:ind w:firstLine="0"/>
         <w:rPr>
           <w:rFonts w:ascii="Times New Roman" w:hAnsi="Times New Roman" w:cs="Times New Roman"/>
           <w:lang w:eastAsia="en-US"/>
@@ -1789,55 +5013,38 @@
     </w:p>
     <w:p>
       <w:pPr>
+        <w:pStyle w:val="Head1"/>
+        <w:ind w:left="432" w:hanging="432"/>
+        <w:rPr>
+          <w:rFonts w:ascii="Linux Libertine" w:hAnsi="Linux Libertine" w:cs="Linux Libertine"/>
+          <w:bCs w:val="0"/>
+          <w:caps w:val="0"/>
+          <w:sz w:val="22"/>
+          <w14:ligatures w14:val="standard"/>
+        </w:rPr>
+      </w:pPr>
+      <w:r>
+        <w:rPr>
+          <w:rFonts w:ascii="Linux Libertine" w:hAnsi="Linux Libertine" w:cs="Linux Libertine"/>
+          <w:bCs w:val="0"/>
+          <w:caps w:val="0"/>
+          <w:sz w:val="22"/>
+          <w14:ligatures w14:val="standard"/>
+        </w:rPr>
+        <w:t>Literature Review</w:t>
+      </w:r>
+    </w:p>
+    <w:p>
+      <w:pPr>
+        <w:pStyle w:val="Para"/>
+        <w:rPr>
+          <w:lang w:eastAsia="en-US"/>
+        </w:rPr>
+      </w:pPr>
+    </w:p>
+    <w:p>
+      <w:pPr>
         <w:pStyle w:val="ParaContinue"/>
-        <w:ind w:firstLine="0"/>
-        <w:rPr>
-          <w:rFonts w:ascii="Linux Libertine" w:eastAsia="Times New Roman" w:hAnsi="Linux Libertine" w:cs="Linux Libertine"/>
-          <w:b/>
-          <w:sz w:val="22"/>
-          <w:szCs w:val="20"/>
-          <w:lang w:eastAsia="en-US"/>
-          <w14:ligatures w14:val="standard"/>
-        </w:rPr>
-      </w:pPr>
-      <w:r>
-        <w:rPr>
-          <w:rFonts w:ascii="Linux Libertine" w:eastAsia="Times New Roman" w:hAnsi="Linux Libertine" w:cs="Linux Libertine"/>
-          <w:b/>
-          <w:sz w:val="22"/>
-          <w:szCs w:val="20"/>
-          <w:lang w:eastAsia="en-US"/>
-          <w14:ligatures w14:val="standard"/>
-        </w:rPr>
-        <w:t xml:space="preserve">1.5 </w:t>
-      </w:r>
-      <w:r>
-        <w:rPr>
-          <w:rFonts w:ascii="Linux Libertine" w:eastAsia="Times New Roman" w:hAnsi="Linux Libertine" w:cs="Linux Libertine"/>
-          <w:b/>
-          <w:sz w:val="22"/>
-          <w:szCs w:val="20"/>
-          <w:lang w:eastAsia="en-US"/>
-          <w14:ligatures w14:val="standard"/>
-        </w:rPr>
-        <w:t xml:space="preserve">Research </w:t>
-      </w:r>
-      <w:r>
-        <w:rPr>
-          <w:rFonts w:ascii="Linux Libertine" w:eastAsia="Times New Roman" w:hAnsi="Linux Libertine" w:cs="Linux Libertine"/>
-          <w:b/>
-          <w:sz w:val="22"/>
-          <w:szCs w:val="20"/>
-          <w:lang w:eastAsia="en-US"/>
-          <w14:ligatures w14:val="standard"/>
-        </w:rPr>
-        <w:t>Objectives</w:t>
-      </w:r>
-    </w:p>
-    <w:p>
-      <w:pPr>
-        <w:pStyle w:val="ParaContinue"/>
-        <w:ind w:firstLine="0"/>
         <w:rPr>
           <w:rFonts w:ascii="Times New Roman" w:hAnsi="Times New Roman" w:cs="Times New Roman"/>
           <w:lang w:eastAsia="en-US"/>
@@ -1847,184 +5054,6 @@
     <w:p>
       <w:pPr>
         <w:pStyle w:val="ParaContinue"/>
-        <w:ind w:firstLine="0"/>
-        <w:rPr>
-          <w:rFonts w:ascii="Times New Roman" w:hAnsi="Times New Roman" w:cs="Times New Roman"/>
-          <w:lang w:eastAsia="en-US"/>
-        </w:rPr>
-      </w:pPr>
-      <w:r>
-        <w:rPr>
-          <w:rFonts w:ascii="Times New Roman" w:hAnsi="Times New Roman" w:cs="Times New Roman"/>
-          <w:lang w:eastAsia="en-US"/>
-        </w:rPr>
-        <w:t>To dive inside the working mechanism</w:t>
-      </w:r>
-      <w:r>
-        <w:rPr>
-          <w:rFonts w:ascii="Times New Roman" w:hAnsi="Times New Roman" w:cs="Times New Roman"/>
-          <w:lang w:eastAsia="en-US"/>
-        </w:rPr>
-        <w:t>, evolution</w:t>
-      </w:r>
-      <w:r>
-        <w:rPr>
-          <w:rFonts w:ascii="Times New Roman" w:hAnsi="Times New Roman" w:cs="Times New Roman"/>
-          <w:lang w:eastAsia="en-US"/>
-        </w:rPr>
-        <w:t xml:space="preserve"> of Chat GPT </w:t>
-      </w:r>
-      <w:r>
-        <w:rPr>
-          <w:rFonts w:ascii="Times New Roman" w:hAnsi="Times New Roman" w:cs="Times New Roman"/>
-          <w:lang w:eastAsia="en-US"/>
-        </w:rPr>
-        <w:t>and analyzing its accountability, trustworthiness, ethical and moral values as well as impact on society.</w:t>
-      </w:r>
-    </w:p>
-    <w:p>
-      <w:pPr>
-        <w:pStyle w:val="ParaContinue"/>
-        <w:ind w:firstLine="0"/>
-        <w:rPr>
-          <w:rFonts w:ascii="Times New Roman" w:hAnsi="Times New Roman" w:cs="Times New Roman"/>
-          <w:lang w:eastAsia="en-US"/>
-        </w:rPr>
-      </w:pPr>
-      <w:r>
-        <w:rPr>
-          <w:rFonts w:ascii="Times New Roman" w:hAnsi="Times New Roman" w:cs="Times New Roman"/>
-          <w:lang w:eastAsia="en-US"/>
-        </w:rPr>
-        <w:t xml:space="preserve">To </w:t>
-      </w:r>
-      <w:r>
-        <w:rPr>
-          <w:rFonts w:ascii="Times New Roman" w:hAnsi="Times New Roman" w:cs="Times New Roman"/>
-          <w:lang w:eastAsia="en-US"/>
-        </w:rPr>
-        <w:t>analyze</w:t>
-      </w:r>
-      <w:r>
-        <w:rPr>
-          <w:rFonts w:ascii="Times New Roman" w:hAnsi="Times New Roman" w:cs="Times New Roman"/>
-          <w:lang w:eastAsia="en-US"/>
-        </w:rPr>
-        <w:t xml:space="preserve"> </w:t>
-      </w:r>
-      <w:r>
-        <w:rPr>
-          <w:rFonts w:ascii="Times New Roman" w:hAnsi="Times New Roman" w:cs="Times New Roman"/>
-          <w:lang w:eastAsia="en-US"/>
-        </w:rPr>
-        <w:t>the challenges</w:t>
-      </w:r>
-      <w:r>
-        <w:rPr>
-          <w:rFonts w:ascii="Times New Roman" w:hAnsi="Times New Roman" w:cs="Times New Roman"/>
-          <w:lang w:eastAsia="en-US"/>
-        </w:rPr>
-        <w:t xml:space="preserve"> and opportunity on</w:t>
-      </w:r>
-      <w:r>
-        <w:rPr>
-          <w:rFonts w:ascii="Times New Roman" w:hAnsi="Times New Roman" w:cs="Times New Roman"/>
-          <w:lang w:eastAsia="en-US"/>
-        </w:rPr>
-        <w:t xml:space="preserve"> academic sectors from</w:t>
-      </w:r>
-      <w:r>
-        <w:rPr>
-          <w:rFonts w:ascii="Times New Roman" w:hAnsi="Times New Roman" w:cs="Times New Roman"/>
-          <w:lang w:eastAsia="en-US"/>
-        </w:rPr>
-        <w:t xml:space="preserve"> th</w:t>
-      </w:r>
-      <w:r>
-        <w:rPr>
-          <w:rFonts w:ascii="Times New Roman" w:hAnsi="Times New Roman" w:cs="Times New Roman"/>
-          <w:lang w:eastAsia="en-US"/>
-        </w:rPr>
-        <w:t>e</w:t>
-      </w:r>
-      <w:r>
-        <w:rPr>
-          <w:rFonts w:ascii="Times New Roman" w:hAnsi="Times New Roman" w:cs="Times New Roman"/>
-          <w:lang w:eastAsia="en-US"/>
-        </w:rPr>
-        <w:t xml:space="preserve"> Large Language Model (LLM) based Chat GPT.</w:t>
-      </w:r>
-    </w:p>
-    <w:p>
-      <w:pPr>
-        <w:pStyle w:val="ParaContinue"/>
-        <w:rPr>
-          <w:rFonts w:ascii="Times New Roman" w:hAnsi="Times New Roman" w:cs="Times New Roman"/>
-          <w:lang w:eastAsia="en-US"/>
-        </w:rPr>
-      </w:pPr>
-    </w:p>
-    <w:p>
-      <w:pPr>
-        <w:pStyle w:val="ParaContinue"/>
-        <w:rPr>
-          <w:rFonts w:ascii="Times New Roman" w:hAnsi="Times New Roman" w:cs="Times New Roman"/>
-          <w:lang w:eastAsia="en-US"/>
-        </w:rPr>
-      </w:pPr>
-    </w:p>
-    <w:p>
-      <w:pPr>
-        <w:pStyle w:val="ParaContinue"/>
-        <w:rPr>
-          <w:rFonts w:ascii="Times New Roman" w:hAnsi="Times New Roman" w:cs="Times New Roman"/>
-          <w:lang w:eastAsia="en-US"/>
-        </w:rPr>
-      </w:pPr>
-    </w:p>
-    <w:p>
-      <w:pPr>
-        <w:pStyle w:val="ParaContinue"/>
-        <w:rPr>
-          <w:rFonts w:ascii="Times New Roman" w:hAnsi="Times New Roman" w:cs="Times New Roman"/>
-          <w:lang w:eastAsia="en-US"/>
-        </w:rPr>
-      </w:pPr>
-    </w:p>
-    <w:p>
-      <w:pPr>
-        <w:pStyle w:val="ParaContinue"/>
-        <w:rPr>
-          <w:rFonts w:ascii="Times New Roman" w:hAnsi="Times New Roman" w:cs="Times New Roman"/>
-          <w:lang w:eastAsia="en-US"/>
-        </w:rPr>
-      </w:pPr>
-    </w:p>
-    <w:p>
-      <w:pPr>
-        <w:pStyle w:val="ParaContinue"/>
-        <w:rPr>
-          <w:rFonts w:ascii="Times New Roman" w:hAnsi="Times New Roman" w:cs="Times New Roman"/>
-          <w:lang w:eastAsia="en-US"/>
-        </w:rPr>
-      </w:pPr>
-    </w:p>
-    <w:p>
-      <w:pPr>
-        <w:pStyle w:val="ParaContinue"/>
-        <w:rPr>
-          <w:rFonts w:ascii="Times New Roman" w:hAnsi="Times New Roman" w:cs="Times New Roman"/>
-          <w:lang w:eastAsia="en-US"/>
-        </w:rPr>
-      </w:pPr>
-    </w:p>
-    <w:p>
-      <w:pPr>
-        <w:pStyle w:val="Para"/>
-        <w:rPr>
-          <w:rFonts w:ascii="Times New Roman" w:hAnsi="Times New Roman" w:cs="Times New Roman"/>
-          <w:lang w:eastAsia="en-US"/>
-        </w:rPr>
       </w:pPr>
     </w:p>
     <w:p>
@@ -2135,6 +5164,463 @@
 <file path=word/numbering.xml><?xml version="1.0" encoding="utf-8"?>
 <w:numbering xmlns:wpc="http://schemas.microsoft.com/office/word/2010/wordprocessingCanvas" xmlns:cx="http://schemas.microsoft.com/office/drawing/2014/chartex" xmlns:cx1="http://schemas.microsoft.com/office/drawing/2015/9/8/chartex" xmlns:cx2="http://schemas.microsoft.com/office/drawing/2015/10/21/chartex" xmlns:cx3="http://schemas.microsoft.com/office/drawing/2016/5/9/chartex" xmlns:cx4="http://schemas.microsoft.com/office/drawing/2016/5/10/chartex" xmlns:cx5="http://schemas.microsoft.com/office/drawing/2016/5/11/chartex" xmlns:cx6="http://schemas.microsoft.com/office/drawing/2016/5/12/chartex" xmlns:cx7="http://schemas.microsoft.com/office/drawing/2016/5/13/chartex" xmlns:cx8="http://schemas.microsoft.com/office/drawing/2016/5/14/chartex" xmlns:mc="http://schemas.openxmlformats.org/markup-compatibility/2006" xmlns:aink="http://schemas.microsoft.com/office/drawing/2016/ink" xmlns:am3d="http://schemas.microsoft.com/office/drawing/2017/model3d" xmlns:o="urn:schemas-microsoft-com:office:office" xmlns:oel="http://schemas.microsoft.com/office/2019/extlst" xmlns:r="http://schemas.openxmlformats.org/officeDocument/2006/relationships" xmlns:m="http://schemas.openxmlformats.org/officeDocument/2006/math" xmlns:v="urn:schemas-microsoft-com:vml" xmlns:wp14="http://schemas.microsoft.com/office/word/2010/wordprocessingDrawing" xmlns:wp="http://schemas.openxmlformats.org/drawingml/2006/wordprocessingDrawing" xmlns:w10="urn:schemas-microsoft-com:office:word" xmlns:w="http://schemas.openxmlformats.org/wordprocessingml/2006/main" xmlns:w14="http://schemas.microsoft.com/office/word/2010/wordml" xmlns:w15="http://schemas.microsoft.com/office/word/2012/wordml" xmlns:w16cex="http://schemas.microsoft.com/office/word/2018/wordml/cex" xmlns:w16cid="http://schemas.microsoft.com/office/word/2016/wordml/cid" xmlns:w16="http://schemas.microsoft.com/office/word/2018/wordml" xmlns:w16sdtdh="http://schemas.microsoft.com/office/word/2020/wordml/sdtdatahash" xmlns:w16se="http://schemas.microsoft.com/office/word/2015/wordml/symex" xmlns:wpg="http://schemas.microsoft.com/office/word/2010/wordprocessingGroup" xmlns:wpi="http://schemas.microsoft.com/office/word/2010/wordprocessingInk" xmlns:wne="http://schemas.microsoft.com/office/word/2006/wordml" xmlns:wps="http://schemas.microsoft.com/office/word/2010/wordprocessingShape" mc:Ignorable="w14 w15 w16se w16cid w16 w16cex w16sdtdh wp14">
   <w:abstractNum w:abstractNumId="0" w15:restartNumberingAfterBreak="0">
+    <w:nsid w:val="043053D7"/>
+    <w:multiLevelType w:val="hybridMultilevel"/>
+    <w:tmpl w:val="5ABEAE92"/>
+    <w:lvl w:ilvl="0" w:tplc="04090001">
+      <w:start w:val="1"/>
+      <w:numFmt w:val="bullet"/>
+      <w:lvlText w:val=""/>
+      <w:lvlJc w:val="left"/>
+      <w:pPr>
+        <w:ind w:left="720" w:hanging="360"/>
+      </w:pPr>
+      <w:rPr>
+        <w:rFonts w:ascii="Symbol" w:hAnsi="Symbol" w:hint="default"/>
+      </w:rPr>
+    </w:lvl>
+    <w:lvl w:ilvl="1" w:tplc="04090003" w:tentative="1">
+      <w:start w:val="1"/>
+      <w:numFmt w:val="bullet"/>
+      <w:lvlText w:val="o"/>
+      <w:lvlJc w:val="left"/>
+      <w:pPr>
+        <w:ind w:left="1440" w:hanging="360"/>
+      </w:pPr>
+      <w:rPr>
+        <w:rFonts w:ascii="Courier New" w:hAnsi="Courier New" w:cs="Courier New" w:hint="default"/>
+      </w:rPr>
+    </w:lvl>
+    <w:lvl w:ilvl="2" w:tplc="04090005" w:tentative="1">
+      <w:start w:val="1"/>
+      <w:numFmt w:val="bullet"/>
+      <w:lvlText w:val=""/>
+      <w:lvlJc w:val="left"/>
+      <w:pPr>
+        <w:ind w:left="2160" w:hanging="360"/>
+      </w:pPr>
+      <w:rPr>
+        <w:rFonts w:ascii="Wingdings" w:hAnsi="Wingdings" w:hint="default"/>
+      </w:rPr>
+    </w:lvl>
+    <w:lvl w:ilvl="3" w:tplc="04090001" w:tentative="1">
+      <w:start w:val="1"/>
+      <w:numFmt w:val="bullet"/>
+      <w:lvlText w:val=""/>
+      <w:lvlJc w:val="left"/>
+      <w:pPr>
+        <w:ind w:left="2880" w:hanging="360"/>
+      </w:pPr>
+      <w:rPr>
+        <w:rFonts w:ascii="Symbol" w:hAnsi="Symbol" w:hint="default"/>
+      </w:rPr>
+    </w:lvl>
+    <w:lvl w:ilvl="4" w:tplc="04090003" w:tentative="1">
+      <w:start w:val="1"/>
+      <w:numFmt w:val="bullet"/>
+      <w:lvlText w:val="o"/>
+      <w:lvlJc w:val="left"/>
+      <w:pPr>
+        <w:ind w:left="3600" w:hanging="360"/>
+      </w:pPr>
+      <w:rPr>
+        <w:rFonts w:ascii="Courier New" w:hAnsi="Courier New" w:cs="Courier New" w:hint="default"/>
+      </w:rPr>
+    </w:lvl>
+    <w:lvl w:ilvl="5" w:tplc="04090005" w:tentative="1">
+      <w:start w:val="1"/>
+      <w:numFmt w:val="bullet"/>
+      <w:lvlText w:val=""/>
+      <w:lvlJc w:val="left"/>
+      <w:pPr>
+        <w:ind w:left="4320" w:hanging="360"/>
+      </w:pPr>
+      <w:rPr>
+        <w:rFonts w:ascii="Wingdings" w:hAnsi="Wingdings" w:hint="default"/>
+      </w:rPr>
+    </w:lvl>
+    <w:lvl w:ilvl="6" w:tplc="04090001" w:tentative="1">
+      <w:start w:val="1"/>
+      <w:numFmt w:val="bullet"/>
+      <w:lvlText w:val=""/>
+      <w:lvlJc w:val="left"/>
+      <w:pPr>
+        <w:ind w:left="5040" w:hanging="360"/>
+      </w:pPr>
+      <w:rPr>
+        <w:rFonts w:ascii="Symbol" w:hAnsi="Symbol" w:hint="default"/>
+      </w:rPr>
+    </w:lvl>
+    <w:lvl w:ilvl="7" w:tplc="04090003" w:tentative="1">
+      <w:start w:val="1"/>
+      <w:numFmt w:val="bullet"/>
+      <w:lvlText w:val="o"/>
+      <w:lvlJc w:val="left"/>
+      <w:pPr>
+        <w:ind w:left="5760" w:hanging="360"/>
+      </w:pPr>
+      <w:rPr>
+        <w:rFonts w:ascii="Courier New" w:hAnsi="Courier New" w:cs="Courier New" w:hint="default"/>
+      </w:rPr>
+    </w:lvl>
+    <w:lvl w:ilvl="8" w:tplc="04090005" w:tentative="1">
+      <w:start w:val="1"/>
+      <w:numFmt w:val="bullet"/>
+      <w:lvlText w:val=""/>
+      <w:lvlJc w:val="left"/>
+      <w:pPr>
+        <w:ind w:left="6480" w:hanging="360"/>
+      </w:pPr>
+      <w:rPr>
+        <w:rFonts w:ascii="Wingdings" w:hAnsi="Wingdings" w:hint="default"/>
+      </w:rPr>
+    </w:lvl>
+  </w:abstractNum>
+  <w:abstractNum w:abstractNumId="1" w15:restartNumberingAfterBreak="0">
+    <w:nsid w:val="1CFD43FF"/>
+    <w:multiLevelType w:val="hybridMultilevel"/>
+    <w:tmpl w:val="92401ABA"/>
+    <w:lvl w:ilvl="0" w:tplc="0409000F">
+      <w:start w:val="1"/>
+      <w:numFmt w:val="decimal"/>
+      <w:lvlText w:val="%1."/>
+      <w:lvlJc w:val="left"/>
+      <w:pPr>
+        <w:ind w:left="720" w:hanging="360"/>
+      </w:pPr>
+    </w:lvl>
+    <w:lvl w:ilvl="1" w:tplc="04090019" w:tentative="1">
+      <w:start w:val="1"/>
+      <w:numFmt w:val="lowerLetter"/>
+      <w:lvlText w:val="%2."/>
+      <w:lvlJc w:val="left"/>
+      <w:pPr>
+        <w:ind w:left="1440" w:hanging="360"/>
+      </w:pPr>
+    </w:lvl>
+    <w:lvl w:ilvl="2" w:tplc="0409001B" w:tentative="1">
+      <w:start w:val="1"/>
+      <w:numFmt w:val="lowerRoman"/>
+      <w:lvlText w:val="%3."/>
+      <w:lvlJc w:val="right"/>
+      <w:pPr>
+        <w:ind w:left="2160" w:hanging="180"/>
+      </w:pPr>
+    </w:lvl>
+    <w:lvl w:ilvl="3" w:tplc="0409000F" w:tentative="1">
+      <w:start w:val="1"/>
+      <w:numFmt w:val="decimal"/>
+      <w:lvlText w:val="%4."/>
+      <w:lvlJc w:val="left"/>
+      <w:pPr>
+        <w:ind w:left="2880" w:hanging="360"/>
+      </w:pPr>
+    </w:lvl>
+    <w:lvl w:ilvl="4" w:tplc="04090019" w:tentative="1">
+      <w:start w:val="1"/>
+      <w:numFmt w:val="lowerLetter"/>
+      <w:lvlText w:val="%5."/>
+      <w:lvlJc w:val="left"/>
+      <w:pPr>
+        <w:ind w:left="3600" w:hanging="360"/>
+      </w:pPr>
+    </w:lvl>
+    <w:lvl w:ilvl="5" w:tplc="0409001B" w:tentative="1">
+      <w:start w:val="1"/>
+      <w:numFmt w:val="lowerRoman"/>
+      <w:lvlText w:val="%6."/>
+      <w:lvlJc w:val="right"/>
+      <w:pPr>
+        <w:ind w:left="4320" w:hanging="180"/>
+      </w:pPr>
+    </w:lvl>
+    <w:lvl w:ilvl="6" w:tplc="0409000F" w:tentative="1">
+      <w:start w:val="1"/>
+      <w:numFmt w:val="decimal"/>
+      <w:lvlText w:val="%7."/>
+      <w:lvlJc w:val="left"/>
+      <w:pPr>
+        <w:ind w:left="5040" w:hanging="360"/>
+      </w:pPr>
+    </w:lvl>
+    <w:lvl w:ilvl="7" w:tplc="04090019" w:tentative="1">
+      <w:start w:val="1"/>
+      <w:numFmt w:val="lowerLetter"/>
+      <w:lvlText w:val="%8."/>
+      <w:lvlJc w:val="left"/>
+      <w:pPr>
+        <w:ind w:left="5760" w:hanging="360"/>
+      </w:pPr>
+    </w:lvl>
+    <w:lvl w:ilvl="8" w:tplc="0409001B" w:tentative="1">
+      <w:start w:val="1"/>
+      <w:numFmt w:val="lowerRoman"/>
+      <w:lvlText w:val="%9."/>
+      <w:lvlJc w:val="right"/>
+      <w:pPr>
+        <w:ind w:left="6480" w:hanging="180"/>
+      </w:pPr>
+    </w:lvl>
+  </w:abstractNum>
+  <w:abstractNum w:abstractNumId="2" w15:restartNumberingAfterBreak="0">
+    <w:nsid w:val="25B97459"/>
+    <w:multiLevelType w:val="hybridMultilevel"/>
+    <w:tmpl w:val="89003436"/>
+    <w:lvl w:ilvl="0" w:tplc="0409000F">
+      <w:start w:val="1"/>
+      <w:numFmt w:val="decimal"/>
+      <w:lvlText w:val="%1."/>
+      <w:lvlJc w:val="left"/>
+      <w:pPr>
+        <w:ind w:left="720" w:hanging="360"/>
+      </w:pPr>
+    </w:lvl>
+    <w:lvl w:ilvl="1" w:tplc="04090019" w:tentative="1">
+      <w:start w:val="1"/>
+      <w:numFmt w:val="lowerLetter"/>
+      <w:lvlText w:val="%2."/>
+      <w:lvlJc w:val="left"/>
+      <w:pPr>
+        <w:ind w:left="1440" w:hanging="360"/>
+      </w:pPr>
+    </w:lvl>
+    <w:lvl w:ilvl="2" w:tplc="0409001B" w:tentative="1">
+      <w:start w:val="1"/>
+      <w:numFmt w:val="lowerRoman"/>
+      <w:lvlText w:val="%3."/>
+      <w:lvlJc w:val="right"/>
+      <w:pPr>
+        <w:ind w:left="2160" w:hanging="180"/>
+      </w:pPr>
+    </w:lvl>
+    <w:lvl w:ilvl="3" w:tplc="0409000F" w:tentative="1">
+      <w:start w:val="1"/>
+      <w:numFmt w:val="decimal"/>
+      <w:lvlText w:val="%4."/>
+      <w:lvlJc w:val="left"/>
+      <w:pPr>
+        <w:ind w:left="2880" w:hanging="360"/>
+      </w:pPr>
+    </w:lvl>
+    <w:lvl w:ilvl="4" w:tplc="04090019" w:tentative="1">
+      <w:start w:val="1"/>
+      <w:numFmt w:val="lowerLetter"/>
+      <w:lvlText w:val="%5."/>
+      <w:lvlJc w:val="left"/>
+      <w:pPr>
+        <w:ind w:left="3600" w:hanging="360"/>
+      </w:pPr>
+    </w:lvl>
+    <w:lvl w:ilvl="5" w:tplc="0409001B" w:tentative="1">
+      <w:start w:val="1"/>
+      <w:numFmt w:val="lowerRoman"/>
+      <w:lvlText w:val="%6."/>
+      <w:lvlJc w:val="right"/>
+      <w:pPr>
+        <w:ind w:left="4320" w:hanging="180"/>
+      </w:pPr>
+    </w:lvl>
+    <w:lvl w:ilvl="6" w:tplc="0409000F" w:tentative="1">
+      <w:start w:val="1"/>
+      <w:numFmt w:val="decimal"/>
+      <w:lvlText w:val="%7."/>
+      <w:lvlJc w:val="left"/>
+      <w:pPr>
+        <w:ind w:left="5040" w:hanging="360"/>
+      </w:pPr>
+    </w:lvl>
+    <w:lvl w:ilvl="7" w:tplc="04090019" w:tentative="1">
+      <w:start w:val="1"/>
+      <w:numFmt w:val="lowerLetter"/>
+      <w:lvlText w:val="%8."/>
+      <w:lvlJc w:val="left"/>
+      <w:pPr>
+        <w:ind w:left="5760" w:hanging="360"/>
+      </w:pPr>
+    </w:lvl>
+    <w:lvl w:ilvl="8" w:tplc="0409001B" w:tentative="1">
+      <w:start w:val="1"/>
+      <w:numFmt w:val="lowerRoman"/>
+      <w:lvlText w:val="%9."/>
+      <w:lvlJc w:val="right"/>
+      <w:pPr>
+        <w:ind w:left="6480" w:hanging="180"/>
+      </w:pPr>
+    </w:lvl>
+  </w:abstractNum>
+  <w:abstractNum w:abstractNumId="3" w15:restartNumberingAfterBreak="0">
+    <w:nsid w:val="2D3A56E6"/>
+    <w:multiLevelType w:val="hybridMultilevel"/>
+    <w:tmpl w:val="F532445A"/>
+    <w:lvl w:ilvl="0" w:tplc="0409000F">
+      <w:start w:val="1"/>
+      <w:numFmt w:val="decimal"/>
+      <w:lvlText w:val="%1."/>
+      <w:lvlJc w:val="left"/>
+      <w:pPr>
+        <w:ind w:left="2160" w:hanging="360"/>
+      </w:pPr>
+    </w:lvl>
+    <w:lvl w:ilvl="1" w:tplc="04090019" w:tentative="1">
+      <w:start w:val="1"/>
+      <w:numFmt w:val="lowerLetter"/>
+      <w:lvlText w:val="%2."/>
+      <w:lvlJc w:val="left"/>
+      <w:pPr>
+        <w:ind w:left="2880" w:hanging="360"/>
+      </w:pPr>
+    </w:lvl>
+    <w:lvl w:ilvl="2" w:tplc="0409001B" w:tentative="1">
+      <w:start w:val="1"/>
+      <w:numFmt w:val="lowerRoman"/>
+      <w:lvlText w:val="%3."/>
+      <w:lvlJc w:val="right"/>
+      <w:pPr>
+        <w:ind w:left="3600" w:hanging="180"/>
+      </w:pPr>
+    </w:lvl>
+    <w:lvl w:ilvl="3" w:tplc="0409000F" w:tentative="1">
+      <w:start w:val="1"/>
+      <w:numFmt w:val="decimal"/>
+      <w:lvlText w:val="%4."/>
+      <w:lvlJc w:val="left"/>
+      <w:pPr>
+        <w:ind w:left="4320" w:hanging="360"/>
+      </w:pPr>
+    </w:lvl>
+    <w:lvl w:ilvl="4" w:tplc="04090019" w:tentative="1">
+      <w:start w:val="1"/>
+      <w:numFmt w:val="lowerLetter"/>
+      <w:lvlText w:val="%5."/>
+      <w:lvlJc w:val="left"/>
+      <w:pPr>
+        <w:ind w:left="5040" w:hanging="360"/>
+      </w:pPr>
+    </w:lvl>
+    <w:lvl w:ilvl="5" w:tplc="0409001B" w:tentative="1">
+      <w:start w:val="1"/>
+      <w:numFmt w:val="lowerRoman"/>
+      <w:lvlText w:val="%6."/>
+      <w:lvlJc w:val="right"/>
+      <w:pPr>
+        <w:ind w:left="5760" w:hanging="180"/>
+      </w:pPr>
+    </w:lvl>
+    <w:lvl w:ilvl="6" w:tplc="0409000F" w:tentative="1">
+      <w:start w:val="1"/>
+      <w:numFmt w:val="decimal"/>
+      <w:lvlText w:val="%7."/>
+      <w:lvlJc w:val="left"/>
+      <w:pPr>
+        <w:ind w:left="6480" w:hanging="360"/>
+      </w:pPr>
+    </w:lvl>
+    <w:lvl w:ilvl="7" w:tplc="04090019" w:tentative="1">
+      <w:start w:val="1"/>
+      <w:numFmt w:val="lowerLetter"/>
+      <w:lvlText w:val="%8."/>
+      <w:lvlJc w:val="left"/>
+      <w:pPr>
+        <w:ind w:left="7200" w:hanging="360"/>
+      </w:pPr>
+    </w:lvl>
+    <w:lvl w:ilvl="8" w:tplc="0409001B" w:tentative="1">
+      <w:start w:val="1"/>
+      <w:numFmt w:val="lowerRoman"/>
+      <w:lvlText w:val="%9."/>
+      <w:lvlJc w:val="right"/>
+      <w:pPr>
+        <w:ind w:left="7920" w:hanging="180"/>
+      </w:pPr>
+    </w:lvl>
+  </w:abstractNum>
+  <w:abstractNum w:abstractNumId="4" w15:restartNumberingAfterBreak="0">
+    <w:nsid w:val="359255B2"/>
+    <w:multiLevelType w:val="hybridMultilevel"/>
+    <w:tmpl w:val="B19A1600"/>
+    <w:lvl w:ilvl="0" w:tplc="0409000F">
+      <w:start w:val="1"/>
+      <w:numFmt w:val="decimal"/>
+      <w:lvlText w:val="%1."/>
+      <w:lvlJc w:val="left"/>
+      <w:pPr>
+        <w:ind w:left="720" w:hanging="360"/>
+      </w:pPr>
+    </w:lvl>
+    <w:lvl w:ilvl="1" w:tplc="04090019" w:tentative="1">
+      <w:start w:val="1"/>
+      <w:numFmt w:val="lowerLetter"/>
+      <w:lvlText w:val="%2."/>
+      <w:lvlJc w:val="left"/>
+      <w:pPr>
+        <w:ind w:left="1440" w:hanging="360"/>
+      </w:pPr>
+    </w:lvl>
+    <w:lvl w:ilvl="2" w:tplc="0409001B" w:tentative="1">
+      <w:start w:val="1"/>
+      <w:numFmt w:val="lowerRoman"/>
+      <w:lvlText w:val="%3."/>
+      <w:lvlJc w:val="right"/>
+      <w:pPr>
+        <w:ind w:left="2160" w:hanging="180"/>
+      </w:pPr>
+    </w:lvl>
+    <w:lvl w:ilvl="3" w:tplc="0409000F" w:tentative="1">
+      <w:start w:val="1"/>
+      <w:numFmt w:val="decimal"/>
+      <w:lvlText w:val="%4."/>
+      <w:lvlJc w:val="left"/>
+      <w:pPr>
+        <w:ind w:left="2880" w:hanging="360"/>
+      </w:pPr>
+    </w:lvl>
+    <w:lvl w:ilvl="4" w:tplc="04090019" w:tentative="1">
+      <w:start w:val="1"/>
+      <w:numFmt w:val="lowerLetter"/>
+      <w:lvlText w:val="%5."/>
+      <w:lvlJc w:val="left"/>
+      <w:pPr>
+        <w:ind w:left="3600" w:hanging="360"/>
+      </w:pPr>
+    </w:lvl>
+    <w:lvl w:ilvl="5" w:tplc="0409001B" w:tentative="1">
+      <w:start w:val="1"/>
+      <w:numFmt w:val="lowerRoman"/>
+      <w:lvlText w:val="%6."/>
+      <w:lvlJc w:val="right"/>
+      <w:pPr>
+        <w:ind w:left="4320" w:hanging="180"/>
+      </w:pPr>
+    </w:lvl>
+    <w:lvl w:ilvl="6" w:tplc="0409000F" w:tentative="1">
+      <w:start w:val="1"/>
+      <w:numFmt w:val="decimal"/>
+      <w:lvlText w:val="%7."/>
+      <w:lvlJc w:val="left"/>
+      <w:pPr>
+        <w:ind w:left="5040" w:hanging="360"/>
+      </w:pPr>
+    </w:lvl>
+    <w:lvl w:ilvl="7" w:tplc="04090019" w:tentative="1">
+      <w:start w:val="1"/>
+      <w:numFmt w:val="lowerLetter"/>
+      <w:lvlText w:val="%8."/>
+      <w:lvlJc w:val="left"/>
+      <w:pPr>
+        <w:ind w:left="5760" w:hanging="360"/>
+      </w:pPr>
+    </w:lvl>
+    <w:lvl w:ilvl="8" w:tplc="0409001B" w:tentative="1">
+      <w:start w:val="1"/>
+      <w:numFmt w:val="lowerRoman"/>
+      <w:lvlText w:val="%9."/>
+      <w:lvlJc w:val="right"/>
+      <w:pPr>
+        <w:ind w:left="6480" w:hanging="180"/>
+      </w:pPr>
+    </w:lvl>
+  </w:abstractNum>
+  <w:abstractNum w:abstractNumId="5" w15:restartNumberingAfterBreak="0">
     <w:nsid w:val="36756063"/>
     <w:multiLevelType w:val="multilevel"/>
     <w:tmpl w:val="F75AE9DE"/>
@@ -2251,7 +5737,7 @@
       </w:rPr>
     </w:lvl>
   </w:abstractNum>
-  <w:abstractNum w:abstractNumId="1" w15:restartNumberingAfterBreak="0">
+  <w:abstractNum w:abstractNumId="6" w15:restartNumberingAfterBreak="0">
     <w:nsid w:val="43624E87"/>
     <w:multiLevelType w:val="hybridMultilevel"/>
     <w:tmpl w:val="F7F89578"/>
@@ -2364,7 +5850,292 @@
       </w:rPr>
     </w:lvl>
   </w:abstractNum>
-  <w:abstractNum w:abstractNumId="2" w15:restartNumberingAfterBreak="0">
+  <w:abstractNum w:abstractNumId="7" w15:restartNumberingAfterBreak="0">
+    <w:nsid w:val="457C63F3"/>
+    <w:multiLevelType w:val="hybridMultilevel"/>
+    <w:tmpl w:val="C42E8B78"/>
+    <w:lvl w:ilvl="0" w:tplc="FFFFFFFF">
+      <w:start w:val="1"/>
+      <w:numFmt w:val="decimal"/>
+      <w:lvlText w:val="%1."/>
+      <w:lvlJc w:val="left"/>
+      <w:pPr>
+        <w:ind w:left="720" w:hanging="360"/>
+      </w:pPr>
+    </w:lvl>
+    <w:lvl w:ilvl="1" w:tplc="FFFFFFFF" w:tentative="1">
+      <w:start w:val="1"/>
+      <w:numFmt w:val="lowerLetter"/>
+      <w:lvlText w:val="%2."/>
+      <w:lvlJc w:val="left"/>
+      <w:pPr>
+        <w:ind w:left="1440" w:hanging="360"/>
+      </w:pPr>
+    </w:lvl>
+    <w:lvl w:ilvl="2" w:tplc="FFFFFFFF" w:tentative="1">
+      <w:start w:val="1"/>
+      <w:numFmt w:val="lowerRoman"/>
+      <w:lvlText w:val="%3."/>
+      <w:lvlJc w:val="right"/>
+      <w:pPr>
+        <w:ind w:left="2160" w:hanging="180"/>
+      </w:pPr>
+    </w:lvl>
+    <w:lvl w:ilvl="3" w:tplc="FFFFFFFF" w:tentative="1">
+      <w:start w:val="1"/>
+      <w:numFmt w:val="decimal"/>
+      <w:lvlText w:val="%4."/>
+      <w:lvlJc w:val="left"/>
+      <w:pPr>
+        <w:ind w:left="2880" w:hanging="360"/>
+      </w:pPr>
+    </w:lvl>
+    <w:lvl w:ilvl="4" w:tplc="FFFFFFFF" w:tentative="1">
+      <w:start w:val="1"/>
+      <w:numFmt w:val="lowerLetter"/>
+      <w:lvlText w:val="%5."/>
+      <w:lvlJc w:val="left"/>
+      <w:pPr>
+        <w:ind w:left="3600" w:hanging="360"/>
+      </w:pPr>
+    </w:lvl>
+    <w:lvl w:ilvl="5" w:tplc="FFFFFFFF" w:tentative="1">
+      <w:start w:val="1"/>
+      <w:numFmt w:val="lowerRoman"/>
+      <w:lvlText w:val="%6."/>
+      <w:lvlJc w:val="right"/>
+      <w:pPr>
+        <w:ind w:left="4320" w:hanging="180"/>
+      </w:pPr>
+    </w:lvl>
+    <w:lvl w:ilvl="6" w:tplc="FFFFFFFF" w:tentative="1">
+      <w:start w:val="1"/>
+      <w:numFmt w:val="decimal"/>
+      <w:lvlText w:val="%7."/>
+      <w:lvlJc w:val="left"/>
+      <w:pPr>
+        <w:ind w:left="5040" w:hanging="360"/>
+      </w:pPr>
+    </w:lvl>
+    <w:lvl w:ilvl="7" w:tplc="FFFFFFFF" w:tentative="1">
+      <w:start w:val="1"/>
+      <w:numFmt w:val="lowerLetter"/>
+      <w:lvlText w:val="%8."/>
+      <w:lvlJc w:val="left"/>
+      <w:pPr>
+        <w:ind w:left="5760" w:hanging="360"/>
+      </w:pPr>
+    </w:lvl>
+    <w:lvl w:ilvl="8" w:tplc="FFFFFFFF" w:tentative="1">
+      <w:start w:val="1"/>
+      <w:numFmt w:val="lowerRoman"/>
+      <w:lvlText w:val="%9."/>
+      <w:lvlJc w:val="right"/>
+      <w:pPr>
+        <w:ind w:left="6480" w:hanging="180"/>
+      </w:pPr>
+    </w:lvl>
+  </w:abstractNum>
+  <w:abstractNum w:abstractNumId="8" w15:restartNumberingAfterBreak="0">
+    <w:nsid w:val="4A212B94"/>
+    <w:multiLevelType w:val="hybridMultilevel"/>
+    <w:tmpl w:val="07328358"/>
+    <w:lvl w:ilvl="0" w:tplc="04090001">
+      <w:start w:val="1"/>
+      <w:numFmt w:val="bullet"/>
+      <w:lvlText w:val=""/>
+      <w:lvlJc w:val="left"/>
+      <w:pPr>
+        <w:ind w:left="720" w:hanging="360"/>
+      </w:pPr>
+      <w:rPr>
+        <w:rFonts w:ascii="Symbol" w:hAnsi="Symbol" w:hint="default"/>
+      </w:rPr>
+    </w:lvl>
+    <w:lvl w:ilvl="1" w:tplc="04090003" w:tentative="1">
+      <w:start w:val="1"/>
+      <w:numFmt w:val="bullet"/>
+      <w:lvlText w:val="o"/>
+      <w:lvlJc w:val="left"/>
+      <w:pPr>
+        <w:ind w:left="1440" w:hanging="360"/>
+      </w:pPr>
+      <w:rPr>
+        <w:rFonts w:ascii="Courier New" w:hAnsi="Courier New" w:cs="Courier New" w:hint="default"/>
+      </w:rPr>
+    </w:lvl>
+    <w:lvl w:ilvl="2" w:tplc="04090005" w:tentative="1">
+      <w:start w:val="1"/>
+      <w:numFmt w:val="bullet"/>
+      <w:lvlText w:val=""/>
+      <w:lvlJc w:val="left"/>
+      <w:pPr>
+        <w:ind w:left="2160" w:hanging="360"/>
+      </w:pPr>
+      <w:rPr>
+        <w:rFonts w:ascii="Wingdings" w:hAnsi="Wingdings" w:hint="default"/>
+      </w:rPr>
+    </w:lvl>
+    <w:lvl w:ilvl="3" w:tplc="04090001" w:tentative="1">
+      <w:start w:val="1"/>
+      <w:numFmt w:val="bullet"/>
+      <w:lvlText w:val=""/>
+      <w:lvlJc w:val="left"/>
+      <w:pPr>
+        <w:ind w:left="2880" w:hanging="360"/>
+      </w:pPr>
+      <w:rPr>
+        <w:rFonts w:ascii="Symbol" w:hAnsi="Symbol" w:hint="default"/>
+      </w:rPr>
+    </w:lvl>
+    <w:lvl w:ilvl="4" w:tplc="04090003" w:tentative="1">
+      <w:start w:val="1"/>
+      <w:numFmt w:val="bullet"/>
+      <w:lvlText w:val="o"/>
+      <w:lvlJc w:val="left"/>
+      <w:pPr>
+        <w:ind w:left="3600" w:hanging="360"/>
+      </w:pPr>
+      <w:rPr>
+        <w:rFonts w:ascii="Courier New" w:hAnsi="Courier New" w:cs="Courier New" w:hint="default"/>
+      </w:rPr>
+    </w:lvl>
+    <w:lvl w:ilvl="5" w:tplc="04090005" w:tentative="1">
+      <w:start w:val="1"/>
+      <w:numFmt w:val="bullet"/>
+      <w:lvlText w:val=""/>
+      <w:lvlJc w:val="left"/>
+      <w:pPr>
+        <w:ind w:left="4320" w:hanging="360"/>
+      </w:pPr>
+      <w:rPr>
+        <w:rFonts w:ascii="Wingdings" w:hAnsi="Wingdings" w:hint="default"/>
+      </w:rPr>
+    </w:lvl>
+    <w:lvl w:ilvl="6" w:tplc="04090001" w:tentative="1">
+      <w:start w:val="1"/>
+      <w:numFmt w:val="bullet"/>
+      <w:lvlText w:val=""/>
+      <w:lvlJc w:val="left"/>
+      <w:pPr>
+        <w:ind w:left="5040" w:hanging="360"/>
+      </w:pPr>
+      <w:rPr>
+        <w:rFonts w:ascii="Symbol" w:hAnsi="Symbol" w:hint="default"/>
+      </w:rPr>
+    </w:lvl>
+    <w:lvl w:ilvl="7" w:tplc="04090003" w:tentative="1">
+      <w:start w:val="1"/>
+      <w:numFmt w:val="bullet"/>
+      <w:lvlText w:val="o"/>
+      <w:lvlJc w:val="left"/>
+      <w:pPr>
+        <w:ind w:left="5760" w:hanging="360"/>
+      </w:pPr>
+      <w:rPr>
+        <w:rFonts w:ascii="Courier New" w:hAnsi="Courier New" w:cs="Courier New" w:hint="default"/>
+      </w:rPr>
+    </w:lvl>
+    <w:lvl w:ilvl="8" w:tplc="04090005" w:tentative="1">
+      <w:start w:val="1"/>
+      <w:numFmt w:val="bullet"/>
+      <w:lvlText w:val=""/>
+      <w:lvlJc w:val="left"/>
+      <w:pPr>
+        <w:ind w:left="6480" w:hanging="360"/>
+      </w:pPr>
+      <w:rPr>
+        <w:rFonts w:ascii="Wingdings" w:hAnsi="Wingdings" w:hint="default"/>
+      </w:rPr>
+    </w:lvl>
+  </w:abstractNum>
+  <w:abstractNum w:abstractNumId="9" w15:restartNumberingAfterBreak="0">
+    <w:nsid w:val="4B220EAE"/>
+    <w:multiLevelType w:val="hybridMultilevel"/>
+    <w:tmpl w:val="C42E8B78"/>
+    <w:lvl w:ilvl="0" w:tplc="0409000F">
+      <w:start w:val="1"/>
+      <w:numFmt w:val="decimal"/>
+      <w:lvlText w:val="%1."/>
+      <w:lvlJc w:val="left"/>
+      <w:pPr>
+        <w:ind w:left="720" w:hanging="360"/>
+      </w:pPr>
+    </w:lvl>
+    <w:lvl w:ilvl="1" w:tplc="04090019" w:tentative="1">
+      <w:start w:val="1"/>
+      <w:numFmt w:val="lowerLetter"/>
+      <w:lvlText w:val="%2."/>
+      <w:lvlJc w:val="left"/>
+      <w:pPr>
+        <w:ind w:left="1440" w:hanging="360"/>
+      </w:pPr>
+    </w:lvl>
+    <w:lvl w:ilvl="2" w:tplc="0409001B" w:tentative="1">
+      <w:start w:val="1"/>
+      <w:numFmt w:val="lowerRoman"/>
+      <w:lvlText w:val="%3."/>
+      <w:lvlJc w:val="right"/>
+      <w:pPr>
+        <w:ind w:left="2160" w:hanging="180"/>
+      </w:pPr>
+    </w:lvl>
+    <w:lvl w:ilvl="3" w:tplc="0409000F" w:tentative="1">
+      <w:start w:val="1"/>
+      <w:numFmt w:val="decimal"/>
+      <w:lvlText w:val="%4."/>
+      <w:lvlJc w:val="left"/>
+      <w:pPr>
+        <w:ind w:left="2880" w:hanging="360"/>
+      </w:pPr>
+    </w:lvl>
+    <w:lvl w:ilvl="4" w:tplc="04090019" w:tentative="1">
+      <w:start w:val="1"/>
+      <w:numFmt w:val="lowerLetter"/>
+      <w:lvlText w:val="%5."/>
+      <w:lvlJc w:val="left"/>
+      <w:pPr>
+        <w:ind w:left="3600" w:hanging="360"/>
+      </w:pPr>
+    </w:lvl>
+    <w:lvl w:ilvl="5" w:tplc="0409001B" w:tentative="1">
+      <w:start w:val="1"/>
+      <w:numFmt w:val="lowerRoman"/>
+      <w:lvlText w:val="%6."/>
+      <w:lvlJc w:val="right"/>
+      <w:pPr>
+        <w:ind w:left="4320" w:hanging="180"/>
+      </w:pPr>
+    </w:lvl>
+    <w:lvl w:ilvl="6" w:tplc="0409000F" w:tentative="1">
+      <w:start w:val="1"/>
+      <w:numFmt w:val="decimal"/>
+      <w:lvlText w:val="%7."/>
+      <w:lvlJc w:val="left"/>
+      <w:pPr>
+        <w:ind w:left="5040" w:hanging="360"/>
+      </w:pPr>
+    </w:lvl>
+    <w:lvl w:ilvl="7" w:tplc="04090019" w:tentative="1">
+      <w:start w:val="1"/>
+      <w:numFmt w:val="lowerLetter"/>
+      <w:lvlText w:val="%8."/>
+      <w:lvlJc w:val="left"/>
+      <w:pPr>
+        <w:ind w:left="5760" w:hanging="360"/>
+      </w:pPr>
+    </w:lvl>
+    <w:lvl w:ilvl="8" w:tplc="0409001B" w:tentative="1">
+      <w:start w:val="1"/>
+      <w:numFmt w:val="lowerRoman"/>
+      <w:lvlText w:val="%9."/>
+      <w:lvlJc w:val="right"/>
+      <w:pPr>
+        <w:ind w:left="6480" w:hanging="180"/>
+      </w:pPr>
+    </w:lvl>
+  </w:abstractNum>
+  <w:abstractNum w:abstractNumId="10" w15:restartNumberingAfterBreak="0">
     <w:nsid w:val="4F967B1A"/>
     <w:multiLevelType w:val="multilevel"/>
     <w:tmpl w:val="95EE56DC"/>
@@ -2477,7 +6248,7 @@
       </w:rPr>
     </w:lvl>
   </w:abstractNum>
-  <w:abstractNum w:abstractNumId="3" w15:restartNumberingAfterBreak="0">
+  <w:abstractNum w:abstractNumId="11" w15:restartNumberingAfterBreak="0">
     <w:nsid w:val="4FCD23F7"/>
     <w:multiLevelType w:val="hybridMultilevel"/>
     <w:tmpl w:val="E3D4C064"/>
@@ -2563,7 +6334,93 @@
       </w:pPr>
     </w:lvl>
   </w:abstractNum>
-  <w:abstractNum w:abstractNumId="4" w15:restartNumberingAfterBreak="0">
+  <w:abstractNum w:abstractNumId="12" w15:restartNumberingAfterBreak="0">
+    <w:nsid w:val="5EE53D9B"/>
+    <w:multiLevelType w:val="hybridMultilevel"/>
+    <w:tmpl w:val="31F62E6C"/>
+    <w:lvl w:ilvl="0" w:tplc="0409000F">
+      <w:start w:val="1"/>
+      <w:numFmt w:val="decimal"/>
+      <w:lvlText w:val="%1."/>
+      <w:lvlJc w:val="left"/>
+      <w:pPr>
+        <w:ind w:left="960" w:hanging="360"/>
+      </w:pPr>
+    </w:lvl>
+    <w:lvl w:ilvl="1" w:tplc="04090019" w:tentative="1">
+      <w:start w:val="1"/>
+      <w:numFmt w:val="lowerLetter"/>
+      <w:lvlText w:val="%2."/>
+      <w:lvlJc w:val="left"/>
+      <w:pPr>
+        <w:ind w:left="1680" w:hanging="360"/>
+      </w:pPr>
+    </w:lvl>
+    <w:lvl w:ilvl="2" w:tplc="0409001B" w:tentative="1">
+      <w:start w:val="1"/>
+      <w:numFmt w:val="lowerRoman"/>
+      <w:lvlText w:val="%3."/>
+      <w:lvlJc w:val="right"/>
+      <w:pPr>
+        <w:ind w:left="2400" w:hanging="180"/>
+      </w:pPr>
+    </w:lvl>
+    <w:lvl w:ilvl="3" w:tplc="0409000F" w:tentative="1">
+      <w:start w:val="1"/>
+      <w:numFmt w:val="decimal"/>
+      <w:lvlText w:val="%4."/>
+      <w:lvlJc w:val="left"/>
+      <w:pPr>
+        <w:ind w:left="3120" w:hanging="360"/>
+      </w:pPr>
+    </w:lvl>
+    <w:lvl w:ilvl="4" w:tplc="04090019" w:tentative="1">
+      <w:start w:val="1"/>
+      <w:numFmt w:val="lowerLetter"/>
+      <w:lvlText w:val="%5."/>
+      <w:lvlJc w:val="left"/>
+      <w:pPr>
+        <w:ind w:left="3840" w:hanging="360"/>
+      </w:pPr>
+    </w:lvl>
+    <w:lvl w:ilvl="5" w:tplc="0409001B" w:tentative="1">
+      <w:start w:val="1"/>
+      <w:numFmt w:val="lowerRoman"/>
+      <w:lvlText w:val="%6."/>
+      <w:lvlJc w:val="right"/>
+      <w:pPr>
+        <w:ind w:left="4560" w:hanging="180"/>
+      </w:pPr>
+    </w:lvl>
+    <w:lvl w:ilvl="6" w:tplc="0409000F" w:tentative="1">
+      <w:start w:val="1"/>
+      <w:numFmt w:val="decimal"/>
+      <w:lvlText w:val="%7."/>
+      <w:lvlJc w:val="left"/>
+      <w:pPr>
+        <w:ind w:left="5280" w:hanging="360"/>
+      </w:pPr>
+    </w:lvl>
+    <w:lvl w:ilvl="7" w:tplc="04090019" w:tentative="1">
+      <w:start w:val="1"/>
+      <w:numFmt w:val="lowerLetter"/>
+      <w:lvlText w:val="%8."/>
+      <w:lvlJc w:val="left"/>
+      <w:pPr>
+        <w:ind w:left="6000" w:hanging="360"/>
+      </w:pPr>
+    </w:lvl>
+    <w:lvl w:ilvl="8" w:tplc="0409001B" w:tentative="1">
+      <w:start w:val="1"/>
+      <w:numFmt w:val="lowerRoman"/>
+      <w:lvlText w:val="%9."/>
+      <w:lvlJc w:val="right"/>
+      <w:pPr>
+        <w:ind w:left="6720" w:hanging="180"/>
+      </w:pPr>
+    </w:lvl>
+  </w:abstractNum>
+  <w:abstractNum w:abstractNumId="13" w15:restartNumberingAfterBreak="0">
     <w:nsid w:val="711E6CC9"/>
     <w:multiLevelType w:val="hybridMultilevel"/>
     <w:tmpl w:val="6CCE9406"/>
@@ -2676,7 +6533,7 @@
       </w:rPr>
     </w:lvl>
   </w:abstractNum>
-  <w:abstractNum w:abstractNumId="5" w15:restartNumberingAfterBreak="0">
+  <w:abstractNum w:abstractNumId="14" w15:restartNumberingAfterBreak="0">
     <w:nsid w:val="718E3734"/>
     <w:multiLevelType w:val="hybridMultilevel"/>
     <w:tmpl w:val="41E6A762"/>
@@ -2789,7 +6646,7 @@
       </w:rPr>
     </w:lvl>
   </w:abstractNum>
-  <w:abstractNum w:abstractNumId="6" w15:restartNumberingAfterBreak="0">
+  <w:abstractNum w:abstractNumId="15" w15:restartNumberingAfterBreak="0">
     <w:nsid w:val="777A4D49"/>
     <w:multiLevelType w:val="hybridMultilevel"/>
     <w:tmpl w:val="AF96C2E0"/>
@@ -2902,7 +6759,7 @@
       </w:rPr>
     </w:lvl>
   </w:abstractNum>
-  <w:abstractNum w:abstractNumId="7" w15:restartNumberingAfterBreak="0">
+  <w:abstractNum w:abstractNumId="16" w15:restartNumberingAfterBreak="0">
     <w:nsid w:val="78C57547"/>
     <w:multiLevelType w:val="hybridMultilevel"/>
     <w:tmpl w:val="F81CFA72"/>
@@ -3015,29 +6872,289 @@
       </w:rPr>
     </w:lvl>
   </w:abstractNum>
+  <w:abstractNum w:abstractNumId="17" w15:restartNumberingAfterBreak="0">
+    <w:nsid w:val="7BF544BD"/>
+    <w:multiLevelType w:val="hybridMultilevel"/>
+    <w:tmpl w:val="A308E50C"/>
+    <w:lvl w:ilvl="0" w:tplc="99C2548C">
+      <w:start w:val="1"/>
+      <w:numFmt w:val="bullet"/>
+      <w:pStyle w:val="AbsHead"/>
+      <w:lvlText w:val=""/>
+      <w:lvlJc w:val="left"/>
+      <w:pPr>
+        <w:ind w:left="768" w:hanging="360"/>
+      </w:pPr>
+      <w:rPr>
+        <w:rFonts w:ascii="Symbol" w:hAnsi="Symbol" w:hint="default"/>
+      </w:rPr>
+    </w:lvl>
+    <w:lvl w:ilvl="1" w:tplc="04090003" w:tentative="1">
+      <w:start w:val="1"/>
+      <w:numFmt w:val="bullet"/>
+      <w:lvlText w:val="o"/>
+      <w:lvlJc w:val="left"/>
+      <w:pPr>
+        <w:ind w:left="1488" w:hanging="360"/>
+      </w:pPr>
+      <w:rPr>
+        <w:rFonts w:ascii="Courier New" w:hAnsi="Courier New" w:cs="Courier New" w:hint="default"/>
+      </w:rPr>
+    </w:lvl>
+    <w:lvl w:ilvl="2" w:tplc="04090005" w:tentative="1">
+      <w:start w:val="1"/>
+      <w:numFmt w:val="bullet"/>
+      <w:lvlText w:val=""/>
+      <w:lvlJc w:val="left"/>
+      <w:pPr>
+        <w:ind w:left="2208" w:hanging="360"/>
+      </w:pPr>
+      <w:rPr>
+        <w:rFonts w:ascii="Wingdings" w:hAnsi="Wingdings" w:hint="default"/>
+      </w:rPr>
+    </w:lvl>
+    <w:lvl w:ilvl="3" w:tplc="04090001" w:tentative="1">
+      <w:start w:val="1"/>
+      <w:numFmt w:val="bullet"/>
+      <w:lvlText w:val=""/>
+      <w:lvlJc w:val="left"/>
+      <w:pPr>
+        <w:ind w:left="2928" w:hanging="360"/>
+      </w:pPr>
+      <w:rPr>
+        <w:rFonts w:ascii="Symbol" w:hAnsi="Symbol" w:hint="default"/>
+      </w:rPr>
+    </w:lvl>
+    <w:lvl w:ilvl="4" w:tplc="04090003" w:tentative="1">
+      <w:start w:val="1"/>
+      <w:numFmt w:val="bullet"/>
+      <w:lvlText w:val="o"/>
+      <w:lvlJc w:val="left"/>
+      <w:pPr>
+        <w:ind w:left="3648" w:hanging="360"/>
+      </w:pPr>
+      <w:rPr>
+        <w:rFonts w:ascii="Courier New" w:hAnsi="Courier New" w:cs="Courier New" w:hint="default"/>
+      </w:rPr>
+    </w:lvl>
+    <w:lvl w:ilvl="5" w:tplc="04090005" w:tentative="1">
+      <w:start w:val="1"/>
+      <w:numFmt w:val="bullet"/>
+      <w:lvlText w:val=""/>
+      <w:lvlJc w:val="left"/>
+      <w:pPr>
+        <w:ind w:left="4368" w:hanging="360"/>
+      </w:pPr>
+      <w:rPr>
+        <w:rFonts w:ascii="Wingdings" w:hAnsi="Wingdings" w:hint="default"/>
+      </w:rPr>
+    </w:lvl>
+    <w:lvl w:ilvl="6" w:tplc="04090001" w:tentative="1">
+      <w:start w:val="1"/>
+      <w:numFmt w:val="bullet"/>
+      <w:lvlText w:val=""/>
+      <w:lvlJc w:val="left"/>
+      <w:pPr>
+        <w:ind w:left="5088" w:hanging="360"/>
+      </w:pPr>
+      <w:rPr>
+        <w:rFonts w:ascii="Symbol" w:hAnsi="Symbol" w:hint="default"/>
+      </w:rPr>
+    </w:lvl>
+    <w:lvl w:ilvl="7" w:tplc="04090003" w:tentative="1">
+      <w:start w:val="1"/>
+      <w:numFmt w:val="bullet"/>
+      <w:lvlText w:val="o"/>
+      <w:lvlJc w:val="left"/>
+      <w:pPr>
+        <w:ind w:left="5808" w:hanging="360"/>
+      </w:pPr>
+      <w:rPr>
+        <w:rFonts w:ascii="Courier New" w:hAnsi="Courier New" w:cs="Courier New" w:hint="default"/>
+      </w:rPr>
+    </w:lvl>
+    <w:lvl w:ilvl="8" w:tplc="04090005" w:tentative="1">
+      <w:start w:val="1"/>
+      <w:numFmt w:val="bullet"/>
+      <w:lvlText w:val=""/>
+      <w:lvlJc w:val="left"/>
+      <w:pPr>
+        <w:ind w:left="6528" w:hanging="360"/>
+      </w:pPr>
+      <w:rPr>
+        <w:rFonts w:ascii="Wingdings" w:hAnsi="Wingdings" w:hint="default"/>
+      </w:rPr>
+    </w:lvl>
+  </w:abstractNum>
+  <w:abstractNum w:abstractNumId="18" w15:restartNumberingAfterBreak="0">
+    <w:nsid w:val="7C7E36B2"/>
+    <w:multiLevelType w:val="hybridMultilevel"/>
+    <w:tmpl w:val="1714BA6E"/>
+    <w:lvl w:ilvl="0" w:tplc="04090001">
+      <w:start w:val="1"/>
+      <w:numFmt w:val="bullet"/>
+      <w:lvlText w:val=""/>
+      <w:lvlJc w:val="left"/>
+      <w:pPr>
+        <w:ind w:left="720" w:hanging="360"/>
+      </w:pPr>
+      <w:rPr>
+        <w:rFonts w:ascii="Symbol" w:hAnsi="Symbol" w:hint="default"/>
+      </w:rPr>
+    </w:lvl>
+    <w:lvl w:ilvl="1" w:tplc="04090003" w:tentative="1">
+      <w:start w:val="1"/>
+      <w:numFmt w:val="bullet"/>
+      <w:lvlText w:val="o"/>
+      <w:lvlJc w:val="left"/>
+      <w:pPr>
+        <w:ind w:left="1440" w:hanging="360"/>
+      </w:pPr>
+      <w:rPr>
+        <w:rFonts w:ascii="Courier New" w:hAnsi="Courier New" w:cs="Courier New" w:hint="default"/>
+      </w:rPr>
+    </w:lvl>
+    <w:lvl w:ilvl="2" w:tplc="04090005" w:tentative="1">
+      <w:start w:val="1"/>
+      <w:numFmt w:val="bullet"/>
+      <w:lvlText w:val=""/>
+      <w:lvlJc w:val="left"/>
+      <w:pPr>
+        <w:ind w:left="2160" w:hanging="360"/>
+      </w:pPr>
+      <w:rPr>
+        <w:rFonts w:ascii="Wingdings" w:hAnsi="Wingdings" w:hint="default"/>
+      </w:rPr>
+    </w:lvl>
+    <w:lvl w:ilvl="3" w:tplc="04090001" w:tentative="1">
+      <w:start w:val="1"/>
+      <w:numFmt w:val="bullet"/>
+      <w:lvlText w:val=""/>
+      <w:lvlJc w:val="left"/>
+      <w:pPr>
+        <w:ind w:left="2880" w:hanging="360"/>
+      </w:pPr>
+      <w:rPr>
+        <w:rFonts w:ascii="Symbol" w:hAnsi="Symbol" w:hint="default"/>
+      </w:rPr>
+    </w:lvl>
+    <w:lvl w:ilvl="4" w:tplc="04090003" w:tentative="1">
+      <w:start w:val="1"/>
+      <w:numFmt w:val="bullet"/>
+      <w:lvlText w:val="o"/>
+      <w:lvlJc w:val="left"/>
+      <w:pPr>
+        <w:ind w:left="3600" w:hanging="360"/>
+      </w:pPr>
+      <w:rPr>
+        <w:rFonts w:ascii="Courier New" w:hAnsi="Courier New" w:cs="Courier New" w:hint="default"/>
+      </w:rPr>
+    </w:lvl>
+    <w:lvl w:ilvl="5" w:tplc="04090005" w:tentative="1">
+      <w:start w:val="1"/>
+      <w:numFmt w:val="bullet"/>
+      <w:lvlText w:val=""/>
+      <w:lvlJc w:val="left"/>
+      <w:pPr>
+        <w:ind w:left="4320" w:hanging="360"/>
+      </w:pPr>
+      <w:rPr>
+        <w:rFonts w:ascii="Wingdings" w:hAnsi="Wingdings" w:hint="default"/>
+      </w:rPr>
+    </w:lvl>
+    <w:lvl w:ilvl="6" w:tplc="04090001" w:tentative="1">
+      <w:start w:val="1"/>
+      <w:numFmt w:val="bullet"/>
+      <w:lvlText w:val=""/>
+      <w:lvlJc w:val="left"/>
+      <w:pPr>
+        <w:ind w:left="5040" w:hanging="360"/>
+      </w:pPr>
+      <w:rPr>
+        <w:rFonts w:ascii="Symbol" w:hAnsi="Symbol" w:hint="default"/>
+      </w:rPr>
+    </w:lvl>
+    <w:lvl w:ilvl="7" w:tplc="04090003" w:tentative="1">
+      <w:start w:val="1"/>
+      <w:numFmt w:val="bullet"/>
+      <w:lvlText w:val="o"/>
+      <w:lvlJc w:val="left"/>
+      <w:pPr>
+        <w:ind w:left="5760" w:hanging="360"/>
+      </w:pPr>
+      <w:rPr>
+        <w:rFonts w:ascii="Courier New" w:hAnsi="Courier New" w:cs="Courier New" w:hint="default"/>
+      </w:rPr>
+    </w:lvl>
+    <w:lvl w:ilvl="8" w:tplc="04090005" w:tentative="1">
+      <w:start w:val="1"/>
+      <w:numFmt w:val="bullet"/>
+      <w:lvlText w:val=""/>
+      <w:lvlJc w:val="left"/>
+      <w:pPr>
+        <w:ind w:left="6480" w:hanging="360"/>
+      </w:pPr>
+      <w:rPr>
+        <w:rFonts w:ascii="Wingdings" w:hAnsi="Wingdings" w:hint="default"/>
+      </w:rPr>
+    </w:lvl>
+  </w:abstractNum>
   <w:num w:numId="1" w16cid:durableId="1079256411">
-    <w:abstractNumId w:val="0"/>
+    <w:abstractNumId w:val="5"/>
   </w:num>
   <w:num w:numId="2" w16cid:durableId="893932661">
+    <w:abstractNumId w:val="11"/>
+  </w:num>
+  <w:num w:numId="3" w16cid:durableId="1940330558">
+    <w:abstractNumId w:val="10"/>
+  </w:num>
+  <w:num w:numId="4" w16cid:durableId="587350112">
+    <w:abstractNumId w:val="13"/>
+  </w:num>
+  <w:num w:numId="5" w16cid:durableId="1238902378">
+    <w:abstractNumId w:val="6"/>
+  </w:num>
+  <w:num w:numId="6" w16cid:durableId="1086682802">
+    <w:abstractNumId w:val="15"/>
+  </w:num>
+  <w:num w:numId="7" w16cid:durableId="42871711">
+    <w:abstractNumId w:val="14"/>
+  </w:num>
+  <w:num w:numId="8" w16cid:durableId="513540382">
+    <w:abstractNumId w:val="16"/>
+  </w:num>
+  <w:num w:numId="9" w16cid:durableId="974140602">
+    <w:abstractNumId w:val="17"/>
+  </w:num>
+  <w:num w:numId="10" w16cid:durableId="1578249794">
+    <w:abstractNumId w:val="12"/>
+  </w:num>
+  <w:num w:numId="11" w16cid:durableId="1482043649">
+    <w:abstractNumId w:val="4"/>
+  </w:num>
+  <w:num w:numId="12" w16cid:durableId="348223053">
     <w:abstractNumId w:val="3"/>
   </w:num>
-  <w:num w:numId="3" w16cid:durableId="1940330558">
+  <w:num w:numId="13" w16cid:durableId="1638759112">
+    <w:abstractNumId w:val="1"/>
+  </w:num>
+  <w:num w:numId="14" w16cid:durableId="520045105">
     <w:abstractNumId w:val="2"/>
   </w:num>
-  <w:num w:numId="4" w16cid:durableId="587350112">
-    <w:abstractNumId w:val="4"/>
+  <w:num w:numId="15" w16cid:durableId="1082948020">
+    <w:abstractNumId w:val="9"/>
   </w:num>
-  <w:num w:numId="5" w16cid:durableId="1238902378">
-    <w:abstractNumId w:val="1"/>
+  <w:num w:numId="16" w16cid:durableId="681782921">
+    <w:abstractNumId w:val="7"/>
   </w:num>
-  <w:num w:numId="6" w16cid:durableId="1086682802">
-    <w:abstractNumId w:val="6"/>
+  <w:num w:numId="17" w16cid:durableId="219750134">
+    <w:abstractNumId w:val="18"/>
   </w:num>
-  <w:num w:numId="7" w16cid:durableId="42871711">
-    <w:abstractNumId w:val="5"/>
+  <w:num w:numId="18" w16cid:durableId="1410613166">
+    <w:abstractNumId w:val="8"/>
   </w:num>
-  <w:num w:numId="8" w16cid:durableId="513540382">
-    <w:abstractNumId w:val="7"/>
+  <w:num w:numId="19" w16cid:durableId="966662308">
+    <w:abstractNumId w:val="0"/>
   </w:num>
 </w:numbering>
 </file>
@@ -3980,25 +8097,32 @@
     <w:link w:val="AbsHeadChar"/>
     <w:autoRedefine/>
     <w:qFormat/>
-    <w:rsid w:val="008B279E"/>
+    <w:rsid w:val="00C177EE"/>
     <w:pPr>
+      <w:numPr>
+        <w:numId w:val="9"/>
+      </w:numPr>
       <w:spacing w:before="120" w:after="80" w:line="240" w:lineRule="auto"/>
     </w:pPr>
     <w:rPr>
       <w:rFonts w:ascii="Linux Libertine" w:hAnsi="Linux Libertine" w:cs="Linux Libertine"/>
-      <w:b/>
+      <w:bCs/>
+      <w:color w:val="000000" w:themeColor="text1"/>
       <w:lang w:val="fr-FR"/>
+      <w14:ligatures w14:val="standard"/>
     </w:rPr>
   </w:style>
   <w:style w:type="character" w:customStyle="1" w:styleId="AbsHeadChar">
     <w:name w:val="AbsHead Char"/>
     <w:basedOn w:val="DefaultParagraphFont"/>
     <w:link w:val="AbsHead"/>
-    <w:rsid w:val="008B279E"/>
+    <w:rsid w:val="00C177EE"/>
     <w:rPr>
       <w:rFonts w:ascii="Linux Libertine" w:hAnsi="Linux Libertine" w:cs="Linux Libertine"/>
-      <w:b/>
+      <w:bCs/>
+      <w:color w:val="000000" w:themeColor="text1"/>
       <w:lang w:val="fr-FR"/>
+      <w14:ligatures w14:val="standard"/>
     </w:rPr>
   </w:style>
   <w:style w:type="character" w:styleId="Hyperlink">

--- a/21422144_AS1_CSY3025_Research_Paper.docx
+++ b/21422144_AS1_CSY3025_Research_Paper.docx
@@ -728,8 +728,8 @@
           <w:szCs w:val="35"/>
         </w:rPr>
       </w:pPr>
-      <w:bookmarkStart w:id="1" w:name="_Hlk131966659"/>
-      <w:bookmarkStart w:id="2" w:name="_Hlk132407907"/>
+      <w:bookmarkStart w:id="1" w:name="_Hlk132407907"/>
+      <w:bookmarkStart w:id="2" w:name="_Hlk131966659"/>
       <w:bookmarkEnd w:id="0"/>
       <w:r>
         <w:rPr>
@@ -753,7 +753,7 @@
           <w:sz w:val="35"/>
           <w:szCs w:val="35"/>
         </w:rPr>
-        <w:t>GPT:</w:t>
+        <w:t>GPT</w:t>
       </w:r>
       <w:r>
         <w:rPr>
@@ -761,7 +761,7 @@
           <w:sz w:val="35"/>
           <w:szCs w:val="35"/>
         </w:rPr>
-        <w:t xml:space="preserve"> </w:t>
+        <w:t xml:space="preserve"> in </w:t>
       </w:r>
       <w:r>
         <w:rPr>
@@ -769,7 +769,31 @@
           <w:sz w:val="35"/>
           <w:szCs w:val="35"/>
         </w:rPr>
-        <w:t>Who is Friend and Who is Foe in Academia?</w:t>
+        <w:t>Academia</w:t>
+      </w:r>
+      <w:r>
+        <w:rPr>
+          <w:rFonts w:ascii="Times New Roman" w:hAnsi="Times New Roman" w:cs="Times New Roman"/>
+          <w:sz w:val="35"/>
+          <w:szCs w:val="35"/>
+        </w:rPr>
+        <w:t>:</w:t>
+      </w:r>
+      <w:r>
+        <w:rPr>
+          <w:rFonts w:ascii="Times New Roman" w:hAnsi="Times New Roman" w:cs="Times New Roman"/>
+          <w:sz w:val="35"/>
+          <w:szCs w:val="35"/>
+        </w:rPr>
+        <w:t xml:space="preserve"> </w:t>
+      </w:r>
+      <w:r>
+        <w:rPr>
+          <w:rFonts w:ascii="Times New Roman" w:hAnsi="Times New Roman" w:cs="Times New Roman"/>
+          <w:sz w:val="35"/>
+          <w:szCs w:val="35"/>
+        </w:rPr>
+        <w:t>A Stepping Stone or a Stumbling Block?</w:t>
       </w:r>
     </w:p>
     <w:p>
@@ -787,7 +811,7 @@
         </w:rPr>
       </w:pPr>
       <w:bookmarkStart w:id="3" w:name="_Hlk132407936"/>
-      <w:bookmarkEnd w:id="2"/>
+      <w:bookmarkEnd w:id="1"/>
       <w:r>
         <w:rPr>
           <w:rFonts w:ascii="Linux Libertine" w:eastAsiaTheme="minorHAnsi" w:hAnsi="Linux Libertine" w:cstheme="minorBidi"/>
@@ -973,7 +997,7 @@
         </w:rPr>
       </w:pPr>
     </w:p>
-    <w:bookmarkEnd w:id="1"/>
+    <w:bookmarkEnd w:id="2"/>
     <w:p>
       <w:pPr>
         <w:pStyle w:val="NoSpacing"/>
@@ -1577,443 +1601,489 @@
     </w:p>
     <w:p>
       <w:pPr>
-        <w:pStyle w:val="Para"/>
-        <w:ind w:firstLine="0"/>
-        <w:rPr>
-          <w:rFonts w:ascii="Linux Libertine" w:eastAsiaTheme="minorHAnsi" w:hAnsi="Linux Libertine" w:cstheme="minorBidi"/>
-          <w:szCs w:val="22"/>
-          <w:lang w:eastAsia="it-IT"/>
-          <w14:ligatures w14:val="standard"/>
-        </w:rPr>
-      </w:pPr>
-      <w:bookmarkStart w:id="5" w:name="_Hlk131966620"/>
-      <w:bookmarkStart w:id="6" w:name="_Hlk132408756"/>
-      <w:r>
-        <w:rPr>
-          <w:rFonts w:ascii="Linux Libertine" w:eastAsiaTheme="minorHAnsi" w:hAnsi="Linux Libertine" w:cstheme="minorBidi"/>
-          <w:szCs w:val="22"/>
-          <w:lang w:eastAsia="it-IT"/>
-          <w14:ligatures w14:val="standard"/>
-        </w:rPr>
-        <w:t xml:space="preserve">In </w:t>
-      </w:r>
-      <w:r>
-        <w:rPr>
-          <w:rFonts w:ascii="Linux Libertine" w:eastAsiaTheme="minorHAnsi" w:hAnsi="Linux Libertine" w:cstheme="minorBidi"/>
-          <w:szCs w:val="22"/>
-          <w:lang w:eastAsia="it-IT"/>
-          <w14:ligatures w14:val="standard"/>
-        </w:rPr>
-        <w:t>C</w:t>
-      </w:r>
-      <w:r>
-        <w:rPr>
-          <w:rFonts w:ascii="Linux Libertine" w:eastAsiaTheme="minorHAnsi" w:hAnsi="Linux Libertine" w:cstheme="minorBidi"/>
-          <w:szCs w:val="22"/>
-          <w:lang w:eastAsia="it-IT"/>
-          <w14:ligatures w14:val="standard"/>
-        </w:rPr>
-        <w:t xml:space="preserve">omputer </w:t>
-      </w:r>
-      <w:r>
-        <w:rPr>
-          <w:rFonts w:ascii="Linux Libertine" w:eastAsiaTheme="minorHAnsi" w:hAnsi="Linux Libertine" w:cstheme="minorBidi"/>
-          <w:szCs w:val="22"/>
-          <w:lang w:eastAsia="it-IT"/>
-          <w14:ligatures w14:val="standard"/>
-        </w:rPr>
-        <w:t>S</w:t>
-      </w:r>
-      <w:r>
-        <w:rPr>
-          <w:rFonts w:ascii="Linux Libertine" w:eastAsiaTheme="minorHAnsi" w:hAnsi="Linux Libertine" w:cstheme="minorBidi"/>
-          <w:szCs w:val="22"/>
-          <w:lang w:eastAsia="it-IT"/>
-          <w14:ligatures w14:val="standard"/>
-        </w:rPr>
-        <w:t>cience</w:t>
-      </w:r>
-      <w:r>
-        <w:rPr>
-          <w:rFonts w:ascii="Linux Libertine" w:eastAsiaTheme="minorHAnsi" w:hAnsi="Linux Libertine" w:cstheme="minorBidi"/>
-          <w:szCs w:val="22"/>
-          <w:lang w:eastAsia="it-IT"/>
-          <w14:ligatures w14:val="standard"/>
-        </w:rPr>
-        <w:t xml:space="preserve"> during recent years,</w:t>
-      </w:r>
-      <w:r>
-        <w:rPr>
-          <w:rFonts w:ascii="Linux Libertine" w:eastAsiaTheme="minorHAnsi" w:hAnsi="Linux Libertine" w:cstheme="minorBidi"/>
-          <w:szCs w:val="22"/>
-          <w:lang w:eastAsia="it-IT"/>
-          <w14:ligatures w14:val="standard"/>
-        </w:rPr>
-        <w:t xml:space="preserve"> A</w:t>
-      </w:r>
-      <w:r>
-        <w:rPr>
-          <w:rFonts w:ascii="Linux Libertine" w:eastAsiaTheme="minorHAnsi" w:hAnsi="Linux Libertine" w:cstheme="minorBidi"/>
-          <w:szCs w:val="22"/>
-          <w:lang w:eastAsia="it-IT"/>
-          <w14:ligatures w14:val="standard"/>
-        </w:rPr>
-        <w:t xml:space="preserve">I </w:t>
-      </w:r>
-      <w:r>
-        <w:rPr>
-          <w:rFonts w:ascii="Linux Libertine" w:eastAsiaTheme="minorHAnsi" w:hAnsi="Linux Libertine" w:cstheme="minorBidi"/>
-          <w:szCs w:val="22"/>
-          <w:lang w:eastAsia="it-IT"/>
-          <w14:ligatures w14:val="standard"/>
-        </w:rPr>
-        <w:t>has been flourishing its performance rapidly in a wider range</w:t>
-      </w:r>
-      <w:r>
-        <w:rPr>
-          <w:rFonts w:ascii="Linux Libertine" w:eastAsiaTheme="minorHAnsi" w:hAnsi="Linux Libertine" w:cstheme="minorBidi"/>
-          <w:szCs w:val="22"/>
-          <w:lang w:eastAsia="it-IT"/>
-          <w14:ligatures w14:val="standard"/>
-        </w:rPr>
-        <w:t>.</w:t>
-      </w:r>
-      <w:r>
-        <w:rPr>
-          <w:rFonts w:ascii="Linux Libertine" w:eastAsiaTheme="minorHAnsi" w:hAnsi="Linux Libertine" w:cstheme="minorBidi"/>
-          <w:szCs w:val="22"/>
-          <w:lang w:eastAsia="it-IT"/>
-          <w14:ligatures w14:val="standard"/>
-        </w:rPr>
-        <w:t xml:space="preserve"> </w:t>
-      </w:r>
-      <w:r>
-        <w:rPr>
-          <w:rFonts w:ascii="Linux Libertine" w:eastAsiaTheme="minorHAnsi" w:hAnsi="Linux Libertine" w:cstheme="minorBidi"/>
-          <w:szCs w:val="22"/>
-          <w:lang w:eastAsia="it-IT"/>
-          <w14:ligatures w14:val="standard"/>
-        </w:rPr>
-        <w:t xml:space="preserve">At present the most </w:t>
-      </w:r>
-      <w:r>
-        <w:rPr>
-          <w:rFonts w:ascii="Linux Libertine" w:eastAsiaTheme="minorHAnsi" w:hAnsi="Linux Libertine" w:cstheme="minorBidi"/>
-          <w:szCs w:val="22"/>
-          <w:lang w:eastAsia="it-IT"/>
-          <w14:ligatures w14:val="standard"/>
-        </w:rPr>
-        <w:t xml:space="preserve">buzzing </w:t>
-      </w:r>
-      <w:r>
-        <w:rPr>
-          <w:rFonts w:ascii="Linux Libertine" w:eastAsiaTheme="minorHAnsi" w:hAnsi="Linux Libertine" w:cstheme="minorBidi"/>
-          <w:szCs w:val="22"/>
-          <w:lang w:eastAsia="it-IT"/>
-          <w14:ligatures w14:val="standard"/>
-        </w:rPr>
-        <w:t xml:space="preserve">application </w:t>
-      </w:r>
-      <w:r>
-        <w:rPr>
-          <w:rFonts w:ascii="Linux Libertine" w:eastAsiaTheme="minorHAnsi" w:hAnsi="Linux Libertine" w:cstheme="minorBidi"/>
-          <w:szCs w:val="22"/>
-          <w:lang w:eastAsia="it-IT"/>
-          <w14:ligatures w14:val="standard"/>
-        </w:rPr>
-        <w:t>trending globally is</w:t>
-      </w:r>
-      <w:r>
-        <w:rPr>
-          <w:rFonts w:ascii="Linux Libertine" w:eastAsiaTheme="minorHAnsi" w:hAnsi="Linux Libertine" w:cstheme="minorBidi"/>
-          <w:szCs w:val="22"/>
-          <w:lang w:eastAsia="it-IT"/>
-          <w14:ligatures w14:val="standard"/>
-        </w:rPr>
-        <w:t xml:space="preserve"> </w:t>
-      </w:r>
-      <w:r>
-        <w:rPr>
-          <w:rFonts w:ascii="Linux Libertine" w:eastAsiaTheme="minorHAnsi" w:hAnsi="Linux Libertine" w:cstheme="minorBidi"/>
-          <w:szCs w:val="22"/>
-          <w:lang w:eastAsia="it-IT"/>
-          <w14:ligatures w14:val="standard"/>
-        </w:rPr>
-        <w:t>text-based conversational AI model called Chat GPT (Generative Pre-Trained Transformer). It</w:t>
-      </w:r>
-      <w:r>
-        <w:rPr>
-          <w:rFonts w:ascii="Linux Libertine" w:eastAsiaTheme="minorHAnsi" w:hAnsi="Linux Libertine" w:cstheme="minorBidi"/>
-          <w:szCs w:val="22"/>
-          <w:lang w:eastAsia="it-IT"/>
-          <w14:ligatures w14:val="standard"/>
-        </w:rPr>
-        <w:t xml:space="preserve"> operates diverse range </w:t>
-      </w:r>
-      <w:r>
-        <w:rPr>
-          <w:rFonts w:ascii="Linux Libertine" w:eastAsiaTheme="minorHAnsi" w:hAnsi="Linux Libertine" w:cstheme="minorBidi"/>
-          <w:szCs w:val="22"/>
-          <w:lang w:eastAsia="it-IT"/>
-          <w14:ligatures w14:val="standard"/>
-        </w:rPr>
-        <w:t>of natural</w:t>
-      </w:r>
-      <w:r>
-        <w:rPr>
-          <w:rFonts w:ascii="Linux Libertine" w:eastAsiaTheme="minorHAnsi" w:hAnsi="Linux Libertine" w:cstheme="minorBidi"/>
-          <w:szCs w:val="22"/>
-          <w:lang w:eastAsia="it-IT"/>
-          <w14:ligatures w14:val="standard"/>
-        </w:rPr>
-        <w:t xml:space="preserve"> language processing functions</w:t>
-      </w:r>
-      <w:r>
-        <w:rPr>
-          <w:rFonts w:ascii="Linux Libertine" w:eastAsiaTheme="minorHAnsi" w:hAnsi="Linux Libertine" w:cstheme="minorBidi"/>
-          <w:szCs w:val="22"/>
-          <w:lang w:eastAsia="it-IT"/>
-          <w14:ligatures w14:val="standard"/>
-        </w:rPr>
-        <w:t xml:space="preserve">. </w:t>
-      </w:r>
-      <w:r>
-        <w:rPr>
-          <w:lang w:eastAsia="it-IT"/>
-        </w:rPr>
-        <w:t xml:space="preserve">Despite the wide scope of </w:t>
-      </w:r>
-      <w:r>
-        <w:rPr>
-          <w:lang w:eastAsia="it-IT"/>
-        </w:rPr>
-        <w:t>effectiveness</w:t>
-      </w:r>
-      <w:r>
-        <w:rPr>
-          <w:lang w:eastAsia="it-IT"/>
-        </w:rPr>
-        <w:t xml:space="preserve">, </w:t>
-      </w:r>
-      <w:r>
-        <w:rPr>
-          <w:lang w:eastAsia="it-IT"/>
-        </w:rPr>
-        <w:t>there are</w:t>
-      </w:r>
-      <w:r>
-        <w:rPr>
-          <w:lang w:eastAsia="it-IT"/>
-        </w:rPr>
-        <w:t xml:space="preserve"> </w:t>
-      </w:r>
-      <w:r>
-        <w:rPr>
-          <w:lang w:eastAsia="it-IT"/>
-        </w:rPr>
-        <w:t>various challenges on its accountability, trustworthiness and ethical implications</w:t>
-      </w:r>
-      <w:r>
-        <w:rPr>
-          <w:lang w:eastAsia="it-IT"/>
-        </w:rPr>
-        <w:t>.</w:t>
-      </w:r>
-      <w:r>
-        <w:rPr>
-          <w:lang w:eastAsia="it-IT"/>
-        </w:rPr>
-        <w:t xml:space="preserve"> As we know, Education is one of the </w:t>
-      </w:r>
-      <w:r>
-        <w:rPr>
-          <w:lang w:eastAsia="it-IT"/>
-        </w:rPr>
-        <w:t>crucial</w:t>
-      </w:r>
-      <w:r>
-        <w:rPr>
-          <w:lang w:eastAsia="it-IT"/>
-        </w:rPr>
-        <w:t xml:space="preserve"> </w:t>
-      </w:r>
-      <w:r>
-        <w:rPr>
-          <w:lang w:eastAsia="it-IT"/>
-        </w:rPr>
-        <w:t>elements</w:t>
-      </w:r>
-      <w:r>
-        <w:rPr>
-          <w:lang w:eastAsia="it-IT"/>
-        </w:rPr>
-        <w:t xml:space="preserve"> of the society.</w:t>
-      </w:r>
-      <w:r>
-        <w:rPr>
-          <w:lang w:eastAsia="it-IT"/>
-        </w:rPr>
-        <w:t xml:space="preserve"> </w:t>
-      </w:r>
-      <w:r>
-        <w:rPr>
-          <w:lang w:eastAsia="it-IT"/>
-        </w:rPr>
-        <w:t>Chat GPT is on the way of crafting a stepping</w:t>
-      </w:r>
-      <w:r>
-        <w:rPr>
-          <w:lang w:eastAsia="it-IT"/>
-        </w:rPr>
-        <w:t xml:space="preserve"> stone or a </w:t>
-      </w:r>
-      <w:r>
-        <w:rPr>
-          <w:lang w:eastAsia="it-IT"/>
-        </w:rPr>
-        <w:t>slippery stone to the academic world</w:t>
-      </w:r>
-      <w:r>
-        <w:rPr>
-          <w:lang w:eastAsia="it-IT"/>
-        </w:rPr>
-        <w:t xml:space="preserve"> in near future.</w:t>
-      </w:r>
-    </w:p>
-    <w:bookmarkEnd w:id="6"/>
-    <w:p>
-      <w:pPr>
-        <w:pStyle w:val="Head2"/>
-        <w:rPr>
-          <w:sz w:val="20"/>
-          <w:szCs w:val="22"/>
-        </w:rPr>
-      </w:pPr>
-      <w:r>
-        <w:rPr>
-          <w:sz w:val="20"/>
-          <w:szCs w:val="22"/>
-        </w:rPr>
-        <w:t>Purpose and Research Questions</w:t>
-      </w:r>
-    </w:p>
-    <w:p>
-      <w:pPr>
         <w:pStyle w:val="ParaContinue"/>
         <w:ind w:firstLine="0"/>
         <w:rPr>
-          <w:lang w:eastAsia="it-IT"/>
-        </w:rPr>
-      </w:pPr>
-      <w:bookmarkStart w:id="7" w:name="_Hlk132409186"/>
-      <w:r>
-        <w:rPr>
-          <w:lang w:eastAsia="it-IT"/>
-        </w:rPr>
-        <w:t>In Fig 1.1</w:t>
-      </w:r>
-      <w:r>
-        <w:rPr>
-          <w:lang w:eastAsia="it-IT"/>
-        </w:rPr>
-        <w:t xml:space="preserve"> below</w:t>
-      </w:r>
-      <w:r>
-        <w:rPr>
-          <w:lang w:eastAsia="it-IT"/>
-        </w:rPr>
-        <w:t xml:space="preserve">, </w:t>
-      </w:r>
-      <w:r>
-        <w:rPr>
-          <w:lang w:eastAsia="it-IT"/>
-        </w:rPr>
-        <w:t>there</w:t>
-      </w:r>
-      <w:r>
-        <w:rPr>
-          <w:lang w:eastAsia="it-IT"/>
-        </w:rPr>
-        <w:t xml:space="preserve"> are two scenarios where questions have been asked by a student in</w:t>
-      </w:r>
-      <w:r>
-        <w:rPr>
-          <w:lang w:eastAsia="it-IT"/>
-        </w:rPr>
-        <w:t xml:space="preserve"> order to get response in</w:t>
-      </w:r>
-      <w:r>
-        <w:rPr>
-          <w:lang w:eastAsia="it-IT"/>
-        </w:rPr>
-        <w:t xml:space="preserve"> code based </w:t>
-      </w:r>
-      <w:r>
-        <w:rPr>
-          <w:lang w:eastAsia="it-IT"/>
-        </w:rPr>
-        <w:t>and text</w:t>
-      </w:r>
-      <w:r>
-        <w:rPr>
-          <w:lang w:eastAsia="it-IT"/>
-        </w:rPr>
-        <w:t xml:space="preserve">-based. </w:t>
-      </w:r>
-      <w:r>
-        <w:rPr>
-          <w:lang w:eastAsia="it-IT"/>
-        </w:rPr>
-        <w:t xml:space="preserve">Students </w:t>
-      </w:r>
-      <w:r>
-        <w:rPr>
-          <w:lang w:eastAsia="it-IT"/>
-        </w:rPr>
-        <w:t xml:space="preserve">from any faculty </w:t>
-      </w:r>
-      <w:r>
-        <w:rPr>
-          <w:lang w:eastAsia="it-IT"/>
-        </w:rPr>
-        <w:t>are easily accessible</w:t>
-      </w:r>
-      <w:r>
-        <w:rPr>
-          <w:lang w:eastAsia="it-IT"/>
-        </w:rPr>
-        <w:t xml:space="preserve"> and get benefits</w:t>
-      </w:r>
-      <w:r>
-        <w:rPr>
-          <w:lang w:eastAsia="it-IT"/>
+          <w:rFonts w:ascii="Linux Libertine" w:hAnsi="Linux Libertine" w:cstheme="minorBidi"/>
+          <w:szCs w:val="22"/>
+          <w:lang w:eastAsia="it-IT"/>
+          <w14:ligatures w14:val="standard"/>
+        </w:rPr>
+      </w:pPr>
+      <w:r>
+        <w:rPr>
+          <w:rFonts w:ascii="Linux Libertine" w:hAnsi="Linux Libertine" w:cstheme="minorBidi"/>
+          <w:szCs w:val="22"/>
+          <w:lang w:eastAsia="it-IT"/>
+          <w14:ligatures w14:val="standard"/>
+        </w:rPr>
+        <w:t xml:space="preserve">In </w:t>
+      </w:r>
+      <w:r>
+        <w:rPr>
+          <w:rFonts w:ascii="Linux Libertine" w:hAnsi="Linux Libertine" w:cstheme="minorBidi"/>
+          <w:szCs w:val="22"/>
+          <w:lang w:eastAsia="it-IT"/>
+          <w14:ligatures w14:val="standard"/>
+        </w:rPr>
+        <w:t>the c</w:t>
+      </w:r>
+      <w:r>
+        <w:rPr>
+          <w:rFonts w:ascii="Linux Libertine" w:hAnsi="Linux Libertine" w:cstheme="minorBidi"/>
+          <w:szCs w:val="22"/>
+          <w:lang w:eastAsia="it-IT"/>
+          <w14:ligatures w14:val="standard"/>
+        </w:rPr>
+        <w:t>omput</w:t>
+      </w:r>
+      <w:r>
+        <w:rPr>
+          <w:rFonts w:ascii="Linux Libertine" w:hAnsi="Linux Libertine" w:cstheme="minorBidi"/>
+          <w:szCs w:val="22"/>
+          <w:lang w:eastAsia="it-IT"/>
+          <w14:ligatures w14:val="standard"/>
+        </w:rPr>
+        <w:t>ing world,</w:t>
+      </w:r>
+      <w:r>
+        <w:rPr>
+          <w:rFonts w:ascii="Linux Libertine" w:hAnsi="Linux Libertine" w:cstheme="minorBidi"/>
+          <w:szCs w:val="22"/>
+          <w:lang w:eastAsia="it-IT"/>
+          <w14:ligatures w14:val="standard"/>
+        </w:rPr>
+        <w:t xml:space="preserve"> A</w:t>
+      </w:r>
+      <w:r>
+        <w:rPr>
+          <w:rFonts w:ascii="Linux Libertine" w:hAnsi="Linux Libertine" w:cstheme="minorBidi"/>
+          <w:szCs w:val="22"/>
+          <w:lang w:eastAsia="it-IT"/>
+          <w14:ligatures w14:val="standard"/>
+        </w:rPr>
+        <w:t>rtificial Intelligence</w:t>
+      </w:r>
+      <w:r>
+        <w:rPr>
+          <w:rFonts w:ascii="Linux Libertine" w:hAnsi="Linux Libertine" w:cstheme="minorBidi"/>
+          <w:szCs w:val="22"/>
+          <w:lang w:eastAsia="it-IT"/>
+          <w14:ligatures w14:val="standard"/>
         </w:rPr>
         <w:t xml:space="preserve"> </w:t>
       </w:r>
       <w:r>
         <w:rPr>
-          <w:lang w:eastAsia="it-IT"/>
-        </w:rPr>
-        <w:t>from</w:t>
-      </w:r>
-      <w:r>
-        <w:rPr>
-          <w:lang w:eastAsia="it-IT"/>
-        </w:rPr>
-        <w:t xml:space="preserve"> this domain</w:t>
-      </w:r>
-      <w:r>
-        <w:rPr>
-          <w:lang w:eastAsia="it-IT"/>
-        </w:rPr>
-        <w:t xml:space="preserve"> for the time-being</w:t>
-      </w:r>
-      <w:bookmarkEnd w:id="7"/>
-      <w:r>
-        <w:rPr>
-          <w:lang w:eastAsia="it-IT"/>
+          <w:rFonts w:ascii="Linux Libertine" w:hAnsi="Linux Libertine" w:cstheme="minorBidi"/>
+          <w:szCs w:val="22"/>
+          <w:lang w:eastAsia="it-IT"/>
+          <w14:ligatures w14:val="standard"/>
+        </w:rPr>
+        <w:t xml:space="preserve">has been flourishing its </w:t>
+      </w:r>
+      <w:r>
+        <w:rPr>
+          <w:rFonts w:ascii="Linux Libertine" w:hAnsi="Linux Libertine" w:cstheme="minorBidi"/>
+          <w:szCs w:val="22"/>
+          <w:lang w:eastAsia="it-IT"/>
+          <w14:ligatures w14:val="standard"/>
+        </w:rPr>
+        <w:t xml:space="preserve">unparallel </w:t>
+      </w:r>
+      <w:r>
+        <w:rPr>
+          <w:rFonts w:ascii="Linux Libertine" w:hAnsi="Linux Libertine" w:cstheme="minorBidi"/>
+          <w:szCs w:val="22"/>
+          <w:lang w:eastAsia="it-IT"/>
+          <w14:ligatures w14:val="standard"/>
+        </w:rPr>
+        <w:t xml:space="preserve">performance </w:t>
+      </w:r>
+      <w:r>
+        <w:rPr>
+          <w:rFonts w:ascii="Linux Libertine" w:hAnsi="Linux Libertine" w:cstheme="minorBidi"/>
+          <w:szCs w:val="22"/>
+          <w:lang w:eastAsia="it-IT"/>
+          <w14:ligatures w14:val="standard"/>
+        </w:rPr>
+        <w:t>in a wider range.</w:t>
+      </w:r>
+      <w:r>
+        <w:rPr>
+          <w:rFonts w:ascii="Linux Libertine" w:hAnsi="Linux Libertine" w:cstheme="minorBidi"/>
+          <w:szCs w:val="22"/>
+          <w:lang w:eastAsia="it-IT"/>
+          <w14:ligatures w14:val="standard"/>
+        </w:rPr>
+        <w:t xml:space="preserve"> </w:t>
+      </w:r>
+      <w:r>
+        <w:rPr>
+          <w:rFonts w:ascii="Linux Libertine" w:hAnsi="Linux Libertine" w:cstheme="minorBidi"/>
+          <w:szCs w:val="22"/>
+          <w:lang w:eastAsia="it-IT"/>
+          <w14:ligatures w14:val="standard"/>
+        </w:rPr>
+        <w:t xml:space="preserve">This paper explores </w:t>
+      </w:r>
+      <w:r>
+        <w:rPr>
+          <w:rFonts w:ascii="Linux Libertine" w:hAnsi="Linux Libertine" w:cstheme="minorBidi"/>
+          <w:szCs w:val="22"/>
+          <w:lang w:eastAsia="it-IT"/>
+          <w14:ligatures w14:val="standard"/>
+        </w:rPr>
+        <w:t>one of the most talked-about AI-based dialogue models, Chat</w:t>
+      </w:r>
+      <w:r>
+        <w:rPr>
+          <w:rFonts w:ascii="Linux Libertine" w:hAnsi="Linux Libertine" w:cstheme="minorBidi"/>
+          <w:szCs w:val="22"/>
+          <w:lang w:eastAsia="it-IT"/>
+          <w14:ligatures w14:val="standard"/>
+        </w:rPr>
+        <w:t xml:space="preserve"> GPT (Generative Pre-Trained Transformer),</w:t>
+      </w:r>
+      <w:r>
+        <w:rPr>
+          <w:rFonts w:ascii="Linux Libertine" w:hAnsi="Linux Libertine" w:cstheme="minorBidi"/>
+          <w:szCs w:val="22"/>
+          <w:lang w:eastAsia="it-IT"/>
+          <w14:ligatures w14:val="standard"/>
+        </w:rPr>
+        <w:t xml:space="preserve"> </w:t>
+      </w:r>
+      <w:r>
+        <w:rPr>
+          <w:rFonts w:ascii="Linux Libertine" w:hAnsi="Linux Libertine" w:cstheme="minorBidi"/>
+          <w:szCs w:val="22"/>
+          <w:lang w:eastAsia="it-IT"/>
+          <w14:ligatures w14:val="standard"/>
+        </w:rPr>
+        <w:t xml:space="preserve">developed by Open </w:t>
+      </w:r>
+      <w:r>
+        <w:rPr>
+          <w:rFonts w:ascii="Linux Libertine" w:hAnsi="Linux Libertine" w:cstheme="minorBidi"/>
+          <w:szCs w:val="22"/>
+          <w:lang w:eastAsia="it-IT"/>
+          <w14:ligatures w14:val="standard"/>
+        </w:rPr>
+        <w:t>AI</w:t>
+      </w:r>
+      <w:r>
+        <w:rPr>
+          <w:rFonts w:ascii="Linux Libertine" w:hAnsi="Linux Libertine" w:cstheme="minorBidi"/>
+          <w:szCs w:val="22"/>
+          <w:lang w:eastAsia="it-IT"/>
+          <w14:ligatures w14:val="standard"/>
+        </w:rPr>
+        <w:t>.</w:t>
+      </w:r>
+      <w:r>
+        <w:rPr>
+          <w:rFonts w:ascii="Linux Libertine" w:hAnsi="Linux Libertine" w:cstheme="minorBidi"/>
+          <w:szCs w:val="22"/>
+          <w:lang w:eastAsia="it-IT"/>
+          <w14:ligatures w14:val="standard"/>
+        </w:rPr>
+        <w:t xml:space="preserve"> </w:t>
+      </w:r>
+      <w:r>
+        <w:rPr>
+          <w:rFonts w:ascii="Linux Libertine" w:hAnsi="Linux Libertine" w:cstheme="minorBidi"/>
+          <w:szCs w:val="22"/>
+          <w:lang w:eastAsia="it-IT"/>
+          <w14:ligatures w14:val="standard"/>
+        </w:rPr>
+        <w:t>The study</w:t>
+      </w:r>
+      <w:r>
+        <w:rPr>
+          <w:rFonts w:ascii="Linux Libertine" w:hAnsi="Linux Libertine" w:cstheme="minorBidi"/>
+          <w:szCs w:val="22"/>
+          <w:lang w:eastAsia="it-IT"/>
+          <w14:ligatures w14:val="standard"/>
+        </w:rPr>
+        <w:t xml:space="preserve"> presented in this document</w:t>
+      </w:r>
+      <w:r>
+        <w:rPr>
+          <w:rFonts w:ascii="Linux Libertine" w:hAnsi="Linux Libertine" w:cstheme="minorBidi"/>
+          <w:szCs w:val="22"/>
+          <w:lang w:eastAsia="it-IT"/>
+          <w14:ligatures w14:val="standard"/>
+        </w:rPr>
+        <w:t xml:space="preserve"> analyzes</w:t>
+      </w:r>
+      <w:r>
+        <w:rPr>
+          <w:rFonts w:ascii="Linux Libertine" w:hAnsi="Linux Libertine" w:cstheme="minorBidi"/>
+          <w:szCs w:val="22"/>
+          <w:lang w:eastAsia="it-IT"/>
+          <w14:ligatures w14:val="standard"/>
+        </w:rPr>
+        <w:t xml:space="preserve"> several aspects of Chat GPT’s</w:t>
+      </w:r>
+      <w:r>
+        <w:rPr>
+          <w:rFonts w:ascii="Linux Libertine" w:hAnsi="Linux Libertine" w:cstheme="minorBidi"/>
+          <w:szCs w:val="22"/>
+          <w:lang w:eastAsia="it-IT"/>
+          <w14:ligatures w14:val="standard"/>
+        </w:rPr>
+        <w:t xml:space="preserve"> </w:t>
+      </w:r>
+      <w:r>
+        <w:rPr>
+          <w:rFonts w:ascii="Linux Libertine" w:hAnsi="Linux Libertine" w:cstheme="minorBidi"/>
+          <w:szCs w:val="22"/>
+          <w:lang w:eastAsia="it-IT"/>
+          <w14:ligatures w14:val="standard"/>
+        </w:rPr>
+        <w:t xml:space="preserve">impact including its </w:t>
+      </w:r>
+      <w:r>
+        <w:rPr>
+          <w:rFonts w:ascii="Linux Libertine" w:hAnsi="Linux Libertine" w:cstheme="minorBidi"/>
+          <w:szCs w:val="22"/>
+          <w:lang w:eastAsia="it-IT"/>
+          <w14:ligatures w14:val="standard"/>
+        </w:rPr>
+        <w:t>trustworthiness</w:t>
+      </w:r>
+      <w:r>
+        <w:rPr>
+          <w:rFonts w:ascii="Linux Libertine" w:hAnsi="Linux Libertine" w:cstheme="minorBidi"/>
+          <w:szCs w:val="22"/>
+          <w:lang w:eastAsia="it-IT"/>
+          <w14:ligatures w14:val="standard"/>
+        </w:rPr>
+        <w:t>, accountability, and ethical implications</w:t>
+      </w:r>
+      <w:r>
+        <w:rPr>
+          <w:rFonts w:ascii="Linux Libertine" w:hAnsi="Linux Libertine" w:cstheme="minorBidi"/>
+          <w:szCs w:val="22"/>
+          <w:lang w:eastAsia="it-IT"/>
+          <w14:ligatures w14:val="standard"/>
         </w:rPr>
         <w:t xml:space="preserve">. </w:t>
+      </w:r>
+      <w:r>
+        <w:rPr>
+          <w:rFonts w:ascii="Linux Libertine" w:hAnsi="Linux Libertine" w:cstheme="minorBidi"/>
+          <w:szCs w:val="22"/>
+          <w:lang w:eastAsia="it-IT"/>
+          <w14:ligatures w14:val="standard"/>
+        </w:rPr>
+        <w:t xml:space="preserve"> </w:t>
+      </w:r>
+      <w:r>
+        <w:rPr>
+          <w:rFonts w:ascii="Linux Libertine" w:hAnsi="Linux Libertine" w:cstheme="minorBidi"/>
+          <w:szCs w:val="22"/>
+          <w:lang w:eastAsia="it-IT"/>
+          <w14:ligatures w14:val="standard"/>
+        </w:rPr>
+        <w:t xml:space="preserve">The paper </w:t>
+      </w:r>
+      <w:r>
+        <w:rPr>
+          <w:rFonts w:ascii="Linux Libertine" w:hAnsi="Linux Libertine" w:cstheme="minorBidi"/>
+          <w:szCs w:val="22"/>
+          <w:lang w:eastAsia="it-IT"/>
+          <w14:ligatures w14:val="standard"/>
+        </w:rPr>
+        <w:t>also discusses the evolution of model and how these factors collectively influence the academic world</w:t>
+      </w:r>
+      <w:r>
+        <w:rPr>
+          <w:rFonts w:ascii="Linux Libertine" w:hAnsi="Linux Libertine" w:cstheme="minorBidi"/>
+          <w:szCs w:val="22"/>
+          <w:lang w:eastAsia="it-IT"/>
+          <w14:ligatures w14:val="standard"/>
+        </w:rPr>
+        <w:t xml:space="preserve"> of software engineering</w:t>
+      </w:r>
+      <w:r>
+        <w:rPr>
+          <w:rFonts w:ascii="Linux Libertine" w:hAnsi="Linux Libertine" w:cstheme="minorBidi"/>
+          <w:szCs w:val="22"/>
+          <w:lang w:eastAsia="it-IT"/>
+          <w14:ligatures w14:val="standard"/>
+        </w:rPr>
+        <w:t>. Academics such as teachers, students, researchers and many more use it d</w:t>
+      </w:r>
+      <w:r>
+        <w:rPr>
+          <w:rFonts w:ascii="Linux Libertine" w:hAnsi="Linux Libertine" w:cstheme="minorBidi"/>
+          <w:szCs w:val="22"/>
+          <w:lang w:eastAsia="it-IT"/>
+          <w14:ligatures w14:val="standard"/>
+        </w:rPr>
+        <w:t xml:space="preserve">ue to the diverse range of </w:t>
+      </w:r>
+      <w:r>
+        <w:rPr>
+          <w:rFonts w:ascii="Linux Libertine" w:hAnsi="Linux Libertine" w:cstheme="minorBidi"/>
+          <w:szCs w:val="22"/>
+          <w:lang w:eastAsia="it-IT"/>
+          <w14:ligatures w14:val="standard"/>
+        </w:rPr>
+        <w:t>NLP (Natural Language Processing)</w:t>
+      </w:r>
+      <w:r>
+        <w:rPr>
+          <w:rFonts w:ascii="Linux Libertine" w:hAnsi="Linux Libertine" w:cstheme="minorBidi"/>
+          <w:szCs w:val="22"/>
+          <w:lang w:eastAsia="it-IT"/>
+          <w14:ligatures w14:val="standard"/>
+        </w:rPr>
+        <w:t xml:space="preserve"> functions</w:t>
+      </w:r>
+      <w:r>
+        <w:rPr>
+          <w:rFonts w:ascii="Linux Libertine" w:hAnsi="Linux Libertine" w:cstheme="minorBidi"/>
+          <w:szCs w:val="22"/>
+          <w:lang w:eastAsia="it-IT"/>
+          <w14:ligatures w14:val="standard"/>
+        </w:rPr>
+        <w:t xml:space="preserve">, and making it popular choice in the academic community. </w:t>
+      </w:r>
+    </w:p>
+    <w:p>
+      <w:pPr>
+        <w:pStyle w:val="ParaContinue"/>
+        <w:ind w:firstLine="0"/>
+        <w:rPr>
+          <w:rFonts w:ascii="Linux Libertine" w:hAnsi="Linux Libertine" w:cstheme="minorBidi"/>
+          <w:szCs w:val="22"/>
+          <w:lang w:eastAsia="it-IT"/>
+          <w14:ligatures w14:val="standard"/>
+        </w:rPr>
+      </w:pPr>
+    </w:p>
+    <w:p>
+      <w:pPr>
+        <w:pStyle w:val="ParaContinue"/>
+        <w:ind w:firstLine="0"/>
+        <w:rPr>
+          <w:rFonts w:ascii="Linux Libertine" w:hAnsi="Linux Libertine" w:cstheme="minorBidi"/>
+          <w:szCs w:val="22"/>
+          <w:lang w:eastAsia="it-IT"/>
+          <w14:ligatures w14:val="standard"/>
+        </w:rPr>
+      </w:pPr>
+      <w:r>
+        <w:rPr>
+          <w:rFonts w:ascii="Linux Libertine" w:hAnsi="Linux Libertine" w:cstheme="minorBidi"/>
+          <w:szCs w:val="22"/>
+          <w:lang w:eastAsia="it-IT"/>
+          <w14:ligatures w14:val="standard"/>
+        </w:rPr>
+        <w:t>Chat GPT is an AI based</w:t>
+      </w:r>
+      <w:r>
+        <w:rPr>
+          <w:rFonts w:ascii="Linux Libertine" w:hAnsi="Linux Libertine" w:cstheme="minorBidi"/>
+          <w:szCs w:val="22"/>
+          <w:lang w:eastAsia="it-IT"/>
+          <w14:ligatures w14:val="standard"/>
+        </w:rPr>
+        <w:t xml:space="preserve"> large language </w:t>
+      </w:r>
+      <w:r>
+        <w:rPr>
+          <w:rFonts w:ascii="Linux Libertine" w:hAnsi="Linux Libertine" w:cstheme="minorBidi"/>
+          <w:szCs w:val="22"/>
+          <w:lang w:eastAsia="it-IT"/>
+          <w14:ligatures w14:val="standard"/>
+        </w:rPr>
+        <w:t>model (LLM)</w:t>
+      </w:r>
+      <w:r>
+        <w:rPr>
+          <w:rFonts w:ascii="Linux Libertine" w:hAnsi="Linux Libertine" w:cstheme="minorBidi"/>
+          <w:szCs w:val="22"/>
+          <w:lang w:eastAsia="it-IT"/>
+          <w14:ligatures w14:val="standard"/>
+        </w:rPr>
+        <w:t xml:space="preserve"> </w:t>
+      </w:r>
+      <w:r>
+        <w:rPr>
+          <w:rFonts w:ascii="Linux Libertine" w:hAnsi="Linux Libertine" w:cstheme="minorBidi"/>
+          <w:szCs w:val="22"/>
+          <w:lang w:eastAsia="it-IT"/>
+          <w14:ligatures w14:val="standard"/>
+        </w:rPr>
+        <w:t xml:space="preserve">that </w:t>
+      </w:r>
+      <w:r>
+        <w:rPr>
+          <w:rFonts w:ascii="Linux Libertine" w:hAnsi="Linux Libertine" w:cstheme="minorBidi"/>
+          <w:szCs w:val="22"/>
+          <w:lang w:eastAsia="it-IT"/>
+          <w14:ligatures w14:val="standard"/>
+        </w:rPr>
+        <w:t>is designed to continuously learn and improve its performance through user interactions, resulting in accurate responses over time</w:t>
+      </w:r>
+      <w:r>
+        <w:rPr>
+          <w:rFonts w:ascii="Linux Libertine" w:hAnsi="Linux Libertine" w:cstheme="minorBidi"/>
+          <w:szCs w:val="22"/>
+          <w:lang w:eastAsia="it-IT"/>
+          <w14:ligatures w14:val="standard"/>
+        </w:rPr>
+        <w:t xml:space="preserve">. </w:t>
+      </w:r>
+      <w:r>
+        <w:rPr>
+          <w:rFonts w:ascii="Linux Libertine" w:hAnsi="Linux Libertine" w:cstheme="minorBidi"/>
+          <w:szCs w:val="22"/>
+          <w:lang w:eastAsia="it-IT"/>
+          <w14:ligatures w14:val="standard"/>
+        </w:rPr>
+        <w:t xml:space="preserve"> </w:t>
+      </w:r>
+      <w:r>
+        <w:rPr>
+          <w:rFonts w:ascii="Linux Libertine" w:hAnsi="Linux Libertine" w:cstheme="minorBidi"/>
+          <w:color w:val="FF0000"/>
+          <w:szCs w:val="22"/>
+          <w:lang w:eastAsia="it-IT"/>
+          <w14:ligatures w14:val="standard"/>
+        </w:rPr>
+        <w:t>IDENTIFICATION OF RESEARCH GAP……………</w:t>
+      </w:r>
+      <w:r>
+        <w:rPr>
+          <w:rFonts w:ascii="Linux Libertine" w:hAnsi="Linux Libertine" w:cstheme="minorBidi"/>
+          <w:color w:val="FF0000"/>
+          <w:szCs w:val="22"/>
+          <w:lang w:eastAsia="it-IT"/>
+          <w14:ligatures w14:val="standard"/>
+        </w:rPr>
+        <w:t>……….</w:t>
+      </w:r>
+    </w:p>
+    <w:p>
+      <w:pPr>
+        <w:pStyle w:val="Head2"/>
+        <w:rPr>
+          <w:sz w:val="20"/>
+          <w:szCs w:val="22"/>
+        </w:rPr>
+      </w:pPr>
+      <w:bookmarkStart w:id="5" w:name="_Hlk131966620"/>
+      <w:r>
+        <w:rPr>
+          <w:sz w:val="20"/>
+          <w:szCs w:val="22"/>
+        </w:rPr>
+        <w:t>Purpose and Research Questions</w:t>
       </w:r>
     </w:p>
     <w:p>
@@ -2040,10 +2110,10 @@
           <w:lang w:eastAsia="it-IT"/>
         </w:rPr>
         <w:drawing>
-          <wp:inline distT="0" distB="0" distL="0" distR="0" wp14:anchorId="6F6263F2" wp14:editId="2B8B1959">
-            <wp:extent cx="6092190" cy="2642553"/>
-            <wp:effectExtent l="19050" t="19050" r="22860" b="24765"/>
-            <wp:docPr id="16" name="Picture 16"/>
+          <wp:inline distT="0" distB="0" distL="0" distR="0" wp14:anchorId="04FAEB22" wp14:editId="367FC7CD">
+            <wp:extent cx="6194426" cy="2838450"/>
+            <wp:effectExtent l="19050" t="19050" r="15875" b="19050"/>
+            <wp:docPr id="4" name="Picture 4"/>
             <wp:cNvGraphicFramePr>
               <a:graphicFrameLocks xmlns:a="http://schemas.openxmlformats.org/drawingml/2006/main" noChangeAspect="1"/>
             </wp:cNvGraphicFramePr>
@@ -2051,7 +2121,7 @@
               <a:graphicData uri="http://schemas.openxmlformats.org/drawingml/2006/picture">
                 <pic:pic xmlns:pic="http://schemas.openxmlformats.org/drawingml/2006/picture">
                   <pic:nvPicPr>
-                    <pic:cNvPr id="16" name="Picture 16"/>
+                    <pic:cNvPr id="4" name="Picture 4"/>
                     <pic:cNvPicPr/>
                   </pic:nvPicPr>
                   <pic:blipFill>
@@ -2069,14 +2139,14 @@
                   <pic:spPr>
                     <a:xfrm>
                       <a:off x="0" y="0"/>
-                      <a:ext cx="6097115" cy="2644689"/>
+                      <a:ext cx="6196074" cy="2839205"/>
                     </a:xfrm>
                     <a:prstGeom prst="rect">
                       <a:avLst/>
                     </a:prstGeom>
                     <a:ln>
                       <a:solidFill>
-                        <a:schemeClr val="tx1"/>
+                        <a:srgbClr val="00B0F0"/>
                       </a:solidFill>
                     </a:ln>
                   </pic:spPr>
@@ -2122,7 +2192,7 @@
         </w:rPr>
         <w:t xml:space="preserve"> </w:t>
       </w:r>
-      <w:bookmarkStart w:id="8" w:name="_Hlk132409246"/>
+      <w:bookmarkStart w:id="6" w:name="_Hlk132409246"/>
       <w:r>
         <w:rPr>
           <w:i/>
@@ -2137,7 +2207,7 @@
           <w:iCs/>
           <w:lang w:eastAsia="it-IT"/>
         </w:rPr>
-        <w:t>GPT: (left: rewriting</w:t>
+        <w:t>GPT: (l</w:t>
       </w:r>
       <w:r>
         <w:rPr>
@@ -2145,7 +2215,7 @@
           <w:iCs/>
           <w:lang w:eastAsia="it-IT"/>
         </w:rPr>
-        <w:t xml:space="preserve"> the code from given bugs or errors</w:t>
+        <w:t xml:space="preserve">eft: Chat GPT generated </w:t>
       </w:r>
       <w:r>
         <w:rPr>
@@ -2153,7 +2223,7 @@
           <w:iCs/>
           <w:lang w:eastAsia="it-IT"/>
         </w:rPr>
-        <w:t xml:space="preserve"> &amp; right: poem generated on University of Northampton)</w:t>
+        <w:t>p</w:t>
       </w:r>
       <w:r>
         <w:rPr>
@@ -2161,9 +2231,49 @@
           <w:iCs/>
           <w:lang w:eastAsia="it-IT"/>
         </w:rPr>
+        <w:t xml:space="preserve">oem </w:t>
+      </w:r>
+      <w:r>
+        <w:rPr>
+          <w:i/>
+          <w:iCs/>
+          <w:lang w:eastAsia="it-IT"/>
+        </w:rPr>
         <w:t xml:space="preserve"> </w:t>
       </w:r>
-      <w:bookmarkEnd w:id="8"/>
+      <w:r>
+        <w:rPr>
+          <w:i/>
+          <w:iCs/>
+          <w:lang w:eastAsia="it-IT"/>
+        </w:rPr>
+        <w:t xml:space="preserve"> &amp; right: </w:t>
+      </w:r>
+      <w:r>
+        <w:rPr>
+          <w:i/>
+          <w:iCs/>
+          <w:lang w:eastAsia="it-IT"/>
+        </w:rPr>
+        <w:t>Cypher query generated by Chat GPT in response</w:t>
+      </w:r>
+      <w:r>
+        <w:rPr>
+          <w:i/>
+          <w:iCs/>
+          <w:lang w:eastAsia="it-IT"/>
+        </w:rPr>
+        <w:t>)</w:t>
+      </w:r>
+      <w:r>
+        <w:rPr>
+          <w:i/>
+          <w:iCs/>
+          <w:lang w:eastAsia="it-IT"/>
+        </w:rPr>
+        <w:t xml:space="preserve"> </w:t>
+      </w:r>
+      <w:bookmarkEnd w:id="6"/>
     </w:p>
     <w:p>
       <w:pPr>
@@ -2189,7 +2299,7 @@
           <w14:ligatures w14:val="standard"/>
         </w:rPr>
       </w:pPr>
-      <w:bookmarkStart w:id="9" w:name="_Hlk132409264"/>
+      <w:bookmarkStart w:id="7" w:name="_Hlk132409264"/>
       <w:r>
         <w:rPr>
           <w:rFonts w:ascii="Linux Libertine" w:hAnsi="Linux Libertine" w:cstheme="minorBidi"/>
@@ -2206,16 +2316,25 @@
           <w:lang w:eastAsia="it-IT"/>
           <w14:ligatures w14:val="standard"/>
         </w:rPr>
-        <w:t xml:space="preserve">that raises problems in academia </w:t>
-      </w:r>
-      <w:r>
-        <w:rPr>
-          <w:rFonts w:ascii="Linux Libertine" w:hAnsi="Linux Libertine" w:cstheme="minorBidi"/>
-          <w:szCs w:val="22"/>
-          <w:lang w:eastAsia="it-IT"/>
-          <w14:ligatures w14:val="standard"/>
-        </w:rPr>
-        <w:t>are listed below:</w:t>
+        <w:t xml:space="preserve">that raises </w:t>
+      </w:r>
+      <w:r>
+        <w:rPr>
+          <w:rFonts w:ascii="Linux Libertine" w:hAnsi="Linux Libertine" w:cstheme="minorBidi"/>
+          <w:szCs w:val="22"/>
+          <w:lang w:eastAsia="it-IT"/>
+          <w14:ligatures w14:val="standard"/>
+        </w:rPr>
+        <w:t>problems are</w:t>
+      </w:r>
+      <w:r>
+        <w:rPr>
+          <w:rFonts w:ascii="Linux Libertine" w:hAnsi="Linux Libertine" w:cstheme="minorBidi"/>
+          <w:szCs w:val="22"/>
+          <w:lang w:eastAsia="it-IT"/>
+          <w14:ligatures w14:val="standard"/>
+        </w:rPr>
+        <w:t xml:space="preserve"> listed below:</w:t>
       </w:r>
     </w:p>
     <w:p>
@@ -2235,9 +2354,8 @@
         <w:pStyle w:val="NoSpacing"/>
         <w:numPr>
           <w:ilvl w:val="0"/>
-          <w:numId w:val="15"/>
+          <w:numId w:val="22"/>
         </w:numPr>
-        <w:jc w:val="both"/>
         <w:rPr>
           <w:rFonts w:ascii="Linux Libertine" w:hAnsi="Linux Libertine"/>
           <w:sz w:val="18"/>
@@ -2252,7 +2370,7 @@
           <w:lang w:eastAsia="it-IT"/>
           <w14:ligatures w14:val="standard"/>
         </w:rPr>
-        <w:t xml:space="preserve">What </w:t>
+        <w:t xml:space="preserve">Let us consider </w:t>
       </w:r>
       <w:r>
         <w:rPr>
@@ -2261,7 +2379,7 @@
           <w:lang w:eastAsia="it-IT"/>
           <w14:ligatures w14:val="standard"/>
         </w:rPr>
-        <w:t xml:space="preserve">really </w:t>
+        <w:t xml:space="preserve">a student </w:t>
       </w:r>
       <w:r>
         <w:rPr>
@@ -2270,7 +2388,7 @@
           <w:lang w:eastAsia="it-IT"/>
           <w14:ligatures w14:val="standard"/>
         </w:rPr>
-        <w:t xml:space="preserve">motivates student to use Chat GPT? </w:t>
+        <w:t>ask</w:t>
       </w:r>
       <w:r>
         <w:rPr>
@@ -2279,7 +2397,7 @@
           <w:lang w:eastAsia="it-IT"/>
           <w14:ligatures w14:val="standard"/>
         </w:rPr>
-        <w:t>Is</w:t>
+        <w:t xml:space="preserve"> </w:t>
       </w:r>
       <w:r>
         <w:rPr>
@@ -2288,7 +2406,7 @@
           <w:lang w:eastAsia="it-IT"/>
           <w14:ligatures w14:val="standard"/>
         </w:rPr>
-        <w:t xml:space="preserve"> it </w:t>
+        <w:t xml:space="preserve">two different </w:t>
       </w:r>
       <w:r>
         <w:rPr>
@@ -2297,7 +2415,7 @@
           <w:lang w:eastAsia="it-IT"/>
           <w14:ligatures w14:val="standard"/>
         </w:rPr>
-        <w:t xml:space="preserve">a buddy </w:t>
+        <w:t xml:space="preserve">questions and the </w:t>
       </w:r>
       <w:r>
         <w:rPr>
@@ -2306,7 +2424,7 @@
           <w:lang w:eastAsia="it-IT"/>
           <w14:ligatures w14:val="standard"/>
         </w:rPr>
-        <w:t>tutor that helps in analyzing ideas</w:t>
+        <w:t xml:space="preserve">screenshots of responses generated by Chat </w:t>
       </w:r>
       <w:r>
         <w:rPr>
@@ -2315,7 +2433,7 @@
           <w:lang w:eastAsia="it-IT"/>
           <w14:ligatures w14:val="standard"/>
         </w:rPr>
-        <w:t xml:space="preserve"> or </w:t>
+        <w:t>GPT</w:t>
       </w:r>
       <w:r>
         <w:rPr>
@@ -2324,7 +2442,7 @@
           <w:lang w:eastAsia="it-IT"/>
           <w14:ligatures w14:val="standard"/>
         </w:rPr>
-        <w:t>an</w:t>
+        <w:t xml:space="preserve"> are shown in fig1.1,</w:t>
       </w:r>
       <w:r>
         <w:rPr>
@@ -2333,113 +2451,13 @@
           <w:lang w:eastAsia="it-IT"/>
           <w14:ligatures w14:val="standard"/>
         </w:rPr>
-        <w:t xml:space="preserve"> </w:t>
-      </w:r>
-      <w:r>
-        <w:rPr>
-          <w:rFonts w:ascii="Linux Libertine" w:hAnsi="Linux Libertine"/>
-          <w:sz w:val="18"/>
-          <w:lang w:eastAsia="it-IT"/>
-          <w14:ligatures w14:val="standard"/>
-        </w:rPr>
-        <w:t>indoctrination tool</w:t>
-      </w:r>
-      <w:r>
-        <w:rPr>
-          <w:rFonts w:ascii="Linux Libertine" w:hAnsi="Linux Libertine"/>
-          <w:sz w:val="18"/>
-          <w:lang w:eastAsia="it-IT"/>
-          <w14:ligatures w14:val="standard"/>
-        </w:rPr>
-        <w:t xml:space="preserve"> </w:t>
-      </w:r>
-      <w:r>
-        <w:rPr>
-          <w:rFonts w:ascii="Linux Libertine" w:hAnsi="Linux Libertine"/>
-          <w:sz w:val="18"/>
-          <w:lang w:eastAsia="it-IT"/>
-          <w14:ligatures w14:val="standard"/>
-        </w:rPr>
-        <w:t xml:space="preserve">that inspires the tradition of </w:t>
-      </w:r>
-      <w:r>
-        <w:rPr>
-          <w:rFonts w:ascii="Linux Libertine" w:hAnsi="Linux Libertine"/>
-          <w:sz w:val="18"/>
-          <w:lang w:eastAsia="it-IT"/>
-          <w14:ligatures w14:val="standard"/>
-        </w:rPr>
-        <w:t xml:space="preserve">calculated </w:t>
-      </w:r>
-      <w:r>
-        <w:rPr>
-          <w:rFonts w:ascii="Linux Libertine" w:hAnsi="Linux Libertine"/>
-          <w:sz w:val="18"/>
-          <w:lang w:eastAsia="it-IT"/>
-          <w14:ligatures w14:val="standard"/>
-        </w:rPr>
-        <w:t xml:space="preserve">academic </w:t>
-      </w:r>
-      <w:r>
-        <w:rPr>
-          <w:rFonts w:ascii="Linux Libertine" w:hAnsi="Linux Libertine"/>
-          <w:sz w:val="18"/>
-          <w:lang w:eastAsia="it-IT"/>
-          <w14:ligatures w14:val="standard"/>
-        </w:rPr>
-        <w:t>misconduct</w:t>
-      </w:r>
-      <w:r>
-        <w:rPr>
-          <w:rFonts w:ascii="Linux Libertine" w:hAnsi="Linux Libertine"/>
-          <w:sz w:val="18"/>
-          <w:lang w:eastAsia="it-IT"/>
-          <w14:ligatures w14:val="standard"/>
-        </w:rPr>
-        <w:t xml:space="preserve"> </w:t>
-      </w:r>
-      <w:r>
-        <w:rPr>
-          <w:rFonts w:ascii="Linux Libertine" w:hAnsi="Linux Libertine"/>
-          <w:sz w:val="18"/>
-          <w:lang w:eastAsia="it-IT"/>
-          <w14:ligatures w14:val="standard"/>
-        </w:rPr>
-        <w:t>in</w:t>
-      </w:r>
-      <w:r>
-        <w:rPr>
-          <w:rFonts w:ascii="Linux Libertine" w:hAnsi="Linux Libertine"/>
-          <w:sz w:val="18"/>
-          <w:lang w:eastAsia="it-IT"/>
-          <w14:ligatures w14:val="standard"/>
-        </w:rPr>
-        <w:t xml:space="preserve"> terms of academic </w:t>
-      </w:r>
-      <w:r>
-        <w:rPr>
-          <w:rFonts w:ascii="Linux Libertine" w:hAnsi="Linux Libertine"/>
-          <w:sz w:val="18"/>
-          <w:lang w:eastAsia="it-IT"/>
-          <w14:ligatures w14:val="standard"/>
-        </w:rPr>
-        <w:t>integrity</w:t>
-      </w:r>
-      <w:r>
-        <w:rPr>
-          <w:rFonts w:ascii="Linux Libertine" w:hAnsi="Linux Libertine"/>
-          <w:sz w:val="18"/>
-          <w:lang w:eastAsia="it-IT"/>
-          <w14:ligatures w14:val="standard"/>
-        </w:rPr>
-        <w:t>?</w:t>
+        <w:t xml:space="preserve"> one being text-based and the other being code-based. Given this, how can academic circles such as universities, colleges, and schools maintain academic integrity in terms of plagiarism, honesty, novelty, utility, and quality?</w:t>
       </w:r>
     </w:p>
     <w:p>
       <w:pPr>
         <w:pStyle w:val="NoSpacing"/>
         <w:ind w:left="720"/>
-        <w:jc w:val="both"/>
         <w:rPr>
           <w:rFonts w:ascii="Linux Libertine" w:hAnsi="Linux Libertine"/>
           <w:sz w:val="18"/>
@@ -2453,7 +2471,7 @@
         <w:pStyle w:val="NoSpacing"/>
         <w:numPr>
           <w:ilvl w:val="0"/>
-          <w:numId w:val="15"/>
+          <w:numId w:val="22"/>
         </w:numPr>
         <w:jc w:val="both"/>
         <w:rPr>
@@ -2562,7 +2580,7 @@
         <w:pStyle w:val="NoSpacing"/>
         <w:numPr>
           <w:ilvl w:val="0"/>
-          <w:numId w:val="15"/>
+          <w:numId w:val="22"/>
         </w:numPr>
         <w:jc w:val="both"/>
         <w:rPr>
@@ -2615,149 +2633,24 @@
           <w:lang w:eastAsia="it-IT"/>
           <w14:ligatures w14:val="standard"/>
         </w:rPr>
-        <w:t xml:space="preserve">What </w:t>
-      </w:r>
-      <w:r>
+        <w:t>Does Chat GPT passes the learning approaches like: Learning to Learn (L2L), Learning to Change (L2C) and Learning to Adapt (L2A)?</w:t>
+      </w:r>
+    </w:p>
+    <w:p>
+      <w:pPr>
+        <w:pStyle w:val="NoSpacing"/>
+        <w:jc w:val="both"/>
         <w:rPr>
           <w:rFonts w:ascii="Linux Libertine" w:hAnsi="Linux Libertine"/>
           <w:sz w:val="18"/>
           <w:lang w:eastAsia="it-IT"/>
           <w14:ligatures w14:val="standard"/>
         </w:rPr>
-        <w:t xml:space="preserve">are the comparative natures </w:t>
-      </w:r>
-      <w:r>
-        <w:rPr>
-          <w:rFonts w:ascii="Linux Libertine" w:hAnsi="Linux Libertine"/>
-          <w:sz w:val="18"/>
-          <w:lang w:eastAsia="it-IT"/>
-          <w14:ligatures w14:val="standard"/>
-        </w:rPr>
-        <w:t>both the domain has</w:t>
-      </w:r>
-      <w:r>
-        <w:rPr>
-          <w:rFonts w:ascii="Linux Libertine" w:hAnsi="Linux Libertine"/>
-          <w:sz w:val="18"/>
-          <w:lang w:eastAsia="it-IT"/>
-          <w14:ligatures w14:val="standard"/>
-        </w:rPr>
-        <w:t xml:space="preserve"> </w:t>
-      </w:r>
-      <w:r>
-        <w:rPr>
-          <w:rFonts w:ascii="Linux Libertine" w:hAnsi="Linux Libertine"/>
-          <w:sz w:val="18"/>
-          <w:lang w:eastAsia="it-IT"/>
-          <w14:ligatures w14:val="standard"/>
-        </w:rPr>
-        <w:t xml:space="preserve">that vary them in terms of </w:t>
-      </w:r>
-      <w:r>
-        <w:rPr>
-          <w:rFonts w:ascii="Linux Libertine" w:hAnsi="Linux Libertine"/>
-          <w:sz w:val="18"/>
-          <w:lang w:eastAsia="it-IT"/>
-          <w14:ligatures w14:val="standard"/>
-        </w:rPr>
-        <w:t>quality education</w:t>
-      </w:r>
-      <w:r>
-        <w:rPr>
-          <w:rFonts w:ascii="Linux Libertine" w:hAnsi="Linux Libertine"/>
-          <w:sz w:val="18"/>
-          <w:lang w:eastAsia="it-IT"/>
-          <w14:ligatures w14:val="standard"/>
-        </w:rPr>
-        <w:t>?</w:t>
-      </w:r>
-      <w:r>
-        <w:rPr>
-          <w:rFonts w:ascii="Linux Libertine" w:hAnsi="Linux Libertine"/>
-          <w:sz w:val="18"/>
-          <w:lang w:eastAsia="it-IT"/>
-          <w14:ligatures w14:val="standard"/>
-        </w:rPr>
-        <w:t xml:space="preserve"> </w:t>
-      </w:r>
-      <w:r>
-        <w:rPr>
-          <w:rFonts w:ascii="Linux Libertine" w:hAnsi="Linux Libertine"/>
-          <w:sz w:val="18"/>
-          <w:lang w:eastAsia="it-IT"/>
-          <w14:ligatures w14:val="standard"/>
-        </w:rPr>
-        <w:t xml:space="preserve"> </w:t>
-      </w:r>
-    </w:p>
-    <w:p>
-      <w:pPr>
-        <w:pStyle w:val="NoSpacing"/>
-        <w:jc w:val="both"/>
-        <w:rPr>
-          <w:rFonts w:ascii="Linux Libertine" w:hAnsi="Linux Libertine"/>
-          <w:sz w:val="18"/>
-          <w:lang w:eastAsia="it-IT"/>
-          <w14:ligatures w14:val="standard"/>
-        </w:rPr>
-      </w:pPr>
-    </w:p>
-    <w:p>
-      <w:pPr>
-        <w:pStyle w:val="NoSpacing"/>
-        <w:numPr>
-          <w:ilvl w:val="0"/>
-          <w:numId w:val="15"/>
-        </w:numPr>
-        <w:jc w:val="both"/>
-        <w:rPr>
-          <w:rFonts w:ascii="Linux Libertine" w:hAnsi="Linux Libertine"/>
-          <w:sz w:val="18"/>
-          <w:lang w:eastAsia="it-IT"/>
-          <w14:ligatures w14:val="standard"/>
-        </w:rPr>
-      </w:pPr>
-      <w:r>
-        <w:rPr>
-          <w:rFonts w:ascii="Linux Libertine" w:hAnsi="Linux Libertine"/>
-          <w:sz w:val="18"/>
-          <w:lang w:eastAsia="it-IT"/>
-          <w14:ligatures w14:val="standard"/>
-        </w:rPr>
-        <w:t>Does the text generate by the transformer dominant the plagiarism software tools</w:t>
-      </w:r>
-      <w:r>
-        <w:rPr>
-          <w:rFonts w:ascii="Linux Libertine" w:hAnsi="Linux Libertine"/>
-          <w:sz w:val="18"/>
-          <w:lang w:eastAsia="it-IT"/>
-          <w14:ligatures w14:val="standard"/>
-        </w:rPr>
-        <w:t xml:space="preserve"> in terms of evaluation</w:t>
-      </w:r>
-      <w:r>
-        <w:rPr>
-          <w:rFonts w:ascii="Linux Libertine" w:hAnsi="Linux Libertine"/>
-          <w:sz w:val="18"/>
-          <w:lang w:eastAsia="it-IT"/>
-          <w14:ligatures w14:val="standard"/>
-        </w:rPr>
-        <w:t>?</w:t>
-      </w:r>
-      <w:r>
-        <w:rPr>
-          <w:rFonts w:ascii="Linux Libertine" w:hAnsi="Linux Libertine"/>
-          <w:sz w:val="18"/>
-          <w:lang w:eastAsia="it-IT"/>
-          <w14:ligatures w14:val="standard"/>
-        </w:rPr>
-        <w:t xml:space="preserve"> </w:t>
-      </w:r>
+      </w:pPr>
     </w:p>
     <w:p>
       <w:pPr>
         <w:pStyle w:val="ParaContinue"/>
-        <w:ind w:left="720" w:firstLine="0"/>
         <w:rPr>
           <w:lang w:eastAsia="it-IT"/>
         </w:rPr>
@@ -2773,145 +2666,7 @@
         </w:rPr>
       </w:pPr>
     </w:p>
-    <w:p>
-      <w:pPr>
-        <w:pStyle w:val="ParaContinue"/>
-        <w:ind w:firstLine="0"/>
-        <w:rPr>
-          <w:rFonts w:ascii="Linux Libertine" w:hAnsi="Linux Libertine" w:cstheme="minorBidi"/>
-          <w:szCs w:val="22"/>
-          <w:lang w:eastAsia="it-IT"/>
-          <w14:ligatures w14:val="standard"/>
-        </w:rPr>
-      </w:pPr>
-      <w:r>
-        <w:rPr>
-          <w:rFonts w:ascii="Linux Libertine" w:hAnsi="Linux Libertine" w:cstheme="minorBidi"/>
-          <w:szCs w:val="22"/>
-          <w:lang w:eastAsia="it-IT"/>
-          <w14:ligatures w14:val="standard"/>
-        </w:rPr>
-        <w:t>In Fig</w:t>
-      </w:r>
-      <w:r>
-        <w:rPr>
-          <w:rFonts w:ascii="Linux Libertine" w:hAnsi="Linux Libertine" w:cstheme="minorBidi"/>
-          <w:szCs w:val="22"/>
-          <w:lang w:eastAsia="it-IT"/>
-          <w14:ligatures w14:val="standard"/>
-        </w:rPr>
-        <w:t xml:space="preserve"> 1.2</w:t>
-      </w:r>
-      <w:r>
-        <w:rPr>
-          <w:rFonts w:ascii="Linux Libertine" w:hAnsi="Linux Libertine" w:cstheme="minorBidi"/>
-          <w:szCs w:val="22"/>
-          <w:lang w:eastAsia="it-IT"/>
-          <w14:ligatures w14:val="standard"/>
-        </w:rPr>
-        <w:t xml:space="preserve"> below</w:t>
-      </w:r>
-      <w:r>
-        <w:rPr>
-          <w:rFonts w:ascii="Linux Libertine" w:hAnsi="Linux Libertine" w:cstheme="minorBidi"/>
-          <w:szCs w:val="22"/>
-          <w:lang w:eastAsia="it-IT"/>
-          <w14:ligatures w14:val="standard"/>
-        </w:rPr>
-        <w:t>, Chat</w:t>
-      </w:r>
-      <w:r>
-        <w:rPr>
-          <w:rFonts w:ascii="Linux Libertine" w:hAnsi="Linux Libertine" w:cstheme="minorBidi"/>
-          <w:szCs w:val="22"/>
-          <w:lang w:eastAsia="it-IT"/>
-          <w14:ligatures w14:val="standard"/>
-        </w:rPr>
-        <w:t xml:space="preserve"> GPT</w:t>
-      </w:r>
-      <w:r>
-        <w:rPr>
-          <w:rFonts w:ascii="Linux Libertine" w:hAnsi="Linux Libertine" w:cstheme="minorBidi"/>
-          <w:szCs w:val="22"/>
-          <w:lang w:eastAsia="it-IT"/>
-          <w14:ligatures w14:val="standard"/>
-        </w:rPr>
-        <w:t xml:space="preserve">’s </w:t>
-      </w:r>
-      <w:r>
-        <w:rPr>
-          <w:rFonts w:ascii="Linux Libertine" w:hAnsi="Linux Libertine" w:cstheme="minorBidi"/>
-          <w:szCs w:val="22"/>
-          <w:lang w:eastAsia="it-IT"/>
-          <w14:ligatures w14:val="standard"/>
-        </w:rPr>
-        <w:t>responding style to ensure the best college in AI</w:t>
-      </w:r>
-      <w:r>
-        <w:rPr>
-          <w:rFonts w:ascii="Linux Libertine" w:hAnsi="Linux Libertine" w:cstheme="minorBidi"/>
-          <w:szCs w:val="22"/>
-          <w:lang w:eastAsia="it-IT"/>
-          <w14:ligatures w14:val="standard"/>
-        </w:rPr>
-        <w:t xml:space="preserve"> in Kathmandu and its guidelines </w:t>
-      </w:r>
-      <w:r>
-        <w:rPr>
-          <w:rFonts w:ascii="Linux Libertine" w:hAnsi="Linux Libertine" w:cstheme="minorBidi"/>
-          <w:szCs w:val="22"/>
-          <w:lang w:eastAsia="it-IT"/>
-          <w14:ligatures w14:val="standard"/>
-        </w:rPr>
-        <w:t xml:space="preserve">on the basis of its teaching and reputation </w:t>
-      </w:r>
-      <w:r>
-        <w:rPr>
-          <w:rFonts w:ascii="Linux Libertine" w:hAnsi="Linux Libertine" w:cstheme="minorBidi"/>
-          <w:szCs w:val="22"/>
-          <w:lang w:eastAsia="it-IT"/>
-          <w14:ligatures w14:val="standard"/>
-        </w:rPr>
-        <w:t>term</w:t>
-      </w:r>
-      <w:r>
-        <w:rPr>
-          <w:rFonts w:ascii="Linux Libertine" w:hAnsi="Linux Libertine" w:cstheme="minorBidi"/>
-          <w:szCs w:val="22"/>
-          <w:lang w:eastAsia="it-IT"/>
-          <w14:ligatures w14:val="standard"/>
-        </w:rPr>
-        <w:t xml:space="preserve"> may </w:t>
-      </w:r>
-      <w:r>
-        <w:rPr>
-          <w:rFonts w:ascii="Linux Libertine" w:hAnsi="Linux Libertine" w:cstheme="minorBidi"/>
-          <w:szCs w:val="22"/>
-          <w:lang w:eastAsia="it-IT"/>
-          <w14:ligatures w14:val="standard"/>
-        </w:rPr>
-        <w:t>raise</w:t>
-      </w:r>
-      <w:r>
-        <w:rPr>
-          <w:rFonts w:ascii="Linux Libertine" w:hAnsi="Linux Libertine" w:cstheme="minorBidi"/>
-          <w:szCs w:val="22"/>
-          <w:lang w:eastAsia="it-IT"/>
-          <w14:ligatures w14:val="standard"/>
-        </w:rPr>
-        <w:t xml:space="preserve"> </w:t>
-      </w:r>
-      <w:r>
-        <w:rPr>
-          <w:rFonts w:ascii="Linux Libertine" w:hAnsi="Linux Libertine" w:cstheme="minorBidi"/>
-          <w:szCs w:val="22"/>
-          <w:lang w:eastAsia="it-IT"/>
-          <w14:ligatures w14:val="standard"/>
-        </w:rPr>
-        <w:t>another question about its accountability.</w:t>
-      </w:r>
-    </w:p>
-    <w:bookmarkEnd w:id="9"/>
+    <w:bookmarkEnd w:id="7"/>
     <w:p>
       <w:pPr>
         <w:pStyle w:val="ParaContinue"/>
@@ -2928,7 +2683,7 @@
         </w:rPr>
         <w:lastRenderedPageBreak/>
         <w:drawing>
-          <wp:inline distT="0" distB="0" distL="0" distR="0" wp14:anchorId="47FC6D9D" wp14:editId="5224FC47">
+          <wp:inline distT="0" distB="0" distL="0" distR="0" wp14:anchorId="47FC6D9D" wp14:editId="63957324">
             <wp:extent cx="4933950" cy="3692043"/>
             <wp:effectExtent l="19050" t="19050" r="19050" b="22860"/>
             <wp:docPr id="14" name="Picture 14"/>
@@ -2964,7 +2719,7 @@
                     </a:prstGeom>
                     <a:ln>
                       <a:solidFill>
-                        <a:schemeClr val="tx1"/>
+                        <a:srgbClr val="00B0F0"/>
                       </a:solidFill>
                     </a:ln>
                   </pic:spPr>
@@ -2986,7 +2741,7 @@
           <w:lang w:eastAsia="it-IT"/>
         </w:rPr>
       </w:pPr>
-      <w:bookmarkStart w:id="10" w:name="_Hlk132409298"/>
+      <w:bookmarkStart w:id="8" w:name="_Hlk132409298"/>
       <w:r>
         <w:rPr>
           <w:i/>
@@ -3017,7 +2772,7 @@
           <w:iCs/>
           <w:lang w:eastAsia="it-IT"/>
         </w:rPr>
-        <w:t xml:space="preserve"> Chat GPT: </w:t>
+        <w:t xml:space="preserve"> Chat GPT: R</w:t>
       </w:r>
       <w:r>
         <w:rPr>
@@ -3025,7 +2780,7 @@
           <w:iCs/>
           <w:lang w:eastAsia="it-IT"/>
         </w:rPr>
-        <w:t>R</w:t>
+        <w:t>esponding the</w:t>
       </w:r>
       <w:r>
         <w:rPr>
@@ -3033,7 +2788,7 @@
           <w:iCs/>
           <w:lang w:eastAsia="it-IT"/>
         </w:rPr>
-        <w:t>esponding the</w:t>
+        <w:t xml:space="preserve"> </w:t>
       </w:r>
       <w:r>
         <w:rPr>
@@ -3041,7 +2796,7 @@
           <w:iCs/>
           <w:lang w:eastAsia="it-IT"/>
         </w:rPr>
-        <w:t xml:space="preserve"> </w:t>
+        <w:t>user</w:t>
       </w:r>
       <w:r>
         <w:rPr>
@@ -3049,18 +2804,10 @@
           <w:iCs/>
           <w:lang w:eastAsia="it-IT"/>
         </w:rPr>
-        <w:t>user</w:t>
-      </w:r>
-      <w:r>
-        <w:rPr>
-          <w:i/>
-          <w:iCs/>
-          <w:lang w:eastAsia="it-IT"/>
-        </w:rPr>
         <w:t xml:space="preserve"> best college to study AI </w:t>
       </w:r>
     </w:p>
-    <w:bookmarkEnd w:id="10"/>
+    <w:bookmarkEnd w:id="8"/>
     <w:p>
       <w:pPr>
         <w:pStyle w:val="NoSpacing"/>
@@ -3078,9 +2825,8 @@
         <w:pStyle w:val="NoSpacing"/>
         <w:numPr>
           <w:ilvl w:val="0"/>
-          <w:numId w:val="15"/>
+          <w:numId w:val="22"/>
         </w:numPr>
-        <w:jc w:val="both"/>
         <w:rPr>
           <w:rFonts w:ascii="Linux Libertine" w:hAnsi="Linux Libertine"/>
           <w:sz w:val="18"/>
@@ -3095,131 +2841,20 @@
           <w:lang w:eastAsia="it-IT"/>
           <w14:ligatures w14:val="standard"/>
         </w:rPr>
-        <w:t xml:space="preserve">On the basis of Fig1.2, Are the decision-making information delivered by the model holds </w:t>
-      </w:r>
-      <w:r>
+        <w:t>Based on Figure 1.2, do the decision-making information delivered by the model hold organizational, legal, and ethical accountability? What are the sources of data that can provide legitimacy and earn our trust for academic tasks such as research, thesis, presentation, writing reports, and so on?</w:t>
+      </w:r>
+    </w:p>
+    <w:p>
+      <w:pPr>
+        <w:pStyle w:val="NoSpacing"/>
+        <w:ind w:left="720"/>
         <w:rPr>
           <w:rFonts w:ascii="Linux Libertine" w:hAnsi="Linux Libertine"/>
           <w:sz w:val="18"/>
           <w:lang w:eastAsia="it-IT"/>
           <w14:ligatures w14:val="standard"/>
         </w:rPr>
-        <w:t>an organizational,</w:t>
-      </w:r>
-      <w:r>
-        <w:rPr>
-          <w:rFonts w:ascii="Linux Libertine" w:hAnsi="Linux Libertine"/>
-          <w:sz w:val="18"/>
-          <w:lang w:eastAsia="it-IT"/>
-          <w14:ligatures w14:val="standard"/>
-        </w:rPr>
-        <w:t xml:space="preserve"> legal and ethical accountability? </w:t>
-      </w:r>
-      <w:r>
-        <w:rPr>
-          <w:rFonts w:ascii="Linux Libertine" w:hAnsi="Linux Libertine"/>
-          <w:sz w:val="18"/>
-          <w:lang w:eastAsia="it-IT"/>
-          <w14:ligatures w14:val="standard"/>
-        </w:rPr>
-        <w:t>What can be the sources of its data that value</w:t>
-      </w:r>
-      <w:r>
-        <w:rPr>
-          <w:rFonts w:ascii="Linux Libertine" w:hAnsi="Linux Libertine"/>
-          <w:sz w:val="18"/>
-          <w:lang w:eastAsia="it-IT"/>
-          <w14:ligatures w14:val="standard"/>
-        </w:rPr>
-        <w:t>s our trust</w:t>
-      </w:r>
-      <w:r>
-        <w:rPr>
-          <w:rFonts w:ascii="Linux Libertine" w:hAnsi="Linux Libertine"/>
-          <w:sz w:val="18"/>
-          <w:lang w:eastAsia="it-IT"/>
-          <w14:ligatures w14:val="standard"/>
-        </w:rPr>
-        <w:t xml:space="preserve"> in a sense </w:t>
-      </w:r>
-      <w:r>
-        <w:rPr>
-          <w:rFonts w:ascii="Linux Libertine" w:hAnsi="Linux Libertine"/>
-          <w:sz w:val="18"/>
-          <w:lang w:eastAsia="it-IT"/>
-          <w14:ligatures w14:val="standard"/>
-        </w:rPr>
-        <w:t>that it holds legitimacy</w:t>
-      </w:r>
-      <w:r>
-        <w:rPr>
-          <w:rFonts w:ascii="Linux Libertine" w:hAnsi="Linux Libertine"/>
-          <w:sz w:val="18"/>
-          <w:lang w:eastAsia="it-IT"/>
-          <w14:ligatures w14:val="standard"/>
-        </w:rPr>
-        <w:t xml:space="preserve"> for academic tasks such as: research, thesis, presentation, writing reports and so on</w:t>
-      </w:r>
-      <w:r>
-        <w:rPr>
-          <w:rFonts w:ascii="Linux Libertine" w:hAnsi="Linux Libertine"/>
-          <w:sz w:val="18"/>
-          <w:lang w:eastAsia="it-IT"/>
-          <w14:ligatures w14:val="standard"/>
-        </w:rPr>
-        <w:t xml:space="preserve">? </w:t>
-      </w:r>
-    </w:p>
-    <w:p>
-      <w:pPr>
-        <w:pStyle w:val="Para"/>
-        <w:numPr>
-          <w:ilvl w:val="0"/>
-          <w:numId w:val="15"/>
-        </w:numPr>
-        <w:rPr>
-          <w:rFonts w:ascii="Linux Libertine" w:eastAsiaTheme="minorHAnsi" w:hAnsi="Linux Libertine" w:cstheme="minorBidi"/>
-          <w:szCs w:val="22"/>
-          <w:lang w:eastAsia="it-IT"/>
-          <w14:ligatures w14:val="standard"/>
-        </w:rPr>
-      </w:pPr>
-      <w:r>
-        <w:rPr>
-          <w:rFonts w:ascii="Linux Libertine" w:eastAsiaTheme="minorHAnsi" w:hAnsi="Linux Libertine" w:cstheme="minorBidi"/>
-          <w:szCs w:val="22"/>
-          <w:lang w:eastAsia="it-IT"/>
-          <w14:ligatures w14:val="standard"/>
-        </w:rPr>
-        <w:t>Do the data provide by Chat GPT models are accurate</w:t>
-      </w:r>
-      <w:r>
-        <w:rPr>
-          <w:rFonts w:ascii="Linux Libertine" w:eastAsiaTheme="minorHAnsi" w:hAnsi="Linux Libertine" w:cstheme="minorBidi"/>
-          <w:szCs w:val="22"/>
-          <w:lang w:eastAsia="it-IT"/>
-          <w14:ligatures w14:val="standard"/>
-        </w:rPr>
-        <w:t xml:space="preserve"> or outdated</w:t>
-      </w:r>
-      <w:r>
-        <w:rPr>
-          <w:rFonts w:ascii="Linux Libertine" w:eastAsiaTheme="minorHAnsi" w:hAnsi="Linux Libertine" w:cstheme="minorBidi"/>
-          <w:szCs w:val="22"/>
-          <w:lang w:eastAsia="it-IT"/>
-          <w14:ligatures w14:val="standard"/>
-        </w:rPr>
-        <w:t>? What are the consequences if the response data are not up to date</w:t>
-      </w:r>
-      <w:r>
-        <w:rPr>
-          <w:rFonts w:ascii="Linux Libertine" w:eastAsiaTheme="minorHAnsi" w:hAnsi="Linux Libertine" w:cstheme="minorBidi"/>
-          <w:szCs w:val="22"/>
-          <w:lang w:eastAsia="it-IT"/>
-          <w14:ligatures w14:val="standard"/>
-        </w:rPr>
-        <w:t xml:space="preserve"> in the field of Academic libraries?</w:t>
-      </w:r>
+      </w:pPr>
     </w:p>
     <w:p>
       <w:pPr>
@@ -3243,7 +2878,7 @@
           <w:lang w:eastAsia="it-IT"/>
         </w:rPr>
         <w:drawing>
-          <wp:inline distT="0" distB="0" distL="0" distR="0" wp14:anchorId="03B32C0A" wp14:editId="59A85366">
+          <wp:inline distT="0" distB="0" distL="0" distR="0" wp14:anchorId="03B32C0A" wp14:editId="58E23FB9">
             <wp:extent cx="4147820" cy="1593796"/>
             <wp:effectExtent l="19050" t="19050" r="24130" b="26035"/>
             <wp:docPr id="15" name="Picture 15"/>
@@ -3279,7 +2914,7 @@
                     </a:prstGeom>
                     <a:ln>
                       <a:solidFill>
-                        <a:schemeClr val="tx1"/>
+                        <a:srgbClr val="00B0F0"/>
                       </a:solidFill>
                     </a:ln>
                   </pic:spPr>
@@ -3331,29 +2966,96 @@
           <w:iCs/>
           <w:lang w:eastAsia="it-IT"/>
         </w:rPr>
-        <w:t xml:space="preserve"> Chat GPT</w:t>
-      </w:r>
-      <w:r>
+        <w:t xml:space="preserve"> Chat GPT-3 models knowledge cut-off is September 2021 </w:t>
+      </w:r>
+    </w:p>
+    <w:p>
+      <w:pPr>
+        <w:pStyle w:val="ParaContinue"/>
+        <w:ind w:firstLine="0"/>
+        <w:jc w:val="center"/>
         <w:rPr>
           <w:i/>
           <w:iCs/>
           <w:lang w:eastAsia="it-IT"/>
         </w:rPr>
-        <w:t>-3 models knowledge cut-off is September 2021</w:t>
-      </w:r>
-      <w:r>
+      </w:pPr>
+    </w:p>
+    <w:p>
+      <w:pPr>
+        <w:pStyle w:val="Para"/>
+        <w:numPr>
+          <w:ilvl w:val="0"/>
+          <w:numId w:val="22"/>
+        </w:numPr>
+        <w:rPr>
+          <w:rFonts w:ascii="Linux Libertine" w:eastAsiaTheme="minorHAnsi" w:hAnsi="Linux Libertine" w:cstheme="minorBidi"/>
+          <w:szCs w:val="22"/>
+          <w:lang w:eastAsia="it-IT"/>
+          <w14:ligatures w14:val="standard"/>
+        </w:rPr>
+      </w:pPr>
+      <w:r>
+        <w:rPr>
+          <w:rFonts w:ascii="Linux Libertine" w:eastAsiaTheme="minorHAnsi" w:hAnsi="Linux Libertine" w:cstheme="minorBidi"/>
+          <w:szCs w:val="22"/>
+          <w:lang w:eastAsia="it-IT"/>
+          <w14:ligatures w14:val="standard"/>
+        </w:rPr>
+        <w:t>Are the data provided by Chat GPT models accurate or outdated? What are the consequences if the response data is not up to date in the field of academic libraries?</w:t>
+      </w:r>
+    </w:p>
+    <w:p>
+      <w:pPr>
+        <w:pStyle w:val="ParaContinue"/>
+        <w:rPr>
+          <w:lang w:eastAsia="it-IT"/>
+        </w:rPr>
+      </w:pPr>
+    </w:p>
+    <w:p>
+      <w:pPr>
+        <w:pStyle w:val="ParaContinue"/>
+        <w:numPr>
+          <w:ilvl w:val="0"/>
+          <w:numId w:val="22"/>
+        </w:numPr>
+        <w:rPr>
+          <w:lang w:eastAsia="it-IT"/>
+        </w:rPr>
+      </w:pPr>
+      <w:r>
+        <w:rPr>
+          <w:lang w:eastAsia="it-IT"/>
+        </w:rPr>
+        <w:t>Is it good or bad means of technology in educational field?</w:t>
+      </w:r>
+    </w:p>
+    <w:p>
+      <w:pPr>
+        <w:pStyle w:val="ParaContinue"/>
+        <w:rPr>
+          <w:lang w:eastAsia="it-IT"/>
+        </w:rPr>
+      </w:pPr>
+    </w:p>
+    <w:p>
+      <w:pPr>
+        <w:pStyle w:val="ParaContinue"/>
+        <w:ind w:firstLine="0"/>
+        <w:jc w:val="center"/>
         <w:rPr>
           <w:i/>
           <w:iCs/>
           <w:lang w:eastAsia="it-IT"/>
         </w:rPr>
-        <w:t xml:space="preserve"> </w:t>
-      </w:r>
+      </w:pPr>
     </w:p>
     <w:p>
       <w:pPr>
         <w:pStyle w:val="ParaContinue"/>
         <w:ind w:firstLine="0"/>
+        <w:jc w:val="center"/>
         <w:rPr>
           <w:i/>
           <w:iCs/>
@@ -3366,102 +3068,45 @@
         <w:pStyle w:val="ParaContinue"/>
         <w:ind w:firstLine="0"/>
         <w:rPr>
-          <w:rFonts w:ascii="Linux Libertine" w:hAnsi="Linux Libertine" w:cstheme="minorBidi"/>
-          <w:szCs w:val="22"/>
-          <w:lang w:eastAsia="it-IT"/>
-          <w14:ligatures w14:val="standard"/>
-        </w:rPr>
-      </w:pPr>
-      <w:r>
-        <w:rPr>
-          <w:rFonts w:ascii="Linux Libertine" w:hAnsi="Linux Libertine" w:cstheme="minorBidi"/>
-          <w:szCs w:val="22"/>
-          <w:lang w:eastAsia="it-IT"/>
-          <w14:ligatures w14:val="standard"/>
-        </w:rPr>
-        <w:t>The fundamental purpose</w:t>
-      </w:r>
-      <w:r>
-        <w:rPr>
-          <w:rFonts w:ascii="Linux Libertine" w:hAnsi="Linux Libertine" w:cstheme="minorBidi"/>
-          <w:szCs w:val="22"/>
-          <w:lang w:eastAsia="it-IT"/>
-          <w14:ligatures w14:val="standard"/>
-        </w:rPr>
-        <w:t xml:space="preserve"> or contribution that is going to </w:t>
-      </w:r>
-      <w:r>
-        <w:rPr>
-          <w:rFonts w:ascii="Linux Libertine" w:hAnsi="Linux Libertine" w:cstheme="minorBidi"/>
-          <w:szCs w:val="22"/>
-          <w:lang w:eastAsia="it-IT"/>
-          <w14:ligatures w14:val="standard"/>
-        </w:rPr>
-        <w:t>be in</w:t>
-      </w:r>
-      <w:r>
-        <w:rPr>
-          <w:rFonts w:ascii="Linux Libertine" w:hAnsi="Linux Libertine" w:cstheme="minorBidi"/>
-          <w:szCs w:val="22"/>
-          <w:lang w:eastAsia="it-IT"/>
-          <w14:ligatures w14:val="standard"/>
-        </w:rPr>
-        <w:t xml:space="preserve"> </w:t>
-      </w:r>
-      <w:r>
-        <w:rPr>
-          <w:rFonts w:ascii="Linux Libertine" w:hAnsi="Linux Libertine" w:cstheme="minorBidi"/>
-          <w:szCs w:val="22"/>
-          <w:lang w:eastAsia="it-IT"/>
-          <w14:ligatures w14:val="standard"/>
-        </w:rPr>
-        <w:t xml:space="preserve">this </w:t>
-      </w:r>
-      <w:r>
-        <w:rPr>
-          <w:rFonts w:ascii="Linux Libertine" w:hAnsi="Linux Libertine" w:cstheme="minorBidi"/>
-          <w:szCs w:val="22"/>
-          <w:lang w:eastAsia="it-IT"/>
-          <w14:ligatures w14:val="standard"/>
-        </w:rPr>
-        <w:t xml:space="preserve">research </w:t>
-      </w:r>
-      <w:r>
-        <w:rPr>
-          <w:rFonts w:ascii="Linux Libertine" w:hAnsi="Linux Libertine" w:cstheme="minorBidi"/>
-          <w:szCs w:val="22"/>
-          <w:lang w:eastAsia="it-IT"/>
-          <w14:ligatures w14:val="standard"/>
-        </w:rPr>
-        <w:t>paper are</w:t>
-      </w:r>
-      <w:r>
-        <w:rPr>
-          <w:rFonts w:ascii="Linux Libertine" w:hAnsi="Linux Libertine" w:cstheme="minorBidi"/>
-          <w:szCs w:val="22"/>
-          <w:lang w:eastAsia="it-IT"/>
-          <w14:ligatures w14:val="standard"/>
-        </w:rPr>
-        <w:t xml:space="preserve"> listed below</w:t>
-      </w:r>
-      <w:r>
-        <w:rPr>
-          <w:rFonts w:ascii="Linux Libertine" w:hAnsi="Linux Libertine" w:cstheme="minorBidi"/>
-          <w:szCs w:val="22"/>
-          <w:lang w:eastAsia="it-IT"/>
-          <w14:ligatures w14:val="standard"/>
-        </w:rPr>
-        <w:t xml:space="preserve"> on the firmer basis</w:t>
-      </w:r>
-      <w:r>
-        <w:rPr>
-          <w:rFonts w:ascii="Linux Libertine" w:hAnsi="Linux Libertine" w:cstheme="minorBidi"/>
-          <w:szCs w:val="22"/>
-          <w:lang w:eastAsia="it-IT"/>
-          <w14:ligatures w14:val="standard"/>
-        </w:rPr>
-        <w:t>:</w:t>
-      </w:r>
+          <w:i/>
+          <w:iCs/>
+          <w:lang w:eastAsia="it-IT"/>
+        </w:rPr>
+      </w:pPr>
+    </w:p>
+    <w:p>
+      <w:pPr>
+        <w:pStyle w:val="ParaContinue"/>
+        <w:ind w:firstLine="0"/>
+        <w:rPr>
+          <w:rFonts w:ascii="Linux Libertine" w:hAnsi="Linux Libertine" w:cstheme="minorBidi"/>
+          <w:szCs w:val="22"/>
+          <w:lang w:eastAsia="it-IT"/>
+          <w14:ligatures w14:val="standard"/>
+        </w:rPr>
+      </w:pPr>
+      <w:r>
+        <w:rPr>
+          <w:rFonts w:ascii="Linux Libertine" w:hAnsi="Linux Libertine" w:cstheme="minorBidi"/>
+          <w:szCs w:val="22"/>
+          <w:lang w:eastAsia="it-IT"/>
+          <w14:ligatures w14:val="standard"/>
+        </w:rPr>
+        <w:lastRenderedPageBreak/>
+        <w:t>The following are the fundamental purposes and contributions of this research paper, listed below in a formal manner:</w:t>
+      </w:r>
+    </w:p>
+    <w:p>
+      <w:pPr>
+        <w:pStyle w:val="ParaContinue"/>
+        <w:ind w:firstLine="0"/>
+        <w:rPr>
+          <w:rFonts w:ascii="Linux Libertine" w:hAnsi="Linux Libertine" w:cstheme="minorBidi"/>
+          <w:szCs w:val="22"/>
+          <w:lang w:eastAsia="it-IT"/>
+          <w14:ligatures w14:val="standard"/>
+        </w:rPr>
+      </w:pPr>
     </w:p>
     <w:p>
       <w:pPr>
@@ -3484,7 +3129,7 @@
           <w:lang w:eastAsia="it-IT"/>
           <w14:ligatures w14:val="standard"/>
         </w:rPr>
-        <w:t xml:space="preserve">To explain contributions precisely that maintains novelty, utility and clear idea focusing Chat GPT’s influence in Academia. </w:t>
+        <w:t>To experiment and analyze the performance of Chat GPT on principle of academic integrity.</w:t>
       </w:r>
     </w:p>
     <w:p>
@@ -3508,34 +3153,7 @@
           <w:lang w:eastAsia="it-IT"/>
           <w14:ligatures w14:val="standard"/>
         </w:rPr>
-        <w:t xml:space="preserve">Preparing survey using questionnaires method to at least 10 students to </w:t>
-      </w:r>
-      <w:r>
-        <w:rPr>
-          <w:rFonts w:ascii="Linux Libertine" w:hAnsi="Linux Libertine" w:cstheme="minorBidi"/>
-          <w:szCs w:val="22"/>
-          <w:lang w:eastAsia="it-IT"/>
-          <w14:ligatures w14:val="standard"/>
-        </w:rPr>
-        <w:t>list</w:t>
-      </w:r>
-      <w:r>
-        <w:rPr>
-          <w:rFonts w:ascii="Linux Libertine" w:hAnsi="Linux Libertine" w:cstheme="minorBidi"/>
-          <w:szCs w:val="22"/>
-          <w:lang w:eastAsia="it-IT"/>
-          <w14:ligatures w14:val="standard"/>
-        </w:rPr>
-        <w:t xml:space="preserve"> the</w:t>
-      </w:r>
-      <w:r>
-        <w:rPr>
-          <w:rFonts w:ascii="Linux Libertine" w:hAnsi="Linux Libertine" w:cstheme="minorBidi"/>
-          <w:szCs w:val="22"/>
-          <w:lang w:eastAsia="it-IT"/>
-          <w14:ligatures w14:val="standard"/>
-        </w:rPr>
-        <w:t xml:space="preserve"> core purpose of using Chat GPT model in terms of good technology or a bad means.</w:t>
+        <w:t>To understand the wider range of functionalities, development process, and general architecture of Chat GPT. Also, to determine whether its audience is targeted based on performance or not.</w:t>
       </w:r>
     </w:p>
     <w:p>
@@ -3559,124 +3177,7 @@
           <w:lang w:eastAsia="it-IT"/>
           <w14:ligatures w14:val="standard"/>
         </w:rPr>
-        <w:t xml:space="preserve">To </w:t>
-      </w:r>
-      <w:r>
-        <w:rPr>
-          <w:rFonts w:ascii="Linux Libertine" w:hAnsi="Linux Libertine" w:cstheme="minorBidi"/>
-          <w:szCs w:val="22"/>
-          <w:lang w:eastAsia="it-IT"/>
-          <w14:ligatures w14:val="standard"/>
-        </w:rPr>
-        <w:t>understand</w:t>
-      </w:r>
-      <w:r>
-        <w:rPr>
-          <w:rFonts w:ascii="Linux Libertine" w:hAnsi="Linux Libertine" w:cstheme="minorBidi"/>
-          <w:szCs w:val="22"/>
-          <w:lang w:eastAsia="it-IT"/>
-          <w14:ligatures w14:val="standard"/>
-        </w:rPr>
-        <w:t xml:space="preserve"> the </w:t>
-      </w:r>
-      <w:r>
-        <w:rPr>
-          <w:rFonts w:ascii="Linux Libertine" w:hAnsi="Linux Libertine" w:cstheme="minorBidi"/>
-          <w:szCs w:val="22"/>
-          <w:lang w:eastAsia="it-IT"/>
-          <w14:ligatures w14:val="standard"/>
-        </w:rPr>
-        <w:t>wider range of its</w:t>
-      </w:r>
-      <w:r>
-        <w:rPr>
-          <w:rFonts w:ascii="Linux Libertine" w:hAnsi="Linux Libertine" w:cstheme="minorBidi"/>
-          <w:szCs w:val="22"/>
-          <w:lang w:eastAsia="it-IT"/>
-          <w14:ligatures w14:val="standard"/>
-        </w:rPr>
-        <w:t xml:space="preserve"> </w:t>
-      </w:r>
-      <w:r>
-        <w:rPr>
-          <w:rFonts w:ascii="Linux Libertine" w:hAnsi="Linux Libertine" w:cstheme="minorBidi"/>
-          <w:szCs w:val="22"/>
-          <w:lang w:eastAsia="it-IT"/>
-          <w14:ligatures w14:val="standard"/>
-        </w:rPr>
-        <w:t>functionalities</w:t>
-      </w:r>
-      <w:r>
-        <w:rPr>
-          <w:rFonts w:ascii="Linux Libertine" w:hAnsi="Linux Libertine" w:cstheme="minorBidi"/>
-          <w:szCs w:val="22"/>
-          <w:lang w:eastAsia="it-IT"/>
-          <w14:ligatures w14:val="standard"/>
-        </w:rPr>
-        <w:t>, development process and its general architecture. To know</w:t>
-      </w:r>
-      <w:r>
-        <w:rPr>
-          <w:rFonts w:ascii="Linux Libertine" w:hAnsi="Linux Libertine" w:cstheme="minorBidi"/>
-          <w:szCs w:val="22"/>
-          <w:lang w:eastAsia="it-IT"/>
-          <w14:ligatures w14:val="standard"/>
-        </w:rPr>
-        <w:t xml:space="preserve"> </w:t>
-      </w:r>
-      <w:r>
-        <w:rPr>
-          <w:rFonts w:ascii="Linux Libertine" w:hAnsi="Linux Libertine" w:cstheme="minorBidi"/>
-          <w:szCs w:val="22"/>
-          <w:lang w:eastAsia="it-IT"/>
-          <w14:ligatures w14:val="standard"/>
-        </w:rPr>
-        <w:t xml:space="preserve">its audience </w:t>
-      </w:r>
-      <w:r>
-        <w:rPr>
-          <w:rFonts w:ascii="Linux Libertine" w:hAnsi="Linux Libertine" w:cstheme="minorBidi"/>
-          <w:szCs w:val="22"/>
-          <w:lang w:eastAsia="it-IT"/>
-          <w14:ligatures w14:val="standard"/>
-        </w:rPr>
-        <w:t xml:space="preserve">are </w:t>
-      </w:r>
-      <w:r>
-        <w:rPr>
-          <w:rFonts w:ascii="Linux Libertine" w:hAnsi="Linux Libertine" w:cstheme="minorBidi"/>
-          <w:szCs w:val="22"/>
-          <w:lang w:eastAsia="it-IT"/>
-          <w14:ligatures w14:val="standard"/>
-        </w:rPr>
-        <w:t>targeted</w:t>
-      </w:r>
-      <w:r>
-        <w:rPr>
-          <w:rFonts w:ascii="Linux Libertine" w:hAnsi="Linux Libertine" w:cstheme="minorBidi"/>
-          <w:szCs w:val="22"/>
-          <w:lang w:eastAsia="it-IT"/>
-          <w14:ligatures w14:val="standard"/>
-        </w:rPr>
-        <w:t>-based</w:t>
-      </w:r>
-      <w:r>
-        <w:rPr>
-          <w:rFonts w:ascii="Linux Libertine" w:hAnsi="Linux Libertine" w:cstheme="minorBidi"/>
-          <w:szCs w:val="22"/>
-          <w:lang w:eastAsia="it-IT"/>
-          <w14:ligatures w14:val="standard"/>
-        </w:rPr>
-        <w:t xml:space="preserve"> or not</w:t>
-      </w:r>
-      <w:r>
-        <w:rPr>
-          <w:rFonts w:ascii="Linux Libertine" w:hAnsi="Linux Libertine" w:cstheme="minorBidi"/>
-          <w:szCs w:val="22"/>
-          <w:lang w:eastAsia="it-IT"/>
-          <w14:ligatures w14:val="standard"/>
-        </w:rPr>
-        <w:t xml:space="preserve"> on the basis of performances. </w:t>
+        <w:t>To analyze the probability of Chat GPT's impact on traditional teaching and evaluation modalities in academic institutions.</w:t>
       </w:r>
     </w:p>
     <w:p>
@@ -3700,8 +3201,7 @@
           <w:lang w:eastAsia="it-IT"/>
           <w14:ligatures w14:val="standard"/>
         </w:rPr>
-        <w:lastRenderedPageBreak/>
-        <w:t xml:space="preserve">To analyze the probability of its impact on academic institution’s traditional teaching and evaluation modality. </w:t>
+        <w:t xml:space="preserve">To research Chat GPT's performance and accuracy in terms of accountability, trustworthiness, and ethical implications. </w:t>
       </w:r>
     </w:p>
     <w:p>
@@ -3725,7 +3225,7 @@
           <w:lang w:eastAsia="it-IT"/>
           <w14:ligatures w14:val="standard"/>
         </w:rPr>
-        <w:t>To find out whether the response generated by transformer are plagiarism free or not.</w:t>
+        <w:t>To verify the accuracy of the data provided by Chat GPT.</w:t>
       </w:r>
     </w:p>
     <w:p>
@@ -3749,7 +3249,16 @@
           <w:lang w:eastAsia="it-IT"/>
           <w14:ligatures w14:val="standard"/>
         </w:rPr>
-        <w:t xml:space="preserve">To research the model’s performance and accuracy in terms of accountability, trustworthiness and ethical implications. </w:t>
+        <w:t>To critically analyze all arguments,</w:t>
+      </w:r>
+      <w:r>
+        <w:rPr>
+          <w:rFonts w:ascii="Linux Libertine" w:hAnsi="Linux Libertine" w:cstheme="minorBidi"/>
+          <w:szCs w:val="22"/>
+          <w:lang w:eastAsia="it-IT"/>
+          <w14:ligatures w14:val="standard"/>
+        </w:rPr>
+        <w:t xml:space="preserve"> review, comments in literature review section. </w:t>
       </w:r>
     </w:p>
     <w:p>
@@ -3773,58 +3282,7 @@
           <w:lang w:eastAsia="it-IT"/>
           <w14:ligatures w14:val="standard"/>
         </w:rPr>
-        <w:t xml:space="preserve">To confirm whether the data provided by Chat GPT is accurate or not in practical. </w:t>
-      </w:r>
-    </w:p>
-    <w:p>
-      <w:pPr>
-        <w:pStyle w:val="ParaContinue"/>
-        <w:numPr>
-          <w:ilvl w:val="0"/>
-          <w:numId w:val="17"/>
-        </w:numPr>
-        <w:rPr>
-          <w:rFonts w:ascii="Linux Libertine" w:hAnsi="Linux Libertine" w:cstheme="minorBidi"/>
-          <w:szCs w:val="22"/>
-          <w:lang w:eastAsia="it-IT"/>
-          <w14:ligatures w14:val="standard"/>
-        </w:rPr>
-      </w:pPr>
-      <w:r>
-        <w:rPr>
-          <w:rFonts w:ascii="Linux Libertine" w:hAnsi="Linux Libertine" w:cstheme="minorBidi"/>
-          <w:szCs w:val="22"/>
-          <w:lang w:eastAsia="it-IT"/>
-          <w14:ligatures w14:val="standard"/>
-        </w:rPr>
-        <w:t xml:space="preserve">To analyze all the arguments </w:t>
-      </w:r>
-      <w:r>
-        <w:rPr>
-          <w:rFonts w:ascii="Linux Libertine" w:hAnsi="Linux Libertine" w:cstheme="minorBidi"/>
-          <w:szCs w:val="22"/>
-          <w:lang w:eastAsia="it-IT"/>
-          <w14:ligatures w14:val="standard"/>
-        </w:rPr>
-        <w:t xml:space="preserve">critically, claiming on full reference </w:t>
-      </w:r>
-      <w:r>
-        <w:rPr>
-          <w:rFonts w:ascii="Linux Libertine" w:hAnsi="Linux Libertine" w:cstheme="minorBidi"/>
-          <w:szCs w:val="22"/>
-          <w:lang w:eastAsia="it-IT"/>
-          <w14:ligatures w14:val="standard"/>
-        </w:rPr>
-        <w:t xml:space="preserve">and conclude the </w:t>
-      </w:r>
-      <w:r>
-        <w:rPr>
-          <w:rFonts w:ascii="Linux Libertine" w:hAnsi="Linux Libertine" w:cstheme="minorBidi"/>
-          <w:szCs w:val="22"/>
-          <w:lang w:eastAsia="it-IT"/>
-          <w14:ligatures w14:val="standard"/>
-        </w:rPr>
-        <w:t>overall topic after doing research on the evidence-based.</w:t>
+        <w:t>To conclude the overall research paper theme.</w:t>
       </w:r>
     </w:p>
     <w:p>
@@ -3865,61 +3323,23 @@
           <w:lang w:eastAsia="en-US"/>
         </w:rPr>
       </w:pPr>
-      <w:bookmarkStart w:id="11" w:name="_Hlk132408875"/>
-      <w:r>
-        <w:rPr>
-          <w:rFonts w:ascii="Linux Libertine" w:eastAsiaTheme="minorHAnsi" w:hAnsi="Linux Libertine" w:cstheme="minorBidi"/>
-          <w:color w:val="000000" w:themeColor="text1"/>
-          <w:szCs w:val="22"/>
-          <w:lang w:eastAsia="it-IT"/>
-          <w14:ligatures w14:val="standard"/>
-        </w:rPr>
-        <w:t xml:space="preserve">Alan Mathison Turing (an English Computer Scientist) proposed a paper called “Turing Test” in 1950 which main concept was whether the machine can or cannot think like human?  If the evaluator cannot distinguish the conversation between a computer or human then it passes the “Turing Test”. It was </w:t>
-      </w:r>
-      <w:r>
-        <w:rPr>
-          <w:rFonts w:ascii="Linux Libertine" w:eastAsiaTheme="minorHAnsi" w:hAnsi="Linux Libertine" w:cstheme="minorBidi"/>
-          <w:color w:val="000000" w:themeColor="text1"/>
-          <w:szCs w:val="22"/>
-          <w:lang w:eastAsia="it-IT"/>
-          <w14:ligatures w14:val="standard"/>
-        </w:rPr>
-        <w:t>first</w:t>
-      </w:r>
-      <w:r>
-        <w:rPr>
-          <w:rFonts w:ascii="Linux Libertine" w:eastAsiaTheme="minorHAnsi" w:hAnsi="Linux Libertine" w:cstheme="minorBidi"/>
-          <w:color w:val="000000" w:themeColor="text1"/>
-          <w:szCs w:val="22"/>
-          <w:lang w:eastAsia="it-IT"/>
-          <w14:ligatures w14:val="standard"/>
-        </w:rPr>
-        <w:t xml:space="preserve"> </w:t>
-      </w:r>
-      <w:r>
-        <w:rPr>
-          <w:rFonts w:ascii="Linux Libertine" w:eastAsiaTheme="minorHAnsi" w:hAnsi="Linux Libertine" w:cstheme="minorBidi"/>
-          <w:color w:val="000000" w:themeColor="text1"/>
-          <w:szCs w:val="22"/>
-          <w:lang w:eastAsia="it-IT"/>
-          <w14:ligatures w14:val="standard"/>
-        </w:rPr>
-        <w:t>generative</w:t>
-      </w:r>
-      <w:r>
-        <w:rPr>
-          <w:rFonts w:ascii="Linux Libertine" w:eastAsiaTheme="minorHAnsi" w:hAnsi="Linux Libertine" w:cstheme="minorBidi"/>
-          <w:color w:val="000000" w:themeColor="text1"/>
-          <w:szCs w:val="22"/>
-          <w:lang w:eastAsia="it-IT"/>
-          <w14:ligatures w14:val="standard"/>
-        </w:rPr>
-        <w:t xml:space="preserve"> idea of Chatbot. [C] </w:t>
-      </w:r>
+      <w:bookmarkStart w:id="9" w:name="_Hlk132408875"/>
       <w:r>
         <w:rPr>
           <w:lang w:eastAsia="en-US"/>
         </w:rPr>
+        <w:t>The Turing Test, proposed by Alan Turing in 1950, tests a machine's ability to engage in natural language conversations indistinguishable from those between humans. It was the first idea of a chatbot.</w:t>
+      </w:r>
+      <w:r>
+        <w:rPr>
+          <w:lang w:eastAsia="en-US"/>
+        </w:rPr>
+        <w:t xml:space="preserve"> And </w:t>
+      </w:r>
+      <w:r>
+        <w:rPr>
+          <w:lang w:eastAsia="en-US"/>
+        </w:rPr>
         <w:t>Chatbot,</w:t>
       </w:r>
       <w:r>
@@ -3941,7 +3361,7 @@
         <w:t xml:space="preserve"> are the fundamental progression of Chatbots over time. </w:t>
       </w:r>
     </w:p>
-    <w:bookmarkEnd w:id="11"/>
+    <w:bookmarkEnd w:id="9"/>
     <w:p>
       <w:pPr>
         <w:pStyle w:val="ParaContinue"/>
@@ -3960,12 +3380,13 @@
       </w:pPr>
       <w:r>
         <w:rPr>
+          <w:noProof/>
           <w:lang w:eastAsia="en-US"/>
         </w:rPr>
         <w:drawing>
-          <wp:inline distT="0" distB="0" distL="0" distR="0" wp14:anchorId="294BC5FA" wp14:editId="51171483">
-            <wp:extent cx="3547110" cy="1517251"/>
-            <wp:effectExtent l="19050" t="19050" r="15240" b="26035"/>
+          <wp:inline distT="0" distB="0" distL="0" distR="0" wp14:anchorId="294BC5FA" wp14:editId="08F8FBC0">
+            <wp:extent cx="2502927" cy="1070610"/>
+            <wp:effectExtent l="19050" t="19050" r="12065" b="15240"/>
             <wp:docPr id="1" name="Picture 1"/>
             <wp:cNvGraphicFramePr>
               <a:graphicFrameLocks xmlns:a="http://schemas.openxmlformats.org/drawingml/2006/main" noChangeAspect="1"/>
@@ -3986,14 +3407,14 @@
                   <pic:spPr>
                     <a:xfrm>
                       <a:off x="0" y="0"/>
-                      <a:ext cx="3601705" cy="1540604"/>
+                      <a:ext cx="2562084" cy="1095914"/>
                     </a:xfrm>
                     <a:prstGeom prst="rect">
                       <a:avLst/>
                     </a:prstGeom>
                     <a:ln>
                       <a:solidFill>
-                        <a:schemeClr val="tx1"/>
+                        <a:srgbClr val="00B0F0"/>
                       </a:solidFill>
                     </a:ln>
                   </pic:spPr>
@@ -4042,15 +3463,7 @@
           <w:iCs/>
           <w:lang w:eastAsia="it-IT"/>
         </w:rPr>
-        <w:t xml:space="preserve"> </w:t>
-      </w:r>
-      <w:r>
-        <w:rPr>
-          <w:i/>
-          <w:iCs/>
-          <w:lang w:eastAsia="it-IT"/>
-        </w:rPr>
-        <w:t xml:space="preserve">Prominent </w:t>
+        <w:t xml:space="preserve"> Prominent </w:t>
       </w:r>
       <w:r>
         <w:rPr>
@@ -4092,7 +3505,7 @@
           <w:bCs/>
           <w:lang w:eastAsia="en-US"/>
         </w:rPr>
-        <w:t xml:space="preserve">(a) </w:t>
+        <w:t>1.</w:t>
       </w:r>
       <w:r>
         <w:rPr>
@@ -4100,6 +3513,22 @@
           <w:bCs/>
           <w:lang w:eastAsia="en-US"/>
         </w:rPr>
+        <w:t xml:space="preserve"> </w:t>
+      </w:r>
+      <w:r>
+        <w:rPr>
+          <w:b/>
+          <w:bCs/>
+          <w:lang w:eastAsia="en-US"/>
+        </w:rPr>
+        <w:t xml:space="preserve"> </w:t>
+      </w:r>
+      <w:r>
+        <w:rPr>
+          <w:b/>
+          <w:bCs/>
+          <w:lang w:eastAsia="en-US"/>
+        </w:rPr>
         <w:t>Chatbot:</w:t>
       </w:r>
       <w:r>
@@ -4197,46 +3626,6 @@
           <w14:ligatures w14:val="standard"/>
         </w:rPr>
         <w:t>.</w:t>
-      </w:r>
-      <w:r>
-        <w:rPr>
-          <w:rFonts w:ascii="Linux Libertine" w:eastAsiaTheme="minorHAnsi" w:hAnsi="Linux Libertine" w:cstheme="minorBidi"/>
-          <w:color w:val="000000" w:themeColor="text1"/>
-          <w:szCs w:val="22"/>
-          <w:lang w:eastAsia="it-IT"/>
-          <w14:ligatures w14:val="standard"/>
-        </w:rPr>
-        <w:t xml:space="preserve"> </w:t>
-      </w:r>
-      <w:r>
-        <w:rPr>
-          <w:rFonts w:ascii="Linux Libertine" w:hAnsi="Linux Libertine" w:cstheme="minorBidi"/>
-          <w:color w:val="000000" w:themeColor="text1"/>
-          <w:szCs w:val="22"/>
-          <w:lang w:eastAsia="it-IT"/>
-          <w14:ligatures w14:val="standard"/>
-        </w:rPr>
-        <w:t>[</w:t>
-      </w:r>
-      <w:r>
-        <w:rPr>
-          <w:rFonts w:ascii="Linux Libertine" w:hAnsi="Linux Libertine" w:cstheme="minorBidi"/>
-          <w:color w:val="000000" w:themeColor="text1"/>
-          <w:szCs w:val="22"/>
-          <w:lang w:eastAsia="it-IT"/>
-          <w14:ligatures w14:val="standard"/>
-        </w:rPr>
-        <w:t>C</w:t>
-      </w:r>
-      <w:r>
-        <w:rPr>
-          <w:rFonts w:ascii="Linux Libertine" w:hAnsi="Linux Libertine" w:cstheme="minorBidi"/>
-          <w:color w:val="000000" w:themeColor="text1"/>
-          <w:szCs w:val="22"/>
-          <w:lang w:eastAsia="it-IT"/>
-          <w14:ligatures w14:val="standard"/>
-        </w:rPr>
-        <w:t>]</w:t>
       </w:r>
       <w:r>
         <w:rPr>
@@ -4381,7 +3770,99 @@
           <w:lang w:eastAsia="it-IT"/>
           <w14:ligatures w14:val="standard"/>
         </w:rPr>
-        <w:t xml:space="preserve"> and sole aim was to provide response to user on pattern matching key words or canned phrases. </w:t>
+        <w:t>.</w:t>
+      </w:r>
+    </w:p>
+    <w:p>
+      <w:pPr>
+        <w:pStyle w:val="Para"/>
+        <w:numPr>
+          <w:ilvl w:val="0"/>
+          <w:numId w:val="19"/>
+        </w:numPr>
+        <w:rPr>
+          <w:rFonts w:ascii="Linux Libertine" w:eastAsiaTheme="minorHAnsi" w:hAnsi="Linux Libertine" w:cstheme="minorBidi"/>
+          <w:color w:val="000000" w:themeColor="text1"/>
+          <w:szCs w:val="22"/>
+          <w:lang w:eastAsia="it-IT"/>
+          <w14:ligatures w14:val="standard"/>
+        </w:rPr>
+      </w:pPr>
+      <w:r>
+        <w:rPr>
+          <w:rFonts w:ascii="Linux Libertine" w:eastAsiaTheme="minorHAnsi" w:hAnsi="Linux Libertine" w:cstheme="minorBidi"/>
+          <w:b/>
+          <w:bCs/>
+          <w:color w:val="000000" w:themeColor="text1"/>
+          <w:szCs w:val="22"/>
+          <w:lang w:eastAsia="it-IT"/>
+          <w14:ligatures w14:val="standard"/>
+        </w:rPr>
+        <w:t>PARRY (1972</w:t>
+      </w:r>
+      <w:proofErr w:type="gramStart"/>
+      <w:r>
+        <w:rPr>
+          <w:rFonts w:ascii="Linux Libertine" w:eastAsiaTheme="minorHAnsi" w:hAnsi="Linux Libertine" w:cstheme="minorBidi"/>
+          <w:b/>
+          <w:bCs/>
+          <w:color w:val="000000" w:themeColor="text1"/>
+          <w:szCs w:val="22"/>
+          <w:lang w:eastAsia="it-IT"/>
+          <w14:ligatures w14:val="standard"/>
+        </w:rPr>
+        <w:t>)</w:t>
+      </w:r>
+      <w:r>
+        <w:rPr>
+          <w:rFonts w:ascii="Linux Libertine" w:eastAsiaTheme="minorHAnsi" w:hAnsi="Linux Libertine" w:cstheme="minorBidi"/>
+          <w:b/>
+          <w:bCs/>
+          <w:color w:val="000000" w:themeColor="text1"/>
+          <w:szCs w:val="22"/>
+          <w:lang w:eastAsia="it-IT"/>
+          <w14:ligatures w14:val="standard"/>
+        </w:rPr>
+        <w:t xml:space="preserve"> ,</w:t>
+      </w:r>
+      <w:proofErr w:type="gramEnd"/>
+      <w:r>
+        <w:rPr>
+          <w:rFonts w:ascii="Linux Libertine" w:eastAsiaTheme="minorHAnsi" w:hAnsi="Linux Libertine" w:cstheme="minorBidi"/>
+          <w:b/>
+          <w:bCs/>
+          <w:color w:val="000000" w:themeColor="text1"/>
+          <w:szCs w:val="22"/>
+          <w:lang w:eastAsia="it-IT"/>
+          <w14:ligatures w14:val="standard"/>
+        </w:rPr>
+        <w:t xml:space="preserve"> </w:t>
+      </w:r>
+      <w:r>
+        <w:rPr>
+          <w:rFonts w:ascii="Linux Libertine" w:hAnsi="Linux Libertine" w:cstheme="minorBidi"/>
+          <w:b/>
+          <w:bCs/>
+          <w:color w:val="000000" w:themeColor="text1"/>
+          <w:szCs w:val="22"/>
+          <w:lang w:eastAsia="it-IT"/>
+          <w14:ligatures w14:val="standard"/>
+        </w:rPr>
+        <w:t>ALICE (Artificial Linguistic Internet Computer Entity-</w:t>
+      </w:r>
+      <w:r>
+        <w:rPr>
+          <w:b/>
+          <w:bCs/>
+          <w:lang w:eastAsia="it-IT"/>
+        </w:rPr>
+        <w:t xml:space="preserve"> 2000’s</w:t>
+      </w:r>
+      <w:r>
+        <w:rPr>
+          <w:lang w:eastAsia="it-IT"/>
+        </w:rPr>
+        <w:t>)</w:t>
       </w:r>
     </w:p>
     <w:p>
@@ -4406,9 +3887,9 @@
           <w:lang w:eastAsia="it-IT"/>
         </w:rPr>
         <w:drawing>
-          <wp:inline distT="0" distB="0" distL="0" distR="0" wp14:anchorId="2B1D60BC" wp14:editId="2114E0E5">
-            <wp:extent cx="5055870" cy="2336719"/>
-            <wp:effectExtent l="19050" t="19050" r="11430" b="26035"/>
+          <wp:inline distT="0" distB="0" distL="0" distR="0" wp14:anchorId="2B1D60BC" wp14:editId="31499D92">
+            <wp:extent cx="4492733" cy="2076450"/>
+            <wp:effectExtent l="19050" t="19050" r="22225" b="19050"/>
             <wp:docPr id="19" name="Picture 19"/>
             <wp:cNvGraphicFramePr>
               <a:graphicFrameLocks xmlns:a="http://schemas.openxmlformats.org/drawingml/2006/main" noChangeAspect="1"/>
@@ -4435,14 +3916,14 @@
                   <pic:spPr>
                     <a:xfrm>
                       <a:off x="0" y="0"/>
-                      <a:ext cx="5065622" cy="2341226"/>
+                      <a:ext cx="4512530" cy="2085600"/>
                     </a:xfrm>
                     <a:prstGeom prst="rect">
                       <a:avLst/>
                     </a:prstGeom>
                     <a:ln>
                       <a:solidFill>
-                        <a:schemeClr val="bg1"/>
+                        <a:srgbClr val="00B0F0"/>
                       </a:solidFill>
                     </a:ln>
                   </pic:spPr>
@@ -4458,24 +3939,18 @@
         <w:pStyle w:val="ParaContinue"/>
         <w:jc w:val="center"/>
         <w:rPr>
-          <w:lang w:eastAsia="en-US"/>
-        </w:rPr>
-      </w:pPr>
-      <w:r>
-        <w:rPr>
           <w:i/>
           <w:iCs/>
           <w:lang w:eastAsia="it-IT"/>
         </w:rPr>
-        <w:t>Fig1.</w:t>
-      </w:r>
+      </w:pPr>
       <w:r>
         <w:rPr>
           <w:i/>
           <w:iCs/>
           <w:lang w:eastAsia="it-IT"/>
         </w:rPr>
-        <w:t>5</w:t>
+        <w:t>Fig1.</w:t>
       </w:r>
       <w:r>
         <w:rPr>
@@ -4483,7 +3958,7 @@
           <w:iCs/>
           <w:lang w:eastAsia="it-IT"/>
         </w:rPr>
-        <w:t>:</w:t>
+        <w:t>5</w:t>
       </w:r>
       <w:r>
         <w:rPr>
@@ -4491,7 +3966,7 @@
           <w:iCs/>
           <w:lang w:eastAsia="it-IT"/>
         </w:rPr>
-        <w:t xml:space="preserve"> </w:t>
+        <w:t>:</w:t>
       </w:r>
       <w:r>
         <w:rPr>
@@ -4499,82 +3974,59 @@
           <w:iCs/>
           <w:lang w:eastAsia="it-IT"/>
         </w:rPr>
-        <w:t>General Architecture of Chatbot</w:t>
+        <w:t xml:space="preserve"> General Architecture of Chatbot</w:t>
       </w:r>
     </w:p>
     <w:p>
       <w:pPr>
         <w:pStyle w:val="ParaContinue"/>
-        <w:rPr>
-          <w:lang w:eastAsia="it-IT"/>
+        <w:jc w:val="center"/>
+        <w:rPr>
+          <w:lang w:eastAsia="en-US"/>
         </w:rPr>
       </w:pPr>
     </w:p>
     <w:p>
       <w:pPr>
         <w:pStyle w:val="ParaContinue"/>
-        <w:rPr>
-          <w:lang w:eastAsia="it-IT"/>
-        </w:rPr>
-      </w:pPr>
-    </w:p>
-    <w:p>
-      <w:pPr>
-        <w:pStyle w:val="Para"/>
-        <w:numPr>
-          <w:ilvl w:val="0"/>
-          <w:numId w:val="19"/>
-        </w:numPr>
-        <w:rPr>
-          <w:rFonts w:ascii="Linux Libertine" w:eastAsiaTheme="minorHAnsi" w:hAnsi="Linux Libertine" w:cstheme="minorBidi"/>
-          <w:color w:val="000000" w:themeColor="text1"/>
-          <w:szCs w:val="22"/>
-          <w:lang w:eastAsia="it-IT"/>
-          <w14:ligatures w14:val="standard"/>
-        </w:rPr>
-      </w:pPr>
-      <w:r>
-        <w:rPr>
-          <w:rFonts w:ascii="Linux Libertine" w:eastAsiaTheme="minorHAnsi" w:hAnsi="Linux Libertine" w:cstheme="minorBidi"/>
+        <w:jc w:val="center"/>
+        <w:rPr>
+          <w:lang w:eastAsia="en-US"/>
+        </w:rPr>
+      </w:pPr>
+    </w:p>
+    <w:p>
+      <w:pPr>
+        <w:pStyle w:val="ParaContinue"/>
+        <w:ind w:firstLine="0"/>
+        <w:rPr>
+          <w:lang w:eastAsia="it-IT"/>
+        </w:rPr>
+      </w:pPr>
+      <w:r>
+        <w:rPr>
           <w:b/>
           <w:bCs/>
-          <w:color w:val="000000" w:themeColor="text1"/>
-          <w:szCs w:val="22"/>
-          <w:lang w:eastAsia="it-IT"/>
-          <w14:ligatures w14:val="standard"/>
+          <w:lang w:eastAsia="en-US"/>
         </w:rPr>
         <w:lastRenderedPageBreak/>
-        <w:t>PARRY (1972):</w:t>
-      </w:r>
-      <w:r>
-        <w:rPr>
-          <w:rFonts w:ascii="Linux Libertine" w:eastAsiaTheme="minorHAnsi" w:hAnsi="Linux Libertine" w:cstheme="minorBidi"/>
-          <w:color w:val="000000" w:themeColor="text1"/>
-          <w:szCs w:val="22"/>
-          <w:lang w:eastAsia="it-IT"/>
-          <w14:ligatures w14:val="standard"/>
+        <w:t>2.</w:t>
+      </w:r>
+      <w:r>
+        <w:rPr>
+          <w:b/>
+          <w:bCs/>
+          <w:lang w:eastAsia="en-US"/>
         </w:rPr>
         <w:t xml:space="preserve"> </w:t>
       </w:r>
       <w:r>
         <w:rPr>
-          <w:rFonts w:ascii="Linux Libertine" w:eastAsiaTheme="minorHAnsi" w:hAnsi="Linux Libertine" w:cstheme="minorBidi"/>
-          <w:color w:val="000000" w:themeColor="text1"/>
-          <w:szCs w:val="22"/>
-          <w:lang w:eastAsia="it-IT"/>
-          <w14:ligatures w14:val="standard"/>
-        </w:rPr>
-        <w:t>More advanced than Eliza that have a better controlling structure</w:t>
-      </w:r>
-      <w:r>
-        <w:rPr>
-          <w:rFonts w:ascii="Linux Libertine" w:eastAsiaTheme="minorHAnsi" w:hAnsi="Linux Libertine" w:cstheme="minorBidi"/>
-          <w:color w:val="000000" w:themeColor="text1"/>
-          <w:szCs w:val="22"/>
-          <w:lang w:eastAsia="it-IT"/>
-          <w14:ligatures w14:val="standard"/>
-        </w:rPr>
-        <w:t>.</w:t>
+          <w:b/>
+          <w:bCs/>
+          <w:lang w:eastAsia="en-US"/>
+        </w:rPr>
+        <w:t>Virtual Personal Assistant:</w:t>
       </w:r>
     </w:p>
     <w:p>
@@ -4598,61 +4050,110 @@
           <w:lang w:eastAsia="it-IT"/>
           <w14:ligatures w14:val="standard"/>
         </w:rPr>
-        <w:t>ALICE (Artificial Linguistic Internet Computer Entity-</w:t>
-      </w:r>
-      <w:r>
-        <w:rPr>
+        <w:t>APPLE’s SIRI (2010</w:t>
+      </w:r>
+      <w:r>
+        <w:rPr>
+          <w:rFonts w:ascii="Linux Libertine" w:hAnsi="Linux Libertine" w:cstheme="minorBidi"/>
           <w:b/>
           <w:bCs/>
-          <w:lang w:eastAsia="it-IT"/>
-        </w:rPr>
-        <w:t xml:space="preserve"> 2000’s</w:t>
-      </w:r>
-      <w:r>
-        <w:rPr>
-          <w:lang w:eastAsia="it-IT"/>
-        </w:rPr>
-        <w:t>): First online chatbot based on pattern recognition, however fails to pass Turing Test but became the foundation for most of the present’s Chatbot.</w:t>
-      </w:r>
-    </w:p>
-    <w:p>
-      <w:pPr>
-        <w:pStyle w:val="ParaContinue"/>
-        <w:ind w:firstLine="0"/>
-        <w:rPr>
-          <w:lang w:eastAsia="it-IT"/>
-        </w:rPr>
-      </w:pPr>
-    </w:p>
-    <w:p>
-      <w:pPr>
-        <w:pStyle w:val="ParaContinue"/>
-        <w:ind w:firstLine="0"/>
-        <w:rPr>
-          <w:lang w:eastAsia="it-IT"/>
-        </w:rPr>
-      </w:pPr>
-      <w:r>
-        <w:rPr>
+          <w:color w:val="000000" w:themeColor="text1"/>
+          <w:szCs w:val="22"/>
+          <w:lang w:eastAsia="it-IT"/>
+          <w14:ligatures w14:val="standard"/>
+        </w:rPr>
+        <w:t>):</w:t>
+      </w:r>
+      <w:r>
+        <w:rPr>
+          <w:rFonts w:ascii="Linux Libertine" w:hAnsi="Linux Libertine" w:cstheme="minorBidi"/>
           <w:b/>
           <w:bCs/>
-          <w:lang w:eastAsia="en-US"/>
-        </w:rPr>
-        <w:t>(b)</w:t>
-      </w:r>
-      <w:r>
-        <w:rPr>
-          <w:b/>
-          <w:bCs/>
-          <w:lang w:eastAsia="en-US"/>
-        </w:rPr>
-        <w:t xml:space="preserve">Virtual Personal Assistant: </w:t>
-      </w:r>
-      <w:r>
-        <w:rPr>
-          <w:lang w:eastAsia="en-US"/>
-        </w:rPr>
-        <w:t xml:space="preserve">It is also known as Virtual Agents. </w:t>
+          <w:color w:val="000000" w:themeColor="text1"/>
+          <w:szCs w:val="22"/>
+          <w:lang w:eastAsia="it-IT"/>
+          <w14:ligatures w14:val="standard"/>
+        </w:rPr>
+        <w:t xml:space="preserve"> </w:t>
+      </w:r>
+      <w:r>
+        <w:rPr>
+          <w:rFonts w:ascii="Linux Libertine" w:hAnsi="Linux Libertine" w:cstheme="minorBidi"/>
+          <w:color w:val="000000" w:themeColor="text1"/>
+          <w:szCs w:val="22"/>
+          <w:lang w:eastAsia="it-IT"/>
+          <w14:ligatures w14:val="standard"/>
+        </w:rPr>
+        <w:t xml:space="preserve">First Chatbot as a Personal </w:t>
+      </w:r>
+      <w:r>
+        <w:rPr>
+          <w:rFonts w:ascii="Linux Libertine" w:hAnsi="Linux Libertine" w:cstheme="minorBidi"/>
+          <w:color w:val="000000" w:themeColor="text1"/>
+          <w:szCs w:val="22"/>
+          <w:lang w:eastAsia="it-IT"/>
+          <w14:ligatures w14:val="standard"/>
+        </w:rPr>
+        <w:t>Virtual Agent.</w:t>
+      </w:r>
+    </w:p>
+    <w:p>
+      <w:pPr>
+        <w:pStyle w:val="ParaContinue"/>
+        <w:ind w:left="360" w:firstLine="0"/>
+        <w:rPr>
+          <w:lang w:eastAsia="it-IT"/>
+        </w:rPr>
+      </w:pPr>
+    </w:p>
+    <w:p>
+      <w:pPr>
+        <w:pStyle w:val="Para"/>
+        <w:ind w:firstLine="0"/>
+        <w:rPr>
+          <w:rFonts w:ascii="Linux Libertine" w:eastAsiaTheme="minorHAnsi" w:hAnsi="Linux Libertine" w:cstheme="minorBidi"/>
+          <w:szCs w:val="22"/>
+          <w:lang w:eastAsia="it-IT"/>
+          <w14:ligatures w14:val="standard"/>
+        </w:rPr>
+      </w:pPr>
+      <w:r>
+        <w:rPr>
+          <w:rFonts w:ascii="Linux Libertine" w:eastAsiaTheme="minorHAnsi" w:hAnsi="Linux Libertine" w:cstheme="minorBidi"/>
+          <w:color w:val="000000" w:themeColor="text1"/>
+          <w:szCs w:val="22"/>
+          <w:lang w:eastAsia="it-IT"/>
+          <w14:ligatures w14:val="standard"/>
+        </w:rPr>
+        <w:t>Due to its broader abilities,</w:t>
+      </w:r>
+      <w:r>
+        <w:rPr>
+          <w:rFonts w:ascii="Linux Libertine" w:eastAsiaTheme="minorHAnsi" w:hAnsi="Linux Libertine" w:cstheme="minorBidi"/>
+          <w:color w:val="000000" w:themeColor="text1"/>
+          <w:szCs w:val="22"/>
+          <w:lang w:eastAsia="it-IT"/>
+          <w14:ligatures w14:val="standard"/>
+        </w:rPr>
+        <w:t xml:space="preserve"> Multiple industrial sectors </w:t>
+      </w:r>
+      <w:r>
+        <w:rPr>
+          <w:rFonts w:ascii="Linux Libertine" w:eastAsiaTheme="minorHAnsi" w:hAnsi="Linux Libertine" w:cstheme="minorBidi"/>
+          <w:szCs w:val="22"/>
+          <w:lang w:eastAsia="it-IT"/>
+          <w14:ligatures w14:val="standard"/>
+        </w:rPr>
+        <w:t xml:space="preserve">have associated with this technology to enhance their performance. </w:t>
+      </w:r>
+      <w:r>
+        <w:rPr>
+          <w:rFonts w:ascii="Linux Libertine" w:eastAsiaTheme="minorHAnsi" w:hAnsi="Linux Libertine" w:cstheme="minorBidi"/>
+          <w:szCs w:val="22"/>
+          <w:lang w:eastAsia="it-IT"/>
+          <w14:ligatures w14:val="standard"/>
+        </w:rPr>
+        <w:t>Main benefits are:</w:t>
       </w:r>
     </w:p>
     <w:p>
@@ -4668,108 +4169,9 @@
       </w:pPr>
       <w:r>
         <w:rPr>
-          <w:rFonts w:ascii="Linux Libertine" w:hAnsi="Linux Libertine" w:cstheme="minorBidi"/>
-          <w:b/>
-          <w:bCs/>
-          <w:color w:val="000000" w:themeColor="text1"/>
-          <w:szCs w:val="22"/>
-          <w:lang w:eastAsia="it-IT"/>
-          <w14:ligatures w14:val="standard"/>
-        </w:rPr>
-        <w:t>APPLE’s SIRI (2010</w:t>
-      </w:r>
-      <w:r>
-        <w:rPr>
-          <w:rFonts w:ascii="Linux Libertine" w:hAnsi="Linux Libertine" w:cstheme="minorBidi"/>
-          <w:b/>
-          <w:bCs/>
-          <w:color w:val="000000" w:themeColor="text1"/>
-          <w:szCs w:val="22"/>
-          <w:lang w:eastAsia="it-IT"/>
-          <w14:ligatures w14:val="standard"/>
-        </w:rPr>
-        <w:t>):</w:t>
-      </w:r>
-      <w:r>
-        <w:rPr>
-          <w:rFonts w:ascii="Linux Libertine" w:hAnsi="Linux Libertine" w:cstheme="minorBidi"/>
-          <w:b/>
-          <w:bCs/>
-          <w:color w:val="000000" w:themeColor="text1"/>
-          <w:szCs w:val="22"/>
-          <w:lang w:eastAsia="it-IT"/>
-          <w14:ligatures w14:val="standard"/>
-        </w:rPr>
-        <w:t xml:space="preserve"> </w:t>
-      </w:r>
-      <w:r>
-        <w:rPr>
-          <w:rFonts w:ascii="Linux Libertine" w:hAnsi="Linux Libertine" w:cstheme="minorBidi"/>
-          <w:color w:val="000000" w:themeColor="text1"/>
-          <w:szCs w:val="22"/>
-          <w:lang w:eastAsia="it-IT"/>
-          <w14:ligatures w14:val="standard"/>
-        </w:rPr>
-        <w:t xml:space="preserve">First Chatbot as a Personal Assistant </w:t>
-      </w:r>
-    </w:p>
-    <w:p>
-      <w:pPr>
-        <w:pStyle w:val="ParaContinue"/>
-        <w:ind w:left="360" w:firstLine="0"/>
-        <w:rPr>
-          <w:lang w:eastAsia="it-IT"/>
-        </w:rPr>
-      </w:pPr>
-    </w:p>
-    <w:p>
-      <w:pPr>
-        <w:pStyle w:val="Para"/>
-        <w:ind w:firstLine="0"/>
-        <w:rPr>
-          <w:rFonts w:ascii="Linux Libertine" w:eastAsiaTheme="minorHAnsi" w:hAnsi="Linux Libertine" w:cstheme="minorBidi"/>
-          <w:szCs w:val="22"/>
-          <w:lang w:eastAsia="it-IT"/>
-          <w14:ligatures w14:val="standard"/>
-        </w:rPr>
-      </w:pPr>
-      <w:r>
-        <w:rPr>
-          <w:rFonts w:ascii="Linux Libertine" w:eastAsiaTheme="minorHAnsi" w:hAnsi="Linux Libertine" w:cstheme="minorBidi"/>
-          <w:color w:val="000000" w:themeColor="text1"/>
-          <w:szCs w:val="22"/>
-          <w:lang w:eastAsia="it-IT"/>
-          <w14:ligatures w14:val="standard"/>
-        </w:rPr>
-        <w:t>Due to its broader abilities,</w:t>
-      </w:r>
-      <w:r>
-        <w:rPr>
-          <w:rFonts w:ascii="Linux Libertine" w:eastAsiaTheme="minorHAnsi" w:hAnsi="Linux Libertine" w:cstheme="minorBidi"/>
-          <w:color w:val="000000" w:themeColor="text1"/>
-          <w:szCs w:val="22"/>
-          <w:lang w:eastAsia="it-IT"/>
-          <w14:ligatures w14:val="standard"/>
-        </w:rPr>
-        <w:t xml:space="preserve"> Multiple industrial sectors </w:t>
-      </w:r>
-      <w:r>
-        <w:rPr>
-          <w:rFonts w:ascii="Linux Libertine" w:eastAsiaTheme="minorHAnsi" w:hAnsi="Linux Libertine" w:cstheme="minorBidi"/>
-          <w:szCs w:val="22"/>
-          <w:lang w:eastAsia="it-IT"/>
-          <w14:ligatures w14:val="standard"/>
-        </w:rPr>
-        <w:t xml:space="preserve">have associated with this technology to enhance their performance. </w:t>
-      </w:r>
-      <w:r>
-        <w:rPr>
-          <w:rFonts w:ascii="Linux Libertine" w:eastAsiaTheme="minorHAnsi" w:hAnsi="Linux Libertine" w:cstheme="minorBidi"/>
-          <w:szCs w:val="22"/>
-          <w:lang w:eastAsia="it-IT"/>
-          <w14:ligatures w14:val="standard"/>
-        </w:rPr>
-        <w:t>Main benefits are:</w:t>
+          <w:lang w:eastAsia="it-IT"/>
+        </w:rPr>
+        <w:t>Boost customer involvement and attachment to the brand resulting in loyalty</w:t>
       </w:r>
     </w:p>
     <w:p>
@@ -4787,7 +4189,19 @@
         <w:rPr>
           <w:lang w:eastAsia="it-IT"/>
         </w:rPr>
-        <w:t>Boost customer involvement and attachment to the brand resulting in loyalty</w:t>
+        <w:t xml:space="preserve">Cost effective </w:t>
+      </w:r>
+      <w:r>
+        <w:rPr>
+          <w:lang w:eastAsia="it-IT"/>
+        </w:rPr>
+        <w:t xml:space="preserve">and </w:t>
+      </w:r>
+      <w:r>
+        <w:rPr>
+          <w:lang w:eastAsia="it-IT"/>
+        </w:rPr>
+        <w:t>increases productivity</w:t>
       </w:r>
     </w:p>
     <w:p>
@@ -4805,42 +4219,6 @@
         <w:rPr>
           <w:lang w:eastAsia="it-IT"/>
         </w:rPr>
-        <w:t xml:space="preserve">Cost effective </w:t>
-      </w:r>
-      <w:r>
-        <w:rPr>
-          <w:lang w:eastAsia="it-IT"/>
-        </w:rPr>
-        <w:t>and</w:t>
-      </w:r>
-      <w:r>
-        <w:rPr>
-          <w:lang w:eastAsia="it-IT"/>
-        </w:rPr>
-        <w:t xml:space="preserve"> </w:t>
-      </w:r>
-      <w:r>
-        <w:rPr>
-          <w:lang w:eastAsia="it-IT"/>
-        </w:rPr>
-        <w:t>increases productivity</w:t>
-      </w:r>
-    </w:p>
-    <w:p>
-      <w:pPr>
-        <w:pStyle w:val="ParaContinue"/>
-        <w:numPr>
-          <w:ilvl w:val="0"/>
-          <w:numId w:val="19"/>
-        </w:numPr>
-        <w:rPr>
-          <w:lang w:eastAsia="it-IT"/>
-        </w:rPr>
-      </w:pPr>
-      <w:r>
-        <w:rPr>
-          <w:lang w:eastAsia="it-IT"/>
-        </w:rPr>
         <w:t>Acquire potential customers and ensure customer’s satisfaction</w:t>
       </w:r>
     </w:p>
@@ -4868,7 +4246,6 @@
         <w:ind w:firstLine="0"/>
         <w:rPr>
           <w:rFonts w:ascii="Linux Libertine" w:eastAsiaTheme="minorHAnsi" w:hAnsi="Linux Libertine" w:cstheme="minorBidi"/>
-          <w:color w:val="000000" w:themeColor="text1"/>
           <w:szCs w:val="22"/>
           <w:lang w:eastAsia="it-IT"/>
           <w14:ligatures w14:val="standard"/>
@@ -4881,8 +4258,253 @@
           <w:lang w:eastAsia="it-IT"/>
           <w14:ligatures w14:val="standard"/>
         </w:rPr>
-        <w:t xml:space="preserve">Generally, Chatbot can be categorized into two types: AI based and Rule Based.  AI based are intelligent bots that uses machine learning algorithms that understand and learns from the experiences whereas Rule-based bots operates from the pre-defined rules and does not learn from experiences. Based on knowledge domain Rule-based bots includes FAQ (Frequently Asked Questions), Single-turn and Retrieval-based chatbots. AI based bots includes Open domain, conversational, task-based, personal assistant and social chatbots. </w:t>
-      </w:r>
+        <w:t xml:space="preserve">Generally, Chatbot can be categorized into two types: </w:t>
+      </w:r>
+    </w:p>
+    <w:p>
+      <w:pPr>
+        <w:pStyle w:val="ParaContinue"/>
+        <w:rPr>
+          <w:lang w:eastAsia="it-IT"/>
+        </w:rPr>
+      </w:pPr>
+    </w:p>
+    <w:tbl>
+      <w:tblPr>
+        <w:tblStyle w:val="TableGrid"/>
+        <w:tblW w:w="0" w:type="auto"/>
+        <w:tblLook w:val="04A0" w:firstRow="1" w:lastRow="0" w:firstColumn="1" w:lastColumn="0" w:noHBand="0" w:noVBand="1"/>
+      </w:tblPr>
+      <w:tblGrid>
+        <w:gridCol w:w="4675"/>
+        <w:gridCol w:w="4675"/>
+      </w:tblGrid>
+      <w:tr>
+        <w:tc>
+          <w:tcPr>
+            <w:tcW w:w="4675" w:type="dxa"/>
+            <w:shd w:val="clear" w:color="auto" w:fill="4472C4" w:themeFill="accent1"/>
+          </w:tcPr>
+          <w:p>
+            <w:pPr>
+              <w:pStyle w:val="ParaContinue"/>
+              <w:ind w:firstLine="0"/>
+              <w:jc w:val="center"/>
+              <w:rPr>
+                <w:color w:val="FFFFFF" w:themeColor="background1"/>
+                <w:sz w:val="22"/>
+                <w:szCs w:val="28"/>
+                <w:lang w:eastAsia="it-IT"/>
+              </w:rPr>
+            </w:pPr>
+            <w:r>
+              <w:rPr>
+                <w:color w:val="FFFFFF" w:themeColor="background1"/>
+                <w:sz w:val="22"/>
+                <w:szCs w:val="28"/>
+                <w:lang w:eastAsia="it-IT"/>
+              </w:rPr>
+              <w:t>AI Based</w:t>
+            </w:r>
+          </w:p>
+        </w:tc>
+        <w:tc>
+          <w:tcPr>
+            <w:tcW w:w="4675" w:type="dxa"/>
+            <w:shd w:val="clear" w:color="auto" w:fill="4472C4" w:themeFill="accent1"/>
+          </w:tcPr>
+          <w:p>
+            <w:pPr>
+              <w:pStyle w:val="ParaContinue"/>
+              <w:ind w:firstLine="0"/>
+              <w:jc w:val="center"/>
+              <w:rPr>
+                <w:color w:val="FFFFFF" w:themeColor="background1"/>
+                <w:sz w:val="22"/>
+                <w:szCs w:val="28"/>
+                <w:lang w:eastAsia="it-IT"/>
+              </w:rPr>
+            </w:pPr>
+            <w:r>
+              <w:rPr>
+                <w:color w:val="FFFFFF" w:themeColor="background1"/>
+                <w:sz w:val="22"/>
+                <w:szCs w:val="28"/>
+                <w:lang w:eastAsia="it-IT"/>
+              </w:rPr>
+              <w:t>Rule Based</w:t>
+            </w:r>
+          </w:p>
+        </w:tc>
+      </w:tr>
+      <w:tr>
+        <w:tc>
+          <w:tcPr>
+            <w:tcW w:w="4675" w:type="dxa"/>
+          </w:tcPr>
+          <w:p>
+            <w:pPr>
+              <w:pStyle w:val="ParaContinue"/>
+              <w:ind w:firstLine="0"/>
+              <w:rPr>
+                <w:lang w:eastAsia="it-IT"/>
+              </w:rPr>
+            </w:pPr>
+            <w:r>
+              <w:rPr>
+                <w:rFonts w:ascii="Linux Libertine" w:hAnsi="Linux Libertine" w:cstheme="minorBidi"/>
+                <w:szCs w:val="22"/>
+                <w:lang w:eastAsia="it-IT"/>
+                <w14:ligatures w14:val="standard"/>
+              </w:rPr>
+              <w:t>These</w:t>
+            </w:r>
+            <w:r>
+              <w:rPr>
+                <w:rFonts w:ascii="Linux Libertine" w:hAnsi="Linux Libertine" w:cstheme="minorBidi"/>
+                <w:szCs w:val="22"/>
+                <w:lang w:eastAsia="it-IT"/>
+                <w14:ligatures w14:val="standard"/>
+              </w:rPr>
+              <w:t xml:space="preserve"> are intelligent bots that uses machine learning algorithms that understand and learns from the experiences whereas</w:t>
+            </w:r>
+          </w:p>
+        </w:tc>
+        <w:tc>
+          <w:tcPr>
+            <w:tcW w:w="4675" w:type="dxa"/>
+          </w:tcPr>
+          <w:p>
+            <w:pPr>
+              <w:pStyle w:val="ParaContinue"/>
+              <w:ind w:firstLine="0"/>
+              <w:rPr>
+                <w:lang w:eastAsia="it-IT"/>
+              </w:rPr>
+            </w:pPr>
+            <w:r>
+              <w:rPr>
+                <w:rFonts w:ascii="Linux Libertine" w:hAnsi="Linux Libertine" w:cstheme="minorBidi"/>
+                <w:szCs w:val="22"/>
+                <w:lang w:eastAsia="it-IT"/>
+                <w14:ligatures w14:val="standard"/>
+              </w:rPr>
+              <w:t xml:space="preserve">These </w:t>
+            </w:r>
+            <w:r>
+              <w:rPr>
+                <w:rFonts w:ascii="Linux Libertine" w:hAnsi="Linux Libertine" w:cstheme="minorBidi"/>
+                <w:szCs w:val="22"/>
+                <w:lang w:eastAsia="it-IT"/>
+                <w14:ligatures w14:val="standard"/>
+              </w:rPr>
+              <w:t xml:space="preserve">bots </w:t>
+            </w:r>
+            <w:r>
+              <w:rPr>
+                <w:rFonts w:ascii="Linux Libertine" w:hAnsi="Linux Libertine" w:cstheme="minorBidi"/>
+                <w:szCs w:val="22"/>
+                <w:lang w:eastAsia="it-IT"/>
+                <w14:ligatures w14:val="standard"/>
+              </w:rPr>
+              <w:t>operate</w:t>
+            </w:r>
+            <w:r>
+              <w:rPr>
+                <w:rFonts w:ascii="Linux Libertine" w:hAnsi="Linux Libertine" w:cstheme="minorBidi"/>
+                <w:szCs w:val="22"/>
+                <w:lang w:eastAsia="it-IT"/>
+                <w14:ligatures w14:val="standard"/>
+              </w:rPr>
+              <w:t xml:space="preserve"> from the pre-defined rules and does not learn from experiences</w:t>
+            </w:r>
+          </w:p>
+        </w:tc>
+      </w:tr>
+      <w:tr>
+        <w:tc>
+          <w:tcPr>
+            <w:tcW w:w="4675" w:type="dxa"/>
+          </w:tcPr>
+          <w:p>
+            <w:pPr>
+              <w:pStyle w:val="Para"/>
+              <w:ind w:firstLine="0"/>
+              <w:rPr>
+                <w:lang w:eastAsia="it-IT"/>
+              </w:rPr>
+            </w:pPr>
+            <w:r>
+              <w:rPr>
+                <w:rFonts w:ascii="Linux Libertine" w:eastAsiaTheme="minorHAnsi" w:hAnsi="Linux Libertine" w:cstheme="minorBidi"/>
+                <w:szCs w:val="22"/>
+                <w:lang w:eastAsia="it-IT"/>
+                <w14:ligatures w14:val="standard"/>
+              </w:rPr>
+              <w:t xml:space="preserve">It </w:t>
+            </w:r>
+            <w:r>
+              <w:rPr>
+                <w:rFonts w:ascii="Linux Libertine" w:eastAsiaTheme="minorHAnsi" w:hAnsi="Linux Libertine" w:cstheme="minorBidi"/>
+                <w:szCs w:val="22"/>
+                <w:lang w:eastAsia="it-IT"/>
+                <w14:ligatures w14:val="standard"/>
+              </w:rPr>
+              <w:t xml:space="preserve">includes Open domain, conversational, task-based, personal assistant and social chatbots. </w:t>
+            </w:r>
+          </w:p>
+        </w:tc>
+        <w:tc>
+          <w:tcPr>
+            <w:tcW w:w="4675" w:type="dxa"/>
+          </w:tcPr>
+          <w:p>
+            <w:pPr>
+              <w:pStyle w:val="ParaContinue"/>
+              <w:ind w:firstLine="0"/>
+              <w:rPr>
+                <w:lang w:eastAsia="it-IT"/>
+              </w:rPr>
+            </w:pPr>
+            <w:r>
+              <w:rPr>
+                <w:rFonts w:ascii="Linux Libertine" w:hAnsi="Linux Libertine" w:cstheme="minorBidi"/>
+                <w:szCs w:val="22"/>
+                <w:lang w:eastAsia="it-IT"/>
+                <w14:ligatures w14:val="standard"/>
+              </w:rPr>
+              <w:t xml:space="preserve">Based on knowledge domain </w:t>
+            </w:r>
+            <w:r>
+              <w:rPr>
+                <w:rFonts w:ascii="Linux Libertine" w:hAnsi="Linux Libertine" w:cstheme="minorBidi"/>
+                <w:szCs w:val="22"/>
+                <w:lang w:eastAsia="it-IT"/>
+                <w14:ligatures w14:val="standard"/>
+              </w:rPr>
+              <w:t>it i</w:t>
+            </w:r>
+            <w:r>
+              <w:rPr>
+                <w:rFonts w:ascii="Linux Libertine" w:hAnsi="Linux Libertine" w:cstheme="minorBidi"/>
+                <w:szCs w:val="22"/>
+                <w:lang w:eastAsia="it-IT"/>
+                <w14:ligatures w14:val="standard"/>
+              </w:rPr>
+              <w:t>ncludes FAQ (Frequently Asked Questions), Single-turn and Retrieval-based chatbots.</w:t>
+            </w:r>
+          </w:p>
+        </w:tc>
+      </w:tr>
+    </w:tbl>
+    <w:p>
+      <w:pPr>
+        <w:pStyle w:val="ParaContinue"/>
+        <w:ind w:firstLine="0"/>
+        <w:rPr>
+          <w:lang w:eastAsia="it-IT"/>
+        </w:rPr>
+      </w:pPr>
     </w:p>
     <w:p>
       <w:pPr>
@@ -4907,7 +4529,7 @@
           <w:bCs/>
           <w:lang w:eastAsia="en-US"/>
         </w:rPr>
-        <w:t>(c)</w:t>
+        <w:t>3.</w:t>
       </w:r>
       <w:r>
         <w:rPr>
@@ -4915,7 +4537,7 @@
           <w:bCs/>
           <w:lang w:eastAsia="en-US"/>
         </w:rPr>
-        <w:t>AI bots</w:t>
+        <w:t xml:space="preserve"> </w:t>
       </w:r>
       <w:r>
         <w:rPr>
@@ -4923,13 +4545,13 @@
           <w:bCs/>
           <w:lang w:eastAsia="en-US"/>
         </w:rPr>
-        <w:t xml:space="preserve">: </w:t>
+        <w:t xml:space="preserve">AI bots </w:t>
       </w:r>
       <w:r>
         <w:rPr>
           <w:lang w:eastAsia="en-US"/>
         </w:rPr>
-        <w:t xml:space="preserve"> Under Process:</w:t>
+        <w:t xml:space="preserve"> </w:t>
       </w:r>
     </w:p>
     <w:p>
@@ -4937,21 +4559,370 @@
         <w:pStyle w:val="ParaContinue"/>
         <w:ind w:firstLine="0"/>
         <w:rPr>
-          <w:lang w:eastAsia="it-IT"/>
-        </w:rPr>
-      </w:pPr>
-      <w:r>
-        <w:rPr>
           <w:lang w:eastAsia="en-US"/>
         </w:rPr>
-        <w:t>Definition of Chat GPT, Development process, Architecture with example and dialogue engines.</w:t>
-      </w:r>
+      </w:pPr>
     </w:p>
     <w:p>
       <w:pPr>
         <w:pStyle w:val="ParaContinue"/>
         <w:ind w:firstLine="0"/>
         <w:rPr>
+          <w:lang w:eastAsia="en-US"/>
+        </w:rPr>
+      </w:pPr>
+      <w:r>
+        <w:rPr>
+          <w:lang w:eastAsia="en-US"/>
+        </w:rPr>
+        <w:t>Chat GPT:</w:t>
+      </w:r>
+    </w:p>
+    <w:p>
+      <w:pPr>
+        <w:pStyle w:val="ParaContinue"/>
+        <w:ind w:firstLine="0"/>
+        <w:rPr>
+          <w:lang w:eastAsia="en-US"/>
+        </w:rPr>
+      </w:pPr>
+    </w:p>
+    <w:p>
+      <w:pPr>
+        <w:pStyle w:val="ParaContinue"/>
+        <w:ind w:firstLine="0"/>
+        <w:rPr>
+          <w:lang w:eastAsia="en-US"/>
+        </w:rPr>
+      </w:pPr>
+      <w:r>
+        <w:rPr>
+          <w:lang w:eastAsia="en-US"/>
+        </w:rPr>
+        <w:t>Model/</w:t>
+      </w:r>
+      <w:r>
+        <w:rPr>
+          <w:lang w:eastAsia="en-US"/>
+        </w:rPr>
+        <w:t>Transformer</w:t>
+      </w:r>
+      <w:r>
+        <w:rPr>
+          <w:lang w:eastAsia="en-US"/>
+        </w:rPr>
+        <w:t xml:space="preserve"> Architecture:</w:t>
+      </w:r>
+    </w:p>
+    <w:p>
+      <w:pPr>
+        <w:pStyle w:val="ParaContinue"/>
+        <w:ind w:firstLine="0"/>
+        <w:rPr>
+          <w:lang w:eastAsia="en-US"/>
+        </w:rPr>
+      </w:pPr>
+      <w:r>
+        <w:rPr>
+          <w:lang w:eastAsia="en-US"/>
+        </w:rPr>
+        <w:t>There are two concepts in Chat GPT (Generative Pre-trained Transformer)’s Architecture:</w:t>
+      </w:r>
+      <w:r>
+        <w:rPr>
+          <w:lang w:eastAsia="en-US"/>
+        </w:rPr>
+        <w:t xml:space="preserve"> </w:t>
+      </w:r>
+      <w:r>
+        <w:rPr>
+          <w:lang w:eastAsia="en-US"/>
+        </w:rPr>
+        <w:t xml:space="preserve">One: Multi-head Attention, Other: Positional Embeddings. </w:t>
+      </w:r>
+    </w:p>
+    <w:p>
+      <w:pPr>
+        <w:pStyle w:val="ParaContinue"/>
+        <w:ind w:firstLine="0"/>
+        <w:rPr>
+          <w:lang w:eastAsia="en-US"/>
+        </w:rPr>
+      </w:pPr>
+    </w:p>
+    <w:p>
+      <w:pPr>
+        <w:pStyle w:val="ParaContinue"/>
+        <w:ind w:firstLine="0"/>
+        <w:jc w:val="left"/>
+        <w:rPr>
+          <w:lang w:eastAsia="en-US"/>
+        </w:rPr>
+      </w:pPr>
+      <w:r>
+        <w:rPr>
+          <w:noProof/>
+          <w:lang w:eastAsia="en-US"/>
+        </w:rPr>
+        <w:drawing>
+          <wp:inline distT="0" distB="0" distL="0" distR="0" wp14:anchorId="08BAF5DF" wp14:editId="550C242D">
+            <wp:extent cx="6210910" cy="2891790"/>
+            <wp:effectExtent l="19050" t="19050" r="19050" b="22860"/>
+            <wp:docPr id="9" name="Picture 9"/>
+            <wp:cNvGraphicFramePr>
+              <a:graphicFrameLocks xmlns:a="http://schemas.openxmlformats.org/drawingml/2006/main" noChangeAspect="1"/>
+            </wp:cNvGraphicFramePr>
+            <a:graphic xmlns:a="http://schemas.openxmlformats.org/drawingml/2006/main">
+              <a:graphicData uri="http://schemas.openxmlformats.org/drawingml/2006/picture">
+                <pic:pic xmlns:pic="http://schemas.openxmlformats.org/drawingml/2006/picture">
+                  <pic:nvPicPr>
+                    <pic:cNvPr id="9" name="Picture 9"/>
+                    <pic:cNvPicPr/>
+                  </pic:nvPicPr>
+                  <pic:blipFill>
+                    <a:blip r:embed="rId13">
+                      <a:extLst>
+                        <a:ext uri="{28A0092B-C50C-407E-A947-70E740481C1C}">
+                          <a14:useLocalDpi xmlns:a14="http://schemas.microsoft.com/office/drawing/2010/main" val="0"/>
+                        </a:ext>
+                      </a:extLst>
+                    </a:blip>
+                    <a:stretch>
+                      <a:fillRect/>
+                    </a:stretch>
+                  </pic:blipFill>
+                  <pic:spPr>
+                    <a:xfrm>
+                      <a:off x="0" y="0"/>
+                      <a:ext cx="6222672" cy="2897266"/>
+                    </a:xfrm>
+                    <a:prstGeom prst="rect">
+                      <a:avLst/>
+                    </a:prstGeom>
+                    <a:ln>
+                      <a:solidFill>
+                        <a:srgbClr val="00B0F0"/>
+                      </a:solidFill>
+                    </a:ln>
+                  </pic:spPr>
+                </pic:pic>
+              </a:graphicData>
+            </a:graphic>
+          </wp:inline>
+        </w:drawing>
+      </w:r>
+    </w:p>
+    <w:p>
+      <w:pPr>
+        <w:pStyle w:val="ParaContinue"/>
+        <w:ind w:firstLine="0"/>
+        <w:jc w:val="center"/>
+        <w:rPr>
+          <w:i/>
+          <w:iCs/>
+          <w:lang w:eastAsia="it-IT"/>
+        </w:rPr>
+      </w:pPr>
+      <w:r>
+        <w:rPr>
+          <w:i/>
+          <w:iCs/>
+          <w:lang w:eastAsia="it-IT"/>
+        </w:rPr>
+        <w:t>Fig1.</w:t>
+      </w:r>
+      <w:r>
+        <w:rPr>
+          <w:i/>
+          <w:iCs/>
+          <w:lang w:eastAsia="it-IT"/>
+        </w:rPr>
+        <w:t>6</w:t>
+      </w:r>
+      <w:r>
+        <w:rPr>
+          <w:i/>
+          <w:iCs/>
+          <w:lang w:eastAsia="it-IT"/>
+        </w:rPr>
+        <w:t>:</w:t>
+      </w:r>
+      <w:r>
+        <w:rPr>
+          <w:i/>
+          <w:iCs/>
+          <w:lang w:eastAsia="it-IT"/>
+        </w:rPr>
+        <w:t xml:space="preserve"> General Architecture of </w:t>
+      </w:r>
+      <w:r>
+        <w:rPr>
+          <w:i/>
+          <w:iCs/>
+          <w:lang w:eastAsia="it-IT"/>
+        </w:rPr>
+        <w:t>GPT (Generative Pre-Trained Transformer)</w:t>
+      </w:r>
+    </w:p>
+    <w:p>
+      <w:pPr>
+        <w:pStyle w:val="ParaContinue"/>
+        <w:ind w:firstLine="0"/>
+        <w:jc w:val="center"/>
+        <w:rPr>
+          <w:rFonts w:ascii="Linux Libertine" w:hAnsi="Linux Libertine" w:cstheme="minorBidi"/>
+          <w:szCs w:val="22"/>
+          <w:lang w:eastAsia="it-IT"/>
+          <w14:ligatures w14:val="standard"/>
+        </w:rPr>
+      </w:pPr>
+    </w:p>
+    <w:p>
+      <w:pPr>
+        <w:pStyle w:val="ParaContinue"/>
+        <w:ind w:firstLine="0"/>
+        <w:jc w:val="center"/>
+        <w:rPr>
+          <w:rFonts w:ascii="Linux Libertine" w:hAnsi="Linux Libertine" w:cstheme="minorBidi"/>
+          <w:szCs w:val="22"/>
+          <w:lang w:eastAsia="it-IT"/>
+          <w14:ligatures w14:val="standard"/>
+        </w:rPr>
+      </w:pPr>
+    </w:p>
+    <w:p>
+      <w:pPr>
+        <w:pStyle w:val="ParaContinue"/>
+        <w:ind w:firstLine="0"/>
+        <w:rPr>
+          <w:rFonts w:ascii="Linux Libertine" w:hAnsi="Linux Libertine" w:cstheme="minorBidi"/>
+          <w:szCs w:val="22"/>
+          <w:lang w:eastAsia="it-IT"/>
+          <w14:ligatures w14:val="standard"/>
+        </w:rPr>
+      </w:pPr>
+      <w:r>
+        <w:rPr>
+          <w:rFonts w:ascii="Linux Libertine" w:hAnsi="Linux Libertine" w:cstheme="minorBidi"/>
+          <w:szCs w:val="22"/>
+          <w:lang w:eastAsia="it-IT"/>
+          <w14:ligatures w14:val="standard"/>
+        </w:rPr>
+        <w:t>Encoder and Decoder Structure:</w:t>
+      </w:r>
+    </w:p>
+    <w:p>
+      <w:pPr>
+        <w:pStyle w:val="ParaContinue"/>
+        <w:ind w:firstLine="0"/>
+        <w:rPr>
+          <w:rFonts w:ascii="Linux Libertine" w:hAnsi="Linux Libertine" w:cstheme="minorBidi"/>
+          <w:szCs w:val="22"/>
+          <w:lang w:eastAsia="it-IT"/>
+          <w14:ligatures w14:val="standard"/>
+        </w:rPr>
+      </w:pPr>
+    </w:p>
+    <w:p>
+      <w:pPr>
+        <w:pStyle w:val="ParaContinue"/>
+        <w:ind w:firstLine="0"/>
+        <w:rPr>
+          <w:lang w:eastAsia="en-US"/>
+        </w:rPr>
+      </w:pPr>
+      <w:r>
+        <w:rPr>
+          <w:lang w:eastAsia="en-US"/>
+        </w:rPr>
+        <w:t xml:space="preserve">There are also two essential components: Encoder and Decoder that are used for processing and generation sequential data, such as natural language text. </w:t>
+      </w:r>
+      <w:r>
+        <w:rPr>
+          <w:lang w:eastAsia="en-US"/>
+        </w:rPr>
+        <w:tab/>
+      </w:r>
+      <w:r>
+        <w:rPr>
+          <w:lang w:eastAsia="en-US"/>
+        </w:rPr>
+        <w:tab/>
+      </w:r>
+      <w:r>
+        <w:rPr>
+          <w:lang w:eastAsia="en-US"/>
+        </w:rPr>
+        <w:tab/>
+      </w:r>
+    </w:p>
+    <w:p>
+      <w:pPr>
+        <w:pStyle w:val="ParaContinue"/>
+        <w:ind w:firstLine="0"/>
+        <w:rPr>
+          <w:lang w:eastAsia="en-US"/>
+        </w:rPr>
+      </w:pPr>
+    </w:p>
+    <w:p>
+      <w:pPr>
+        <w:pStyle w:val="ParaContinue"/>
+        <w:ind w:firstLine="0"/>
+        <w:rPr>
+          <w:rFonts w:ascii="Linux Libertine" w:hAnsi="Linux Libertine" w:cstheme="minorBidi"/>
+          <w:szCs w:val="22"/>
+          <w:lang w:eastAsia="it-IT"/>
+          <w14:ligatures w14:val="standard"/>
+        </w:rPr>
+      </w:pPr>
+    </w:p>
+    <w:p>
+      <w:pPr>
+        <w:pStyle w:val="ParaContinue"/>
+        <w:ind w:firstLine="0"/>
+        <w:rPr>
+          <w:rFonts w:ascii="Linux Libertine" w:hAnsi="Linux Libertine" w:cstheme="minorBidi"/>
+          <w:szCs w:val="22"/>
+          <w:lang w:eastAsia="it-IT"/>
+          <w14:ligatures w14:val="standard"/>
+        </w:rPr>
+      </w:pPr>
+    </w:p>
+    <w:p>
+      <w:pPr>
+        <w:pStyle w:val="ParaContinue"/>
+        <w:ind w:firstLine="0"/>
+        <w:rPr>
+          <w:rFonts w:ascii="Linux Libertine" w:hAnsi="Linux Libertine" w:cstheme="minorBidi"/>
+          <w:b/>
+          <w:bCs/>
+          <w:szCs w:val="22"/>
+          <w:lang w:eastAsia="it-IT"/>
+          <w14:ligatures w14:val="standard"/>
+        </w:rPr>
+      </w:pPr>
+    </w:p>
+    <w:p>
+      <w:pPr>
+        <w:pStyle w:val="ParaContinue"/>
+        <w:ind w:firstLine="0"/>
+        <w:rPr>
+          <w:rFonts w:ascii="Linux Libertine" w:hAnsi="Linux Libertine" w:cstheme="minorBidi"/>
+          <w:b/>
+          <w:bCs/>
+          <w:szCs w:val="22"/>
+          <w:lang w:eastAsia="it-IT"/>
+          <w14:ligatures w14:val="standard"/>
+        </w:rPr>
+      </w:pPr>
+    </w:p>
+    <w:p>
+      <w:pPr>
+        <w:pStyle w:val="ParaContinue"/>
+        <w:ind w:firstLine="0"/>
+        <w:jc w:val="center"/>
+        <w:rPr>
           <w:rFonts w:ascii="Linux Libertine" w:hAnsi="Linux Libertine" w:cstheme="minorBidi"/>
           <w:szCs w:val="22"/>
           <w:lang w:eastAsia="it-IT"/>
@@ -4963,43 +4934,14 @@
     <w:p>
       <w:pPr>
         <w:pStyle w:val="ParaContinue"/>
-        <w:rPr>
-          <w:rFonts w:ascii="Times New Roman" w:hAnsi="Times New Roman" w:cs="Times New Roman"/>
-          <w:lang w:eastAsia="en-US"/>
-        </w:rPr>
-      </w:pPr>
-    </w:p>
-    <w:p>
-      <w:pPr>
-        <w:pStyle w:val="Head2"/>
-        <w:rPr>
-          <w:sz w:val="20"/>
-          <w:szCs w:val="22"/>
-        </w:rPr>
-      </w:pPr>
-      <w:r>
-        <w:rPr>
-          <w:sz w:val="20"/>
-          <w:szCs w:val="22"/>
-        </w:rPr>
-        <w:t>Approach</w:t>
-      </w:r>
-    </w:p>
-    <w:p>
-      <w:pPr>
-        <w:pStyle w:val="Head2"/>
-        <w:rPr>
-          <w:sz w:val="20"/>
-          <w:szCs w:val="22"/>
-        </w:rPr>
-      </w:pPr>
-      <w:r>
-        <w:rPr>
-          <w:sz w:val="20"/>
-          <w:szCs w:val="22"/>
-        </w:rPr>
-        <w:t>Summary</w:t>
-      </w:r>
+        <w:ind w:firstLine="0"/>
+        <w:rPr>
+          <w:rFonts w:ascii="Linux Libertine" w:hAnsi="Linux Libertine" w:cstheme="minorBidi"/>
+          <w:szCs w:val="22"/>
+          <w:lang w:eastAsia="it-IT"/>
+          <w14:ligatures w14:val="standard"/>
+        </w:rPr>
+      </w:pPr>
     </w:p>
     <w:p>
       <w:pPr>
@@ -5033,6 +4975,93 @@
         </w:rPr>
         <w:t>Literature Review</w:t>
       </w:r>
+    </w:p>
+    <w:p>
+      <w:pPr>
+        <w:pStyle w:val="Para"/>
+        <w:ind w:firstLine="0"/>
+        <w:rPr>
+          <w:lang w:eastAsia="en-US"/>
+        </w:rPr>
+      </w:pPr>
+      <w:r>
+        <w:rPr>
+          <w:lang w:eastAsia="en-US"/>
+        </w:rPr>
+        <w:t xml:space="preserve">The main purpose of this literature review is to demonstrate the impact of Chat GPT on teaching, learning and evaluation modality in the education domain and </w:t>
+      </w:r>
+      <w:r>
+        <w:rPr>
+          <w:lang w:eastAsia="en-US"/>
+        </w:rPr>
+        <w:t>understand, identify</w:t>
+      </w:r>
+      <w:r>
+        <w:rPr>
+          <w:lang w:eastAsia="en-US"/>
+        </w:rPr>
+        <w:t xml:space="preserve"> the potential challenges</w:t>
+      </w:r>
+      <w:r>
+        <w:rPr>
+          <w:lang w:eastAsia="en-US"/>
+        </w:rPr>
+        <w:t xml:space="preserve"> and its benefits.  </w:t>
+      </w:r>
+    </w:p>
+    <w:p>
+      <w:pPr>
+        <w:pStyle w:val="Head1"/>
+        <w:ind w:left="432" w:hanging="432"/>
+        <w:rPr>
+          <w:rFonts w:ascii="Linux Libertine" w:hAnsi="Linux Libertine" w:cs="Linux Libertine"/>
+          <w:bCs w:val="0"/>
+          <w:caps w:val="0"/>
+          <w:sz w:val="22"/>
+          <w14:ligatures w14:val="standard"/>
+        </w:rPr>
+      </w:pPr>
+      <w:r>
+        <w:rPr>
+          <w:rFonts w:ascii="Linux Libertine" w:hAnsi="Linux Libertine" w:cs="Linux Libertine"/>
+          <w:bCs w:val="0"/>
+          <w:caps w:val="0"/>
+          <w:sz w:val="22"/>
+          <w14:ligatures w14:val="standard"/>
+        </w:rPr>
+        <w:t>Critical Analysis</w:t>
+      </w:r>
+    </w:p>
+    <w:p>
+      <w:pPr>
+        <w:pStyle w:val="Head1"/>
+        <w:ind w:left="432" w:hanging="432"/>
+        <w:rPr>
+          <w:rFonts w:ascii="Linux Libertine" w:hAnsi="Linux Libertine" w:cs="Linux Libertine"/>
+          <w:bCs w:val="0"/>
+          <w:caps w:val="0"/>
+          <w:sz w:val="22"/>
+          <w14:ligatures w14:val="standard"/>
+        </w:rPr>
+      </w:pPr>
+      <w:r>
+        <w:rPr>
+          <w:rFonts w:ascii="Linux Libertine" w:hAnsi="Linux Libertine" w:cs="Linux Libertine"/>
+          <w:bCs w:val="0"/>
+          <w:caps w:val="0"/>
+          <w:sz w:val="22"/>
+          <w14:ligatures w14:val="standard"/>
+        </w:rPr>
+        <w:t>Project Management</w:t>
+      </w:r>
+    </w:p>
+    <w:p>
+      <w:pPr>
+        <w:pStyle w:val="Para"/>
+        <w:rPr>
+          <w:lang w:eastAsia="en-US"/>
+        </w:rPr>
+      </w:pPr>
     </w:p>
     <w:p>
       <w:pPr>
@@ -5277,6 +5306,205 @@
     </w:lvl>
   </w:abstractNum>
   <w:abstractNum w:abstractNumId="1" w15:restartNumberingAfterBreak="0">
+    <w:nsid w:val="07CC5C94"/>
+    <w:multiLevelType w:val="hybridMultilevel"/>
+    <w:tmpl w:val="E9982148"/>
+    <w:lvl w:ilvl="0" w:tplc="04090001">
+      <w:start w:val="1"/>
+      <w:numFmt w:val="bullet"/>
+      <w:lvlText w:val=""/>
+      <w:lvlJc w:val="left"/>
+      <w:pPr>
+        <w:ind w:left="720" w:hanging="360"/>
+      </w:pPr>
+      <w:rPr>
+        <w:rFonts w:ascii="Symbol" w:hAnsi="Symbol" w:hint="default"/>
+      </w:rPr>
+    </w:lvl>
+    <w:lvl w:ilvl="1" w:tplc="04090003" w:tentative="1">
+      <w:start w:val="1"/>
+      <w:numFmt w:val="bullet"/>
+      <w:lvlText w:val="o"/>
+      <w:lvlJc w:val="left"/>
+      <w:pPr>
+        <w:ind w:left="1440" w:hanging="360"/>
+      </w:pPr>
+      <w:rPr>
+        <w:rFonts w:ascii="Courier New" w:hAnsi="Courier New" w:cs="Courier New" w:hint="default"/>
+      </w:rPr>
+    </w:lvl>
+    <w:lvl w:ilvl="2" w:tplc="04090005" w:tentative="1">
+      <w:start w:val="1"/>
+      <w:numFmt w:val="bullet"/>
+      <w:lvlText w:val=""/>
+      <w:lvlJc w:val="left"/>
+      <w:pPr>
+        <w:ind w:left="2160" w:hanging="360"/>
+      </w:pPr>
+      <w:rPr>
+        <w:rFonts w:ascii="Wingdings" w:hAnsi="Wingdings" w:hint="default"/>
+      </w:rPr>
+    </w:lvl>
+    <w:lvl w:ilvl="3" w:tplc="04090001" w:tentative="1">
+      <w:start w:val="1"/>
+      <w:numFmt w:val="bullet"/>
+      <w:lvlText w:val=""/>
+      <w:lvlJc w:val="left"/>
+      <w:pPr>
+        <w:ind w:left="2880" w:hanging="360"/>
+      </w:pPr>
+      <w:rPr>
+        <w:rFonts w:ascii="Symbol" w:hAnsi="Symbol" w:hint="default"/>
+      </w:rPr>
+    </w:lvl>
+    <w:lvl w:ilvl="4" w:tplc="04090003" w:tentative="1">
+      <w:start w:val="1"/>
+      <w:numFmt w:val="bullet"/>
+      <w:lvlText w:val="o"/>
+      <w:lvlJc w:val="left"/>
+      <w:pPr>
+        <w:ind w:left="3600" w:hanging="360"/>
+      </w:pPr>
+      <w:rPr>
+        <w:rFonts w:ascii="Courier New" w:hAnsi="Courier New" w:cs="Courier New" w:hint="default"/>
+      </w:rPr>
+    </w:lvl>
+    <w:lvl w:ilvl="5" w:tplc="04090005" w:tentative="1">
+      <w:start w:val="1"/>
+      <w:numFmt w:val="bullet"/>
+      <w:lvlText w:val=""/>
+      <w:lvlJc w:val="left"/>
+      <w:pPr>
+        <w:ind w:left="4320" w:hanging="360"/>
+      </w:pPr>
+      <w:rPr>
+        <w:rFonts w:ascii="Wingdings" w:hAnsi="Wingdings" w:hint="default"/>
+      </w:rPr>
+    </w:lvl>
+    <w:lvl w:ilvl="6" w:tplc="04090001" w:tentative="1">
+      <w:start w:val="1"/>
+      <w:numFmt w:val="bullet"/>
+      <w:lvlText w:val=""/>
+      <w:lvlJc w:val="left"/>
+      <w:pPr>
+        <w:ind w:left="5040" w:hanging="360"/>
+      </w:pPr>
+      <w:rPr>
+        <w:rFonts w:ascii="Symbol" w:hAnsi="Symbol" w:hint="default"/>
+      </w:rPr>
+    </w:lvl>
+    <w:lvl w:ilvl="7" w:tplc="04090003" w:tentative="1">
+      <w:start w:val="1"/>
+      <w:numFmt w:val="bullet"/>
+      <w:lvlText w:val="o"/>
+      <w:lvlJc w:val="left"/>
+      <w:pPr>
+        <w:ind w:left="5760" w:hanging="360"/>
+      </w:pPr>
+      <w:rPr>
+        <w:rFonts w:ascii="Courier New" w:hAnsi="Courier New" w:cs="Courier New" w:hint="default"/>
+      </w:rPr>
+    </w:lvl>
+    <w:lvl w:ilvl="8" w:tplc="04090005" w:tentative="1">
+      <w:start w:val="1"/>
+      <w:numFmt w:val="bullet"/>
+      <w:lvlText w:val=""/>
+      <w:lvlJc w:val="left"/>
+      <w:pPr>
+        <w:ind w:left="6480" w:hanging="360"/>
+      </w:pPr>
+      <w:rPr>
+        <w:rFonts w:ascii="Wingdings" w:hAnsi="Wingdings" w:hint="default"/>
+      </w:rPr>
+    </w:lvl>
+  </w:abstractNum>
+  <w:abstractNum w:abstractNumId="2" w15:restartNumberingAfterBreak="0">
+    <w:nsid w:val="09C20670"/>
+    <w:multiLevelType w:val="hybridMultilevel"/>
+    <w:tmpl w:val="404C21EE"/>
+    <w:lvl w:ilvl="0" w:tplc="0409000F">
+      <w:start w:val="1"/>
+      <w:numFmt w:val="decimal"/>
+      <w:lvlText w:val="%1."/>
+      <w:lvlJc w:val="left"/>
+      <w:pPr>
+        <w:ind w:left="720" w:hanging="360"/>
+      </w:pPr>
+    </w:lvl>
+    <w:lvl w:ilvl="1" w:tplc="04090019" w:tentative="1">
+      <w:start w:val="1"/>
+      <w:numFmt w:val="lowerLetter"/>
+      <w:lvlText w:val="%2."/>
+      <w:lvlJc w:val="left"/>
+      <w:pPr>
+        <w:ind w:left="1440" w:hanging="360"/>
+      </w:pPr>
+    </w:lvl>
+    <w:lvl w:ilvl="2" w:tplc="0409001B" w:tentative="1">
+      <w:start w:val="1"/>
+      <w:numFmt w:val="lowerRoman"/>
+      <w:lvlText w:val="%3."/>
+      <w:lvlJc w:val="right"/>
+      <w:pPr>
+        <w:ind w:left="2160" w:hanging="180"/>
+      </w:pPr>
+    </w:lvl>
+    <w:lvl w:ilvl="3" w:tplc="0409000F" w:tentative="1">
+      <w:start w:val="1"/>
+      <w:numFmt w:val="decimal"/>
+      <w:lvlText w:val="%4."/>
+      <w:lvlJc w:val="left"/>
+      <w:pPr>
+        <w:ind w:left="2880" w:hanging="360"/>
+      </w:pPr>
+    </w:lvl>
+    <w:lvl w:ilvl="4" w:tplc="04090019" w:tentative="1">
+      <w:start w:val="1"/>
+      <w:numFmt w:val="lowerLetter"/>
+      <w:lvlText w:val="%5."/>
+      <w:lvlJc w:val="left"/>
+      <w:pPr>
+        <w:ind w:left="3600" w:hanging="360"/>
+      </w:pPr>
+    </w:lvl>
+    <w:lvl w:ilvl="5" w:tplc="0409001B" w:tentative="1">
+      <w:start w:val="1"/>
+      <w:numFmt w:val="lowerRoman"/>
+      <w:lvlText w:val="%6."/>
+      <w:lvlJc w:val="right"/>
+      <w:pPr>
+        <w:ind w:left="4320" w:hanging="180"/>
+      </w:pPr>
+    </w:lvl>
+    <w:lvl w:ilvl="6" w:tplc="0409000F" w:tentative="1">
+      <w:start w:val="1"/>
+      <w:numFmt w:val="decimal"/>
+      <w:lvlText w:val="%7."/>
+      <w:lvlJc w:val="left"/>
+      <w:pPr>
+        <w:ind w:left="5040" w:hanging="360"/>
+      </w:pPr>
+    </w:lvl>
+    <w:lvl w:ilvl="7" w:tplc="04090019" w:tentative="1">
+      <w:start w:val="1"/>
+      <w:numFmt w:val="lowerLetter"/>
+      <w:lvlText w:val="%8."/>
+      <w:lvlJc w:val="left"/>
+      <w:pPr>
+        <w:ind w:left="5760" w:hanging="360"/>
+      </w:pPr>
+    </w:lvl>
+    <w:lvl w:ilvl="8" w:tplc="0409001B" w:tentative="1">
+      <w:start w:val="1"/>
+      <w:numFmt w:val="lowerRoman"/>
+      <w:lvlText w:val="%9."/>
+      <w:lvlJc w:val="right"/>
+      <w:pPr>
+        <w:ind w:left="6480" w:hanging="180"/>
+      </w:pPr>
+    </w:lvl>
+  </w:abstractNum>
+  <w:abstractNum w:abstractNumId="3" w15:restartNumberingAfterBreak="0">
     <w:nsid w:val="1CFD43FF"/>
     <w:multiLevelType w:val="hybridMultilevel"/>
     <w:tmpl w:val="92401ABA"/>
@@ -5362,7 +5590,93 @@
       </w:pPr>
     </w:lvl>
   </w:abstractNum>
-  <w:abstractNum w:abstractNumId="2" w15:restartNumberingAfterBreak="0">
+  <w:abstractNum w:abstractNumId="4" w15:restartNumberingAfterBreak="0">
+    <w:nsid w:val="1FA41200"/>
+    <w:multiLevelType w:val="hybridMultilevel"/>
+    <w:tmpl w:val="9AFAD62C"/>
+    <w:lvl w:ilvl="0" w:tplc="0409000F">
+      <w:start w:val="1"/>
+      <w:numFmt w:val="decimal"/>
+      <w:lvlText w:val="%1."/>
+      <w:lvlJc w:val="left"/>
+      <w:pPr>
+        <w:ind w:left="720" w:hanging="360"/>
+      </w:pPr>
+    </w:lvl>
+    <w:lvl w:ilvl="1" w:tplc="04090019" w:tentative="1">
+      <w:start w:val="1"/>
+      <w:numFmt w:val="lowerLetter"/>
+      <w:lvlText w:val="%2."/>
+      <w:lvlJc w:val="left"/>
+      <w:pPr>
+        <w:ind w:left="1440" w:hanging="360"/>
+      </w:pPr>
+    </w:lvl>
+    <w:lvl w:ilvl="2" w:tplc="0409001B" w:tentative="1">
+      <w:start w:val="1"/>
+      <w:numFmt w:val="lowerRoman"/>
+      <w:lvlText w:val="%3."/>
+      <w:lvlJc w:val="right"/>
+      <w:pPr>
+        <w:ind w:left="2160" w:hanging="180"/>
+      </w:pPr>
+    </w:lvl>
+    <w:lvl w:ilvl="3" w:tplc="0409000F" w:tentative="1">
+      <w:start w:val="1"/>
+      <w:numFmt w:val="decimal"/>
+      <w:lvlText w:val="%4."/>
+      <w:lvlJc w:val="left"/>
+      <w:pPr>
+        <w:ind w:left="2880" w:hanging="360"/>
+      </w:pPr>
+    </w:lvl>
+    <w:lvl w:ilvl="4" w:tplc="04090019" w:tentative="1">
+      <w:start w:val="1"/>
+      <w:numFmt w:val="lowerLetter"/>
+      <w:lvlText w:val="%5."/>
+      <w:lvlJc w:val="left"/>
+      <w:pPr>
+        <w:ind w:left="3600" w:hanging="360"/>
+      </w:pPr>
+    </w:lvl>
+    <w:lvl w:ilvl="5" w:tplc="0409001B" w:tentative="1">
+      <w:start w:val="1"/>
+      <w:numFmt w:val="lowerRoman"/>
+      <w:lvlText w:val="%6."/>
+      <w:lvlJc w:val="right"/>
+      <w:pPr>
+        <w:ind w:left="4320" w:hanging="180"/>
+      </w:pPr>
+    </w:lvl>
+    <w:lvl w:ilvl="6" w:tplc="0409000F" w:tentative="1">
+      <w:start w:val="1"/>
+      <w:numFmt w:val="decimal"/>
+      <w:lvlText w:val="%7."/>
+      <w:lvlJc w:val="left"/>
+      <w:pPr>
+        <w:ind w:left="5040" w:hanging="360"/>
+      </w:pPr>
+    </w:lvl>
+    <w:lvl w:ilvl="7" w:tplc="04090019" w:tentative="1">
+      <w:start w:val="1"/>
+      <w:numFmt w:val="lowerLetter"/>
+      <w:lvlText w:val="%8."/>
+      <w:lvlJc w:val="left"/>
+      <w:pPr>
+        <w:ind w:left="5760" w:hanging="360"/>
+      </w:pPr>
+    </w:lvl>
+    <w:lvl w:ilvl="8" w:tplc="0409001B" w:tentative="1">
+      <w:start w:val="1"/>
+      <w:numFmt w:val="lowerRoman"/>
+      <w:lvlText w:val="%9."/>
+      <w:lvlJc w:val="right"/>
+      <w:pPr>
+        <w:ind w:left="6480" w:hanging="180"/>
+      </w:pPr>
+    </w:lvl>
+  </w:abstractNum>
+  <w:abstractNum w:abstractNumId="5" w15:restartNumberingAfterBreak="0">
     <w:nsid w:val="25B97459"/>
     <w:multiLevelType w:val="hybridMultilevel"/>
     <w:tmpl w:val="89003436"/>
@@ -5448,7 +5762,7 @@
       </w:pPr>
     </w:lvl>
   </w:abstractNum>
-  <w:abstractNum w:abstractNumId="3" w15:restartNumberingAfterBreak="0">
+  <w:abstractNum w:abstractNumId="6" w15:restartNumberingAfterBreak="0">
     <w:nsid w:val="2D3A56E6"/>
     <w:multiLevelType w:val="hybridMultilevel"/>
     <w:tmpl w:val="F532445A"/>
@@ -5534,7 +5848,7 @@
       </w:pPr>
     </w:lvl>
   </w:abstractNum>
-  <w:abstractNum w:abstractNumId="4" w15:restartNumberingAfterBreak="0">
+  <w:abstractNum w:abstractNumId="7" w15:restartNumberingAfterBreak="0">
     <w:nsid w:val="359255B2"/>
     <w:multiLevelType w:val="hybridMultilevel"/>
     <w:tmpl w:val="B19A1600"/>
@@ -5620,7 +5934,7 @@
       </w:pPr>
     </w:lvl>
   </w:abstractNum>
-  <w:abstractNum w:abstractNumId="5" w15:restartNumberingAfterBreak="0">
+  <w:abstractNum w:abstractNumId="8" w15:restartNumberingAfterBreak="0">
     <w:nsid w:val="36756063"/>
     <w:multiLevelType w:val="multilevel"/>
     <w:tmpl w:val="F75AE9DE"/>
@@ -5737,7 +6051,7 @@
       </w:rPr>
     </w:lvl>
   </w:abstractNum>
-  <w:abstractNum w:abstractNumId="6" w15:restartNumberingAfterBreak="0">
+  <w:abstractNum w:abstractNumId="9" w15:restartNumberingAfterBreak="0">
     <w:nsid w:val="43624E87"/>
     <w:multiLevelType w:val="hybridMultilevel"/>
     <w:tmpl w:val="F7F89578"/>
@@ -5850,7 +6164,7 @@
       </w:rPr>
     </w:lvl>
   </w:abstractNum>
-  <w:abstractNum w:abstractNumId="7" w15:restartNumberingAfterBreak="0">
+  <w:abstractNum w:abstractNumId="10" w15:restartNumberingAfterBreak="0">
     <w:nsid w:val="457C63F3"/>
     <w:multiLevelType w:val="hybridMultilevel"/>
     <w:tmpl w:val="C42E8B78"/>
@@ -5936,7 +6250,93 @@
       </w:pPr>
     </w:lvl>
   </w:abstractNum>
-  <w:abstractNum w:abstractNumId="8" w15:restartNumberingAfterBreak="0">
+  <w:abstractNum w:abstractNumId="11" w15:restartNumberingAfterBreak="0">
+    <w:nsid w:val="46BA1378"/>
+    <w:multiLevelType w:val="hybridMultilevel"/>
+    <w:tmpl w:val="9AFAD62C"/>
+    <w:lvl w:ilvl="0" w:tplc="FFFFFFFF">
+      <w:start w:val="1"/>
+      <w:numFmt w:val="decimal"/>
+      <w:lvlText w:val="%1."/>
+      <w:lvlJc w:val="left"/>
+      <w:pPr>
+        <w:ind w:left="720" w:hanging="360"/>
+      </w:pPr>
+    </w:lvl>
+    <w:lvl w:ilvl="1" w:tplc="FFFFFFFF" w:tentative="1">
+      <w:start w:val="1"/>
+      <w:numFmt w:val="lowerLetter"/>
+      <w:lvlText w:val="%2."/>
+      <w:lvlJc w:val="left"/>
+      <w:pPr>
+        <w:ind w:left="1440" w:hanging="360"/>
+      </w:pPr>
+    </w:lvl>
+    <w:lvl w:ilvl="2" w:tplc="FFFFFFFF" w:tentative="1">
+      <w:start w:val="1"/>
+      <w:numFmt w:val="lowerRoman"/>
+      <w:lvlText w:val="%3."/>
+      <w:lvlJc w:val="right"/>
+      <w:pPr>
+        <w:ind w:left="2160" w:hanging="180"/>
+      </w:pPr>
+    </w:lvl>
+    <w:lvl w:ilvl="3" w:tplc="FFFFFFFF" w:tentative="1">
+      <w:start w:val="1"/>
+      <w:numFmt w:val="decimal"/>
+      <w:lvlText w:val="%4."/>
+      <w:lvlJc w:val="left"/>
+      <w:pPr>
+        <w:ind w:left="2880" w:hanging="360"/>
+      </w:pPr>
+    </w:lvl>
+    <w:lvl w:ilvl="4" w:tplc="FFFFFFFF" w:tentative="1">
+      <w:start w:val="1"/>
+      <w:numFmt w:val="lowerLetter"/>
+      <w:lvlText w:val="%5."/>
+      <w:lvlJc w:val="left"/>
+      <w:pPr>
+        <w:ind w:left="3600" w:hanging="360"/>
+      </w:pPr>
+    </w:lvl>
+    <w:lvl w:ilvl="5" w:tplc="FFFFFFFF" w:tentative="1">
+      <w:start w:val="1"/>
+      <w:numFmt w:val="lowerRoman"/>
+      <w:lvlText w:val="%6."/>
+      <w:lvlJc w:val="right"/>
+      <w:pPr>
+        <w:ind w:left="4320" w:hanging="180"/>
+      </w:pPr>
+    </w:lvl>
+    <w:lvl w:ilvl="6" w:tplc="FFFFFFFF" w:tentative="1">
+      <w:start w:val="1"/>
+      <w:numFmt w:val="decimal"/>
+      <w:lvlText w:val="%7."/>
+      <w:lvlJc w:val="left"/>
+      <w:pPr>
+        <w:ind w:left="5040" w:hanging="360"/>
+      </w:pPr>
+    </w:lvl>
+    <w:lvl w:ilvl="7" w:tplc="FFFFFFFF" w:tentative="1">
+      <w:start w:val="1"/>
+      <w:numFmt w:val="lowerLetter"/>
+      <w:lvlText w:val="%8."/>
+      <w:lvlJc w:val="left"/>
+      <w:pPr>
+        <w:ind w:left="5760" w:hanging="360"/>
+      </w:pPr>
+    </w:lvl>
+    <w:lvl w:ilvl="8" w:tplc="FFFFFFFF" w:tentative="1">
+      <w:start w:val="1"/>
+      <w:numFmt w:val="lowerRoman"/>
+      <w:lvlText w:val="%9."/>
+      <w:lvlJc w:val="right"/>
+      <w:pPr>
+        <w:ind w:left="6480" w:hanging="180"/>
+      </w:pPr>
+    </w:lvl>
+  </w:abstractNum>
+  <w:abstractNum w:abstractNumId="12" w15:restartNumberingAfterBreak="0">
     <w:nsid w:val="4A212B94"/>
     <w:multiLevelType w:val="hybridMultilevel"/>
     <w:tmpl w:val="07328358"/>
@@ -6049,7 +6449,7 @@
       </w:rPr>
     </w:lvl>
   </w:abstractNum>
-  <w:abstractNum w:abstractNumId="9" w15:restartNumberingAfterBreak="0">
+  <w:abstractNum w:abstractNumId="13" w15:restartNumberingAfterBreak="0">
     <w:nsid w:val="4B220EAE"/>
     <w:multiLevelType w:val="hybridMultilevel"/>
     <w:tmpl w:val="C42E8B78"/>
@@ -6135,7 +6535,7 @@
       </w:pPr>
     </w:lvl>
   </w:abstractNum>
-  <w:abstractNum w:abstractNumId="10" w15:restartNumberingAfterBreak="0">
+  <w:abstractNum w:abstractNumId="14" w15:restartNumberingAfterBreak="0">
     <w:nsid w:val="4F967B1A"/>
     <w:multiLevelType w:val="multilevel"/>
     <w:tmpl w:val="95EE56DC"/>
@@ -6248,7 +6648,7 @@
       </w:rPr>
     </w:lvl>
   </w:abstractNum>
-  <w:abstractNum w:abstractNumId="11" w15:restartNumberingAfterBreak="0">
+  <w:abstractNum w:abstractNumId="15" w15:restartNumberingAfterBreak="0">
     <w:nsid w:val="4FCD23F7"/>
     <w:multiLevelType w:val="hybridMultilevel"/>
     <w:tmpl w:val="E3D4C064"/>
@@ -6334,7 +6734,7 @@
       </w:pPr>
     </w:lvl>
   </w:abstractNum>
-  <w:abstractNum w:abstractNumId="12" w15:restartNumberingAfterBreak="0">
+  <w:abstractNum w:abstractNumId="16" w15:restartNumberingAfterBreak="0">
     <w:nsid w:val="5EE53D9B"/>
     <w:multiLevelType w:val="hybridMultilevel"/>
     <w:tmpl w:val="31F62E6C"/>
@@ -6420,7 +6820,7 @@
       </w:pPr>
     </w:lvl>
   </w:abstractNum>
-  <w:abstractNum w:abstractNumId="13" w15:restartNumberingAfterBreak="0">
+  <w:abstractNum w:abstractNumId="17" w15:restartNumberingAfterBreak="0">
     <w:nsid w:val="711E6CC9"/>
     <w:multiLevelType w:val="hybridMultilevel"/>
     <w:tmpl w:val="6CCE9406"/>
@@ -6533,7 +6933,7 @@
       </w:rPr>
     </w:lvl>
   </w:abstractNum>
-  <w:abstractNum w:abstractNumId="14" w15:restartNumberingAfterBreak="0">
+  <w:abstractNum w:abstractNumId="18" w15:restartNumberingAfterBreak="0">
     <w:nsid w:val="718E3734"/>
     <w:multiLevelType w:val="hybridMultilevel"/>
     <w:tmpl w:val="41E6A762"/>
@@ -6646,7 +7046,7 @@
       </w:rPr>
     </w:lvl>
   </w:abstractNum>
-  <w:abstractNum w:abstractNumId="15" w15:restartNumberingAfterBreak="0">
+  <w:abstractNum w:abstractNumId="19" w15:restartNumberingAfterBreak="0">
     <w:nsid w:val="777A4D49"/>
     <w:multiLevelType w:val="hybridMultilevel"/>
     <w:tmpl w:val="AF96C2E0"/>
@@ -6759,7 +7159,7 @@
       </w:rPr>
     </w:lvl>
   </w:abstractNum>
-  <w:abstractNum w:abstractNumId="16" w15:restartNumberingAfterBreak="0">
+  <w:abstractNum w:abstractNumId="20" w15:restartNumberingAfterBreak="0">
     <w:nsid w:val="78C57547"/>
     <w:multiLevelType w:val="hybridMultilevel"/>
     <w:tmpl w:val="F81CFA72"/>
@@ -6872,7 +7272,7 @@
       </w:rPr>
     </w:lvl>
   </w:abstractNum>
-  <w:abstractNum w:abstractNumId="17" w15:restartNumberingAfterBreak="0">
+  <w:abstractNum w:abstractNumId="21" w15:restartNumberingAfterBreak="0">
     <w:nsid w:val="7BF544BD"/>
     <w:multiLevelType w:val="hybridMultilevel"/>
     <w:tmpl w:val="A308E50C"/>
@@ -6986,7 +7386,120 @@
       </w:rPr>
     </w:lvl>
   </w:abstractNum>
-  <w:abstractNum w:abstractNumId="18" w15:restartNumberingAfterBreak="0">
+  <w:abstractNum w:abstractNumId="22" w15:restartNumberingAfterBreak="0">
+    <w:nsid w:val="7C757996"/>
+    <w:multiLevelType w:val="hybridMultilevel"/>
+    <w:tmpl w:val="9CB69BCA"/>
+    <w:lvl w:ilvl="0" w:tplc="0409000F">
+      <w:start w:val="1"/>
+      <w:numFmt w:val="decimal"/>
+      <w:lvlText w:val="%1."/>
+      <w:lvlJc w:val="left"/>
+      <w:pPr>
+        <w:ind w:left="720" w:hanging="360"/>
+      </w:pPr>
+      <w:rPr>
+        <w:rFonts w:hint="default"/>
+      </w:rPr>
+    </w:lvl>
+    <w:lvl w:ilvl="1" w:tplc="FFFFFFFF" w:tentative="1">
+      <w:start w:val="1"/>
+      <w:numFmt w:val="bullet"/>
+      <w:lvlText w:val="o"/>
+      <w:lvlJc w:val="left"/>
+      <w:pPr>
+        <w:ind w:left="1440" w:hanging="360"/>
+      </w:pPr>
+      <w:rPr>
+        <w:rFonts w:ascii="Courier New" w:hAnsi="Courier New" w:cs="Courier New" w:hint="default"/>
+      </w:rPr>
+    </w:lvl>
+    <w:lvl w:ilvl="2" w:tplc="FFFFFFFF" w:tentative="1">
+      <w:start w:val="1"/>
+      <w:numFmt w:val="bullet"/>
+      <w:lvlText w:val=""/>
+      <w:lvlJc w:val="left"/>
+      <w:pPr>
+        <w:ind w:left="2160" w:hanging="360"/>
+      </w:pPr>
+      <w:rPr>
+        <w:rFonts w:ascii="Wingdings" w:hAnsi="Wingdings" w:hint="default"/>
+      </w:rPr>
+    </w:lvl>
+    <w:lvl w:ilvl="3" w:tplc="FFFFFFFF" w:tentative="1">
+      <w:start w:val="1"/>
+      <w:numFmt w:val="bullet"/>
+      <w:lvlText w:val=""/>
+      <w:lvlJc w:val="left"/>
+      <w:pPr>
+        <w:ind w:left="2880" w:hanging="360"/>
+      </w:pPr>
+      <w:rPr>
+        <w:rFonts w:ascii="Symbol" w:hAnsi="Symbol" w:hint="default"/>
+      </w:rPr>
+    </w:lvl>
+    <w:lvl w:ilvl="4" w:tplc="FFFFFFFF" w:tentative="1">
+      <w:start w:val="1"/>
+      <w:numFmt w:val="bullet"/>
+      <w:lvlText w:val="o"/>
+      <w:lvlJc w:val="left"/>
+      <w:pPr>
+        <w:ind w:left="3600" w:hanging="360"/>
+      </w:pPr>
+      <w:rPr>
+        <w:rFonts w:ascii="Courier New" w:hAnsi="Courier New" w:cs="Courier New" w:hint="default"/>
+      </w:rPr>
+    </w:lvl>
+    <w:lvl w:ilvl="5" w:tplc="FFFFFFFF" w:tentative="1">
+      <w:start w:val="1"/>
+      <w:numFmt w:val="bullet"/>
+      <w:lvlText w:val=""/>
+      <w:lvlJc w:val="left"/>
+      <w:pPr>
+        <w:ind w:left="4320" w:hanging="360"/>
+      </w:pPr>
+      <w:rPr>
+        <w:rFonts w:ascii="Wingdings" w:hAnsi="Wingdings" w:hint="default"/>
+      </w:rPr>
+    </w:lvl>
+    <w:lvl w:ilvl="6" w:tplc="FFFFFFFF" w:tentative="1">
+      <w:start w:val="1"/>
+      <w:numFmt w:val="bullet"/>
+      <w:lvlText w:val=""/>
+      <w:lvlJc w:val="left"/>
+      <w:pPr>
+        <w:ind w:left="5040" w:hanging="360"/>
+      </w:pPr>
+      <w:rPr>
+        <w:rFonts w:ascii="Symbol" w:hAnsi="Symbol" w:hint="default"/>
+      </w:rPr>
+    </w:lvl>
+    <w:lvl w:ilvl="7" w:tplc="FFFFFFFF" w:tentative="1">
+      <w:start w:val="1"/>
+      <w:numFmt w:val="bullet"/>
+      <w:lvlText w:val="o"/>
+      <w:lvlJc w:val="left"/>
+      <w:pPr>
+        <w:ind w:left="5760" w:hanging="360"/>
+      </w:pPr>
+      <w:rPr>
+        <w:rFonts w:ascii="Courier New" w:hAnsi="Courier New" w:cs="Courier New" w:hint="default"/>
+      </w:rPr>
+    </w:lvl>
+    <w:lvl w:ilvl="8" w:tplc="FFFFFFFF" w:tentative="1">
+      <w:start w:val="1"/>
+      <w:numFmt w:val="bullet"/>
+      <w:lvlText w:val=""/>
+      <w:lvlJc w:val="left"/>
+      <w:pPr>
+        <w:ind w:left="6480" w:hanging="360"/>
+      </w:pPr>
+      <w:rPr>
+        <w:rFonts w:ascii="Wingdings" w:hAnsi="Wingdings" w:hint="default"/>
+      </w:rPr>
+    </w:lvl>
+  </w:abstractNum>
+  <w:abstractNum w:abstractNumId="23" w15:restartNumberingAfterBreak="0">
     <w:nsid w:val="7C7E36B2"/>
     <w:multiLevelType w:val="hybridMultilevel"/>
     <w:tmpl w:val="1714BA6E"/>
@@ -7100,61 +7613,76 @@
     </w:lvl>
   </w:abstractNum>
   <w:num w:numId="1" w16cid:durableId="1079256411">
+    <w:abstractNumId w:val="8"/>
+  </w:num>
+  <w:num w:numId="2" w16cid:durableId="893932661">
+    <w:abstractNumId w:val="15"/>
+  </w:num>
+  <w:num w:numId="3" w16cid:durableId="1940330558">
+    <w:abstractNumId w:val="14"/>
+  </w:num>
+  <w:num w:numId="4" w16cid:durableId="587350112">
+    <w:abstractNumId w:val="17"/>
+  </w:num>
+  <w:num w:numId="5" w16cid:durableId="1238902378">
+    <w:abstractNumId w:val="9"/>
+  </w:num>
+  <w:num w:numId="6" w16cid:durableId="1086682802">
+    <w:abstractNumId w:val="19"/>
+  </w:num>
+  <w:num w:numId="7" w16cid:durableId="42871711">
+    <w:abstractNumId w:val="18"/>
+  </w:num>
+  <w:num w:numId="8" w16cid:durableId="513540382">
+    <w:abstractNumId w:val="20"/>
+  </w:num>
+  <w:num w:numId="9" w16cid:durableId="974140602">
+    <w:abstractNumId w:val="21"/>
+  </w:num>
+  <w:num w:numId="10" w16cid:durableId="1578249794">
+    <w:abstractNumId w:val="16"/>
+  </w:num>
+  <w:num w:numId="11" w16cid:durableId="1482043649">
+    <w:abstractNumId w:val="7"/>
+  </w:num>
+  <w:num w:numId="12" w16cid:durableId="348223053">
+    <w:abstractNumId w:val="6"/>
+  </w:num>
+  <w:num w:numId="13" w16cid:durableId="1638759112">
+    <w:abstractNumId w:val="3"/>
+  </w:num>
+  <w:num w:numId="14" w16cid:durableId="520045105">
     <w:abstractNumId w:val="5"/>
   </w:num>
-  <w:num w:numId="2" w16cid:durableId="893932661">
-    <w:abstractNumId w:val="11"/>
+  <w:num w:numId="15" w16cid:durableId="1082948020">
+    <w:abstractNumId w:val="13"/>
   </w:num>
-  <w:num w:numId="3" w16cid:durableId="1940330558">
+  <w:num w:numId="16" w16cid:durableId="681782921">
     <w:abstractNumId w:val="10"/>
   </w:num>
-  <w:num w:numId="4" w16cid:durableId="587350112">
-    <w:abstractNumId w:val="13"/>
-  </w:num>
-  <w:num w:numId="5" w16cid:durableId="1238902378">
-    <w:abstractNumId w:val="6"/>
-  </w:num>
-  <w:num w:numId="6" w16cid:durableId="1086682802">
-    <w:abstractNumId w:val="15"/>
-  </w:num>
-  <w:num w:numId="7" w16cid:durableId="42871711">
-    <w:abstractNumId w:val="14"/>
-  </w:num>
-  <w:num w:numId="8" w16cid:durableId="513540382">
-    <w:abstractNumId w:val="16"/>
-  </w:num>
-  <w:num w:numId="9" w16cid:durableId="974140602">
-    <w:abstractNumId w:val="17"/>
-  </w:num>
-  <w:num w:numId="10" w16cid:durableId="1578249794">
-    <w:abstractNumId w:val="12"/>
-  </w:num>
-  <w:num w:numId="11" w16cid:durableId="1482043649">
-    <w:abstractNumId w:val="4"/>
-  </w:num>
-  <w:num w:numId="12" w16cid:durableId="348223053">
-    <w:abstractNumId w:val="3"/>
-  </w:num>
-  <w:num w:numId="13" w16cid:durableId="1638759112">
-    <w:abstractNumId w:val="1"/>
-  </w:num>
-  <w:num w:numId="14" w16cid:durableId="520045105">
-    <w:abstractNumId w:val="2"/>
-  </w:num>
-  <w:num w:numId="15" w16cid:durableId="1082948020">
-    <w:abstractNumId w:val="9"/>
-  </w:num>
-  <w:num w:numId="16" w16cid:durableId="681782921">
-    <w:abstractNumId w:val="7"/>
-  </w:num>
   <w:num w:numId="17" w16cid:durableId="219750134">
-    <w:abstractNumId w:val="18"/>
+    <w:abstractNumId w:val="23"/>
   </w:num>
   <w:num w:numId="18" w16cid:durableId="1410613166">
-    <w:abstractNumId w:val="8"/>
+    <w:abstractNumId w:val="12"/>
   </w:num>
   <w:num w:numId="19" w16cid:durableId="966662308">
     <w:abstractNumId w:val="0"/>
+  </w:num>
+  <w:num w:numId="20" w16cid:durableId="2051295336">
+    <w:abstractNumId w:val="2"/>
+  </w:num>
+  <w:num w:numId="21" w16cid:durableId="1180509960">
+    <w:abstractNumId w:val="1"/>
+  </w:num>
+  <w:num w:numId="22" w16cid:durableId="1358892297">
+    <w:abstractNumId w:val="22"/>
+  </w:num>
+  <w:num w:numId="23" w16cid:durableId="1052196514">
+    <w:abstractNumId w:val="4"/>
+  </w:num>
+  <w:num w:numId="24" w16cid:durableId="659844267">
+    <w:abstractNumId w:val="11"/>
   </w:num>
 </w:numbering>
 </file>
